--- a/Requisitos.Casos.de.Uso.e.Diagramas.docx
+++ b/Requisitos.Casos.de.Uso.e.Diagramas.docx
@@ -13,16 +13,8 @@
         <w:rPr>
           <w:b/>
         </w:rPr>
-        <w:t xml:space="preserve">Centro Universitário de João Pessoa – </w:t>
-      </w:r>
-      <w:proofErr w:type="spellStart"/>
-      <w:r>
-        <w:rPr>
-          <w:b/>
-        </w:rPr>
-        <w:t>Unipê</w:t>
-      </w:r>
-      <w:proofErr w:type="spellEnd"/>
+        <w:t>Centro Universitário de João Pessoa – Unipê</w:t>
+      </w:r>
     </w:p>
     <w:p>
       <w:pPr>
@@ -61,20 +53,20 @@
           <w:sz w:val="72"/>
           <w:u w:val="single"/>
         </w:rPr>
-        <w:t xml:space="preserve">Projeto </w:t>
-      </w:r>
-      <w:proofErr w:type="spellStart"/>
-      <w:r>
+        <w:t>Projeto Search</w:t>
+      </w:r>
+    </w:p>
+    <w:p>
+      <w:pPr>
         <w:rPr>
           <w:sz w:val="72"/>
           <w:u w:val="single"/>
         </w:rPr>
-        <w:t>Search</w:t>
-      </w:r>
-      <w:proofErr w:type="spellEnd"/>
-    </w:p>
-    <w:p>
-      <w:pPr>
+      </w:pPr>
+    </w:p>
+    <w:p>
+      <w:pPr>
+        <w:jc w:val="right"/>
         <w:rPr>
           <w:sz w:val="72"/>
           <w:u w:val="single"/>
@@ -83,21 +75,11 @@
     </w:p>
     <w:p>
       <w:pPr>
-        <w:jc w:val="right"/>
-        <w:rPr>
-          <w:sz w:val="72"/>
-          <w:u w:val="single"/>
-        </w:rPr>
-      </w:pPr>
-    </w:p>
-    <w:p>
-      <w:pPr>
         <w:rPr>
           <w:sz w:val="96"/>
           <w:u w:val="single"/>
         </w:rPr>
       </w:pPr>
-      <w:bookmarkStart w:id="0" w:name="_GoBack"/>
       <w:r>
         <w:rPr>
           <w:sz w:val="96"/>
@@ -121,7 +103,6 @@
         <w:t xml:space="preserve">Casos de Uso e Diagramas </w:t>
       </w:r>
     </w:p>
-    <w:bookmarkEnd w:id="0"/>
     <w:p>
       <w:pPr>
         <w:rPr>
@@ -192,47 +173,7 @@
           <w:szCs w:val="28"/>
           <w:lang w:val="en-US"/>
         </w:rPr>
-        <w:t xml:space="preserve">Dean, </w:t>
-      </w:r>
-      <w:proofErr w:type="spellStart"/>
-      <w:r>
-        <w:rPr>
-          <w:b/>
-          <w:sz w:val="28"/>
-          <w:szCs w:val="28"/>
-          <w:lang w:val="en-US"/>
-        </w:rPr>
-        <w:t>Edilson</w:t>
-      </w:r>
-      <w:proofErr w:type="spellEnd"/>
-      <w:r>
-        <w:rPr>
-          <w:b/>
-          <w:sz w:val="28"/>
-          <w:szCs w:val="28"/>
-          <w:lang w:val="en-US"/>
-        </w:rPr>
-        <w:t xml:space="preserve">, Jean, Lorena, </w:t>
-      </w:r>
-      <w:proofErr w:type="spellStart"/>
-      <w:r>
-        <w:rPr>
-          <w:b/>
-          <w:sz w:val="28"/>
-          <w:szCs w:val="28"/>
-          <w:lang w:val="en-US"/>
-        </w:rPr>
-        <w:t>Tomaz</w:t>
-      </w:r>
-      <w:proofErr w:type="spellEnd"/>
-      <w:r>
-        <w:rPr>
-          <w:b/>
-          <w:sz w:val="28"/>
-          <w:szCs w:val="28"/>
-          <w:lang w:val="en-US"/>
-        </w:rPr>
-        <w:t>, Willy</w:t>
+        <w:t>Dean, Edilson, Jean, Lorena, Tomaz, Willy</w:t>
       </w:r>
     </w:p>
     <w:p>
@@ -643,21 +584,22 @@
           <w:rFonts w:asciiTheme="minorHAnsi" w:hAnsiTheme="minorHAnsi"/>
         </w:rPr>
       </w:pPr>
-      <w:bookmarkStart w:id="1" w:name="_Toc467473451"/>
-      <w:bookmarkStart w:id="2" w:name="_Toc467473983"/>
-      <w:bookmarkStart w:id="3" w:name="_Toc467477722"/>
-      <w:bookmarkStart w:id="4" w:name="_Toc467494876"/>
-      <w:bookmarkStart w:id="5" w:name="_Toc467495246"/>
-      <w:bookmarkStart w:id="6" w:name="_Toc468086054"/>
-      <w:bookmarkStart w:id="7" w:name="_Toc497726444"/>
-      <w:bookmarkStart w:id="8" w:name="_Toc497896604"/>
-      <w:bookmarkStart w:id="9" w:name="_Toc35261022"/>
+      <w:bookmarkStart w:id="0" w:name="_Toc467473451"/>
+      <w:bookmarkStart w:id="1" w:name="_Toc467473983"/>
+      <w:bookmarkStart w:id="2" w:name="_Toc467477722"/>
+      <w:bookmarkStart w:id="3" w:name="_Toc467494876"/>
+      <w:bookmarkStart w:id="4" w:name="_Toc467495246"/>
+      <w:bookmarkStart w:id="5" w:name="_Toc468086054"/>
+      <w:bookmarkStart w:id="6" w:name="_Toc497726444"/>
+      <w:bookmarkStart w:id="7" w:name="_Toc497896604"/>
+      <w:bookmarkStart w:id="8" w:name="_Toc35261022"/>
       <w:r>
         <w:rPr>
           <w:rFonts w:asciiTheme="minorHAnsi" w:hAnsiTheme="minorHAnsi"/>
         </w:rPr>
         <w:t>[ID01]</w:t>
       </w:r>
+      <w:bookmarkEnd w:id="0"/>
       <w:bookmarkEnd w:id="1"/>
       <w:bookmarkEnd w:id="2"/>
       <w:bookmarkEnd w:id="3"/>
@@ -666,7 +608,6 @@
       <w:bookmarkEnd w:id="6"/>
       <w:bookmarkEnd w:id="7"/>
       <w:bookmarkEnd w:id="8"/>
-      <w:bookmarkEnd w:id="9"/>
       <w:r>
         <w:rPr>
           <w:rFonts w:asciiTheme="minorHAnsi" w:hAnsiTheme="minorHAnsi"/>
@@ -699,21 +640,35 @@
         <w:rPr>
           <w:rFonts w:asciiTheme="minorHAnsi" w:hAnsiTheme="minorHAnsi"/>
         </w:rPr>
-        <w:t xml:space="preserve">[ID02] </w:t>
-      </w:r>
-      <w:proofErr w:type="spellStart"/>
-      <w:r>
+        <w:t>[ID02] Login de administrador</w:t>
+      </w:r>
+    </w:p>
+    <w:p>
+      <w:pPr>
+        <w:jc w:val="center"/>
+      </w:pPr>
+      <w:r>
+        <w:rPr>
+          <w:b/>
+        </w:rPr>
+        <w:t xml:space="preserve">Descrição do caso de uso: </w:t>
+      </w:r>
+      <w:r>
+        <w:t>Login, para que apenas administradores possam acessar.</w:t>
+      </w:r>
+    </w:p>
+    <w:p>
+      <w:pPr>
+        <w:pStyle w:val="Requisito"/>
         <w:rPr>
           <w:rFonts w:asciiTheme="minorHAnsi" w:hAnsiTheme="minorHAnsi"/>
         </w:rPr>
-        <w:t>Login</w:t>
-      </w:r>
-      <w:proofErr w:type="spellEnd"/>
+      </w:pPr>
       <w:r>
         <w:rPr>
           <w:rFonts w:asciiTheme="minorHAnsi" w:hAnsiTheme="minorHAnsi"/>
         </w:rPr>
-        <w:t xml:space="preserve"> de administrador</w:t>
+        <w:t>[ID03] Indexar arquivos.</w:t>
       </w:r>
     </w:p>
     <w:p>
@@ -726,13 +681,8 @@
         </w:rPr>
         <w:t xml:space="preserve">Descrição do caso de uso: </w:t>
       </w:r>
-      <w:proofErr w:type="spellStart"/>
-      <w:r>
-        <w:t>Login</w:t>
-      </w:r>
-      <w:proofErr w:type="spellEnd"/>
-      <w:r>
-        <w:t>, para que apenas administradores possam acessar.</w:t>
+      <w:r>
+        <w:t>Área onde o administrador pode indexar arquivos.</w:t>
       </w:r>
     </w:p>
     <w:p>
@@ -746,21 +696,25 @@
         <w:rPr>
           <w:rFonts w:asciiTheme="minorHAnsi" w:hAnsiTheme="minorHAnsi"/>
         </w:rPr>
-        <w:t>[ID03</w:t>
-      </w:r>
-      <w:proofErr w:type="gramStart"/>
+        <w:t>[ID04</w:t>
+      </w:r>
       <w:r>
         <w:rPr>
           <w:rFonts w:asciiTheme="minorHAnsi" w:hAnsiTheme="minorHAnsi"/>
         </w:rPr>
-        <w:t>] Indexar</w:t>
-      </w:r>
-      <w:proofErr w:type="gramEnd"/>
+        <w:t xml:space="preserve">] </w:t>
+      </w:r>
       <w:r>
         <w:rPr>
           <w:rFonts w:asciiTheme="minorHAnsi" w:hAnsiTheme="minorHAnsi"/>
         </w:rPr>
-        <w:t xml:space="preserve"> arquivos.</w:t>
+        <w:t>Rei</w:t>
+      </w:r>
+      <w:r>
+        <w:rPr>
+          <w:rFonts w:asciiTheme="minorHAnsi" w:hAnsiTheme="minorHAnsi"/>
+        </w:rPr>
+        <w:t>ndexar arquivos.</w:t>
       </w:r>
     </w:p>
     <w:p>
@@ -774,8 +728,24 @@
         <w:t xml:space="preserve">Descrição do caso de uso: </w:t>
       </w:r>
       <w:r>
-        <w:t>Área onde o administrador pode indexar arquivos.</w:t>
-      </w:r>
+        <w:t xml:space="preserve">Área onde o administrador pode </w:t>
+      </w:r>
+      <w:r>
+        <w:t>re</w:t>
+      </w:r>
+      <w:r>
+        <w:t>indexar arquivos.</w:t>
+      </w:r>
+    </w:p>
+    <w:p>
+      <w:pPr>
+        <w:jc w:val="center"/>
+      </w:pPr>
+    </w:p>
+    <w:p>
+      <w:pPr>
+        <w:jc w:val="center"/>
+      </w:pPr>
     </w:p>
     <w:p>
       <w:pPr>
@@ -821,21 +791,7 @@
         <w:rPr>
           <w:rFonts w:asciiTheme="minorHAnsi" w:hAnsiTheme="minorHAnsi"/>
         </w:rPr>
-        <w:t xml:space="preserve">[IW01] </w:t>
-      </w:r>
-      <w:proofErr w:type="spellStart"/>
-      <w:r>
-        <w:rPr>
-          <w:rFonts w:asciiTheme="minorHAnsi" w:hAnsiTheme="minorHAnsi"/>
-        </w:rPr>
-        <w:t>Login</w:t>
-      </w:r>
-      <w:proofErr w:type="spellEnd"/>
-      <w:r>
-        <w:rPr>
-          <w:rFonts w:asciiTheme="minorHAnsi" w:hAnsiTheme="minorHAnsi"/>
-        </w:rPr>
-        <w:t xml:space="preserve"> de usuário</w:t>
+        <w:t>[IW01] Login de usuário</w:t>
       </w:r>
     </w:p>
     <w:p>
@@ -850,13 +806,8 @@
         </w:rPr>
         <w:t xml:space="preserve">Descrição do caso de uso: </w:t>
       </w:r>
-      <w:proofErr w:type="spellStart"/>
-      <w:r>
-        <w:t>Login</w:t>
-      </w:r>
-      <w:proofErr w:type="spellEnd"/>
-      <w:r>
-        <w:t>, para que apenas usuários possam acessar.</w:t>
+      <w:r>
+        <w:t>Login, para que apenas usuários possam acessar.</w:t>
       </w:r>
     </w:p>
     <w:p>
@@ -878,21 +829,7 @@
         <w:rPr>
           <w:rFonts w:asciiTheme="minorHAnsi" w:hAnsiTheme="minorHAnsi"/>
         </w:rPr>
-        <w:t>[IW02</w:t>
-      </w:r>
-      <w:proofErr w:type="gramStart"/>
-      <w:r>
-        <w:rPr>
-          <w:rFonts w:asciiTheme="minorHAnsi" w:hAnsiTheme="minorHAnsi"/>
-        </w:rPr>
-        <w:t>] Buscar</w:t>
-      </w:r>
-      <w:proofErr w:type="gramEnd"/>
-      <w:r>
-        <w:rPr>
-          <w:rFonts w:asciiTheme="minorHAnsi" w:hAnsiTheme="minorHAnsi"/>
-        </w:rPr>
-        <w:t xml:space="preserve"> arquivos</w:t>
+        <w:t>[IW02] Buscar arquivos</w:t>
       </w:r>
     </w:p>
     <w:p>
@@ -930,21 +867,7 @@
         <w:rPr>
           <w:rFonts w:asciiTheme="minorHAnsi" w:hAnsiTheme="minorHAnsi"/>
         </w:rPr>
-        <w:t>[IW02.1</w:t>
-      </w:r>
-      <w:proofErr w:type="gramStart"/>
-      <w:r>
-        <w:rPr>
-          <w:rFonts w:asciiTheme="minorHAnsi" w:hAnsiTheme="minorHAnsi"/>
-        </w:rPr>
-        <w:t>] Buscar</w:t>
-      </w:r>
-      <w:proofErr w:type="gramEnd"/>
-      <w:r>
-        <w:rPr>
-          <w:rFonts w:asciiTheme="minorHAnsi" w:hAnsiTheme="minorHAnsi"/>
-        </w:rPr>
-        <w:t xml:space="preserve"> pelo nome</w:t>
+        <w:t>[IW02.1] Buscar pelo nome</w:t>
       </w:r>
     </w:p>
     <w:p>
@@ -1006,21 +929,8 @@
         <w:rPr>
           <w:rFonts w:asciiTheme="minorHAnsi" w:hAnsiTheme="minorHAnsi"/>
         </w:rPr>
-        <w:t>[IW03</w:t>
-      </w:r>
-      <w:proofErr w:type="gramStart"/>
-      <w:r>
-        <w:rPr>
-          <w:rFonts w:asciiTheme="minorHAnsi" w:hAnsiTheme="minorHAnsi"/>
-        </w:rPr>
-        <w:t>] Exibir</w:t>
-      </w:r>
-      <w:proofErr w:type="gramEnd"/>
-      <w:r>
-        <w:rPr>
-          <w:rFonts w:asciiTheme="minorHAnsi" w:hAnsiTheme="minorHAnsi"/>
-        </w:rPr>
-        <w:t xml:space="preserve"> resultado da busca</w:t>
+        <w:lastRenderedPageBreak/>
+        <w:t>[IW03] Exibir resultado da busca</w:t>
       </w:r>
     </w:p>
     <w:p>
@@ -1051,22 +961,7 @@
         <w:rPr>
           <w:rFonts w:asciiTheme="minorHAnsi" w:hAnsiTheme="minorHAnsi"/>
         </w:rPr>
-        <w:lastRenderedPageBreak/>
-        <w:t>[IW04</w:t>
-      </w:r>
-      <w:proofErr w:type="gramStart"/>
-      <w:r>
-        <w:rPr>
-          <w:rFonts w:asciiTheme="minorHAnsi" w:hAnsiTheme="minorHAnsi"/>
-        </w:rPr>
-        <w:t>] Verificar</w:t>
-      </w:r>
-      <w:proofErr w:type="gramEnd"/>
-      <w:r>
-        <w:rPr>
-          <w:rFonts w:asciiTheme="minorHAnsi" w:hAnsiTheme="minorHAnsi"/>
-        </w:rPr>
-        <w:t xml:space="preserve"> permissão</w:t>
+        <w:t>[IW04] Verificar permissão</w:t>
       </w:r>
     </w:p>
     <w:p>
@@ -1104,21 +999,7 @@
         <w:rPr>
           <w:rFonts w:asciiTheme="minorHAnsi" w:hAnsiTheme="minorHAnsi"/>
         </w:rPr>
-        <w:t>[IW05</w:t>
-      </w:r>
-      <w:proofErr w:type="gramStart"/>
-      <w:r>
-        <w:rPr>
-          <w:rFonts w:asciiTheme="minorHAnsi" w:hAnsiTheme="minorHAnsi"/>
-        </w:rPr>
-        <w:t>] Esqueceu</w:t>
-      </w:r>
-      <w:proofErr w:type="gramEnd"/>
-      <w:r>
-        <w:rPr>
-          <w:rFonts w:asciiTheme="minorHAnsi" w:hAnsiTheme="minorHAnsi"/>
-        </w:rPr>
-        <w:t xml:space="preserve"> senha</w:t>
+        <w:t>[IW05] Esqueceu senha</w:t>
       </w:r>
     </w:p>
     <w:p>
@@ -1184,21 +1065,22 @@
           <w:i/>
         </w:rPr>
       </w:pPr>
-      <w:bookmarkStart w:id="10" w:name="_Toc467473457"/>
-      <w:bookmarkStart w:id="11" w:name="_Toc467474004"/>
-      <w:bookmarkStart w:id="12" w:name="_Toc467477743"/>
-      <w:bookmarkStart w:id="13" w:name="_Toc467494889"/>
-      <w:bookmarkStart w:id="14" w:name="_Toc467495255"/>
-      <w:bookmarkStart w:id="15" w:name="_Toc468086061"/>
-      <w:bookmarkStart w:id="16" w:name="_Toc497726452"/>
-      <w:bookmarkStart w:id="17" w:name="_Toc497896609"/>
-      <w:bookmarkStart w:id="18" w:name="_Toc35261038"/>
+      <w:bookmarkStart w:id="9" w:name="_Toc467473457"/>
+      <w:bookmarkStart w:id="10" w:name="_Toc467474004"/>
+      <w:bookmarkStart w:id="11" w:name="_Toc467477743"/>
+      <w:bookmarkStart w:id="12" w:name="_Toc467494889"/>
+      <w:bookmarkStart w:id="13" w:name="_Toc467495255"/>
+      <w:bookmarkStart w:id="14" w:name="_Toc468086061"/>
+      <w:bookmarkStart w:id="15" w:name="_Toc497726452"/>
+      <w:bookmarkStart w:id="16" w:name="_Toc497896609"/>
+      <w:bookmarkStart w:id="17" w:name="_Toc35261038"/>
       <w:r>
         <w:rPr>
           <w:rFonts w:asciiTheme="minorHAnsi" w:hAnsiTheme="minorHAnsi"/>
         </w:rPr>
         <w:t>[NF001]</w:t>
       </w:r>
+      <w:bookmarkEnd w:id="9"/>
       <w:bookmarkEnd w:id="10"/>
       <w:bookmarkEnd w:id="11"/>
       <w:bookmarkEnd w:id="12"/>
@@ -1206,7 +1088,6 @@
       <w:bookmarkEnd w:id="14"/>
       <w:bookmarkEnd w:id="15"/>
       <w:bookmarkEnd w:id="16"/>
-      <w:bookmarkEnd w:id="17"/>
       <w:r>
         <w:rPr>
           <w:rFonts w:asciiTheme="minorHAnsi" w:hAnsiTheme="minorHAnsi"/>
@@ -1214,7 +1095,7 @@
         </w:rPr>
         <w:t>Usabilidade</w:t>
       </w:r>
-      <w:bookmarkEnd w:id="18"/>
+      <w:bookmarkEnd w:id="17"/>
     </w:p>
     <w:p>
       <w:pPr>
@@ -1243,7 +1124,7 @@
           <w:i/>
         </w:rPr>
       </w:pPr>
-      <w:bookmarkStart w:id="19" w:name="_Toc35261039"/>
+      <w:bookmarkStart w:id="18" w:name="_Toc35261039"/>
       <w:r>
         <w:rPr>
           <w:rFonts w:asciiTheme="minorHAnsi" w:hAnsiTheme="minorHAnsi"/>
@@ -1257,7 +1138,7 @@
         </w:rPr>
         <w:t>Desempenho</w:t>
       </w:r>
-      <w:bookmarkEnd w:id="19"/>
+      <w:bookmarkEnd w:id="18"/>
     </w:p>
     <w:p>
       <w:pPr>
@@ -1278,7 +1159,7 @@
           <w:i/>
         </w:rPr>
       </w:pPr>
-      <w:bookmarkStart w:id="20" w:name="_Toc35261040"/>
+      <w:bookmarkStart w:id="19" w:name="_Toc35261040"/>
       <w:r>
         <w:rPr>
           <w:rFonts w:asciiTheme="minorHAnsi" w:hAnsiTheme="minorHAnsi"/>
@@ -1292,7 +1173,7 @@
         </w:rPr>
         <w:t>Hardware e Software</w:t>
       </w:r>
-      <w:bookmarkEnd w:id="20"/>
+      <w:bookmarkEnd w:id="19"/>
     </w:p>
     <w:p>
       <w:pPr>
@@ -1301,15 +1182,7 @@
         <w:jc w:val="center"/>
       </w:pPr>
       <w:r>
-        <w:t xml:space="preserve">Visando criar um produto com maior extensibilidade, </w:t>
-      </w:r>
-      <w:proofErr w:type="spellStart"/>
-      <w:r>
-        <w:t>reusabilidade</w:t>
-      </w:r>
-      <w:proofErr w:type="spellEnd"/>
-      <w:r>
-        <w:t xml:space="preserve"> e flexibilidade, deve ser adotar como linguagem principal de desenvolvimento Java seguindo cuidadosamente as técnicas de orientação a objetos. Entretanto, outras linguagens também poderão ser usadas</w:t>
+        <w:t>Visando criar um produto com maior extensibilidade, reusabilidade e flexibilidade, deve ser adotar como linguagem principal de desenvolvimento Java seguindo cuidadosamente as técnicas de orientação a objetos. Entretanto, outras linguagens também poderão ser usadas</w:t>
       </w:r>
     </w:p>
     <w:p>
@@ -1490,13 +1363,8 @@
           </w:tcPr>
           <w:p>
             <w:r>
-              <w:t xml:space="preserve">O usuário terá que está </w:t>
-            </w:r>
-            <w:proofErr w:type="spellStart"/>
-            <w:r>
-              <w:t>logado</w:t>
-            </w:r>
-            <w:proofErr w:type="spellEnd"/>
+              <w:t>O usuário terá que está logado</w:t>
+            </w:r>
           </w:p>
         </w:tc>
       </w:tr>
@@ -1548,6 +1416,7 @@
               </w:numPr>
             </w:pPr>
             <w:r>
+              <w:lastRenderedPageBreak/>
               <w:t xml:space="preserve">O sistema de busca irá buscar o conteúdo no índice. </w:t>
             </w:r>
           </w:p>
@@ -1853,27 +1722,11 @@
                 <w:b/>
               </w:rPr>
             </w:pPr>
-            <w:proofErr w:type="spellStart"/>
-            <w:proofErr w:type="gramStart"/>
             <w:r>
               <w:rPr>
                 <w:b/>
               </w:rPr>
-              <w:t>Login</w:t>
-            </w:r>
-            <w:proofErr w:type="spellEnd"/>
-            <w:r>
-              <w:rPr>
-                <w:b/>
-              </w:rPr>
-              <w:t>(</w:t>
-            </w:r>
-            <w:proofErr w:type="gramEnd"/>
-            <w:r>
-              <w:rPr>
-                <w:b/>
-              </w:rPr>
-              <w:t>Web)</w:t>
+              <w:t>Login(Web)</w:t>
             </w:r>
           </w:p>
         </w:tc>
@@ -1895,15 +1748,7 @@
           </w:tcPr>
           <w:p>
             <w:r>
-              <w:t xml:space="preserve">O usuário fará o </w:t>
-            </w:r>
-            <w:proofErr w:type="spellStart"/>
-            <w:r>
-              <w:t>login</w:t>
-            </w:r>
-            <w:proofErr w:type="spellEnd"/>
-            <w:r>
-              <w:t xml:space="preserve"> no sistema</w:t>
+              <w:t>O usuário fará o login no sistema</w:t>
             </w:r>
           </w:p>
         </w:tc>
@@ -1947,15 +1792,7 @@
           </w:tcPr>
           <w:p>
             <w:r>
-              <w:t xml:space="preserve">Sistema de </w:t>
-            </w:r>
-            <w:proofErr w:type="spellStart"/>
-            <w:r>
-              <w:t>login</w:t>
-            </w:r>
-            <w:proofErr w:type="spellEnd"/>
-            <w:r>
-              <w:t xml:space="preserve"> Web</w:t>
+              <w:t>Sistema de login Web</w:t>
             </w:r>
           </w:p>
         </w:tc>
@@ -2018,23 +1855,7 @@
               </w:numPr>
             </w:pPr>
             <w:r>
-              <w:t xml:space="preserve">O sistema de </w:t>
-            </w:r>
-            <w:proofErr w:type="spellStart"/>
-            <w:r>
-              <w:t>login</w:t>
-            </w:r>
-            <w:proofErr w:type="spellEnd"/>
-            <w:r>
-              <w:t xml:space="preserve"> irá verificar se o </w:t>
-            </w:r>
-            <w:proofErr w:type="spellStart"/>
-            <w:r>
-              <w:t>login</w:t>
-            </w:r>
-            <w:proofErr w:type="spellEnd"/>
-            <w:r>
-              <w:t xml:space="preserve"> e senha estão cadastrados no banco.</w:t>
+              <w:t>O sistema de login irá verificar se o login e senha estão cadastrados no banco.</w:t>
             </w:r>
           </w:p>
           <w:p>
@@ -2046,15 +1867,7 @@
               </w:numPr>
             </w:pPr>
             <w:r>
-              <w:t xml:space="preserve">O sistema irá retornar à confirmação da autenticidade do </w:t>
-            </w:r>
-            <w:proofErr w:type="spellStart"/>
-            <w:r>
-              <w:t>login</w:t>
-            </w:r>
-            <w:proofErr w:type="spellEnd"/>
-            <w:r>
-              <w:t>.</w:t>
+              <w:t>O sistema irá retornar à confirmação da autenticidade do login.</w:t>
             </w:r>
           </w:p>
         </w:tc>
@@ -2082,13 +1895,8 @@
                 <w:numId w:val="11"/>
               </w:numPr>
             </w:pPr>
-            <w:proofErr w:type="spellStart"/>
-            <w:r>
-              <w:t>Login</w:t>
-            </w:r>
-            <w:proofErr w:type="spellEnd"/>
-            <w:r>
-              <w:t xml:space="preserve"> inválido.</w:t>
+            <w:r>
+              <w:t>Login inválido.</w:t>
             </w:r>
           </w:p>
           <w:p>
@@ -2100,15 +1908,8 @@
               </w:numPr>
             </w:pPr>
             <w:r>
-              <w:t xml:space="preserve">O ator digita o </w:t>
-            </w:r>
-            <w:proofErr w:type="spellStart"/>
-            <w:r>
-              <w:t>Login</w:t>
-            </w:r>
-            <w:proofErr w:type="spellEnd"/>
-            <w:r>
-              <w:t xml:space="preserve"> e Senha.</w:t>
+              <w:lastRenderedPageBreak/>
+              <w:t>O ator digita o Login e Senha.</w:t>
             </w:r>
           </w:p>
           <w:p>
@@ -2120,24 +1921,7 @@
               </w:numPr>
             </w:pPr>
             <w:r>
-              <w:t xml:space="preserve"> O sistema de </w:t>
-            </w:r>
-            <w:proofErr w:type="spellStart"/>
-            <w:r>
-              <w:t>login</w:t>
-            </w:r>
-            <w:proofErr w:type="spellEnd"/>
-            <w:r>
-              <w:t xml:space="preserve"> WEB retornará uma mensagem informando que o </w:t>
-            </w:r>
-            <w:proofErr w:type="spellStart"/>
-            <w:r>
-              <w:lastRenderedPageBreak/>
-              <w:t>login</w:t>
-            </w:r>
-            <w:proofErr w:type="spellEnd"/>
-            <w:r>
-              <w:t xml:space="preserve"> não está cadastrado no banco.</w:t>
+              <w:t xml:space="preserve"> O sistema de login WEB retornará uma mensagem informando que o login não está cadastrado no banco.</w:t>
             </w:r>
           </w:p>
           <w:p>
@@ -2161,15 +1945,7 @@
               </w:numPr>
             </w:pPr>
             <w:r>
-              <w:t xml:space="preserve">O ator digita o </w:t>
-            </w:r>
-            <w:proofErr w:type="spellStart"/>
-            <w:r>
-              <w:t>Login</w:t>
-            </w:r>
-            <w:proofErr w:type="spellEnd"/>
-            <w:r>
-              <w:t xml:space="preserve"> e senha.</w:t>
+              <w:t>O ator digita o Login e senha.</w:t>
             </w:r>
           </w:p>
           <w:p>
@@ -2181,15 +1957,7 @@
               </w:numPr>
             </w:pPr>
             <w:r>
-              <w:t xml:space="preserve">O sistema de </w:t>
-            </w:r>
-            <w:proofErr w:type="spellStart"/>
-            <w:r>
-              <w:t>login</w:t>
-            </w:r>
-            <w:proofErr w:type="spellEnd"/>
-            <w:r>
-              <w:t xml:space="preserve"> WEB retornara uma mensagem informando que a senha está incorreta.</w:t>
+              <w:t>O sistema de login WEB retornara uma mensagem informando que a senha está incorreta.</w:t>
             </w:r>
           </w:p>
           <w:p>
@@ -2237,21 +2005,8 @@
               </w:numPr>
             </w:pPr>
             <w:r>
-              <w:t xml:space="preserve">O sistema ira retorna uma mensagem avisando que </w:t>
-            </w:r>
-            <w:proofErr w:type="spellStart"/>
-            <w:r>
-              <w:t>esta</w:t>
-            </w:r>
-            <w:proofErr w:type="spellEnd"/>
-            <w:r>
-              <w:t xml:space="preserve"> faltando digitar o </w:t>
-            </w:r>
-            <w:proofErr w:type="spellStart"/>
-            <w:r>
-              <w:t>login</w:t>
-            </w:r>
-            <w:proofErr w:type="spellEnd"/>
+              <w:t>O sistema ira retorna uma mensagem avisando que esta faltando digitar o login</w:t>
+            </w:r>
           </w:p>
           <w:p>
             <w:pPr>
@@ -2274,15 +2029,7 @@
               </w:numPr>
             </w:pPr>
             <w:r>
-              <w:t xml:space="preserve">O ator digita o </w:t>
-            </w:r>
-            <w:proofErr w:type="spellStart"/>
-            <w:r>
-              <w:t>login</w:t>
-            </w:r>
-            <w:proofErr w:type="spellEnd"/>
-            <w:r>
-              <w:t xml:space="preserve"> e deixa o campo e senha em branco</w:t>
+              <w:t>O ator digita o login e deixa o campo e senha em branco</w:t>
             </w:r>
           </w:p>
           <w:p>
@@ -2294,15 +2041,7 @@
               </w:numPr>
             </w:pPr>
             <w:r>
-              <w:t xml:space="preserve">O sistema ira retorna uma mensagem avisando que </w:t>
-            </w:r>
-            <w:proofErr w:type="spellStart"/>
-            <w:r>
-              <w:t>esta</w:t>
-            </w:r>
-            <w:proofErr w:type="spellEnd"/>
-            <w:r>
-              <w:t xml:space="preserve"> faltando digitar a senha</w:t>
+              <w:t>O sistema ira retorna uma mensagem avisando que esta faltando digitar a senha</w:t>
             </w:r>
           </w:p>
           <w:p>
@@ -2333,13 +2072,8 @@
             <w:tcW w:w="4322" w:type="dxa"/>
           </w:tcPr>
           <w:p>
-            <w:proofErr w:type="spellStart"/>
-            <w:r>
-              <w:t>Login</w:t>
-            </w:r>
-            <w:proofErr w:type="spellEnd"/>
-            <w:r>
-              <w:t xml:space="preserve"> efetuado.</w:t>
+            <w:r>
+              <w:t>Login efetuado.</w:t>
             </w:r>
           </w:p>
         </w:tc>
@@ -2456,15 +2190,7 @@
           </w:tcPr>
           <w:p>
             <w:r>
-              <w:t xml:space="preserve">O usuário esqueceu a senha e solicitará digitando o </w:t>
-            </w:r>
-            <w:proofErr w:type="spellStart"/>
-            <w:r>
-              <w:t>email</w:t>
-            </w:r>
-            <w:proofErr w:type="spellEnd"/>
-            <w:r>
-              <w:t>.</w:t>
+              <w:t>O usuário esqueceu a senha e solicitará digitando o email.</w:t>
             </w:r>
           </w:p>
         </w:tc>
@@ -2508,23 +2234,19 @@
           </w:tcPr>
           <w:p>
             <w:r>
-              <w:t xml:space="preserve">Sistema de </w:t>
-            </w:r>
-            <w:proofErr w:type="spellStart"/>
-            <w:r>
-              <w:t>login</w:t>
-            </w:r>
-            <w:proofErr w:type="spellEnd"/>
-          </w:p>
-        </w:tc>
-      </w:tr>
-      <w:tr>
-        <w:tc>
-          <w:tcPr>
-            <w:tcW w:w="4247" w:type="dxa"/>
-          </w:tcPr>
-          <w:p>
-            <w:r>
+              <w:t>Sistema de login</w:t>
+            </w:r>
+          </w:p>
+        </w:tc>
+      </w:tr>
+      <w:tr>
+        <w:tc>
+          <w:tcPr>
+            <w:tcW w:w="4247" w:type="dxa"/>
+          </w:tcPr>
+          <w:p>
+            <w:r>
+              <w:lastRenderedPageBreak/>
               <w:t>Pré-condições</w:t>
             </w:r>
           </w:p>
@@ -2564,15 +2286,7 @@
               </w:numPr>
             </w:pPr>
             <w:r>
-              <w:t xml:space="preserve">O ator na tela de </w:t>
-            </w:r>
-            <w:proofErr w:type="spellStart"/>
-            <w:r>
-              <w:t>login</w:t>
-            </w:r>
-            <w:proofErr w:type="spellEnd"/>
-            <w:r>
-              <w:t xml:space="preserve"> clica em esqueceu a senha.</w:t>
+              <w:t>O ator na tela de login clica em esqueceu a senha.</w:t>
             </w:r>
           </w:p>
           <w:p>
@@ -2584,15 +2298,7 @@
               </w:numPr>
             </w:pPr>
             <w:r>
-              <w:t xml:space="preserve">Será redirecionado para a página onde haverá um campo para a digitação do </w:t>
-            </w:r>
-            <w:proofErr w:type="spellStart"/>
-            <w:r>
-              <w:t>email</w:t>
-            </w:r>
-            <w:proofErr w:type="spellEnd"/>
-            <w:r>
-              <w:t>.</w:t>
+              <w:t>Será redirecionado para a página onde haverá um campo para a digitação do email.</w:t>
             </w:r>
           </w:p>
           <w:p>
@@ -2604,28 +2310,18 @@
               </w:numPr>
             </w:pPr>
             <w:r>
-              <w:lastRenderedPageBreak/>
-              <w:t xml:space="preserve">O sistema irá informar que uma mensagem foi enviada para o </w:t>
-            </w:r>
-            <w:proofErr w:type="spellStart"/>
-            <w:r>
-              <w:t>email</w:t>
-            </w:r>
-            <w:proofErr w:type="spellEnd"/>
-            <w:r>
-              <w:t xml:space="preserve"> informando as instruções para a criação da nova senha.</w:t>
-            </w:r>
-          </w:p>
-        </w:tc>
-      </w:tr>
-      <w:tr>
-        <w:tc>
-          <w:tcPr>
-            <w:tcW w:w="4247" w:type="dxa"/>
-          </w:tcPr>
-          <w:p>
-            <w:r>
-              <w:lastRenderedPageBreak/>
+              <w:t>O sistema irá informar que uma mensagem foi enviada para o email informando as instruções para a criação da nova senha.</w:t>
+            </w:r>
+          </w:p>
+        </w:tc>
+      </w:tr>
+      <w:tr>
+        <w:tc>
+          <w:tcPr>
+            <w:tcW w:w="4247" w:type="dxa"/>
+          </w:tcPr>
+          <w:p>
+            <w:r>
               <w:t>Fluxo de exceção</w:t>
             </w:r>
           </w:p>
@@ -2768,27 +2464,11 @@
                 <w:b/>
               </w:rPr>
             </w:pPr>
-            <w:proofErr w:type="spellStart"/>
-            <w:proofErr w:type="gramStart"/>
             <w:r>
               <w:rPr>
                 <w:b/>
               </w:rPr>
-              <w:t>Login</w:t>
-            </w:r>
-            <w:proofErr w:type="spellEnd"/>
-            <w:r>
-              <w:rPr>
-                <w:b/>
-              </w:rPr>
-              <w:t>(</w:t>
-            </w:r>
-            <w:proofErr w:type="gramEnd"/>
-            <w:r>
-              <w:rPr>
-                <w:b/>
-              </w:rPr>
-              <w:t>Desktop)</w:t>
+              <w:t>Login(Desktop)</w:t>
             </w:r>
           </w:p>
         </w:tc>
@@ -2810,15 +2490,7 @@
           </w:tcPr>
           <w:p>
             <w:r>
-              <w:t xml:space="preserve">O administrador fará o </w:t>
-            </w:r>
-            <w:proofErr w:type="spellStart"/>
-            <w:r>
-              <w:t>login</w:t>
-            </w:r>
-            <w:proofErr w:type="spellEnd"/>
-            <w:r>
-              <w:t xml:space="preserve"> no sistema</w:t>
+              <w:t>O administrador fará o login no sistema</w:t>
             </w:r>
           </w:p>
         </w:tc>
@@ -2862,15 +2534,7 @@
           </w:tcPr>
           <w:p>
             <w:r>
-              <w:t xml:space="preserve">Sistema de </w:t>
-            </w:r>
-            <w:proofErr w:type="spellStart"/>
-            <w:r>
-              <w:t>login</w:t>
-            </w:r>
-            <w:proofErr w:type="spellEnd"/>
-            <w:r>
-              <w:t xml:space="preserve"> administrador</w:t>
+              <w:t>Sistema de login administrador</w:t>
             </w:r>
           </w:p>
         </w:tc>
@@ -2929,15 +2593,7 @@
               </w:numPr>
             </w:pPr>
             <w:r>
-              <w:t xml:space="preserve">O sistema de </w:t>
-            </w:r>
-            <w:proofErr w:type="spellStart"/>
-            <w:r>
-              <w:t>login</w:t>
-            </w:r>
-            <w:proofErr w:type="spellEnd"/>
-            <w:r>
-              <w:t xml:space="preserve"> irá verificar se o usuário e senha do administrador corresponde com a cadastrada no banco.</w:t>
+              <w:t>O sistema de login irá verificar se o usuário e senha do administrador corresponde com a cadastrada no banco.</w:t>
             </w:r>
           </w:p>
           <w:p>
@@ -2984,15 +2640,7 @@
               </w:numPr>
             </w:pPr>
             <w:r>
-              <w:t xml:space="preserve">O ator digita o </w:t>
-            </w:r>
-            <w:proofErr w:type="spellStart"/>
-            <w:r>
-              <w:t>Login</w:t>
-            </w:r>
-            <w:proofErr w:type="spellEnd"/>
-            <w:r>
-              <w:t xml:space="preserve"> e Senha.</w:t>
+              <w:t>O ator digita o Login e Senha.</w:t>
             </w:r>
           </w:p>
           <w:p>
@@ -3004,15 +2652,7 @@
               </w:numPr>
             </w:pPr>
             <w:r>
-              <w:t xml:space="preserve"> O sistema de </w:t>
-            </w:r>
-            <w:proofErr w:type="spellStart"/>
-            <w:r>
-              <w:t>login</w:t>
-            </w:r>
-            <w:proofErr w:type="spellEnd"/>
-            <w:r>
-              <w:t xml:space="preserve"> Desktop retornara uma mensagem informada que o administrador não está cadastrado no banco.</w:t>
+              <w:t xml:space="preserve"> O sistema de login Desktop retornara uma mensagem informada que o administrador não está cadastrado no banco.</w:t>
             </w:r>
           </w:p>
           <w:p>
@@ -3048,15 +2688,7 @@
               </w:numPr>
             </w:pPr>
             <w:r>
-              <w:t xml:space="preserve">O ator digita o </w:t>
-            </w:r>
-            <w:proofErr w:type="spellStart"/>
-            <w:r>
-              <w:t>login</w:t>
-            </w:r>
-            <w:proofErr w:type="spellEnd"/>
-            <w:r>
-              <w:t xml:space="preserve"> e senha.</w:t>
+              <w:t>O ator digita o login e senha.</w:t>
             </w:r>
           </w:p>
           <w:p>
@@ -3068,15 +2700,7 @@
               </w:numPr>
             </w:pPr>
             <w:r>
-              <w:t xml:space="preserve">O sistema de </w:t>
-            </w:r>
-            <w:proofErr w:type="spellStart"/>
-            <w:r>
-              <w:t>login</w:t>
-            </w:r>
-            <w:proofErr w:type="spellEnd"/>
-            <w:r>
-              <w:t xml:space="preserve"> Desktop retornara uma mensagem informando que a senha está incorreta.</w:t>
+              <w:t>O sistema de login Desktop retornara uma mensagem informando que a senha está incorreta.</w:t>
             </w:r>
           </w:p>
           <w:p>
@@ -3112,21 +2736,9 @@
               </w:numPr>
             </w:pPr>
             <w:r>
-              <w:t xml:space="preserve">O sistema ira retorna uma mensagem avisando que </w:t>
-            </w:r>
-            <w:proofErr w:type="spellStart"/>
-            <w:r>
-              <w:t>esta</w:t>
-            </w:r>
-            <w:proofErr w:type="spellEnd"/>
-            <w:r>
-              <w:t xml:space="preserve"> faltando digitar o </w:t>
-            </w:r>
-            <w:proofErr w:type="spellStart"/>
-            <w:r>
-              <w:t>login</w:t>
-            </w:r>
-            <w:proofErr w:type="spellEnd"/>
+              <w:lastRenderedPageBreak/>
+              <w:t>O sistema ira retorna uma mensagem avisando que esta faltando digitar o login</w:t>
+            </w:r>
           </w:p>
           <w:p>
             <w:pPr>
@@ -3149,15 +2761,7 @@
               </w:numPr>
             </w:pPr>
             <w:r>
-              <w:t xml:space="preserve">a. O ator digita o </w:t>
-            </w:r>
-            <w:proofErr w:type="spellStart"/>
-            <w:r>
-              <w:t>login</w:t>
-            </w:r>
-            <w:proofErr w:type="spellEnd"/>
-            <w:r>
-              <w:t xml:space="preserve"> e deixa o campo e senha em branco</w:t>
+              <w:t>a. O ator digita o login e deixa o campo e senha em branco</w:t>
             </w:r>
           </w:p>
           <w:p>
@@ -3169,16 +2773,7 @@
               </w:numPr>
             </w:pPr>
             <w:r>
-              <w:lastRenderedPageBreak/>
-              <w:t xml:space="preserve">O sistema ira retorna uma mensagem avisando que </w:t>
-            </w:r>
-            <w:proofErr w:type="spellStart"/>
-            <w:r>
-              <w:t>esta</w:t>
-            </w:r>
-            <w:proofErr w:type="spellEnd"/>
-            <w:r>
-              <w:t xml:space="preserve"> faltando digitar a senha</w:t>
+              <w:t>O sistema ira retorna uma mensagem avisando que esta faltando digitar a senha</w:t>
             </w:r>
           </w:p>
           <w:p>
@@ -3205,13 +2800,8 @@
             <w:tcW w:w="4247" w:type="dxa"/>
           </w:tcPr>
           <w:p>
-            <w:proofErr w:type="spellStart"/>
-            <w:r>
-              <w:t>Login</w:t>
-            </w:r>
-            <w:proofErr w:type="spellEnd"/>
-            <w:r>
-              <w:t xml:space="preserve"> efetuado.</w:t>
+            <w:r>
+              <w:t>Login efetuado.</w:t>
             </w:r>
           </w:p>
         </w:tc>
@@ -3392,13 +2982,8 @@
           </w:tcPr>
           <w:p>
             <w:r>
-              <w:t xml:space="preserve">Administrador </w:t>
-            </w:r>
-            <w:proofErr w:type="spellStart"/>
-            <w:r>
-              <w:t>logado</w:t>
-            </w:r>
-            <w:proofErr w:type="spellEnd"/>
+              <w:t>Administrador logado</w:t>
+            </w:r>
           </w:p>
         </w:tc>
       </w:tr>
@@ -3450,15 +3035,7 @@
               </w:numPr>
             </w:pPr>
             <w:r>
-              <w:t xml:space="preserve">O sistema irá retornar </w:t>
-            </w:r>
-            <w:proofErr w:type="gramStart"/>
-            <w:r>
-              <w:t>a</w:t>
-            </w:r>
-            <w:proofErr w:type="gramEnd"/>
-            <w:r>
-              <w:t xml:space="preserve"> confirmação do cadastramento.</w:t>
+              <w:t>O sistema irá retornar a confirmação do cadastramento.</w:t>
             </w:r>
           </w:p>
         </w:tc>
@@ -3499,15 +3076,7 @@
               </w:numPr>
             </w:pPr>
             <w:r>
-              <w:t xml:space="preserve">O ator digita um </w:t>
-            </w:r>
-            <w:proofErr w:type="spellStart"/>
-            <w:r>
-              <w:t>Usuario</w:t>
-            </w:r>
-            <w:proofErr w:type="spellEnd"/>
-            <w:r>
-              <w:t>/E-mail já existente no banco.</w:t>
+              <w:t>O ator digita um Usuario/E-mail já existente no banco.</w:t>
             </w:r>
           </w:p>
           <w:p>
@@ -3519,15 +3088,7 @@
               </w:numPr>
             </w:pPr>
             <w:r>
-              <w:t xml:space="preserve"> O sistema de cadastramento retornara uma mensagem informado que o </w:t>
-            </w:r>
-            <w:proofErr w:type="spellStart"/>
-            <w:r>
-              <w:t>login</w:t>
-            </w:r>
-            <w:proofErr w:type="spellEnd"/>
-            <w:r>
-              <w:t xml:space="preserve"> já existe.</w:t>
+              <w:t xml:space="preserve"> O sistema de cadastramento retornara uma mensagem informado que o login já existe.</w:t>
             </w:r>
           </w:p>
           <w:p>
@@ -3685,6 +3246,7 @@
           </w:tcPr>
           <w:p>
             <w:r>
+              <w:lastRenderedPageBreak/>
               <w:t>Ator Primário</w:t>
             </w:r>
           </w:p>
@@ -3739,15 +3301,7 @@
           </w:tcPr>
           <w:p>
             <w:r>
-              <w:t xml:space="preserve">Feito o </w:t>
-            </w:r>
-            <w:proofErr w:type="spellStart"/>
-            <w:r>
-              <w:t>login</w:t>
-            </w:r>
-            <w:proofErr w:type="spellEnd"/>
-            <w:r>
-              <w:t xml:space="preserve"> como administrador.</w:t>
+              <w:t>Feito o login como administrador.</w:t>
             </w:r>
           </w:p>
         </w:tc>
@@ -3776,15 +3330,7 @@
               </w:numPr>
             </w:pPr>
             <w:r>
-              <w:t xml:space="preserve">O ator seleciona os arquivos (pastas) e o caminho do índice onde aparecera o </w:t>
-            </w:r>
-            <w:proofErr w:type="spellStart"/>
-            <w:r>
-              <w:t>fileSystem</w:t>
-            </w:r>
-            <w:proofErr w:type="spellEnd"/>
-            <w:r>
-              <w:t>.</w:t>
+              <w:t>O ator seleciona os arquivos (pastas) e o caminho do índice onde aparecera o fileSystem.</w:t>
             </w:r>
           </w:p>
           <w:p>
@@ -3796,7 +3342,6 @@
               </w:numPr>
             </w:pPr>
             <w:r>
-              <w:lastRenderedPageBreak/>
               <w:t>O ator clica em indexar.</w:t>
             </w:r>
           </w:p>
@@ -3826,7 +3371,6 @@
           </w:tcPr>
           <w:p>
             <w:r>
-              <w:lastRenderedPageBreak/>
               <w:t>Fluxo Alternativo</w:t>
             </w:r>
           </w:p>
@@ -3905,6 +3449,335 @@
         </w:tc>
       </w:tr>
     </w:tbl>
+    <w:p>
+      <w:pPr>
+        <w:rPr>
+          <w:b/>
+          <w:sz w:val="28"/>
+          <w:szCs w:val="28"/>
+        </w:rPr>
+      </w:pPr>
+    </w:p>
+    <w:tbl>
+      <w:tblPr>
+        <w:tblStyle w:val="Tabelacomgrade"/>
+        <w:tblW w:w="0" w:type="auto"/>
+        <w:tblLook w:val="04A0" w:firstRow="1" w:lastRow="0" w:firstColumn="1" w:lastColumn="0" w:noHBand="0" w:noVBand="1"/>
+      </w:tblPr>
+      <w:tblGrid>
+        <w:gridCol w:w="4247"/>
+        <w:gridCol w:w="4247"/>
+      </w:tblGrid>
+      <w:tr>
+        <w:tc>
+          <w:tcPr>
+            <w:tcW w:w="4247" w:type="dxa"/>
+          </w:tcPr>
+          <w:p>
+            <w:pPr>
+              <w:rPr>
+                <w:b/>
+              </w:rPr>
+            </w:pPr>
+            <w:r>
+              <w:rPr>
+                <w:b/>
+              </w:rPr>
+              <w:t>Nome do caso de uso</w:t>
+            </w:r>
+          </w:p>
+        </w:tc>
+        <w:tc>
+          <w:tcPr>
+            <w:tcW w:w="4247" w:type="dxa"/>
+          </w:tcPr>
+          <w:p>
+            <w:pPr>
+              <w:rPr>
+                <w:b/>
+              </w:rPr>
+            </w:pPr>
+            <w:r>
+              <w:rPr>
+                <w:b/>
+              </w:rPr>
+              <w:t>Rei</w:t>
+            </w:r>
+            <w:r>
+              <w:rPr>
+                <w:b/>
+              </w:rPr>
+              <w:t>ndexar Arquivos</w:t>
+            </w:r>
+          </w:p>
+        </w:tc>
+      </w:tr>
+      <w:tr>
+        <w:tc>
+          <w:tcPr>
+            <w:tcW w:w="4247" w:type="dxa"/>
+          </w:tcPr>
+          <w:p>
+            <w:r>
+              <w:t>Sumário</w:t>
+            </w:r>
+          </w:p>
+        </w:tc>
+        <w:tc>
+          <w:tcPr>
+            <w:tcW w:w="4247" w:type="dxa"/>
+          </w:tcPr>
+          <w:p>
+            <w:r>
+              <w:t>Administrador realiza a rei</w:t>
+            </w:r>
+            <w:r>
+              <w:t>ndexação dos arquivos no sistema.</w:t>
+            </w:r>
+          </w:p>
+        </w:tc>
+      </w:tr>
+      <w:tr>
+        <w:tc>
+          <w:tcPr>
+            <w:tcW w:w="4247" w:type="dxa"/>
+          </w:tcPr>
+          <w:p>
+            <w:r>
+              <w:t>Ator Primário</w:t>
+            </w:r>
+          </w:p>
+        </w:tc>
+        <w:tc>
+          <w:tcPr>
+            <w:tcW w:w="4247" w:type="dxa"/>
+          </w:tcPr>
+          <w:p>
+            <w:r>
+              <w:t>Administrador</w:t>
+            </w:r>
+          </w:p>
+        </w:tc>
+      </w:tr>
+      <w:tr>
+        <w:tc>
+          <w:tcPr>
+            <w:tcW w:w="4247" w:type="dxa"/>
+          </w:tcPr>
+          <w:p>
+            <w:r>
+              <w:t>Atores secundários</w:t>
+            </w:r>
+          </w:p>
+        </w:tc>
+        <w:tc>
+          <w:tcPr>
+            <w:tcW w:w="4247" w:type="dxa"/>
+          </w:tcPr>
+          <w:p>
+            <w:r>
+              <w:t xml:space="preserve">Sistema de </w:t>
+            </w:r>
+            <w:r>
+              <w:t>reindexação</w:t>
+            </w:r>
+          </w:p>
+        </w:tc>
+      </w:tr>
+      <w:tr>
+        <w:tc>
+          <w:tcPr>
+            <w:tcW w:w="4247" w:type="dxa"/>
+          </w:tcPr>
+          <w:p>
+            <w:r>
+              <w:t>Pré-condições</w:t>
+            </w:r>
+          </w:p>
+        </w:tc>
+        <w:tc>
+          <w:tcPr>
+            <w:tcW w:w="4247" w:type="dxa"/>
+          </w:tcPr>
+          <w:p>
+            <w:r>
+              <w:t>Feito o login como administrador.</w:t>
+            </w:r>
+          </w:p>
+        </w:tc>
+      </w:tr>
+      <w:tr>
+        <w:tc>
+          <w:tcPr>
+            <w:tcW w:w="4247" w:type="dxa"/>
+          </w:tcPr>
+          <w:p>
+            <w:r>
+              <w:t>Fluxo Principal</w:t>
+            </w:r>
+          </w:p>
+        </w:tc>
+        <w:tc>
+          <w:tcPr>
+            <w:tcW w:w="4247" w:type="dxa"/>
+          </w:tcPr>
+          <w:p>
+            <w:pPr>
+              <w:pStyle w:val="PargrafodaLista"/>
+              <w:numPr>
+                <w:ilvl w:val="0"/>
+                <w:numId w:val="16"/>
+              </w:numPr>
+            </w:pPr>
+            <w:r>
+              <w:t>O ator seleciona os arquivos (pastas) e o caminho do índice onde aparecera o fileSystem.</w:t>
+            </w:r>
+          </w:p>
+          <w:p>
+            <w:pPr>
+              <w:pStyle w:val="PargrafodaLista"/>
+              <w:numPr>
+                <w:ilvl w:val="0"/>
+                <w:numId w:val="16"/>
+              </w:numPr>
+            </w:pPr>
+            <w:r>
+              <w:t xml:space="preserve">O ator clica em </w:t>
+            </w:r>
+            <w:r>
+              <w:t>re</w:t>
+            </w:r>
+            <w:r>
+              <w:t>indexar.</w:t>
+            </w:r>
+          </w:p>
+          <w:p>
+            <w:pPr>
+              <w:pStyle w:val="PargrafodaLista"/>
+              <w:numPr>
+                <w:ilvl w:val="0"/>
+                <w:numId w:val="16"/>
+              </w:numPr>
+            </w:pPr>
+            <w:r>
+              <w:t xml:space="preserve">Abrirá um quadro abaixo mostrando o progresso das </w:t>
+            </w:r>
+            <w:r>
+              <w:t>re</w:t>
+            </w:r>
+            <w:r>
+              <w:t>indexações dos arquivos.</w:t>
+            </w:r>
+          </w:p>
+          <w:p>
+            <w:pPr>
+              <w:pStyle w:val="PargrafodaLista"/>
+            </w:pPr>
+          </w:p>
+        </w:tc>
+      </w:tr>
+      <w:tr>
+        <w:tc>
+          <w:tcPr>
+            <w:tcW w:w="4247" w:type="dxa"/>
+          </w:tcPr>
+          <w:p>
+            <w:r>
+              <w:t>Fluxo Alternativo</w:t>
+            </w:r>
+          </w:p>
+        </w:tc>
+        <w:tc>
+          <w:tcPr>
+            <w:tcW w:w="4247" w:type="dxa"/>
+          </w:tcPr>
+          <w:p>
+            <w:pPr>
+              <w:pStyle w:val="PargrafodaLista"/>
+            </w:pPr>
+          </w:p>
+        </w:tc>
+      </w:tr>
+      <w:tr>
+        <w:tc>
+          <w:tcPr>
+            <w:tcW w:w="4247" w:type="dxa"/>
+          </w:tcPr>
+          <w:p>
+            <w:r>
+              <w:t>Pós-condições</w:t>
+            </w:r>
+          </w:p>
+        </w:tc>
+        <w:tc>
+          <w:tcPr>
+            <w:tcW w:w="4247" w:type="dxa"/>
+          </w:tcPr>
+          <w:p>
+            <w:r>
+              <w:t xml:space="preserve">Arquivo </w:t>
+            </w:r>
+            <w:r>
+              <w:t>re</w:t>
+            </w:r>
+            <w:r>
+              <w:t>indexado no índice</w:t>
+            </w:r>
+          </w:p>
+        </w:tc>
+      </w:tr>
+      <w:tr>
+        <w:tc>
+          <w:tcPr>
+            <w:tcW w:w="4247" w:type="dxa"/>
+          </w:tcPr>
+          <w:p>
+            <w:r>
+              <w:t>Regras de negócio</w:t>
+            </w:r>
+          </w:p>
+        </w:tc>
+        <w:tc>
+          <w:tcPr>
+            <w:tcW w:w="4247" w:type="dxa"/>
+          </w:tcPr>
+          <w:p>
+            <w:r>
+              <w:t>ID04</w:t>
+            </w:r>
+            <w:bookmarkStart w:id="20" w:name="_GoBack"/>
+            <w:bookmarkEnd w:id="20"/>
+          </w:p>
+        </w:tc>
+      </w:tr>
+      <w:tr>
+        <w:tc>
+          <w:tcPr>
+            <w:tcW w:w="4247" w:type="dxa"/>
+          </w:tcPr>
+          <w:p>
+            <w:r>
+              <w:t>Requisitos não funcionais</w:t>
+            </w:r>
+          </w:p>
+        </w:tc>
+        <w:tc>
+          <w:tcPr>
+            <w:tcW w:w="4247" w:type="dxa"/>
+          </w:tcPr>
+          <w:p/>
+        </w:tc>
+      </w:tr>
+    </w:tbl>
+    <w:p>
+      <w:pPr>
+        <w:rPr>
+          <w:b/>
+          <w:sz w:val="28"/>
+          <w:szCs w:val="28"/>
+        </w:rPr>
+      </w:pPr>
+    </w:p>
     <w:p>
       <w:pPr>
         <w:rPr>
@@ -5276,6 +5149,95 @@
     </w:lvl>
   </w:abstractNum>
   <w:abstractNum w:abstractNumId="12" w15:restartNumberingAfterBreak="0">
+    <w:nsid w:val="68282402"/>
+    <w:multiLevelType w:val="hybridMultilevel"/>
+    <w:tmpl w:val="F142FA5E"/>
+    <w:lvl w:ilvl="0" w:tplc="0416000F">
+      <w:start w:val="1"/>
+      <w:numFmt w:val="decimal"/>
+      <w:lvlText w:val="%1."/>
+      <w:lvlJc w:val="left"/>
+      <w:pPr>
+        <w:ind w:left="720" w:hanging="360"/>
+      </w:pPr>
+      <w:rPr>
+        <w:rFonts w:hint="default"/>
+      </w:rPr>
+    </w:lvl>
+    <w:lvl w:ilvl="1" w:tplc="04160019" w:tentative="1">
+      <w:start w:val="1"/>
+      <w:numFmt w:val="lowerLetter"/>
+      <w:lvlText w:val="%2."/>
+      <w:lvlJc w:val="left"/>
+      <w:pPr>
+        <w:ind w:left="1440" w:hanging="360"/>
+      </w:pPr>
+    </w:lvl>
+    <w:lvl w:ilvl="2" w:tplc="0416001B" w:tentative="1">
+      <w:start w:val="1"/>
+      <w:numFmt w:val="lowerRoman"/>
+      <w:lvlText w:val="%3."/>
+      <w:lvlJc w:val="right"/>
+      <w:pPr>
+        <w:ind w:left="2160" w:hanging="180"/>
+      </w:pPr>
+    </w:lvl>
+    <w:lvl w:ilvl="3" w:tplc="0416000F" w:tentative="1">
+      <w:start w:val="1"/>
+      <w:numFmt w:val="decimal"/>
+      <w:lvlText w:val="%4."/>
+      <w:lvlJc w:val="left"/>
+      <w:pPr>
+        <w:ind w:left="2880" w:hanging="360"/>
+      </w:pPr>
+    </w:lvl>
+    <w:lvl w:ilvl="4" w:tplc="04160019" w:tentative="1">
+      <w:start w:val="1"/>
+      <w:numFmt w:val="lowerLetter"/>
+      <w:lvlText w:val="%5."/>
+      <w:lvlJc w:val="left"/>
+      <w:pPr>
+        <w:ind w:left="3600" w:hanging="360"/>
+      </w:pPr>
+    </w:lvl>
+    <w:lvl w:ilvl="5" w:tplc="0416001B" w:tentative="1">
+      <w:start w:val="1"/>
+      <w:numFmt w:val="lowerRoman"/>
+      <w:lvlText w:val="%6."/>
+      <w:lvlJc w:val="right"/>
+      <w:pPr>
+        <w:ind w:left="4320" w:hanging="180"/>
+      </w:pPr>
+    </w:lvl>
+    <w:lvl w:ilvl="6" w:tplc="0416000F" w:tentative="1">
+      <w:start w:val="1"/>
+      <w:numFmt w:val="decimal"/>
+      <w:lvlText w:val="%7."/>
+      <w:lvlJc w:val="left"/>
+      <w:pPr>
+        <w:ind w:left="5040" w:hanging="360"/>
+      </w:pPr>
+    </w:lvl>
+    <w:lvl w:ilvl="7" w:tplc="04160019" w:tentative="1">
+      <w:start w:val="1"/>
+      <w:numFmt w:val="lowerLetter"/>
+      <w:lvlText w:val="%8."/>
+      <w:lvlJc w:val="left"/>
+      <w:pPr>
+        <w:ind w:left="5760" w:hanging="360"/>
+      </w:pPr>
+    </w:lvl>
+    <w:lvl w:ilvl="8" w:tplc="0416001B" w:tentative="1">
+      <w:start w:val="1"/>
+      <w:numFmt w:val="lowerRoman"/>
+      <w:lvlText w:val="%9."/>
+      <w:lvlJc w:val="right"/>
+      <w:pPr>
+        <w:ind w:left="6480" w:hanging="180"/>
+      </w:pPr>
+    </w:lvl>
+  </w:abstractNum>
+  <w:abstractNum w:abstractNumId="13" w15:restartNumberingAfterBreak="0">
     <w:nsid w:val="6FC94A71"/>
     <w:multiLevelType w:val="hybridMultilevel"/>
     <w:tmpl w:val="31005098"/>
@@ -5364,7 +5326,7 @@
       </w:pPr>
     </w:lvl>
   </w:abstractNum>
-  <w:abstractNum w:abstractNumId="13" w15:restartNumberingAfterBreak="0">
+  <w:abstractNum w:abstractNumId="14" w15:restartNumberingAfterBreak="0">
     <w:nsid w:val="710C3C95"/>
     <w:multiLevelType w:val="hybridMultilevel"/>
     <w:tmpl w:val="156ACC7E"/>
@@ -5453,7 +5415,7 @@
       </w:pPr>
     </w:lvl>
   </w:abstractNum>
-  <w:abstractNum w:abstractNumId="14" w15:restartNumberingAfterBreak="0">
+  <w:abstractNum w:abstractNumId="15" w15:restartNumberingAfterBreak="0">
     <w:nsid w:val="768230F3"/>
     <w:multiLevelType w:val="hybridMultilevel"/>
     <w:tmpl w:val="D408E9D6"/>
@@ -5576,16 +5538,19 @@
     <w:abstractNumId w:val="2"/>
   </w:num>
   <w:num w:numId="12">
-    <w:abstractNumId w:val="14"/>
+    <w:abstractNumId w:val="15"/>
   </w:num>
   <w:num w:numId="13">
-    <w:abstractNumId w:val="12"/>
+    <w:abstractNumId w:val="13"/>
   </w:num>
   <w:num w:numId="14">
-    <w:abstractNumId w:val="13"/>
+    <w:abstractNumId w:val="14"/>
   </w:num>
   <w:num w:numId="15">
     <w:abstractNumId w:val="10"/>
+  </w:num>
+  <w:num w:numId="16">
+    <w:abstractNumId w:val="12"/>
   </w:num>
 </w:numbering>
 </file>

--- a/Requisitos.Casos.de.Uso.e.Diagramas.docx
+++ b/Requisitos.Casos.de.Uso.e.Diagramas.docx
@@ -13,8 +13,16 @@
         <w:rPr>
           <w:b/>
         </w:rPr>
-        <w:t>Centro Universitário de João Pessoa – Unipê</w:t>
-      </w:r>
+        <w:t xml:space="preserve">Centro Universitário de João Pessoa – </w:t>
+      </w:r>
+      <w:proofErr w:type="spellStart"/>
+      <w:r>
+        <w:rPr>
+          <w:b/>
+        </w:rPr>
+        <w:t>Unipê</w:t>
+      </w:r>
+      <w:proofErr w:type="spellEnd"/>
     </w:p>
     <w:p>
       <w:pPr>
@@ -53,8 +61,17 @@
           <w:sz w:val="72"/>
           <w:u w:val="single"/>
         </w:rPr>
-        <w:t>Projeto Search</w:t>
-      </w:r>
+        <w:t xml:space="preserve">Projeto </w:t>
+      </w:r>
+      <w:proofErr w:type="spellStart"/>
+      <w:r>
+        <w:rPr>
+          <w:sz w:val="72"/>
+          <w:u w:val="single"/>
+        </w:rPr>
+        <w:t>Search</w:t>
+      </w:r>
+      <w:proofErr w:type="spellEnd"/>
     </w:p>
     <w:p>
       <w:pPr>
@@ -173,7 +190,27 @@
           <w:szCs w:val="28"/>
           <w:lang w:val="en-US"/>
         </w:rPr>
-        <w:t>Dean, Edilson, Jean, Lorena, Tomaz, Willy</w:t>
+        <w:t xml:space="preserve">Dean, Edilson, Jean, Lorena, </w:t>
+      </w:r>
+      <w:proofErr w:type="spellStart"/>
+      <w:r>
+        <w:rPr>
+          <w:b/>
+          <w:sz w:val="28"/>
+          <w:szCs w:val="28"/>
+          <w:lang w:val="en-US"/>
+        </w:rPr>
+        <w:t>Tomaz</w:t>
+      </w:r>
+      <w:proofErr w:type="spellEnd"/>
+      <w:r>
+        <w:rPr>
+          <w:b/>
+          <w:sz w:val="28"/>
+          <w:szCs w:val="28"/>
+          <w:lang w:val="en-US"/>
+        </w:rPr>
+        <w:t>, Willy</w:t>
       </w:r>
     </w:p>
     <w:p>
@@ -640,7 +677,21 @@
         <w:rPr>
           <w:rFonts w:asciiTheme="minorHAnsi" w:hAnsiTheme="minorHAnsi"/>
         </w:rPr>
-        <w:t>[ID02] Login de administrador</w:t>
+        <w:t xml:space="preserve">[ID02] </w:t>
+      </w:r>
+      <w:proofErr w:type="spellStart"/>
+      <w:r>
+        <w:rPr>
+          <w:rFonts w:asciiTheme="minorHAnsi" w:hAnsiTheme="minorHAnsi"/>
+        </w:rPr>
+        <w:t>Login</w:t>
+      </w:r>
+      <w:proofErr w:type="spellEnd"/>
+      <w:r>
+        <w:rPr>
+          <w:rFonts w:asciiTheme="minorHAnsi" w:hAnsiTheme="minorHAnsi"/>
+        </w:rPr>
+        <w:t xml:space="preserve"> de administrador</w:t>
       </w:r>
     </w:p>
     <w:p>
@@ -653,8 +704,13 @@
         </w:rPr>
         <w:t xml:space="preserve">Descrição do caso de uso: </w:t>
       </w:r>
-      <w:r>
-        <w:t>Login, para que apenas administradores possam acessar.</w:t>
+      <w:proofErr w:type="spellStart"/>
+      <w:r>
+        <w:t>Login</w:t>
+      </w:r>
+      <w:proofErr w:type="spellEnd"/>
+      <w:r>
+        <w:t>, para que apenas administradores possam acessar.</w:t>
       </w:r>
     </w:p>
     <w:p>
@@ -668,7 +724,21 @@
         <w:rPr>
           <w:rFonts w:asciiTheme="minorHAnsi" w:hAnsiTheme="minorHAnsi"/>
         </w:rPr>
-        <w:t>[ID03] Indexar arquivos.</w:t>
+        <w:t>[ID03</w:t>
+      </w:r>
+      <w:proofErr w:type="gramStart"/>
+      <w:r>
+        <w:rPr>
+          <w:rFonts w:asciiTheme="minorHAnsi" w:hAnsiTheme="minorHAnsi"/>
+        </w:rPr>
+        <w:t>] Indexar</w:t>
+      </w:r>
+      <w:proofErr w:type="gramEnd"/>
+      <w:r>
+        <w:rPr>
+          <w:rFonts w:asciiTheme="minorHAnsi" w:hAnsiTheme="minorHAnsi"/>
+        </w:rPr>
+        <w:t xml:space="preserve"> arquivos.</w:t>
       </w:r>
     </w:p>
     <w:p>
@@ -698,6 +768,7 @@
         </w:rPr>
         <w:t>[ID04</w:t>
       </w:r>
+      <w:proofErr w:type="gramStart"/>
       <w:r>
         <w:rPr>
           <w:rFonts w:asciiTheme="minorHAnsi" w:hAnsiTheme="minorHAnsi"/>
@@ -714,7 +785,14 @@
         <w:rPr>
           <w:rFonts w:asciiTheme="minorHAnsi" w:hAnsiTheme="minorHAnsi"/>
         </w:rPr>
-        <w:t>ndexar arquivos.</w:t>
+        <w:t>ndexar</w:t>
+      </w:r>
+      <w:proofErr w:type="gramEnd"/>
+      <w:r>
+        <w:rPr>
+          <w:rFonts w:asciiTheme="minorHAnsi" w:hAnsiTheme="minorHAnsi"/>
+        </w:rPr>
+        <w:t xml:space="preserve"> arquivos.</w:t>
       </w:r>
     </w:p>
     <w:p>
@@ -791,7 +869,21 @@
         <w:rPr>
           <w:rFonts w:asciiTheme="minorHAnsi" w:hAnsiTheme="minorHAnsi"/>
         </w:rPr>
-        <w:t>[IW01] Login de usuário</w:t>
+        <w:t xml:space="preserve">[IW01] </w:t>
+      </w:r>
+      <w:proofErr w:type="spellStart"/>
+      <w:r>
+        <w:rPr>
+          <w:rFonts w:asciiTheme="minorHAnsi" w:hAnsiTheme="minorHAnsi"/>
+        </w:rPr>
+        <w:t>Login</w:t>
+      </w:r>
+      <w:proofErr w:type="spellEnd"/>
+      <w:r>
+        <w:rPr>
+          <w:rFonts w:asciiTheme="minorHAnsi" w:hAnsiTheme="minorHAnsi"/>
+        </w:rPr>
+        <w:t xml:space="preserve"> de usuário</w:t>
       </w:r>
     </w:p>
     <w:p>
@@ -806,8 +898,13 @@
         </w:rPr>
         <w:t xml:space="preserve">Descrição do caso de uso: </w:t>
       </w:r>
-      <w:r>
-        <w:t>Login, para que apenas usuários possam acessar.</w:t>
+      <w:proofErr w:type="spellStart"/>
+      <w:r>
+        <w:t>Login</w:t>
+      </w:r>
+      <w:proofErr w:type="spellEnd"/>
+      <w:r>
+        <w:t>, para que apenas usuários possam acessar.</w:t>
       </w:r>
     </w:p>
     <w:p>
@@ -829,7 +926,21 @@
         <w:rPr>
           <w:rFonts w:asciiTheme="minorHAnsi" w:hAnsiTheme="minorHAnsi"/>
         </w:rPr>
-        <w:t>[IW02] Buscar arquivos</w:t>
+        <w:t>[IW02</w:t>
+      </w:r>
+      <w:proofErr w:type="gramStart"/>
+      <w:r>
+        <w:rPr>
+          <w:rFonts w:asciiTheme="minorHAnsi" w:hAnsiTheme="minorHAnsi"/>
+        </w:rPr>
+        <w:t>] Buscar</w:t>
+      </w:r>
+      <w:proofErr w:type="gramEnd"/>
+      <w:r>
+        <w:rPr>
+          <w:rFonts w:asciiTheme="minorHAnsi" w:hAnsiTheme="minorHAnsi"/>
+        </w:rPr>
+        <w:t xml:space="preserve"> arquivos</w:t>
       </w:r>
     </w:p>
     <w:p>
@@ -867,7 +978,21 @@
         <w:rPr>
           <w:rFonts w:asciiTheme="minorHAnsi" w:hAnsiTheme="minorHAnsi"/>
         </w:rPr>
-        <w:t>[IW02.1] Buscar pelo nome</w:t>
+        <w:t>[IW02.1</w:t>
+      </w:r>
+      <w:proofErr w:type="gramStart"/>
+      <w:r>
+        <w:rPr>
+          <w:rFonts w:asciiTheme="minorHAnsi" w:hAnsiTheme="minorHAnsi"/>
+        </w:rPr>
+        <w:t>] Buscar</w:t>
+      </w:r>
+      <w:proofErr w:type="gramEnd"/>
+      <w:r>
+        <w:rPr>
+          <w:rFonts w:asciiTheme="minorHAnsi" w:hAnsiTheme="minorHAnsi"/>
+        </w:rPr>
+        <w:t xml:space="preserve"> pelo nome</w:t>
       </w:r>
     </w:p>
     <w:p>
@@ -930,7 +1055,33 @@
           <w:rFonts w:asciiTheme="minorHAnsi" w:hAnsiTheme="minorHAnsi"/>
         </w:rPr>
         <w:lastRenderedPageBreak/>
-        <w:t>[IW03] Exibir resultado da busca</w:t>
+        <w:t xml:space="preserve"> </w:t>
+      </w:r>
+      <w:r>
+        <w:rPr>
+          <w:rFonts w:asciiTheme="minorHAnsi" w:hAnsiTheme="minorHAnsi"/>
+        </w:rPr>
+        <w:t>[IW03</w:t>
+      </w:r>
+      <w:proofErr w:type="gramStart"/>
+      <w:r>
+        <w:rPr>
+          <w:rFonts w:asciiTheme="minorHAnsi" w:hAnsiTheme="minorHAnsi"/>
+        </w:rPr>
+        <w:t>] V</w:t>
+      </w:r>
+      <w:r>
+        <w:rPr>
+          <w:rFonts w:asciiTheme="minorHAnsi" w:hAnsiTheme="minorHAnsi"/>
+        </w:rPr>
+        <w:t>erificar</w:t>
+      </w:r>
+      <w:proofErr w:type="gramEnd"/>
+      <w:r>
+        <w:rPr>
+          <w:rFonts w:asciiTheme="minorHAnsi" w:hAnsiTheme="minorHAnsi"/>
+        </w:rPr>
+        <w:t xml:space="preserve"> permissão</w:t>
       </w:r>
     </w:p>
     <w:p>
@@ -946,22 +1097,7 @@
         <w:t xml:space="preserve">Descrição do caso de uso: </w:t>
       </w:r>
       <w:r>
-        <w:t>Todo arquivo deve ter uma permissão, verificar permissão do arquivo.</w:t>
-      </w:r>
-    </w:p>
-    <w:p>
-      <w:pPr>
-        <w:pStyle w:val="Requisito"/>
-        <w:ind w:left="435"/>
-        <w:rPr>
-          <w:rFonts w:asciiTheme="minorHAnsi" w:hAnsiTheme="minorHAnsi"/>
-        </w:rPr>
-      </w:pPr>
-      <w:r>
-        <w:rPr>
-          <w:rFonts w:asciiTheme="minorHAnsi" w:hAnsiTheme="minorHAnsi"/>
-        </w:rPr>
-        <w:t>[IW04] Verificar permissão</w:t>
+        <w:t>Todo usuário deve ter uma permissão, verificar permissão do usuário.</w:t>
       </w:r>
     </w:p>
     <w:p>
@@ -970,22 +1106,6 @@
         <w:ind w:left="435"/>
         <w:jc w:val="center"/>
       </w:pPr>
-      <w:r>
-        <w:rPr>
-          <w:b/>
-        </w:rPr>
-        <w:t xml:space="preserve">Descrição do caso de uso: </w:t>
-      </w:r>
-      <w:r>
-        <w:t>Todo usuário deve ter uma permissão, verificar permissão do usuário.</w:t>
-      </w:r>
-    </w:p>
-    <w:p>
-      <w:pPr>
-        <w:pStyle w:val="PargrafodaLista"/>
-        <w:ind w:left="435"/>
-        <w:jc w:val="center"/>
-      </w:pPr>
     </w:p>
     <w:p>
       <w:pPr>
@@ -999,7 +1119,27 @@
         <w:rPr>
           <w:rFonts w:asciiTheme="minorHAnsi" w:hAnsiTheme="minorHAnsi"/>
         </w:rPr>
-        <w:t>[IW05] Esqueceu senha</w:t>
+        <w:t>[IW04</w:t>
+      </w:r>
+      <w:proofErr w:type="gramStart"/>
+      <w:r>
+        <w:rPr>
+          <w:rFonts w:asciiTheme="minorHAnsi" w:hAnsiTheme="minorHAnsi"/>
+        </w:rPr>
+        <w:t>] E</w:t>
+      </w:r>
+      <w:r>
+        <w:rPr>
+          <w:rFonts w:asciiTheme="minorHAnsi" w:hAnsiTheme="minorHAnsi"/>
+        </w:rPr>
+        <w:t>squeceu</w:t>
+      </w:r>
+      <w:proofErr w:type="gramEnd"/>
+      <w:r>
+        <w:rPr>
+          <w:rFonts w:asciiTheme="minorHAnsi" w:hAnsiTheme="minorHAnsi"/>
+        </w:rPr>
+        <w:t xml:space="preserve"> senha</w:t>
       </w:r>
     </w:p>
     <w:p>
@@ -1182,7 +1322,15 @@
         <w:jc w:val="center"/>
       </w:pPr>
       <w:r>
-        <w:t>Visando criar um produto com maior extensibilidade, reusabilidade e flexibilidade, deve ser adotar como linguagem principal de desenvolvimento Java seguindo cuidadosamente as técnicas de orientação a objetos. Entretanto, outras linguagens também poderão ser usadas</w:t>
+        <w:t xml:space="preserve">Visando criar um produto com maior extensibilidade, </w:t>
+      </w:r>
+      <w:proofErr w:type="spellStart"/>
+      <w:r>
+        <w:t>reusabilidade</w:t>
+      </w:r>
+      <w:proofErr w:type="spellEnd"/>
+      <w:r>
+        <w:t xml:space="preserve"> e flexibilidade, deve ser adotar como linguagem principal de desenvolvimento Java seguindo cuidadosamente as técnicas de orientação a objetos. Entretanto, outras linguagens também poderão ser usadas</w:t>
       </w:r>
     </w:p>
     <w:p>
@@ -1363,8 +1511,13 @@
           </w:tcPr>
           <w:p>
             <w:r>
-              <w:t>O usuário terá que está logado</w:t>
-            </w:r>
+              <w:t xml:space="preserve">O usuário terá que está </w:t>
+            </w:r>
+            <w:proofErr w:type="spellStart"/>
+            <w:r>
+              <w:t>logado</w:t>
+            </w:r>
+            <w:proofErr w:type="spellEnd"/>
           </w:p>
         </w:tc>
       </w:tr>
@@ -1416,7 +1569,6 @@
               </w:numPr>
             </w:pPr>
             <w:r>
-              <w:lastRenderedPageBreak/>
               <w:t xml:space="preserve">O sistema de busca irá buscar o conteúdo no índice. </w:t>
             </w:r>
           </w:p>
@@ -1662,29 +1814,29 @@
           <w:tcPr>
             <w:tcW w:w="4247" w:type="dxa"/>
           </w:tcPr>
-          <w:p>
-            <w:r>
-              <w:t xml:space="preserve">IW02 </w:t>
-            </w:r>
-          </w:p>
-        </w:tc>
-      </w:tr>
-      <w:tr>
-        <w:tc>
-          <w:tcPr>
-            <w:tcW w:w="4247" w:type="dxa"/>
-          </w:tcPr>
-          <w:p>
-            <w:r>
-              <w:t>Requisitos não funcionais</w:t>
-            </w:r>
-          </w:p>
-        </w:tc>
-        <w:tc>
-          <w:tcPr>
-            <w:tcW w:w="4247" w:type="dxa"/>
-          </w:tcPr>
           <w:p/>
+        </w:tc>
+      </w:tr>
+      <w:tr>
+        <w:tc>
+          <w:tcPr>
+            <w:tcW w:w="4247" w:type="dxa"/>
+          </w:tcPr>
+          <w:p>
+            <w:r>
+              <w:t>Código</w:t>
+            </w:r>
+          </w:p>
+        </w:tc>
+        <w:tc>
+          <w:tcPr>
+            <w:tcW w:w="4247" w:type="dxa"/>
+          </w:tcPr>
+          <w:p>
+            <w:r>
+              <w:t>IW01</w:t>
+            </w:r>
+          </w:p>
         </w:tc>
       </w:tr>
     </w:tbl>
@@ -1722,11 +1874,27 @@
                 <w:b/>
               </w:rPr>
             </w:pPr>
+            <w:proofErr w:type="spellStart"/>
+            <w:proofErr w:type="gramStart"/>
             <w:r>
               <w:rPr>
                 <w:b/>
               </w:rPr>
-              <w:t>Login(Web)</w:t>
+              <w:t>Login</w:t>
+            </w:r>
+            <w:proofErr w:type="spellEnd"/>
+            <w:r>
+              <w:rPr>
+                <w:b/>
+              </w:rPr>
+              <w:t>(</w:t>
+            </w:r>
+            <w:proofErr w:type="gramEnd"/>
+            <w:r>
+              <w:rPr>
+                <w:b/>
+              </w:rPr>
+              <w:t>Web)</w:t>
             </w:r>
           </w:p>
         </w:tc>
@@ -1748,7 +1916,15 @@
           </w:tcPr>
           <w:p>
             <w:r>
-              <w:t>O usuário fará o login no sistema</w:t>
+              <w:t xml:space="preserve">O usuário fará o </w:t>
+            </w:r>
+            <w:proofErr w:type="spellStart"/>
+            <w:r>
+              <w:t>login</w:t>
+            </w:r>
+            <w:proofErr w:type="spellEnd"/>
+            <w:r>
+              <w:t xml:space="preserve"> no sistema</w:t>
             </w:r>
           </w:p>
         </w:tc>
@@ -1792,7 +1968,15 @@
           </w:tcPr>
           <w:p>
             <w:r>
-              <w:t>Sistema de login Web</w:t>
+              <w:t xml:space="preserve">Sistema de </w:t>
+            </w:r>
+            <w:proofErr w:type="spellStart"/>
+            <w:r>
+              <w:t>login</w:t>
+            </w:r>
+            <w:proofErr w:type="spellEnd"/>
+            <w:r>
+              <w:t xml:space="preserve"> Web</w:t>
             </w:r>
           </w:p>
         </w:tc>
@@ -1855,7 +2039,23 @@
               </w:numPr>
             </w:pPr>
             <w:r>
-              <w:t>O sistema de login irá verificar se o login e senha estão cadastrados no banco.</w:t>
+              <w:t xml:space="preserve">O sistema de </w:t>
+            </w:r>
+            <w:proofErr w:type="spellStart"/>
+            <w:r>
+              <w:t>login</w:t>
+            </w:r>
+            <w:proofErr w:type="spellEnd"/>
+            <w:r>
+              <w:t xml:space="preserve"> irá verificar se o </w:t>
+            </w:r>
+            <w:proofErr w:type="spellStart"/>
+            <w:r>
+              <w:t>login</w:t>
+            </w:r>
+            <w:proofErr w:type="spellEnd"/>
+            <w:r>
+              <w:t xml:space="preserve"> e senha estão cadastrados no banco.</w:t>
             </w:r>
           </w:p>
           <w:p>
@@ -1867,7 +2067,15 @@
               </w:numPr>
             </w:pPr>
             <w:r>
-              <w:t>O sistema irá retornar à confirmação da autenticidade do login.</w:t>
+              <w:t xml:space="preserve">O sistema irá retornar à confirmação da autenticidade do </w:t>
+            </w:r>
+            <w:proofErr w:type="spellStart"/>
+            <w:r>
+              <w:t>login</w:t>
+            </w:r>
+            <w:proofErr w:type="spellEnd"/>
+            <w:r>
+              <w:t>.</w:t>
             </w:r>
           </w:p>
         </w:tc>
@@ -1895,8 +2103,13 @@
                 <w:numId w:val="11"/>
               </w:numPr>
             </w:pPr>
-            <w:r>
-              <w:t>Login inválido.</w:t>
+            <w:proofErr w:type="spellStart"/>
+            <w:r>
+              <w:t>Login</w:t>
+            </w:r>
+            <w:proofErr w:type="spellEnd"/>
+            <w:r>
+              <w:t xml:space="preserve"> inválido.</w:t>
             </w:r>
           </w:p>
           <w:p>
@@ -1908,8 +2121,15 @@
               </w:numPr>
             </w:pPr>
             <w:r>
-              <w:lastRenderedPageBreak/>
-              <w:t>O ator digita o Login e Senha.</w:t>
+              <w:t xml:space="preserve">O ator digita o </w:t>
+            </w:r>
+            <w:proofErr w:type="spellStart"/>
+            <w:r>
+              <w:t>Login</w:t>
+            </w:r>
+            <w:proofErr w:type="spellEnd"/>
+            <w:r>
+              <w:t xml:space="preserve"> e Senha.</w:t>
             </w:r>
           </w:p>
           <w:p>
@@ -1921,7 +2141,24 @@
               </w:numPr>
             </w:pPr>
             <w:r>
-              <w:t xml:space="preserve"> O sistema de login WEB retornará uma mensagem informando que o login não está cadastrado no banco.</w:t>
+              <w:t xml:space="preserve"> O sistema de </w:t>
+            </w:r>
+            <w:proofErr w:type="spellStart"/>
+            <w:r>
+              <w:t>login</w:t>
+            </w:r>
+            <w:proofErr w:type="spellEnd"/>
+            <w:r>
+              <w:t xml:space="preserve"> WEB retornará uma mensagem informando que o </w:t>
+            </w:r>
+            <w:proofErr w:type="spellStart"/>
+            <w:r>
+              <w:lastRenderedPageBreak/>
+              <w:t>login</w:t>
+            </w:r>
+            <w:proofErr w:type="spellEnd"/>
+            <w:r>
+              <w:t xml:space="preserve"> não está cadastrado no banco.</w:t>
             </w:r>
           </w:p>
           <w:p>
@@ -1945,7 +2182,15 @@
               </w:numPr>
             </w:pPr>
             <w:r>
-              <w:t>O ator digita o Login e senha.</w:t>
+              <w:t xml:space="preserve">O ator digita o </w:t>
+            </w:r>
+            <w:proofErr w:type="spellStart"/>
+            <w:r>
+              <w:t>Login</w:t>
+            </w:r>
+            <w:proofErr w:type="spellEnd"/>
+            <w:r>
+              <w:t xml:space="preserve"> e senha.</w:t>
             </w:r>
           </w:p>
           <w:p>
@@ -1957,7 +2202,15 @@
               </w:numPr>
             </w:pPr>
             <w:r>
-              <w:t>O sistema de login WEB retornara uma mensagem informando que a senha está incorreta.</w:t>
+              <w:t xml:space="preserve">O sistema de </w:t>
+            </w:r>
+            <w:proofErr w:type="spellStart"/>
+            <w:r>
+              <w:t>login</w:t>
+            </w:r>
+            <w:proofErr w:type="spellEnd"/>
+            <w:r>
+              <w:t xml:space="preserve"> WEB retornara uma mensagem informando que a senha está incorreta.</w:t>
             </w:r>
           </w:p>
           <w:p>
@@ -2005,8 +2258,21 @@
               </w:numPr>
             </w:pPr>
             <w:r>
-              <w:t>O sistema ira retorna uma mensagem avisando que esta faltando digitar o login</w:t>
-            </w:r>
+              <w:t xml:space="preserve">O sistema ira retorna uma mensagem avisando que </w:t>
+            </w:r>
+            <w:proofErr w:type="spellStart"/>
+            <w:r>
+              <w:t>esta</w:t>
+            </w:r>
+            <w:proofErr w:type="spellEnd"/>
+            <w:r>
+              <w:t xml:space="preserve"> faltando digitar o </w:t>
+            </w:r>
+            <w:proofErr w:type="spellStart"/>
+            <w:r>
+              <w:t>login</w:t>
+            </w:r>
+            <w:proofErr w:type="spellEnd"/>
           </w:p>
           <w:p>
             <w:pPr>
@@ -2029,7 +2295,15 @@
               </w:numPr>
             </w:pPr>
             <w:r>
-              <w:t>O ator digita o login e deixa o campo e senha em branco</w:t>
+              <w:t xml:space="preserve">O ator digita o </w:t>
+            </w:r>
+            <w:proofErr w:type="spellStart"/>
+            <w:r>
+              <w:t>login</w:t>
+            </w:r>
+            <w:proofErr w:type="spellEnd"/>
+            <w:r>
+              <w:t xml:space="preserve"> e deixa o campo e senha em branco</w:t>
             </w:r>
           </w:p>
           <w:p>
@@ -2041,7 +2315,15 @@
               </w:numPr>
             </w:pPr>
             <w:r>
-              <w:t>O sistema ira retorna uma mensagem avisando que esta faltando digitar a senha</w:t>
+              <w:t xml:space="preserve">O sistema ira retorna uma mensagem avisando que </w:t>
+            </w:r>
+            <w:proofErr w:type="spellStart"/>
+            <w:r>
+              <w:t>esta</w:t>
+            </w:r>
+            <w:proofErr w:type="spellEnd"/>
+            <w:r>
+              <w:t xml:space="preserve"> faltando digitar a senha</w:t>
             </w:r>
           </w:p>
           <w:p>
@@ -2072,8 +2354,13 @@
             <w:tcW w:w="4322" w:type="dxa"/>
           </w:tcPr>
           <w:p>
-            <w:r>
-              <w:t>Login efetuado.</w:t>
+            <w:proofErr w:type="spellStart"/>
+            <w:r>
+              <w:t>Login</w:t>
+            </w:r>
+            <w:proofErr w:type="spellEnd"/>
+            <w:r>
+              <w:t xml:space="preserve"> efetuado.</w:t>
             </w:r>
           </w:p>
         </w:tc>
@@ -2093,21 +2380,17 @@
           <w:tcPr>
             <w:tcW w:w="4322" w:type="dxa"/>
           </w:tcPr>
-          <w:p>
-            <w:r>
-              <w:t>IW01</w:t>
-            </w:r>
-          </w:p>
-        </w:tc>
-      </w:tr>
-      <w:tr>
-        <w:tc>
-          <w:tcPr>
-            <w:tcW w:w="4247" w:type="dxa"/>
-          </w:tcPr>
-          <w:p>
-            <w:r>
-              <w:t>Requisitos não funcionais</w:t>
+          <w:p/>
+        </w:tc>
+      </w:tr>
+      <w:tr>
+        <w:tc>
+          <w:tcPr>
+            <w:tcW w:w="4247" w:type="dxa"/>
+          </w:tcPr>
+          <w:p>
+            <w:r>
+              <w:t>Código</w:t>
             </w:r>
           </w:p>
         </w:tc>
@@ -2115,7 +2398,11 @@
           <w:tcPr>
             <w:tcW w:w="4322" w:type="dxa"/>
           </w:tcPr>
-          <w:p/>
+          <w:p>
+            <w:r>
+              <w:t>IW02</w:t>
+            </w:r>
+          </w:p>
         </w:tc>
       </w:tr>
     </w:tbl>
@@ -2190,7 +2477,15 @@
           </w:tcPr>
           <w:p>
             <w:r>
-              <w:t>O usuário esqueceu a senha e solicitará digitando o email.</w:t>
+              <w:t xml:space="preserve">O usuário esqueceu a senha e solicitará digitando o </w:t>
+            </w:r>
+            <w:proofErr w:type="spellStart"/>
+            <w:r>
+              <w:t>email</w:t>
+            </w:r>
+            <w:proofErr w:type="spellEnd"/>
+            <w:r>
+              <w:t>.</w:t>
             </w:r>
           </w:p>
         </w:tc>
@@ -2234,19 +2529,23 @@
           </w:tcPr>
           <w:p>
             <w:r>
-              <w:t>Sistema de login</w:t>
-            </w:r>
-          </w:p>
-        </w:tc>
-      </w:tr>
-      <w:tr>
-        <w:tc>
-          <w:tcPr>
-            <w:tcW w:w="4247" w:type="dxa"/>
-          </w:tcPr>
-          <w:p>
-            <w:r>
-              <w:lastRenderedPageBreak/>
+              <w:t xml:space="preserve">Sistema de </w:t>
+            </w:r>
+            <w:proofErr w:type="spellStart"/>
+            <w:r>
+              <w:t>login</w:t>
+            </w:r>
+            <w:proofErr w:type="spellEnd"/>
+          </w:p>
+        </w:tc>
+      </w:tr>
+      <w:tr>
+        <w:tc>
+          <w:tcPr>
+            <w:tcW w:w="4247" w:type="dxa"/>
+          </w:tcPr>
+          <w:p>
+            <w:r>
               <w:t>Pré-condições</w:t>
             </w:r>
           </w:p>
@@ -2286,7 +2585,15 @@
               </w:numPr>
             </w:pPr>
             <w:r>
-              <w:t>O ator na tela de login clica em esqueceu a senha.</w:t>
+              <w:t xml:space="preserve">O ator na tela de </w:t>
+            </w:r>
+            <w:proofErr w:type="spellStart"/>
+            <w:r>
+              <w:t>login</w:t>
+            </w:r>
+            <w:proofErr w:type="spellEnd"/>
+            <w:r>
+              <w:t xml:space="preserve"> clica em esqueceu a senha.</w:t>
             </w:r>
           </w:p>
           <w:p>
@@ -2298,7 +2605,15 @@
               </w:numPr>
             </w:pPr>
             <w:r>
-              <w:t>Será redirecionado para a página onde haverá um campo para a digitação do email.</w:t>
+              <w:t xml:space="preserve">Será redirecionado para a página onde haverá um campo para a digitação do </w:t>
+            </w:r>
+            <w:proofErr w:type="spellStart"/>
+            <w:r>
+              <w:t>email</w:t>
+            </w:r>
+            <w:proofErr w:type="spellEnd"/>
+            <w:r>
+              <w:t>.</w:t>
             </w:r>
           </w:p>
           <w:p>
@@ -2310,18 +2625,28 @@
               </w:numPr>
             </w:pPr>
             <w:r>
-              <w:t>O sistema irá informar que uma mensagem foi enviada para o email informando as instruções para a criação da nova senha.</w:t>
-            </w:r>
-          </w:p>
-        </w:tc>
-      </w:tr>
-      <w:tr>
-        <w:tc>
-          <w:tcPr>
-            <w:tcW w:w="4247" w:type="dxa"/>
-          </w:tcPr>
-          <w:p>
-            <w:r>
+              <w:lastRenderedPageBreak/>
+              <w:t xml:space="preserve">O sistema irá informar que uma mensagem foi enviada para o </w:t>
+            </w:r>
+            <w:proofErr w:type="spellStart"/>
+            <w:r>
+              <w:t>email</w:t>
+            </w:r>
+            <w:proofErr w:type="spellEnd"/>
+            <w:r>
+              <w:t xml:space="preserve"> informando as instruções para a criação da nova senha.</w:t>
+            </w:r>
+          </w:p>
+        </w:tc>
+      </w:tr>
+      <w:tr>
+        <w:tc>
+          <w:tcPr>
+            <w:tcW w:w="4247" w:type="dxa"/>
+          </w:tcPr>
+          <w:p>
+            <w:r>
+              <w:lastRenderedPageBreak/>
               <w:t>Fluxo de exceção</w:t>
             </w:r>
           </w:p>
@@ -2370,61 +2695,36 @@
           <w:tcPr>
             <w:tcW w:w="4247" w:type="dxa"/>
           </w:tcPr>
-          <w:p>
-            <w:r>
-              <w:t>IW05</w:t>
-            </w:r>
-          </w:p>
-        </w:tc>
-      </w:tr>
-      <w:tr>
-        <w:tc>
-          <w:tcPr>
-            <w:tcW w:w="4247" w:type="dxa"/>
-          </w:tcPr>
-          <w:p>
-            <w:r>
-              <w:t>Requisitos não funcionais</w:t>
-            </w:r>
-          </w:p>
-        </w:tc>
-        <w:tc>
-          <w:tcPr>
-            <w:tcW w:w="4247" w:type="dxa"/>
-          </w:tcPr>
           <w:p/>
+        </w:tc>
+      </w:tr>
+      <w:tr>
+        <w:tc>
+          <w:tcPr>
+            <w:tcW w:w="4247" w:type="dxa"/>
+          </w:tcPr>
+          <w:p>
+            <w:r>
+              <w:t>Código</w:t>
+            </w:r>
+          </w:p>
+        </w:tc>
+        <w:tc>
+          <w:tcPr>
+            <w:tcW w:w="4247" w:type="dxa"/>
+          </w:tcPr>
+          <w:p>
+            <w:r>
+              <w:t xml:space="preserve"> </w:t>
+            </w:r>
+            <w:r>
+              <w:t>IW03</w:t>
+            </w:r>
+          </w:p>
         </w:tc>
       </w:tr>
     </w:tbl>
     <w:p/>
-    <w:p>
-      <w:pPr>
-        <w:jc w:val="center"/>
-        <w:rPr>
-          <w:b/>
-          <w:sz w:val="24"/>
-          <w:u w:val="single"/>
-        </w:rPr>
-      </w:pPr>
-      <w:r>
-        <w:rPr>
-          <w:b/>
-          <w:sz w:val="24"/>
-          <w:u w:val="single"/>
-        </w:rPr>
-        <w:t>DESKTOP</w:t>
-      </w:r>
-    </w:p>
-    <w:p>
-      <w:pPr>
-        <w:jc w:val="center"/>
-        <w:rPr>
-          <w:b/>
-          <w:sz w:val="24"/>
-          <w:u w:val="single"/>
-        </w:rPr>
-      </w:pPr>
-    </w:p>
     <w:tbl>
       <w:tblPr>
         <w:tblStyle w:val="Tabelacomgrade"/>
@@ -2468,7 +2768,7 @@
               <w:rPr>
                 <w:b/>
               </w:rPr>
-              <w:t>Login(Desktop)</w:t>
+              <w:t>Verificar permissão</w:t>
             </w:r>
           </w:p>
         </w:tc>
@@ -2490,7 +2790,7 @@
           </w:tcPr>
           <w:p>
             <w:r>
-              <w:t>O administrador fará o login no sistema</w:t>
+              <w:t>O sistema de verificação irá verificar se o usuário tem permissão do arquivo</w:t>
             </w:r>
           </w:p>
         </w:tc>
@@ -2512,6 +2812,364 @@
           </w:tcPr>
           <w:p>
             <w:r>
+              <w:t>Sistema de verificação</w:t>
+            </w:r>
+          </w:p>
+        </w:tc>
+      </w:tr>
+      <w:tr>
+        <w:tc>
+          <w:tcPr>
+            <w:tcW w:w="4247" w:type="dxa"/>
+          </w:tcPr>
+          <w:p>
+            <w:r>
+              <w:t>Atores secundários</w:t>
+            </w:r>
+          </w:p>
+        </w:tc>
+        <w:tc>
+          <w:tcPr>
+            <w:tcW w:w="4247" w:type="dxa"/>
+          </w:tcPr>
+          <w:p/>
+        </w:tc>
+      </w:tr>
+      <w:tr>
+        <w:tc>
+          <w:tcPr>
+            <w:tcW w:w="4247" w:type="dxa"/>
+          </w:tcPr>
+          <w:p>
+            <w:r>
+              <w:t>Pré-condições</w:t>
+            </w:r>
+          </w:p>
+        </w:tc>
+        <w:tc>
+          <w:tcPr>
+            <w:tcW w:w="4247" w:type="dxa"/>
+          </w:tcPr>
+          <w:p/>
+        </w:tc>
+      </w:tr>
+      <w:tr>
+        <w:tc>
+          <w:tcPr>
+            <w:tcW w:w="4247" w:type="dxa"/>
+          </w:tcPr>
+          <w:p>
+            <w:r>
+              <w:t>Fluxo Principal</w:t>
+            </w:r>
+          </w:p>
+        </w:tc>
+        <w:tc>
+          <w:tcPr>
+            <w:tcW w:w="4247" w:type="dxa"/>
+          </w:tcPr>
+          <w:p>
+            <w:pPr>
+              <w:pStyle w:val="PargrafodaLista"/>
+              <w:numPr>
+                <w:ilvl w:val="0"/>
+                <w:numId w:val="17"/>
+              </w:numPr>
+            </w:pPr>
+            <w:r>
+              <w:t>O ator realiza a busca dos arquivos</w:t>
+            </w:r>
+            <w:r>
+              <w:t>.</w:t>
+            </w:r>
+          </w:p>
+          <w:p>
+            <w:pPr>
+              <w:pStyle w:val="PargrafodaLista"/>
+              <w:numPr>
+                <w:ilvl w:val="0"/>
+                <w:numId w:val="17"/>
+              </w:numPr>
+            </w:pPr>
+            <w:r>
+              <w:t>O sistema de verificação verifica se o ator tem a permissão de acesso do arquivo.</w:t>
+            </w:r>
+          </w:p>
+        </w:tc>
+      </w:tr>
+      <w:tr>
+        <w:tc>
+          <w:tcPr>
+            <w:tcW w:w="4247" w:type="dxa"/>
+          </w:tcPr>
+          <w:p>
+            <w:r>
+              <w:t>Fluxo de exceção</w:t>
+            </w:r>
+          </w:p>
+        </w:tc>
+        <w:tc>
+          <w:tcPr>
+            <w:tcW w:w="4247" w:type="dxa"/>
+          </w:tcPr>
+          <w:p>
+            <w:pPr>
+              <w:pStyle w:val="PargrafodaLista"/>
+              <w:numPr>
+                <w:ilvl w:val="0"/>
+                <w:numId w:val="18"/>
+              </w:numPr>
+            </w:pPr>
+            <w:r>
+              <w:t>Permissão negada</w:t>
+            </w:r>
+          </w:p>
+          <w:p>
+            <w:pPr>
+              <w:pStyle w:val="PargrafodaLista"/>
+              <w:numPr>
+                <w:ilvl w:val="1"/>
+                <w:numId w:val="10"/>
+              </w:numPr>
+            </w:pPr>
+            <w:r>
+              <w:t>O usuário realiza a busca dos arquivos.</w:t>
+            </w:r>
+          </w:p>
+          <w:p>
+            <w:pPr>
+              <w:pStyle w:val="PargrafodaLista"/>
+              <w:numPr>
+                <w:ilvl w:val="1"/>
+                <w:numId w:val="10"/>
+              </w:numPr>
+            </w:pPr>
+            <w:r>
+              <w:t>O sistema de verificação verifica que o ator não tem a permissão de acesso do arquivo.</w:t>
+            </w:r>
+          </w:p>
+          <w:p>
+            <w:pPr>
+              <w:pStyle w:val="PargrafodaLista"/>
+              <w:numPr>
+                <w:ilvl w:val="1"/>
+                <w:numId w:val="10"/>
+              </w:numPr>
+            </w:pPr>
+            <w:r>
+              <w:t>O sistema irá retornar uma mensagem informando o acesso negado.</w:t>
+            </w:r>
+          </w:p>
+        </w:tc>
+      </w:tr>
+      <w:tr>
+        <w:tc>
+          <w:tcPr>
+            <w:tcW w:w="4247" w:type="dxa"/>
+          </w:tcPr>
+          <w:p>
+            <w:r>
+              <w:t>Pós-condições</w:t>
+            </w:r>
+          </w:p>
+        </w:tc>
+        <w:tc>
+          <w:tcPr>
+            <w:tcW w:w="4247" w:type="dxa"/>
+          </w:tcPr>
+          <w:p>
+            <w:r>
+              <w:t>Permissão concedida</w:t>
+            </w:r>
+          </w:p>
+        </w:tc>
+      </w:tr>
+      <w:tr>
+        <w:tc>
+          <w:tcPr>
+            <w:tcW w:w="4247" w:type="dxa"/>
+          </w:tcPr>
+          <w:p>
+            <w:r>
+              <w:t>Regras de negócio</w:t>
+            </w:r>
+          </w:p>
+        </w:tc>
+        <w:tc>
+          <w:tcPr>
+            <w:tcW w:w="4247" w:type="dxa"/>
+          </w:tcPr>
+          <w:p/>
+        </w:tc>
+      </w:tr>
+      <w:tr>
+        <w:tc>
+          <w:tcPr>
+            <w:tcW w:w="4247" w:type="dxa"/>
+          </w:tcPr>
+          <w:p>
+            <w:r>
+              <w:t>Código</w:t>
+            </w:r>
+          </w:p>
+        </w:tc>
+        <w:tc>
+          <w:tcPr>
+            <w:tcW w:w="4247" w:type="dxa"/>
+          </w:tcPr>
+          <w:p>
+            <w:r>
+              <w:t xml:space="preserve"> </w:t>
+            </w:r>
+            <w:r>
+              <w:t>IW04</w:t>
+            </w:r>
+            <w:bookmarkStart w:id="20" w:name="_GoBack"/>
+            <w:bookmarkEnd w:id="20"/>
+          </w:p>
+        </w:tc>
+      </w:tr>
+    </w:tbl>
+    <w:p/>
+    <w:p>
+      <w:pPr>
+        <w:jc w:val="center"/>
+        <w:rPr>
+          <w:b/>
+          <w:sz w:val="24"/>
+          <w:u w:val="single"/>
+        </w:rPr>
+      </w:pPr>
+      <w:r>
+        <w:rPr>
+          <w:b/>
+          <w:sz w:val="24"/>
+          <w:u w:val="single"/>
+        </w:rPr>
+        <w:t>DESKTOP</w:t>
+      </w:r>
+    </w:p>
+    <w:p>
+      <w:pPr>
+        <w:jc w:val="center"/>
+        <w:rPr>
+          <w:b/>
+          <w:sz w:val="24"/>
+          <w:u w:val="single"/>
+        </w:rPr>
+      </w:pPr>
+    </w:p>
+    <w:tbl>
+      <w:tblPr>
+        <w:tblStyle w:val="Tabelacomgrade"/>
+        <w:tblW w:w="0" w:type="auto"/>
+        <w:tblLook w:val="04A0" w:firstRow="1" w:lastRow="0" w:firstColumn="1" w:lastColumn="0" w:noHBand="0" w:noVBand="1"/>
+      </w:tblPr>
+      <w:tblGrid>
+        <w:gridCol w:w="4247"/>
+        <w:gridCol w:w="4247"/>
+      </w:tblGrid>
+      <w:tr>
+        <w:tc>
+          <w:tcPr>
+            <w:tcW w:w="4247" w:type="dxa"/>
+          </w:tcPr>
+          <w:p>
+            <w:pPr>
+              <w:rPr>
+                <w:b/>
+              </w:rPr>
+            </w:pPr>
+            <w:r>
+              <w:rPr>
+                <w:b/>
+              </w:rPr>
+              <w:t>Nome do caso de uso</w:t>
+            </w:r>
+          </w:p>
+        </w:tc>
+        <w:tc>
+          <w:tcPr>
+            <w:tcW w:w="4247" w:type="dxa"/>
+          </w:tcPr>
+          <w:p>
+            <w:pPr>
+              <w:rPr>
+                <w:b/>
+              </w:rPr>
+            </w:pPr>
+            <w:proofErr w:type="spellStart"/>
+            <w:proofErr w:type="gramStart"/>
+            <w:r>
+              <w:rPr>
+                <w:b/>
+              </w:rPr>
+              <w:t>Login</w:t>
+            </w:r>
+            <w:proofErr w:type="spellEnd"/>
+            <w:r>
+              <w:rPr>
+                <w:b/>
+              </w:rPr>
+              <w:t>(</w:t>
+            </w:r>
+            <w:proofErr w:type="gramEnd"/>
+            <w:r>
+              <w:rPr>
+                <w:b/>
+              </w:rPr>
+              <w:t>Desktop)</w:t>
+            </w:r>
+          </w:p>
+        </w:tc>
+      </w:tr>
+      <w:tr>
+        <w:tc>
+          <w:tcPr>
+            <w:tcW w:w="4247" w:type="dxa"/>
+          </w:tcPr>
+          <w:p>
+            <w:r>
+              <w:t>Sumário</w:t>
+            </w:r>
+          </w:p>
+        </w:tc>
+        <w:tc>
+          <w:tcPr>
+            <w:tcW w:w="4247" w:type="dxa"/>
+          </w:tcPr>
+          <w:p>
+            <w:r>
+              <w:t xml:space="preserve">O administrador fará o </w:t>
+            </w:r>
+            <w:proofErr w:type="spellStart"/>
+            <w:r>
+              <w:t>login</w:t>
+            </w:r>
+            <w:proofErr w:type="spellEnd"/>
+            <w:r>
+              <w:t xml:space="preserve"> no sistema</w:t>
+            </w:r>
+          </w:p>
+        </w:tc>
+      </w:tr>
+      <w:tr>
+        <w:tc>
+          <w:tcPr>
+            <w:tcW w:w="4247" w:type="dxa"/>
+          </w:tcPr>
+          <w:p>
+            <w:r>
+              <w:t>Ator Primário</w:t>
+            </w:r>
+          </w:p>
+        </w:tc>
+        <w:tc>
+          <w:tcPr>
+            <w:tcW w:w="4247" w:type="dxa"/>
+          </w:tcPr>
+          <w:p>
+            <w:r>
               <w:t>Administrador</w:t>
             </w:r>
           </w:p>
@@ -2534,7 +3192,15 @@
           </w:tcPr>
           <w:p>
             <w:r>
-              <w:t>Sistema de login administrador</w:t>
+              <w:t xml:space="preserve">Sistema de </w:t>
+            </w:r>
+            <w:proofErr w:type="spellStart"/>
+            <w:r>
+              <w:t>login</w:t>
+            </w:r>
+            <w:proofErr w:type="spellEnd"/>
+            <w:r>
+              <w:t xml:space="preserve"> administrador</w:t>
             </w:r>
           </w:p>
         </w:tc>
@@ -2593,7 +3259,15 @@
               </w:numPr>
             </w:pPr>
             <w:r>
-              <w:t>O sistema de login irá verificar se o usuário e senha do administrador corresponde com a cadastrada no banco.</w:t>
+              <w:t xml:space="preserve">O sistema de </w:t>
+            </w:r>
+            <w:proofErr w:type="spellStart"/>
+            <w:r>
+              <w:t>login</w:t>
+            </w:r>
+            <w:proofErr w:type="spellEnd"/>
+            <w:r>
+              <w:t xml:space="preserve"> irá verificar se o usuário e senha do administrador corresponde com a cadastrada no banco.</w:t>
             </w:r>
           </w:p>
           <w:p>
@@ -2640,7 +3314,16 @@
               </w:numPr>
             </w:pPr>
             <w:r>
-              <w:t>O ator digita o Login e Senha.</w:t>
+              <w:lastRenderedPageBreak/>
+              <w:t xml:space="preserve">O ator digita o </w:t>
+            </w:r>
+            <w:proofErr w:type="spellStart"/>
+            <w:r>
+              <w:t>Login</w:t>
+            </w:r>
+            <w:proofErr w:type="spellEnd"/>
+            <w:r>
+              <w:t xml:space="preserve"> e Senha.</w:t>
             </w:r>
           </w:p>
           <w:p>
@@ -2652,7 +3335,15 @@
               </w:numPr>
             </w:pPr>
             <w:r>
-              <w:t xml:space="preserve"> O sistema de login Desktop retornara uma mensagem informada que o administrador não está cadastrado no banco.</w:t>
+              <w:t xml:space="preserve"> O sistema de </w:t>
+            </w:r>
+            <w:proofErr w:type="spellStart"/>
+            <w:r>
+              <w:t>login</w:t>
+            </w:r>
+            <w:proofErr w:type="spellEnd"/>
+            <w:r>
+              <w:t xml:space="preserve"> Desktop retornara uma mensagem informada que o administrador não está cadastrado no banco.</w:t>
             </w:r>
           </w:p>
           <w:p>
@@ -2688,7 +3379,15 @@
               </w:numPr>
             </w:pPr>
             <w:r>
-              <w:t>O ator digita o login e senha.</w:t>
+              <w:t xml:space="preserve">O ator digita o </w:t>
+            </w:r>
+            <w:proofErr w:type="spellStart"/>
+            <w:r>
+              <w:t>login</w:t>
+            </w:r>
+            <w:proofErr w:type="spellEnd"/>
+            <w:r>
+              <w:t xml:space="preserve"> e senha.</w:t>
             </w:r>
           </w:p>
           <w:p>
@@ -2700,7 +3399,15 @@
               </w:numPr>
             </w:pPr>
             <w:r>
-              <w:t>O sistema de login Desktop retornara uma mensagem informando que a senha está incorreta.</w:t>
+              <w:t xml:space="preserve">O sistema de </w:t>
+            </w:r>
+            <w:proofErr w:type="spellStart"/>
+            <w:r>
+              <w:t>login</w:t>
+            </w:r>
+            <w:proofErr w:type="spellEnd"/>
+            <w:r>
+              <w:t xml:space="preserve"> Desktop retornara uma mensagem informando que a senha está incorreta.</w:t>
             </w:r>
           </w:p>
           <w:p>
@@ -2736,9 +3443,19 @@
               </w:numPr>
             </w:pPr>
             <w:r>
-              <w:lastRenderedPageBreak/>
-              <w:t>O sistema ira retorna uma mensagem avisando que esta faltando digitar o login</w:t>
-            </w:r>
+              <w:t xml:space="preserve">O sistema ira retorna uma mensagem avisando que </w:t>
+            </w:r>
+            <w:r>
+              <w:t>está</w:t>
+            </w:r>
+            <w:r>
+              <w:t xml:space="preserve"> faltando digitar o </w:t>
+            </w:r>
+            <w:proofErr w:type="spellStart"/>
+            <w:r>
+              <w:t>login</w:t>
+            </w:r>
+            <w:proofErr w:type="spellEnd"/>
           </w:p>
           <w:p>
             <w:pPr>
@@ -2761,7 +3478,15 @@
               </w:numPr>
             </w:pPr>
             <w:r>
-              <w:t>a. O ator digita o login e deixa o campo e senha em branco</w:t>
+              <w:t xml:space="preserve">a. O ator digita o </w:t>
+            </w:r>
+            <w:proofErr w:type="spellStart"/>
+            <w:r>
+              <w:t>login</w:t>
+            </w:r>
+            <w:proofErr w:type="spellEnd"/>
+            <w:r>
+              <w:t xml:space="preserve"> e deixa o campo e senha em branco</w:t>
             </w:r>
           </w:p>
           <w:p>
@@ -2773,7 +3498,13 @@
               </w:numPr>
             </w:pPr>
             <w:r>
-              <w:t>O sistema ira retorna uma mensagem avisando que esta faltando digitar a senha</w:t>
+              <w:t xml:space="preserve">O sistema ira retorna uma mensagem avisando que </w:t>
+            </w:r>
+            <w:r>
+              <w:t>está</w:t>
+            </w:r>
+            <w:r>
+              <w:t xml:space="preserve"> faltando digitar a senha</w:t>
             </w:r>
           </w:p>
           <w:p>
@@ -2800,8 +3531,13 @@
             <w:tcW w:w="4247" w:type="dxa"/>
           </w:tcPr>
           <w:p>
-            <w:r>
-              <w:t>Login efetuado.</w:t>
+            <w:proofErr w:type="spellStart"/>
+            <w:r>
+              <w:t>Login</w:t>
+            </w:r>
+            <w:proofErr w:type="spellEnd"/>
+            <w:r>
+              <w:t xml:space="preserve"> efetuado.</w:t>
             </w:r>
           </w:p>
         </w:tc>
@@ -2821,29 +3557,29 @@
           <w:tcPr>
             <w:tcW w:w="4247" w:type="dxa"/>
           </w:tcPr>
-          <w:p>
-            <w:r>
-              <w:t>ID02</w:t>
-            </w:r>
-          </w:p>
-        </w:tc>
-      </w:tr>
-      <w:tr>
-        <w:tc>
-          <w:tcPr>
-            <w:tcW w:w="4247" w:type="dxa"/>
-          </w:tcPr>
-          <w:p>
-            <w:r>
-              <w:t>Requisitos não funcionais</w:t>
-            </w:r>
-          </w:p>
-        </w:tc>
-        <w:tc>
-          <w:tcPr>
-            <w:tcW w:w="4247" w:type="dxa"/>
-          </w:tcPr>
           <w:p/>
+        </w:tc>
+      </w:tr>
+      <w:tr>
+        <w:tc>
+          <w:tcPr>
+            <w:tcW w:w="4247" w:type="dxa"/>
+          </w:tcPr>
+          <w:p>
+            <w:r>
+              <w:t>Código</w:t>
+            </w:r>
+          </w:p>
+        </w:tc>
+        <w:tc>
+          <w:tcPr>
+            <w:tcW w:w="4247" w:type="dxa"/>
+          </w:tcPr>
+          <w:p>
+            <w:r>
+              <w:t>ID01</w:t>
+            </w:r>
+          </w:p>
         </w:tc>
       </w:tr>
     </w:tbl>
@@ -2982,8 +3718,13 @@
           </w:tcPr>
           <w:p>
             <w:r>
-              <w:t>Administrador logado</w:t>
-            </w:r>
+              <w:t xml:space="preserve">Administrador </w:t>
+            </w:r>
+            <w:proofErr w:type="spellStart"/>
+            <w:r>
+              <w:t>logado</w:t>
+            </w:r>
+            <w:proofErr w:type="spellEnd"/>
           </w:p>
         </w:tc>
       </w:tr>
@@ -3023,6 +3764,7 @@
               </w:numPr>
             </w:pPr>
             <w:r>
+              <w:lastRenderedPageBreak/>
               <w:t>O sistema de cadastramento irá inserir seu cadastro no banco de dados.</w:t>
             </w:r>
           </w:p>
@@ -3035,18 +3777,27 @@
               </w:numPr>
             </w:pPr>
             <w:r>
-              <w:t>O sistema irá retornar a confirmação do cadastramento.</w:t>
-            </w:r>
-          </w:p>
-        </w:tc>
-      </w:tr>
-      <w:tr>
-        <w:tc>
-          <w:tcPr>
-            <w:tcW w:w="4247" w:type="dxa"/>
-          </w:tcPr>
-          <w:p>
-            <w:r>
+              <w:t xml:space="preserve">O sistema irá retornar </w:t>
+            </w:r>
+            <w:proofErr w:type="gramStart"/>
+            <w:r>
+              <w:t>a</w:t>
+            </w:r>
+            <w:proofErr w:type="gramEnd"/>
+            <w:r>
+              <w:t xml:space="preserve"> confirmação do cadastramento.</w:t>
+            </w:r>
+          </w:p>
+        </w:tc>
+      </w:tr>
+      <w:tr>
+        <w:tc>
+          <w:tcPr>
+            <w:tcW w:w="4247" w:type="dxa"/>
+          </w:tcPr>
+          <w:p>
+            <w:r>
+              <w:lastRenderedPageBreak/>
               <w:t xml:space="preserve">Fluxo de exceção </w:t>
             </w:r>
           </w:p>
@@ -3076,7 +3827,15 @@
               </w:numPr>
             </w:pPr>
             <w:r>
-              <w:t>O ator digita um Usuario/E-mail já existente no banco.</w:t>
+              <w:t xml:space="preserve">O ator digita um </w:t>
+            </w:r>
+            <w:proofErr w:type="spellStart"/>
+            <w:r>
+              <w:t>Usuario</w:t>
+            </w:r>
+            <w:proofErr w:type="spellEnd"/>
+            <w:r>
+              <w:t>/E-mail já existente no banco.</w:t>
             </w:r>
           </w:p>
           <w:p>
@@ -3088,7 +3847,15 @@
               </w:numPr>
             </w:pPr>
             <w:r>
-              <w:t xml:space="preserve"> O sistema de cadastramento retornara uma mensagem informado que o login já existe.</w:t>
+              <w:t xml:space="preserve"> O sistema de cadastramento retornara uma mensagem informado que o </w:t>
+            </w:r>
+            <w:proofErr w:type="spellStart"/>
+            <w:r>
+              <w:t>login</w:t>
+            </w:r>
+            <w:proofErr w:type="spellEnd"/>
+            <w:r>
+              <w:t xml:space="preserve"> já existe.</w:t>
             </w:r>
           </w:p>
           <w:p>
@@ -3142,29 +3909,29 @@
           <w:tcPr>
             <w:tcW w:w="4247" w:type="dxa"/>
           </w:tcPr>
-          <w:p>
-            <w:r>
-              <w:t>ID01</w:t>
-            </w:r>
-          </w:p>
-        </w:tc>
-      </w:tr>
-      <w:tr>
-        <w:tc>
-          <w:tcPr>
-            <w:tcW w:w="4247" w:type="dxa"/>
-          </w:tcPr>
-          <w:p>
-            <w:r>
-              <w:t>Requisitos não funcionais</w:t>
-            </w:r>
-          </w:p>
-        </w:tc>
-        <w:tc>
-          <w:tcPr>
-            <w:tcW w:w="4247" w:type="dxa"/>
-          </w:tcPr>
           <w:p/>
+        </w:tc>
+      </w:tr>
+      <w:tr>
+        <w:tc>
+          <w:tcPr>
+            <w:tcW w:w="4247" w:type="dxa"/>
+          </w:tcPr>
+          <w:p>
+            <w:r>
+              <w:t>Código</w:t>
+            </w:r>
+          </w:p>
+        </w:tc>
+        <w:tc>
+          <w:tcPr>
+            <w:tcW w:w="4247" w:type="dxa"/>
+          </w:tcPr>
+          <w:p>
+            <w:r>
+              <w:t>ID02</w:t>
+            </w:r>
+          </w:p>
         </w:tc>
       </w:tr>
     </w:tbl>
@@ -3246,7 +4013,6 @@
           </w:tcPr>
           <w:p>
             <w:r>
-              <w:lastRenderedPageBreak/>
               <w:t>Ator Primário</w:t>
             </w:r>
           </w:p>
@@ -3301,7 +4067,15 @@
           </w:tcPr>
           <w:p>
             <w:r>
-              <w:t>Feito o login como administrador.</w:t>
+              <w:t xml:space="preserve">Feito o </w:t>
+            </w:r>
+            <w:proofErr w:type="spellStart"/>
+            <w:r>
+              <w:t>login</w:t>
+            </w:r>
+            <w:proofErr w:type="spellEnd"/>
+            <w:r>
+              <w:t xml:space="preserve"> como administrador.</w:t>
             </w:r>
           </w:p>
         </w:tc>
@@ -3330,7 +4104,21 @@
               </w:numPr>
             </w:pPr>
             <w:r>
-              <w:t>O ator seleciona os arquivos (pastas) e o caminho do índice onde aparecera o fileSystem.</w:t>
+              <w:t xml:space="preserve">O ator seleciona </w:t>
+            </w:r>
+            <w:r>
+              <w:t xml:space="preserve">uma pasta </w:t>
+            </w:r>
+            <w:r>
+              <w:t xml:space="preserve">e o caminho do índice onde aparecera o </w:t>
+            </w:r>
+            <w:proofErr w:type="spellStart"/>
+            <w:r>
+              <w:t>fileSystem</w:t>
+            </w:r>
+            <w:proofErr w:type="spellEnd"/>
+            <w:r>
+              <w:t>.</w:t>
             </w:r>
           </w:p>
           <w:p>
@@ -3423,29 +4211,29 @@
           <w:tcPr>
             <w:tcW w:w="4247" w:type="dxa"/>
           </w:tcPr>
+          <w:p/>
+        </w:tc>
+      </w:tr>
+      <w:tr>
+        <w:tc>
+          <w:tcPr>
+            <w:tcW w:w="4247" w:type="dxa"/>
+          </w:tcPr>
+          <w:p>
+            <w:r>
+              <w:t>Código</w:t>
+            </w:r>
+          </w:p>
+        </w:tc>
+        <w:tc>
+          <w:tcPr>
+            <w:tcW w:w="4247" w:type="dxa"/>
+          </w:tcPr>
           <w:p>
             <w:r>
               <w:t>ID03</w:t>
             </w:r>
           </w:p>
-        </w:tc>
-      </w:tr>
-      <w:tr>
-        <w:tc>
-          <w:tcPr>
-            <w:tcW w:w="4247" w:type="dxa"/>
-          </w:tcPr>
-          <w:p>
-            <w:r>
-              <w:t>Requisitos não funcionais</w:t>
-            </w:r>
-          </w:p>
-        </w:tc>
-        <w:tc>
-          <w:tcPr>
-            <w:tcW w:w="4247" w:type="dxa"/>
-          </w:tcPr>
-          <w:p/>
         </w:tc>
       </w:tr>
     </w:tbl>
@@ -3601,7 +4389,15 @@
           </w:tcPr>
           <w:p>
             <w:r>
-              <w:t>Feito o login como administrador.</w:t>
+              <w:t xml:space="preserve">Feito o </w:t>
+            </w:r>
+            <w:proofErr w:type="spellStart"/>
+            <w:r>
+              <w:t>login</w:t>
+            </w:r>
+            <w:proofErr w:type="spellEnd"/>
+            <w:r>
+              <w:t xml:space="preserve"> como administrador.</w:t>
             </w:r>
           </w:p>
         </w:tc>
@@ -3630,7 +4426,27 @@
               </w:numPr>
             </w:pPr>
             <w:r>
-              <w:t>O ator seleciona os arquivos (pastas) e o caminho do índice onde aparecera o fileSystem.</w:t>
+              <w:t xml:space="preserve">O ator seleciona </w:t>
+            </w:r>
+            <w:r>
+              <w:t>uma pasta</w:t>
+            </w:r>
+            <w:r>
+              <w:t xml:space="preserve"> e o </w:t>
+            </w:r>
+            <w:r>
+              <w:t>caminho do índice onde aparecerá</w:t>
+            </w:r>
+            <w:r>
+              <w:t xml:space="preserve"> o </w:t>
+            </w:r>
+            <w:proofErr w:type="spellStart"/>
+            <w:r>
+              <w:t>fileSystem</w:t>
+            </w:r>
+            <w:proofErr w:type="spellEnd"/>
+            <w:r>
+              <w:t>.</w:t>
             </w:r>
           </w:p>
           <w:p>
@@ -3660,6 +4476,7 @@
               </w:numPr>
             </w:pPr>
             <w:r>
+              <w:lastRenderedPageBreak/>
               <w:t xml:space="preserve">Abrirá um quadro abaixo mostrando o progresso das </w:t>
             </w:r>
             <w:r>
@@ -3683,6 +4500,7 @@
           </w:tcPr>
           <w:p>
             <w:r>
+              <w:lastRenderedPageBreak/>
               <w:t>Fluxo Alternativo</w:t>
             </w:r>
           </w:p>
@@ -3743,29 +4561,31 @@
           </w:tcPr>
           <w:p>
             <w:r>
+              <w:t>Só os arquivos modificados serão modificados</w:t>
+            </w:r>
+          </w:p>
+        </w:tc>
+      </w:tr>
+      <w:tr>
+        <w:tc>
+          <w:tcPr>
+            <w:tcW w:w="4247" w:type="dxa"/>
+          </w:tcPr>
+          <w:p>
+            <w:r>
+              <w:t>Código</w:t>
+            </w:r>
+          </w:p>
+        </w:tc>
+        <w:tc>
+          <w:tcPr>
+            <w:tcW w:w="4247" w:type="dxa"/>
+          </w:tcPr>
+          <w:p>
+            <w:r>
               <w:t>ID04</w:t>
             </w:r>
-            <w:bookmarkStart w:id="20" w:name="_GoBack"/>
-            <w:bookmarkEnd w:id="20"/>
-          </w:p>
-        </w:tc>
-      </w:tr>
-      <w:tr>
-        <w:tc>
-          <w:tcPr>
-            <w:tcW w:w="4247" w:type="dxa"/>
-          </w:tcPr>
-          <w:p>
-            <w:r>
-              <w:t>Requisitos não funcionais</w:t>
-            </w:r>
-          </w:p>
-        </w:tc>
-        <w:tc>
-          <w:tcPr>
-            <w:tcW w:w="4247" w:type="dxa"/>
-          </w:tcPr>
-          <w:p/>
+          </w:p>
         </w:tc>
       </w:tr>
     </w:tbl>
@@ -4044,6 +4864,95 @@
     </w:lvl>
   </w:abstractNum>
   <w:abstractNum w:abstractNumId="1" w15:restartNumberingAfterBreak="0">
+    <w:nsid w:val="112C6D6B"/>
+    <w:multiLevelType w:val="hybridMultilevel"/>
+    <w:tmpl w:val="31005098"/>
+    <w:lvl w:ilvl="0" w:tplc="0416000F">
+      <w:start w:val="1"/>
+      <w:numFmt w:val="decimal"/>
+      <w:lvlText w:val="%1."/>
+      <w:lvlJc w:val="left"/>
+      <w:pPr>
+        <w:ind w:left="720" w:hanging="360"/>
+      </w:pPr>
+      <w:rPr>
+        <w:rFonts w:hint="default"/>
+      </w:rPr>
+    </w:lvl>
+    <w:lvl w:ilvl="1" w:tplc="04160019" w:tentative="1">
+      <w:start w:val="1"/>
+      <w:numFmt w:val="lowerLetter"/>
+      <w:lvlText w:val="%2."/>
+      <w:lvlJc w:val="left"/>
+      <w:pPr>
+        <w:ind w:left="1440" w:hanging="360"/>
+      </w:pPr>
+    </w:lvl>
+    <w:lvl w:ilvl="2" w:tplc="0416001B" w:tentative="1">
+      <w:start w:val="1"/>
+      <w:numFmt w:val="lowerRoman"/>
+      <w:lvlText w:val="%3."/>
+      <w:lvlJc w:val="right"/>
+      <w:pPr>
+        <w:ind w:left="2160" w:hanging="180"/>
+      </w:pPr>
+    </w:lvl>
+    <w:lvl w:ilvl="3" w:tplc="0416000F" w:tentative="1">
+      <w:start w:val="1"/>
+      <w:numFmt w:val="decimal"/>
+      <w:lvlText w:val="%4."/>
+      <w:lvlJc w:val="left"/>
+      <w:pPr>
+        <w:ind w:left="2880" w:hanging="360"/>
+      </w:pPr>
+    </w:lvl>
+    <w:lvl w:ilvl="4" w:tplc="04160019" w:tentative="1">
+      <w:start w:val="1"/>
+      <w:numFmt w:val="lowerLetter"/>
+      <w:lvlText w:val="%5."/>
+      <w:lvlJc w:val="left"/>
+      <w:pPr>
+        <w:ind w:left="3600" w:hanging="360"/>
+      </w:pPr>
+    </w:lvl>
+    <w:lvl w:ilvl="5" w:tplc="0416001B" w:tentative="1">
+      <w:start w:val="1"/>
+      <w:numFmt w:val="lowerRoman"/>
+      <w:lvlText w:val="%6."/>
+      <w:lvlJc w:val="right"/>
+      <w:pPr>
+        <w:ind w:left="4320" w:hanging="180"/>
+      </w:pPr>
+    </w:lvl>
+    <w:lvl w:ilvl="6" w:tplc="0416000F" w:tentative="1">
+      <w:start w:val="1"/>
+      <w:numFmt w:val="decimal"/>
+      <w:lvlText w:val="%7."/>
+      <w:lvlJc w:val="left"/>
+      <w:pPr>
+        <w:ind w:left="5040" w:hanging="360"/>
+      </w:pPr>
+    </w:lvl>
+    <w:lvl w:ilvl="7" w:tplc="04160019" w:tentative="1">
+      <w:start w:val="1"/>
+      <w:numFmt w:val="lowerLetter"/>
+      <w:lvlText w:val="%8."/>
+      <w:lvlJc w:val="left"/>
+      <w:pPr>
+        <w:ind w:left="5760" w:hanging="360"/>
+      </w:pPr>
+    </w:lvl>
+    <w:lvl w:ilvl="8" w:tplc="0416001B" w:tentative="1">
+      <w:start w:val="1"/>
+      <w:numFmt w:val="lowerRoman"/>
+      <w:lvlText w:val="%9."/>
+      <w:lvlJc w:val="right"/>
+      <w:pPr>
+        <w:ind w:left="6480" w:hanging="180"/>
+      </w:pPr>
+    </w:lvl>
+  </w:abstractNum>
+  <w:abstractNum w:abstractNumId="2" w15:restartNumberingAfterBreak="0">
     <w:nsid w:val="138463F0"/>
     <w:multiLevelType w:val="hybridMultilevel"/>
     <w:tmpl w:val="762E27C4"/>
@@ -4156,7 +5065,7 @@
       </w:rPr>
     </w:lvl>
   </w:abstractNum>
-  <w:abstractNum w:abstractNumId="2" w15:restartNumberingAfterBreak="0">
+  <w:abstractNum w:abstractNumId="3" w15:restartNumberingAfterBreak="0">
     <w:nsid w:val="16EF0F5B"/>
     <w:multiLevelType w:val="hybridMultilevel"/>
     <w:tmpl w:val="FC74B23C"/>
@@ -4245,7 +5154,7 @@
       </w:pPr>
     </w:lvl>
   </w:abstractNum>
-  <w:abstractNum w:abstractNumId="3" w15:restartNumberingAfterBreak="0">
+  <w:abstractNum w:abstractNumId="4" w15:restartNumberingAfterBreak="0">
     <w:nsid w:val="2BBA3E7F"/>
     <w:multiLevelType w:val="multilevel"/>
     <w:tmpl w:val="936C3E50"/>
@@ -4376,7 +5285,7 @@
       </w:rPr>
     </w:lvl>
   </w:abstractNum>
-  <w:abstractNum w:abstractNumId="4" w15:restartNumberingAfterBreak="0">
+  <w:abstractNum w:abstractNumId="5" w15:restartNumberingAfterBreak="0">
     <w:nsid w:val="2E1D4F89"/>
     <w:multiLevelType w:val="hybridMultilevel"/>
     <w:tmpl w:val="9A38C478"/>
@@ -4467,7 +5376,7 @@
       </w:pPr>
     </w:lvl>
   </w:abstractNum>
-  <w:abstractNum w:abstractNumId="5" w15:restartNumberingAfterBreak="0">
+  <w:abstractNum w:abstractNumId="6" w15:restartNumberingAfterBreak="0">
     <w:nsid w:val="30D10EC1"/>
     <w:multiLevelType w:val="hybridMultilevel"/>
     <w:tmpl w:val="F142FA5E"/>
@@ -4556,7 +5465,7 @@
       </w:pPr>
     </w:lvl>
   </w:abstractNum>
-  <w:abstractNum w:abstractNumId="6" w15:restartNumberingAfterBreak="0">
+  <w:abstractNum w:abstractNumId="7" w15:restartNumberingAfterBreak="0">
     <w:nsid w:val="3B0604BD"/>
     <w:multiLevelType w:val="hybridMultilevel"/>
     <w:tmpl w:val="2D2EAE94"/>
@@ -4645,7 +5554,7 @@
       </w:pPr>
     </w:lvl>
   </w:abstractNum>
-  <w:abstractNum w:abstractNumId="7" w15:restartNumberingAfterBreak="0">
+  <w:abstractNum w:abstractNumId="8" w15:restartNumberingAfterBreak="0">
     <w:nsid w:val="42A16B49"/>
     <w:multiLevelType w:val="hybridMultilevel"/>
     <w:tmpl w:val="2D2EAE94"/>
@@ -4734,7 +5643,7 @@
       </w:pPr>
     </w:lvl>
   </w:abstractNum>
-  <w:abstractNum w:abstractNumId="8" w15:restartNumberingAfterBreak="0">
+  <w:abstractNum w:abstractNumId="9" w15:restartNumberingAfterBreak="0">
     <w:nsid w:val="45947553"/>
     <w:multiLevelType w:val="hybridMultilevel"/>
     <w:tmpl w:val="F7C2679C"/>
@@ -4823,7 +5732,7 @@
       </w:pPr>
     </w:lvl>
   </w:abstractNum>
-  <w:abstractNum w:abstractNumId="9" w15:restartNumberingAfterBreak="0">
+  <w:abstractNum w:abstractNumId="10" w15:restartNumberingAfterBreak="0">
     <w:nsid w:val="46C52657"/>
     <w:multiLevelType w:val="multilevel"/>
     <w:tmpl w:val="BE3C8F74"/>
@@ -4944,7 +5853,7 @@
       </w:rPr>
     </w:lvl>
   </w:abstractNum>
-  <w:abstractNum w:abstractNumId="10" w15:restartNumberingAfterBreak="0">
+  <w:abstractNum w:abstractNumId="11" w15:restartNumberingAfterBreak="0">
     <w:nsid w:val="50661D50"/>
     <w:multiLevelType w:val="hybridMultilevel"/>
     <w:tmpl w:val="95E86E4C"/>
@@ -5057,7 +5966,7 @@
       </w:rPr>
     </w:lvl>
   </w:abstractNum>
-  <w:abstractNum w:abstractNumId="11" w15:restartNumberingAfterBreak="0">
+  <w:abstractNum w:abstractNumId="12" w15:restartNumberingAfterBreak="0">
     <w:nsid w:val="5A9A7F61"/>
     <w:multiLevelType w:val="hybridMultilevel"/>
     <w:tmpl w:val="0B7C06FA"/>
@@ -5148,7 +6057,96 @@
       </w:pPr>
     </w:lvl>
   </w:abstractNum>
-  <w:abstractNum w:abstractNumId="12" w15:restartNumberingAfterBreak="0">
+  <w:abstractNum w:abstractNumId="13" w15:restartNumberingAfterBreak="0">
+    <w:nsid w:val="6146042D"/>
+    <w:multiLevelType w:val="hybridMultilevel"/>
+    <w:tmpl w:val="CB90D460"/>
+    <w:lvl w:ilvl="0" w:tplc="0416000F">
+      <w:start w:val="1"/>
+      <w:numFmt w:val="decimal"/>
+      <w:lvlText w:val="%1."/>
+      <w:lvlJc w:val="left"/>
+      <w:pPr>
+        <w:ind w:left="720" w:hanging="360"/>
+      </w:pPr>
+      <w:rPr>
+        <w:rFonts w:hint="default"/>
+      </w:rPr>
+    </w:lvl>
+    <w:lvl w:ilvl="1" w:tplc="04160019" w:tentative="1">
+      <w:start w:val="1"/>
+      <w:numFmt w:val="lowerLetter"/>
+      <w:lvlText w:val="%2."/>
+      <w:lvlJc w:val="left"/>
+      <w:pPr>
+        <w:ind w:left="1440" w:hanging="360"/>
+      </w:pPr>
+    </w:lvl>
+    <w:lvl w:ilvl="2" w:tplc="0416001B" w:tentative="1">
+      <w:start w:val="1"/>
+      <w:numFmt w:val="lowerRoman"/>
+      <w:lvlText w:val="%3."/>
+      <w:lvlJc w:val="right"/>
+      <w:pPr>
+        <w:ind w:left="2160" w:hanging="180"/>
+      </w:pPr>
+    </w:lvl>
+    <w:lvl w:ilvl="3" w:tplc="0416000F" w:tentative="1">
+      <w:start w:val="1"/>
+      <w:numFmt w:val="decimal"/>
+      <w:lvlText w:val="%4."/>
+      <w:lvlJc w:val="left"/>
+      <w:pPr>
+        <w:ind w:left="2880" w:hanging="360"/>
+      </w:pPr>
+    </w:lvl>
+    <w:lvl w:ilvl="4" w:tplc="04160019" w:tentative="1">
+      <w:start w:val="1"/>
+      <w:numFmt w:val="lowerLetter"/>
+      <w:lvlText w:val="%5."/>
+      <w:lvlJc w:val="left"/>
+      <w:pPr>
+        <w:ind w:left="3600" w:hanging="360"/>
+      </w:pPr>
+    </w:lvl>
+    <w:lvl w:ilvl="5" w:tplc="0416001B" w:tentative="1">
+      <w:start w:val="1"/>
+      <w:numFmt w:val="lowerRoman"/>
+      <w:lvlText w:val="%6."/>
+      <w:lvlJc w:val="right"/>
+      <w:pPr>
+        <w:ind w:left="4320" w:hanging="180"/>
+      </w:pPr>
+    </w:lvl>
+    <w:lvl w:ilvl="6" w:tplc="0416000F" w:tentative="1">
+      <w:start w:val="1"/>
+      <w:numFmt w:val="decimal"/>
+      <w:lvlText w:val="%7."/>
+      <w:lvlJc w:val="left"/>
+      <w:pPr>
+        <w:ind w:left="5040" w:hanging="360"/>
+      </w:pPr>
+    </w:lvl>
+    <w:lvl w:ilvl="7" w:tplc="04160019" w:tentative="1">
+      <w:start w:val="1"/>
+      <w:numFmt w:val="lowerLetter"/>
+      <w:lvlText w:val="%8."/>
+      <w:lvlJc w:val="left"/>
+      <w:pPr>
+        <w:ind w:left="5760" w:hanging="360"/>
+      </w:pPr>
+    </w:lvl>
+    <w:lvl w:ilvl="8" w:tplc="0416001B" w:tentative="1">
+      <w:start w:val="1"/>
+      <w:numFmt w:val="lowerRoman"/>
+      <w:lvlText w:val="%9."/>
+      <w:lvlJc w:val="right"/>
+      <w:pPr>
+        <w:ind w:left="6480" w:hanging="180"/>
+      </w:pPr>
+    </w:lvl>
+  </w:abstractNum>
+  <w:abstractNum w:abstractNumId="14" w15:restartNumberingAfterBreak="0">
     <w:nsid w:val="68282402"/>
     <w:multiLevelType w:val="hybridMultilevel"/>
     <w:tmpl w:val="F142FA5E"/>
@@ -5237,7 +6235,7 @@
       </w:pPr>
     </w:lvl>
   </w:abstractNum>
-  <w:abstractNum w:abstractNumId="13" w15:restartNumberingAfterBreak="0">
+  <w:abstractNum w:abstractNumId="15" w15:restartNumberingAfterBreak="0">
     <w:nsid w:val="6FC94A71"/>
     <w:multiLevelType w:val="hybridMultilevel"/>
     <w:tmpl w:val="31005098"/>
@@ -5326,7 +6324,7 @@
       </w:pPr>
     </w:lvl>
   </w:abstractNum>
-  <w:abstractNum w:abstractNumId="14" w15:restartNumberingAfterBreak="0">
+  <w:abstractNum w:abstractNumId="16" w15:restartNumberingAfterBreak="0">
     <w:nsid w:val="710C3C95"/>
     <w:multiLevelType w:val="hybridMultilevel"/>
     <w:tmpl w:val="156ACC7E"/>
@@ -5415,7 +6413,7 @@
       </w:pPr>
     </w:lvl>
   </w:abstractNum>
-  <w:abstractNum w:abstractNumId="15" w15:restartNumberingAfterBreak="0">
+  <w:abstractNum w:abstractNumId="17" w15:restartNumberingAfterBreak="0">
     <w:nsid w:val="768230F3"/>
     <w:multiLevelType w:val="hybridMultilevel"/>
     <w:tmpl w:val="D408E9D6"/>
@@ -5505,52 +6503,58 @@
     </w:lvl>
   </w:abstractNum>
   <w:num w:numId="1">
-    <w:abstractNumId w:val="11"/>
+    <w:abstractNumId w:val="12"/>
   </w:num>
   <w:num w:numId="2">
-    <w:abstractNumId w:val="1"/>
+    <w:abstractNumId w:val="2"/>
   </w:num>
   <w:num w:numId="3">
+    <w:abstractNumId w:val="5"/>
+  </w:num>
+  <w:num w:numId="4">
     <w:abstractNumId w:val="4"/>
   </w:num>
-  <w:num w:numId="4">
-    <w:abstractNumId w:val="3"/>
-  </w:num>
   <w:num w:numId="5">
-    <w:abstractNumId w:val="7"/>
+    <w:abstractNumId w:val="8"/>
   </w:num>
   <w:num w:numId="6">
-    <w:abstractNumId w:val="9"/>
+    <w:abstractNumId w:val="10"/>
   </w:num>
   <w:num w:numId="7">
-    <w:abstractNumId w:val="6"/>
+    <w:abstractNumId w:val="7"/>
   </w:num>
   <w:num w:numId="8">
     <w:abstractNumId w:val="0"/>
   </w:num>
   <w:num w:numId="9">
-    <w:abstractNumId w:val="5"/>
+    <w:abstractNumId w:val="6"/>
   </w:num>
   <w:num w:numId="10">
-    <w:abstractNumId w:val="8"/>
+    <w:abstractNumId w:val="9"/>
   </w:num>
   <w:num w:numId="11">
-    <w:abstractNumId w:val="2"/>
+    <w:abstractNumId w:val="3"/>
   </w:num>
   <w:num w:numId="12">
+    <w:abstractNumId w:val="17"/>
+  </w:num>
+  <w:num w:numId="13">
     <w:abstractNumId w:val="15"/>
   </w:num>
-  <w:num w:numId="13">
-    <w:abstractNumId w:val="13"/>
+  <w:num w:numId="14">
+    <w:abstractNumId w:val="16"/>
   </w:num>
-  <w:num w:numId="14">
+  <w:num w:numId="15">
+    <w:abstractNumId w:val="11"/>
+  </w:num>
+  <w:num w:numId="16">
     <w:abstractNumId w:val="14"/>
   </w:num>
-  <w:num w:numId="15">
-    <w:abstractNumId w:val="10"/>
+  <w:num w:numId="17">
+    <w:abstractNumId w:val="1"/>
   </w:num>
-  <w:num w:numId="16">
-    <w:abstractNumId w:val="12"/>
+  <w:num w:numId="18">
+    <w:abstractNumId w:val="13"/>
   </w:num>
 </w:numbering>
 </file>

--- a/Requisitos.Casos.de.Uso.e.Diagramas.docx
+++ b/Requisitos.Casos.de.Uso.e.Diagramas.docx
@@ -190,7 +190,7 @@
           <w:szCs w:val="28"/>
           <w:lang w:val="en-US"/>
         </w:rPr>
-        <w:t xml:space="preserve">Dean, Edilson, Jean, Lorena, </w:t>
+        <w:t xml:space="preserve">Dean, </w:t>
       </w:r>
       <w:proofErr w:type="spellStart"/>
       <w:r>
@@ -200,7 +200,7 @@
           <w:szCs w:val="28"/>
           <w:lang w:val="en-US"/>
         </w:rPr>
-        <w:t>Tomaz</w:t>
+        <w:t>Edilson</w:t>
       </w:r>
       <w:proofErr w:type="spellEnd"/>
       <w:r>
@@ -210,15 +210,36 @@
           <w:szCs w:val="28"/>
           <w:lang w:val="en-US"/>
         </w:rPr>
-        <w:t>, Willy</w:t>
-      </w:r>
-    </w:p>
-    <w:p>
-      <w:pPr>
+        <w:t xml:space="preserve">, Jean, Lorena, </w:t>
+      </w:r>
+      <w:proofErr w:type="spellStart"/>
+      <w:r>
         <w:rPr>
           <w:b/>
           <w:sz w:val="28"/>
           <w:szCs w:val="28"/>
+          <w:lang w:val="en-US"/>
+        </w:rPr>
+        <w:t>Tomaz</w:t>
+      </w:r>
+      <w:proofErr w:type="spellEnd"/>
+      <w:r>
+        <w:rPr>
+          <w:b/>
+          <w:sz w:val="28"/>
+          <w:szCs w:val="28"/>
+          <w:lang w:val="en-US"/>
+        </w:rPr>
+        <w:t>, Willy</w:t>
+      </w:r>
+    </w:p>
+    <w:p>
+      <w:pPr>
+        <w:rPr>
+          <w:b/>
+          <w:sz w:val="28"/>
+          <w:szCs w:val="28"/>
+          <w:lang w:val="en-US"/>
         </w:rPr>
       </w:pPr>
     </w:p>
@@ -251,7 +272,7 @@
     </w:p>
     <w:p>
       <w:pPr>
-        <w:pStyle w:val="PargrafodaLista"/>
+        <w:pStyle w:val="ListParagraph"/>
         <w:numPr>
           <w:ilvl w:val="0"/>
           <w:numId w:val="1"/>
@@ -271,7 +292,7 @@
     </w:p>
     <w:p>
       <w:pPr>
-        <w:pStyle w:val="PargrafodaLista"/>
+        <w:pStyle w:val="ListParagraph"/>
         <w:numPr>
           <w:ilvl w:val="0"/>
           <w:numId w:val="1"/>
@@ -291,7 +312,7 @@
     </w:p>
     <w:p>
       <w:pPr>
-        <w:pStyle w:val="PargrafodaLista"/>
+        <w:pStyle w:val="ListParagraph"/>
         <w:numPr>
           <w:ilvl w:val="0"/>
           <w:numId w:val="1"/>
@@ -311,7 +332,7 @@
     </w:p>
     <w:p>
       <w:pPr>
-        <w:pStyle w:val="PargrafodaLista"/>
+        <w:pStyle w:val="ListParagraph"/>
         <w:numPr>
           <w:ilvl w:val="0"/>
           <w:numId w:val="2"/>
@@ -331,7 +352,7 @@
     </w:p>
     <w:p>
       <w:pPr>
-        <w:pStyle w:val="PargrafodaLista"/>
+        <w:pStyle w:val="ListParagraph"/>
         <w:numPr>
           <w:ilvl w:val="0"/>
           <w:numId w:val="2"/>
@@ -528,7 +549,7 @@
     </w:p>
     <w:p>
       <w:pPr>
-        <w:pStyle w:val="PargrafodaLista"/>
+        <w:pStyle w:val="ListParagraph"/>
         <w:numPr>
           <w:ilvl w:val="0"/>
           <w:numId w:val="3"/>
@@ -551,7 +572,7 @@
     </w:p>
     <w:p>
       <w:pPr>
-        <w:pStyle w:val="PargrafodaLista"/>
+        <w:pStyle w:val="ListParagraph"/>
         <w:rPr>
           <w:b/>
           <w:sz w:val="28"/>
@@ -561,7 +582,7 @@
     </w:p>
     <w:p>
       <w:pPr>
-        <w:pStyle w:val="PargrafodaLista"/>
+        <w:pStyle w:val="ListParagraph"/>
         <w:numPr>
           <w:ilvl w:val="0"/>
           <w:numId w:val="4"/>
@@ -583,13 +604,13 @@
     </w:p>
     <w:p>
       <w:pPr>
-        <w:pStyle w:val="PargrafodaLista"/>
+        <w:pStyle w:val="ListParagraph"/>
         <w:ind w:left="435"/>
       </w:pPr>
     </w:p>
     <w:p>
       <w:pPr>
-        <w:pStyle w:val="PargrafodaLista"/>
+        <w:pStyle w:val="ListParagraph"/>
         <w:numPr>
           <w:ilvl w:val="1"/>
           <w:numId w:val="4"/>
@@ -724,21 +745,53 @@
         <w:rPr>
           <w:rFonts w:asciiTheme="minorHAnsi" w:hAnsiTheme="minorHAnsi"/>
         </w:rPr>
-        <w:t>[ID03</w:t>
-      </w:r>
-      <w:proofErr w:type="gramStart"/>
-      <w:r>
+        <w:t>[ID03] Indexar arquivos.</w:t>
+      </w:r>
+    </w:p>
+    <w:p>
+      <w:pPr>
+        <w:jc w:val="center"/>
+      </w:pPr>
+      <w:r>
+        <w:rPr>
+          <w:b/>
+        </w:rPr>
+        <w:t xml:space="preserve">Descrição do caso de uso: </w:t>
+      </w:r>
+      <w:r>
+        <w:t>Área onde o administrador pode indexar arquivos.</w:t>
+      </w:r>
+    </w:p>
+    <w:p>
+      <w:pPr>
+        <w:pStyle w:val="Requisito"/>
         <w:rPr>
           <w:rFonts w:asciiTheme="minorHAnsi" w:hAnsiTheme="minorHAnsi"/>
         </w:rPr>
-        <w:t>] Indexar</w:t>
-      </w:r>
-      <w:proofErr w:type="gramEnd"/>
+      </w:pPr>
       <w:r>
         <w:rPr>
           <w:rFonts w:asciiTheme="minorHAnsi" w:hAnsiTheme="minorHAnsi"/>
         </w:rPr>
-        <w:t xml:space="preserve"> arquivos.</w:t>
+        <w:t>[ID04</w:t>
+      </w:r>
+      <w:r>
+        <w:rPr>
+          <w:rFonts w:asciiTheme="minorHAnsi" w:hAnsiTheme="minorHAnsi"/>
+        </w:rPr>
+        <w:t xml:space="preserve">] </w:t>
+      </w:r>
+      <w:r>
+        <w:rPr>
+          <w:rFonts w:asciiTheme="minorHAnsi" w:hAnsiTheme="minorHAnsi"/>
+        </w:rPr>
+        <w:t>Rei</w:t>
+      </w:r>
+      <w:r>
+        <w:rPr>
+          <w:rFonts w:asciiTheme="minorHAnsi" w:hAnsiTheme="minorHAnsi"/>
+        </w:rPr>
+        <w:t>ndexar arquivos.</w:t>
       </w:r>
     </w:p>
     <w:p>
@@ -752,68 +805,19 @@
         <w:t xml:space="preserve">Descrição do caso de uso: </w:t>
       </w:r>
       <w:r>
-        <w:t>Área onde o administrador pode indexar arquivos.</w:t>
-      </w:r>
-    </w:p>
-    <w:p>
-      <w:pPr>
-        <w:pStyle w:val="Requisito"/>
-        <w:rPr>
-          <w:rFonts w:asciiTheme="minorHAnsi" w:hAnsiTheme="minorHAnsi"/>
-        </w:rPr>
-      </w:pPr>
-      <w:r>
-        <w:rPr>
-          <w:rFonts w:asciiTheme="minorHAnsi" w:hAnsiTheme="minorHAnsi"/>
-        </w:rPr>
-        <w:t>[ID04</w:t>
-      </w:r>
-      <w:proofErr w:type="gramStart"/>
-      <w:r>
-        <w:rPr>
-          <w:rFonts w:asciiTheme="minorHAnsi" w:hAnsiTheme="minorHAnsi"/>
-        </w:rPr>
-        <w:t xml:space="preserve">] </w:t>
-      </w:r>
-      <w:r>
-        <w:rPr>
-          <w:rFonts w:asciiTheme="minorHAnsi" w:hAnsiTheme="minorHAnsi"/>
-        </w:rPr>
-        <w:t>Rei</w:t>
-      </w:r>
-      <w:r>
-        <w:rPr>
-          <w:rFonts w:asciiTheme="minorHAnsi" w:hAnsiTheme="minorHAnsi"/>
-        </w:rPr>
-        <w:t>ndexar</w:t>
-      </w:r>
-      <w:proofErr w:type="gramEnd"/>
-      <w:r>
-        <w:rPr>
-          <w:rFonts w:asciiTheme="minorHAnsi" w:hAnsiTheme="minorHAnsi"/>
-        </w:rPr>
-        <w:t xml:space="preserve"> arquivos.</w:t>
+        <w:t xml:space="preserve">Área onde o administrador pode </w:t>
+      </w:r>
+      <w:r>
+        <w:t>re</w:t>
+      </w:r>
+      <w:r>
+        <w:t>indexar arquivos.</w:t>
       </w:r>
     </w:p>
     <w:p>
       <w:pPr>
         <w:jc w:val="center"/>
       </w:pPr>
-      <w:r>
-        <w:rPr>
-          <w:b/>
-        </w:rPr>
-        <w:t xml:space="preserve">Descrição do caso de uso: </w:t>
-      </w:r>
-      <w:r>
-        <w:t xml:space="preserve">Área onde o administrador pode </w:t>
-      </w:r>
-      <w:r>
-        <w:t>re</w:t>
-      </w:r>
-      <w:r>
-        <w:t>indexar arquivos.</w:t>
-      </w:r>
     </w:p>
     <w:p>
       <w:pPr>
@@ -822,17 +826,12 @@
     </w:p>
     <w:p>
       <w:pPr>
-        <w:jc w:val="center"/>
-      </w:pPr>
-    </w:p>
-    <w:p>
-      <w:pPr>
         <w:jc w:val="both"/>
       </w:pPr>
     </w:p>
     <w:p>
       <w:pPr>
-        <w:pStyle w:val="PargrafodaLista"/>
+        <w:pStyle w:val="ListParagraph"/>
         <w:numPr>
           <w:ilvl w:val="1"/>
           <w:numId w:val="4"/>
@@ -852,7 +851,7 @@
     </w:p>
     <w:p>
       <w:pPr>
-        <w:pStyle w:val="PargrafodaLista"/>
+        <w:pStyle w:val="ListParagraph"/>
         <w:ind w:left="435"/>
         <w:jc w:val="center"/>
       </w:pPr>
@@ -888,7 +887,7 @@
     </w:p>
     <w:p>
       <w:pPr>
-        <w:pStyle w:val="PargrafodaLista"/>
+        <w:pStyle w:val="ListParagraph"/>
         <w:ind w:left="435"/>
         <w:jc w:val="center"/>
       </w:pPr>
@@ -909,7 +908,7 @@
     </w:p>
     <w:p>
       <w:pPr>
-        <w:pStyle w:val="PargrafodaLista"/>
+        <w:pStyle w:val="ListParagraph"/>
         <w:ind w:left="435"/>
         <w:jc w:val="center"/>
       </w:pPr>
@@ -926,26 +925,12 @@
         <w:rPr>
           <w:rFonts w:asciiTheme="minorHAnsi" w:hAnsiTheme="minorHAnsi"/>
         </w:rPr>
-        <w:t>[IW02</w:t>
-      </w:r>
-      <w:proofErr w:type="gramStart"/>
-      <w:r>
-        <w:rPr>
-          <w:rFonts w:asciiTheme="minorHAnsi" w:hAnsiTheme="minorHAnsi"/>
-        </w:rPr>
-        <w:t>] Buscar</w:t>
-      </w:r>
-      <w:proofErr w:type="gramEnd"/>
-      <w:r>
-        <w:rPr>
-          <w:rFonts w:asciiTheme="minorHAnsi" w:hAnsiTheme="minorHAnsi"/>
-        </w:rPr>
-        <w:t xml:space="preserve"> arquivos</w:t>
-      </w:r>
-    </w:p>
-    <w:p>
-      <w:pPr>
-        <w:pStyle w:val="PargrafodaLista"/>
+        <w:t>[IW02] Buscar arquivos</w:t>
+      </w:r>
+    </w:p>
+    <w:p>
+      <w:pPr>
+        <w:pStyle w:val="ListParagraph"/>
         <w:ind w:left="435"/>
         <w:jc w:val="center"/>
       </w:pPr>
@@ -961,7 +946,7 @@
     </w:p>
     <w:p>
       <w:pPr>
-        <w:pStyle w:val="PargrafodaLista"/>
+        <w:pStyle w:val="ListParagraph"/>
         <w:ind w:left="435"/>
         <w:jc w:val="center"/>
       </w:pPr>
@@ -978,26 +963,12 @@
         <w:rPr>
           <w:rFonts w:asciiTheme="minorHAnsi" w:hAnsiTheme="minorHAnsi"/>
         </w:rPr>
-        <w:t>[IW02.1</w:t>
-      </w:r>
-      <w:proofErr w:type="gramStart"/>
-      <w:r>
-        <w:rPr>
-          <w:rFonts w:asciiTheme="minorHAnsi" w:hAnsiTheme="minorHAnsi"/>
-        </w:rPr>
-        <w:t>] Buscar</w:t>
-      </w:r>
-      <w:proofErr w:type="gramEnd"/>
-      <w:r>
-        <w:rPr>
-          <w:rFonts w:asciiTheme="minorHAnsi" w:hAnsiTheme="minorHAnsi"/>
-        </w:rPr>
-        <w:t xml:space="preserve"> pelo nome</w:t>
-      </w:r>
-    </w:p>
-    <w:p>
-      <w:pPr>
-        <w:pStyle w:val="PargrafodaLista"/>
+        <w:t>[IW02.1] Buscar pelo nome</w:t>
+      </w:r>
+    </w:p>
+    <w:p>
+      <w:pPr>
+        <w:pStyle w:val="ListParagraph"/>
         <w:ind w:left="435"/>
         <w:jc w:val="center"/>
       </w:pPr>
@@ -1028,7 +999,7 @@
     </w:p>
     <w:p>
       <w:pPr>
-        <w:pStyle w:val="PargrafodaLista"/>
+        <w:pStyle w:val="ListParagraph"/>
         <w:ind w:left="435"/>
         <w:jc w:val="center"/>
       </w:pPr>
@@ -1061,32 +1032,24 @@
         <w:rPr>
           <w:rFonts w:asciiTheme="minorHAnsi" w:hAnsiTheme="minorHAnsi"/>
         </w:rPr>
-        <w:t>[IW03</w:t>
-      </w:r>
-      <w:proofErr w:type="gramStart"/>
+        <w:t>[IW03] V</w:t>
+      </w:r>
       <w:r>
         <w:rPr>
           <w:rFonts w:asciiTheme="minorHAnsi" w:hAnsiTheme="minorHAnsi"/>
         </w:rPr>
-        <w:t>] V</w:t>
+        <w:t>erificar</w:t>
       </w:r>
       <w:r>
         <w:rPr>
           <w:rFonts w:asciiTheme="minorHAnsi" w:hAnsiTheme="minorHAnsi"/>
         </w:rPr>
-        <w:t>erificar</w:t>
-      </w:r>
-      <w:proofErr w:type="gramEnd"/>
-      <w:r>
-        <w:rPr>
-          <w:rFonts w:asciiTheme="minorHAnsi" w:hAnsiTheme="minorHAnsi"/>
-        </w:rPr>
         <w:t xml:space="preserve"> permissão</w:t>
       </w:r>
     </w:p>
     <w:p>
       <w:pPr>
-        <w:pStyle w:val="PargrafodaLista"/>
+        <w:pStyle w:val="ListParagraph"/>
         <w:ind w:left="435"/>
         <w:jc w:val="center"/>
       </w:pPr>
@@ -1102,7 +1065,7 @@
     </w:p>
     <w:p>
       <w:pPr>
-        <w:pStyle w:val="PargrafodaLista"/>
+        <w:pStyle w:val="ListParagraph"/>
         <w:ind w:left="435"/>
         <w:jc w:val="center"/>
       </w:pPr>
@@ -1119,32 +1082,24 @@
         <w:rPr>
           <w:rFonts w:asciiTheme="minorHAnsi" w:hAnsiTheme="minorHAnsi"/>
         </w:rPr>
-        <w:t>[IW04</w:t>
-      </w:r>
-      <w:proofErr w:type="gramStart"/>
+        <w:t xml:space="preserve">[IW04] </w:t>
+      </w:r>
       <w:r>
         <w:rPr>
           <w:rFonts w:asciiTheme="minorHAnsi" w:hAnsiTheme="minorHAnsi"/>
         </w:rPr>
-        <w:t>] E</w:t>
+        <w:t>Recuperar</w:t>
       </w:r>
       <w:r>
         <w:rPr>
           <w:rFonts w:asciiTheme="minorHAnsi" w:hAnsiTheme="minorHAnsi"/>
         </w:rPr>
-        <w:t>squeceu</w:t>
-      </w:r>
-      <w:proofErr w:type="gramEnd"/>
-      <w:r>
-        <w:rPr>
-          <w:rFonts w:asciiTheme="minorHAnsi" w:hAnsiTheme="minorHAnsi"/>
-        </w:rPr>
         <w:t xml:space="preserve"> senha</w:t>
       </w:r>
     </w:p>
     <w:p>
       <w:pPr>
-        <w:pStyle w:val="PargrafodaLista"/>
+        <w:pStyle w:val="ListParagraph"/>
         <w:ind w:left="435"/>
         <w:jc w:val="center"/>
       </w:pPr>
@@ -1160,19 +1115,19 @@
     </w:p>
     <w:p>
       <w:pPr>
-        <w:pStyle w:val="PargrafodaLista"/>
-      </w:pPr>
-    </w:p>
-    <w:p>
-      <w:pPr>
-        <w:pStyle w:val="PargrafodaLista"/>
+        <w:pStyle w:val="ListParagraph"/>
+      </w:pPr>
+    </w:p>
+    <w:p>
+      <w:pPr>
+        <w:pStyle w:val="ListParagraph"/>
         <w:spacing w:after="0" w:line="240" w:lineRule="auto"/>
         <w:jc w:val="both"/>
       </w:pPr>
     </w:p>
     <w:p>
       <w:pPr>
-        <w:pStyle w:val="PargrafodaLista"/>
+        <w:pStyle w:val="ListParagraph"/>
         <w:numPr>
           <w:ilvl w:val="0"/>
           <w:numId w:val="4"/>
@@ -1192,7 +1147,7 @@
     </w:p>
     <w:p>
       <w:pPr>
-        <w:pStyle w:val="PargrafodaLista"/>
+        <w:pStyle w:val="ListParagraph"/>
         <w:ind w:left="435"/>
       </w:pPr>
     </w:p>
@@ -1239,7 +1194,7 @@
     </w:p>
     <w:p>
       <w:pPr>
-        <w:pStyle w:val="Corpodetexto3"/>
+        <w:pStyle w:val="BodyText3"/>
         <w:ind w:left="435"/>
         <w:jc w:val="center"/>
         <w:rPr>
@@ -1282,7 +1237,7 @@
     </w:p>
     <w:p>
       <w:pPr>
-        <w:pStyle w:val="PargrafodaLista"/>
+        <w:pStyle w:val="ListParagraph"/>
         <w:ind w:left="435"/>
         <w:jc w:val="center"/>
       </w:pPr>
@@ -1317,7 +1272,7 @@
     </w:p>
     <w:p>
       <w:pPr>
-        <w:pStyle w:val="PargrafodaLista"/>
+        <w:pStyle w:val="ListParagraph"/>
         <w:ind w:left="435"/>
         <w:jc w:val="center"/>
       </w:pPr>
@@ -1342,7 +1297,7 @@
     </w:p>
     <w:p>
       <w:pPr>
-        <w:pStyle w:val="PargrafodaLista"/>
+        <w:pStyle w:val="ListParagraph"/>
         <w:numPr>
           <w:ilvl w:val="0"/>
           <w:numId w:val="3"/>
@@ -1382,7 +1337,7 @@
     </w:p>
     <w:tbl>
       <w:tblPr>
-        <w:tblStyle w:val="Tabelacomgrade"/>
+        <w:tblStyle w:val="TableGrid"/>
         <w:tblW w:w="0" w:type="auto"/>
         <w:tblLook w:val="04A0" w:firstRow="1" w:lastRow="0" w:firstColumn="1" w:lastColumn="0" w:noHBand="0" w:noVBand="1"/>
       </w:tblPr>
@@ -1538,7 +1493,7 @@
           </w:tcPr>
           <w:p>
             <w:pPr>
-              <w:pStyle w:val="PargrafodaLista"/>
+              <w:pStyle w:val="ListParagraph"/>
               <w:numPr>
                 <w:ilvl w:val="0"/>
                 <w:numId w:val="5"/>
@@ -1550,7 +1505,7 @@
           </w:p>
           <w:p>
             <w:pPr>
-              <w:pStyle w:val="PargrafodaLista"/>
+              <w:pStyle w:val="ListParagraph"/>
               <w:numPr>
                 <w:ilvl w:val="0"/>
                 <w:numId w:val="5"/>
@@ -1562,7 +1517,7 @@
           </w:p>
           <w:p>
             <w:pPr>
-              <w:pStyle w:val="PargrafodaLista"/>
+              <w:pStyle w:val="ListParagraph"/>
               <w:numPr>
                 <w:ilvl w:val="0"/>
                 <w:numId w:val="5"/>
@@ -1574,7 +1529,7 @@
           </w:p>
           <w:p>
             <w:pPr>
-              <w:pStyle w:val="PargrafodaLista"/>
+              <w:pStyle w:val="ListParagraph"/>
               <w:numPr>
                 <w:ilvl w:val="0"/>
                 <w:numId w:val="5"/>
@@ -1586,7 +1541,7 @@
           </w:p>
           <w:p>
             <w:pPr>
-              <w:pStyle w:val="PargrafodaLista"/>
+              <w:pStyle w:val="ListParagraph"/>
               <w:numPr>
                 <w:ilvl w:val="0"/>
                 <w:numId w:val="5"/>
@@ -1616,7 +1571,7 @@
           </w:tcPr>
           <w:p>
             <w:pPr>
-              <w:pStyle w:val="PargrafodaLista"/>
+              <w:pStyle w:val="ListParagraph"/>
               <w:numPr>
                 <w:ilvl w:val="0"/>
                 <w:numId w:val="6"/>
@@ -1628,7 +1583,7 @@
           </w:p>
           <w:p>
             <w:pPr>
-              <w:pStyle w:val="PargrafodaLista"/>
+              <w:pStyle w:val="ListParagraph"/>
               <w:numPr>
                 <w:ilvl w:val="1"/>
                 <w:numId w:val="6"/>
@@ -1640,7 +1595,7 @@
           </w:p>
           <w:p>
             <w:pPr>
-              <w:pStyle w:val="PargrafodaLista"/>
+              <w:pStyle w:val="ListParagraph"/>
               <w:numPr>
                 <w:ilvl w:val="1"/>
                 <w:numId w:val="6"/>
@@ -1652,7 +1607,7 @@
           </w:p>
           <w:p>
             <w:pPr>
-              <w:pStyle w:val="PargrafodaLista"/>
+              <w:pStyle w:val="ListParagraph"/>
               <w:numPr>
                 <w:ilvl w:val="1"/>
                 <w:numId w:val="6"/>
@@ -1664,7 +1619,7 @@
           </w:p>
           <w:p>
             <w:pPr>
-              <w:pStyle w:val="PargrafodaLista"/>
+              <w:pStyle w:val="ListParagraph"/>
               <w:numPr>
                 <w:ilvl w:val="0"/>
                 <w:numId w:val="6"/>
@@ -1676,7 +1631,7 @@
           </w:p>
           <w:p>
             <w:pPr>
-              <w:pStyle w:val="PargrafodaLista"/>
+              <w:pStyle w:val="ListParagraph"/>
               <w:numPr>
                 <w:ilvl w:val="1"/>
                 <w:numId w:val="6"/>
@@ -1688,7 +1643,7 @@
           </w:p>
           <w:p>
             <w:pPr>
-              <w:pStyle w:val="PargrafodaLista"/>
+              <w:pStyle w:val="ListParagraph"/>
               <w:numPr>
                 <w:ilvl w:val="1"/>
                 <w:numId w:val="6"/>
@@ -1717,7 +1672,7 @@
           </w:tcPr>
           <w:p>
             <w:pPr>
-              <w:pStyle w:val="PargrafodaLista"/>
+              <w:pStyle w:val="ListParagraph"/>
               <w:numPr>
                 <w:ilvl w:val="0"/>
                 <w:numId w:val="14"/>
@@ -1729,7 +1684,7 @@
           </w:p>
           <w:p>
             <w:pPr>
-              <w:pStyle w:val="PargrafodaLista"/>
+              <w:pStyle w:val="ListParagraph"/>
               <w:numPr>
                 <w:ilvl w:val="0"/>
                 <w:numId w:val="14"/>
@@ -1741,7 +1696,7 @@
           </w:p>
           <w:p>
             <w:pPr>
-              <w:pStyle w:val="PargrafodaLista"/>
+              <w:pStyle w:val="ListParagraph"/>
               <w:numPr>
                 <w:ilvl w:val="0"/>
                 <w:numId w:val="14"/>
@@ -1753,7 +1708,7 @@
           </w:p>
           <w:p>
             <w:pPr>
-              <w:pStyle w:val="PargrafodaLista"/>
+              <w:pStyle w:val="ListParagraph"/>
               <w:numPr>
                 <w:ilvl w:val="0"/>
                 <w:numId w:val="14"/>
@@ -1765,7 +1720,7 @@
           </w:p>
           <w:p>
             <w:pPr>
-              <w:pStyle w:val="PargrafodaLista"/>
+              <w:pStyle w:val="ListParagraph"/>
               <w:numPr>
                 <w:ilvl w:val="0"/>
                 <w:numId w:val="14"/>
@@ -1845,7 +1800,7 @@
     <w:p/>
     <w:tbl>
       <w:tblPr>
-        <w:tblStyle w:val="Tabelacomgrade"/>
+        <w:tblStyle w:val="TableGrid"/>
         <w:tblW w:w="0" w:type="auto"/>
         <w:tblLook w:val="04A0" w:firstRow="1" w:lastRow="0" w:firstColumn="1" w:lastColumn="0" w:noHBand="0" w:noVBand="1"/>
       </w:tblPr>
@@ -1875,7 +1830,6 @@
               </w:rPr>
             </w:pPr>
             <w:proofErr w:type="spellStart"/>
-            <w:proofErr w:type="gramStart"/>
             <w:r>
               <w:rPr>
                 <w:b/>
@@ -1887,14 +1841,7 @@
               <w:rPr>
                 <w:b/>
               </w:rPr>
-              <w:t>(</w:t>
-            </w:r>
-            <w:proofErr w:type="gramEnd"/>
-            <w:r>
-              <w:rPr>
-                <w:b/>
-              </w:rPr>
-              <w:t>Web)</w:t>
+              <w:t>(Web)</w:t>
             </w:r>
           </w:p>
         </w:tc>
@@ -2020,7 +1967,7 @@
           </w:tcPr>
           <w:p>
             <w:pPr>
-              <w:pStyle w:val="PargrafodaLista"/>
+              <w:pStyle w:val="ListParagraph"/>
               <w:numPr>
                 <w:ilvl w:val="0"/>
                 <w:numId w:val="10"/>
@@ -2032,7 +1979,7 @@
           </w:p>
           <w:p>
             <w:pPr>
-              <w:pStyle w:val="PargrafodaLista"/>
+              <w:pStyle w:val="ListParagraph"/>
               <w:numPr>
                 <w:ilvl w:val="0"/>
                 <w:numId w:val="10"/>
@@ -2060,7 +2007,7 @@
           </w:p>
           <w:p>
             <w:pPr>
-              <w:pStyle w:val="PargrafodaLista"/>
+              <w:pStyle w:val="ListParagraph"/>
               <w:numPr>
                 <w:ilvl w:val="0"/>
                 <w:numId w:val="10"/>
@@ -2097,7 +2044,7 @@
           </w:tcPr>
           <w:p>
             <w:pPr>
-              <w:pStyle w:val="PargrafodaLista"/>
+              <w:pStyle w:val="ListParagraph"/>
               <w:numPr>
                 <w:ilvl w:val="0"/>
                 <w:numId w:val="11"/>
@@ -2114,7 +2061,7 @@
           </w:p>
           <w:p>
             <w:pPr>
-              <w:pStyle w:val="PargrafodaLista"/>
+              <w:pStyle w:val="ListParagraph"/>
               <w:numPr>
                 <w:ilvl w:val="1"/>
                 <w:numId w:val="11"/>
@@ -2134,7 +2081,7 @@
           </w:p>
           <w:p>
             <w:pPr>
-              <w:pStyle w:val="PargrafodaLista"/>
+              <w:pStyle w:val="ListParagraph"/>
               <w:numPr>
                 <w:ilvl w:val="1"/>
                 <w:numId w:val="11"/>
@@ -2163,7 +2110,7 @@
           </w:p>
           <w:p>
             <w:pPr>
-              <w:pStyle w:val="PargrafodaLista"/>
+              <w:pStyle w:val="ListParagraph"/>
               <w:numPr>
                 <w:ilvl w:val="0"/>
                 <w:numId w:val="11"/>
@@ -2175,7 +2122,7 @@
           </w:p>
           <w:p>
             <w:pPr>
-              <w:pStyle w:val="PargrafodaLista"/>
+              <w:pStyle w:val="ListParagraph"/>
               <w:numPr>
                 <w:ilvl w:val="1"/>
                 <w:numId w:val="11"/>
@@ -2195,7 +2142,7 @@
           </w:p>
           <w:p>
             <w:pPr>
-              <w:pStyle w:val="PargrafodaLista"/>
+              <w:pStyle w:val="ListParagraph"/>
               <w:numPr>
                 <w:ilvl w:val="1"/>
                 <w:numId w:val="11"/>
@@ -2215,7 +2162,7 @@
           </w:p>
           <w:p>
             <w:pPr>
-              <w:pStyle w:val="PargrafodaLista"/>
+              <w:pStyle w:val="ListParagraph"/>
               <w:numPr>
                 <w:ilvl w:val="1"/>
                 <w:numId w:val="11"/>
@@ -2227,7 +2174,7 @@
           </w:p>
           <w:p>
             <w:pPr>
-              <w:pStyle w:val="PargrafodaLista"/>
+              <w:pStyle w:val="ListParagraph"/>
               <w:numPr>
                 <w:ilvl w:val="0"/>
                 <w:numId w:val="11"/>
@@ -2239,7 +2186,7 @@
           </w:p>
           <w:p>
             <w:pPr>
-              <w:pStyle w:val="PargrafodaLista"/>
+              <w:pStyle w:val="ListParagraph"/>
               <w:numPr>
                 <w:ilvl w:val="1"/>
                 <w:numId w:val="11"/>
@@ -2251,7 +2198,7 @@
           </w:p>
           <w:p>
             <w:pPr>
-              <w:pStyle w:val="PargrafodaLista"/>
+              <w:pStyle w:val="ListParagraph"/>
               <w:numPr>
                 <w:ilvl w:val="1"/>
                 <w:numId w:val="11"/>
@@ -2276,7 +2223,7 @@
           </w:p>
           <w:p>
             <w:pPr>
-              <w:pStyle w:val="PargrafodaLista"/>
+              <w:pStyle w:val="ListParagraph"/>
               <w:numPr>
                 <w:ilvl w:val="0"/>
                 <w:numId w:val="11"/>
@@ -2288,7 +2235,7 @@
           </w:p>
           <w:p>
             <w:pPr>
-              <w:pStyle w:val="PargrafodaLista"/>
+              <w:pStyle w:val="ListParagraph"/>
               <w:numPr>
                 <w:ilvl w:val="1"/>
                 <w:numId w:val="11"/>
@@ -2308,7 +2255,7 @@
           </w:p>
           <w:p>
             <w:pPr>
-              <w:pStyle w:val="PargrafodaLista"/>
+              <w:pStyle w:val="ListParagraph"/>
               <w:numPr>
                 <w:ilvl w:val="1"/>
                 <w:numId w:val="11"/>
@@ -2328,7 +2275,7 @@
           </w:p>
           <w:p>
             <w:pPr>
-              <w:pStyle w:val="PargrafodaLista"/>
+              <w:pStyle w:val="ListParagraph"/>
               <w:ind w:left="1440"/>
               <w:rPr>
                 <w:u w:val="single"/>
@@ -2414,7 +2361,7 @@
     </w:p>
     <w:tbl>
       <w:tblPr>
-        <w:tblStyle w:val="Tabelacomgrade"/>
+        <w:tblStyle w:val="TableGrid"/>
         <w:tblW w:w="0" w:type="auto"/>
         <w:tblLook w:val="04A0" w:firstRow="1" w:lastRow="0" w:firstColumn="1" w:lastColumn="0" w:noHBand="0" w:noVBand="1"/>
       </w:tblPr>
@@ -2455,10 +2402,18 @@
               <w:rPr>
                 <w:b/>
               </w:rPr>
-              <w:t>Esqueceu senha</w:t>
-            </w:r>
-          </w:p>
-        </w:tc>
+              <w:t>Recuperar</w:t>
+            </w:r>
+            <w:r>
+              <w:rPr>
+                <w:b/>
+              </w:rPr>
+              <w:t xml:space="preserve"> senha</w:t>
+            </w:r>
+          </w:p>
+        </w:tc>
+        <w:bookmarkStart w:id="20" w:name="_GoBack"/>
+        <w:bookmarkEnd w:id="20"/>
       </w:tr>
       <w:tr>
         <w:tc>
@@ -2578,7 +2533,7 @@
           </w:tcPr>
           <w:p>
             <w:pPr>
-              <w:pStyle w:val="PargrafodaLista"/>
+              <w:pStyle w:val="ListParagraph"/>
               <w:numPr>
                 <w:ilvl w:val="0"/>
                 <w:numId w:val="13"/>
@@ -2598,7 +2553,7 @@
           </w:p>
           <w:p>
             <w:pPr>
-              <w:pStyle w:val="PargrafodaLista"/>
+              <w:pStyle w:val="ListParagraph"/>
               <w:numPr>
                 <w:ilvl w:val="0"/>
                 <w:numId w:val="13"/>
@@ -2618,7 +2573,7 @@
           </w:p>
           <w:p>
             <w:pPr>
-              <w:pStyle w:val="PargrafodaLista"/>
+              <w:pStyle w:val="ListParagraph"/>
               <w:numPr>
                 <w:ilvl w:val="0"/>
                 <w:numId w:val="13"/>
@@ -2727,7 +2682,7 @@
     <w:p/>
     <w:tbl>
       <w:tblPr>
-        <w:tblStyle w:val="Tabelacomgrade"/>
+        <w:tblStyle w:val="TableGrid"/>
         <w:tblW w:w="0" w:type="auto"/>
         <w:tblLook w:val="04A0" w:firstRow="1" w:lastRow="0" w:firstColumn="1" w:lastColumn="0" w:noHBand="0" w:noVBand="1"/>
       </w:tblPr>
@@ -2870,7 +2825,7 @@
           </w:tcPr>
           <w:p>
             <w:pPr>
-              <w:pStyle w:val="PargrafodaLista"/>
+              <w:pStyle w:val="ListParagraph"/>
               <w:numPr>
                 <w:ilvl w:val="0"/>
                 <w:numId w:val="17"/>
@@ -2885,7 +2840,7 @@
           </w:p>
           <w:p>
             <w:pPr>
-              <w:pStyle w:val="PargrafodaLista"/>
+              <w:pStyle w:val="ListParagraph"/>
               <w:numPr>
                 <w:ilvl w:val="0"/>
                 <w:numId w:val="17"/>
@@ -2914,7 +2869,7 @@
           </w:tcPr>
           <w:p>
             <w:pPr>
-              <w:pStyle w:val="PargrafodaLista"/>
+              <w:pStyle w:val="ListParagraph"/>
               <w:numPr>
                 <w:ilvl w:val="0"/>
                 <w:numId w:val="18"/>
@@ -2926,7 +2881,7 @@
           </w:p>
           <w:p>
             <w:pPr>
-              <w:pStyle w:val="PargrafodaLista"/>
+              <w:pStyle w:val="ListParagraph"/>
               <w:numPr>
                 <w:ilvl w:val="1"/>
                 <w:numId w:val="10"/>
@@ -2938,7 +2893,7 @@
           </w:p>
           <w:p>
             <w:pPr>
-              <w:pStyle w:val="PargrafodaLista"/>
+              <w:pStyle w:val="ListParagraph"/>
               <w:numPr>
                 <w:ilvl w:val="1"/>
                 <w:numId w:val="10"/>
@@ -2950,7 +2905,7 @@
           </w:p>
           <w:p>
             <w:pPr>
-              <w:pStyle w:val="PargrafodaLista"/>
+              <w:pStyle w:val="ListParagraph"/>
               <w:numPr>
                 <w:ilvl w:val="1"/>
                 <w:numId w:val="10"/>
@@ -3019,13 +2974,8 @@
           </w:tcPr>
           <w:p>
             <w:r>
-              <w:t xml:space="preserve"> </w:t>
-            </w:r>
-            <w:r>
-              <w:t>IW04</w:t>
-            </w:r>
-            <w:bookmarkStart w:id="20" w:name="_GoBack"/>
-            <w:bookmarkEnd w:id="20"/>
+              <w:t xml:space="preserve"> IW04</w:t>
+            </w:r>
           </w:p>
         </w:tc>
       </w:tr>
@@ -3061,7 +3011,7 @@
     </w:p>
     <w:tbl>
       <w:tblPr>
-        <w:tblStyle w:val="Tabelacomgrade"/>
+        <w:tblStyle w:val="TableGrid"/>
         <w:tblW w:w="0" w:type="auto"/>
         <w:tblLook w:val="04A0" w:firstRow="1" w:lastRow="0" w:firstColumn="1" w:lastColumn="0" w:noHBand="0" w:noVBand="1"/>
       </w:tblPr>
@@ -3099,7 +3049,6 @@
               </w:rPr>
             </w:pPr>
             <w:proofErr w:type="spellStart"/>
-            <w:proofErr w:type="gramStart"/>
             <w:r>
               <w:rPr>
                 <w:b/>
@@ -3111,14 +3060,7 @@
               <w:rPr>
                 <w:b/>
               </w:rPr>
-              <w:t>(</w:t>
-            </w:r>
-            <w:proofErr w:type="gramEnd"/>
-            <w:r>
-              <w:rPr>
-                <w:b/>
-              </w:rPr>
-              <w:t>Desktop)</w:t>
+              <w:t>(Desktop)</w:t>
             </w:r>
           </w:p>
         </w:tc>
@@ -3240,7 +3182,7 @@
           </w:tcPr>
           <w:p>
             <w:pPr>
-              <w:pStyle w:val="PargrafodaLista"/>
+              <w:pStyle w:val="ListParagraph"/>
               <w:numPr>
                 <w:ilvl w:val="0"/>
                 <w:numId w:val="12"/>
@@ -3252,7 +3194,7 @@
           </w:p>
           <w:p>
             <w:pPr>
-              <w:pStyle w:val="PargrafodaLista"/>
+              <w:pStyle w:val="ListParagraph"/>
               <w:numPr>
                 <w:ilvl w:val="0"/>
                 <w:numId w:val="12"/>
@@ -3272,7 +3214,7 @@
           </w:p>
           <w:p>
             <w:pPr>
-              <w:pStyle w:val="PargrafodaLista"/>
+              <w:pStyle w:val="ListParagraph"/>
               <w:ind w:left="1080"/>
             </w:pPr>
           </w:p>
@@ -3295,7 +3237,7 @@
           </w:tcPr>
           <w:p>
             <w:pPr>
-              <w:pStyle w:val="PargrafodaLista"/>
+              <w:pStyle w:val="ListParagraph"/>
               <w:numPr>
                 <w:ilvl w:val="0"/>
                 <w:numId w:val="12"/>
@@ -3307,7 +3249,7 @@
           </w:p>
           <w:p>
             <w:pPr>
-              <w:pStyle w:val="PargrafodaLista"/>
+              <w:pStyle w:val="ListParagraph"/>
               <w:numPr>
                 <w:ilvl w:val="1"/>
                 <w:numId w:val="12"/>
@@ -3328,7 +3270,7 @@
           </w:p>
           <w:p>
             <w:pPr>
-              <w:pStyle w:val="PargrafodaLista"/>
+              <w:pStyle w:val="ListParagraph"/>
               <w:numPr>
                 <w:ilvl w:val="1"/>
                 <w:numId w:val="12"/>
@@ -3348,7 +3290,7 @@
           </w:p>
           <w:p>
             <w:pPr>
-              <w:pStyle w:val="PargrafodaLista"/>
+              <w:pStyle w:val="ListParagraph"/>
               <w:numPr>
                 <w:ilvl w:val="1"/>
                 <w:numId w:val="12"/>
@@ -3360,7 +3302,7 @@
           </w:p>
           <w:p>
             <w:pPr>
-              <w:pStyle w:val="PargrafodaLista"/>
+              <w:pStyle w:val="ListParagraph"/>
               <w:numPr>
                 <w:ilvl w:val="0"/>
                 <w:numId w:val="12"/>
@@ -3372,7 +3314,7 @@
           </w:p>
           <w:p>
             <w:pPr>
-              <w:pStyle w:val="PargrafodaLista"/>
+              <w:pStyle w:val="ListParagraph"/>
               <w:numPr>
                 <w:ilvl w:val="1"/>
                 <w:numId w:val="12"/>
@@ -3392,7 +3334,7 @@
           </w:p>
           <w:p>
             <w:pPr>
-              <w:pStyle w:val="PargrafodaLista"/>
+              <w:pStyle w:val="ListParagraph"/>
               <w:numPr>
                 <w:ilvl w:val="1"/>
                 <w:numId w:val="12"/>
@@ -3412,7 +3354,7 @@
           </w:p>
           <w:p>
             <w:pPr>
-              <w:pStyle w:val="PargrafodaLista"/>
+              <w:pStyle w:val="ListParagraph"/>
               <w:numPr>
                 <w:ilvl w:val="0"/>
                 <w:numId w:val="12"/>
@@ -3424,7 +3366,7 @@
           </w:p>
           <w:p>
             <w:pPr>
-              <w:pStyle w:val="PargrafodaLista"/>
+              <w:pStyle w:val="ListParagraph"/>
               <w:numPr>
                 <w:ilvl w:val="1"/>
                 <w:numId w:val="12"/>
@@ -3436,7 +3378,7 @@
           </w:p>
           <w:p>
             <w:pPr>
-              <w:pStyle w:val="PargrafodaLista"/>
+              <w:pStyle w:val="ListParagraph"/>
               <w:numPr>
                 <w:ilvl w:val="1"/>
                 <w:numId w:val="12"/>
@@ -3459,7 +3401,7 @@
           </w:p>
           <w:p>
             <w:pPr>
-              <w:pStyle w:val="PargrafodaLista"/>
+              <w:pStyle w:val="ListParagraph"/>
               <w:numPr>
                 <w:ilvl w:val="0"/>
                 <w:numId w:val="12"/>
@@ -3471,7 +3413,7 @@
           </w:p>
           <w:p>
             <w:pPr>
-              <w:pStyle w:val="PargrafodaLista"/>
+              <w:pStyle w:val="ListParagraph"/>
               <w:numPr>
                 <w:ilvl w:val="1"/>
                 <w:numId w:val="12"/>
@@ -3491,7 +3433,7 @@
           </w:p>
           <w:p>
             <w:pPr>
-              <w:pStyle w:val="PargrafodaLista"/>
+              <w:pStyle w:val="ListParagraph"/>
               <w:numPr>
                 <w:ilvl w:val="1"/>
                 <w:numId w:val="12"/>
@@ -3509,7 +3451,7 @@
           </w:p>
           <w:p>
             <w:pPr>
-              <w:pStyle w:val="PargrafodaLista"/>
+              <w:pStyle w:val="ListParagraph"/>
             </w:pPr>
           </w:p>
         </w:tc>
@@ -3589,7 +3531,7 @@
     <w:p/>
     <w:tbl>
       <w:tblPr>
-        <w:tblStyle w:val="Tabelacomgrade"/>
+        <w:tblStyle w:val="TableGrid"/>
         <w:tblW w:w="0" w:type="auto"/>
         <w:tblLook w:val="04A0" w:firstRow="1" w:lastRow="0" w:firstColumn="1" w:lastColumn="0" w:noHBand="0" w:noVBand="1"/>
       </w:tblPr>
@@ -3745,7 +3687,7 @@
           </w:tcPr>
           <w:p>
             <w:pPr>
-              <w:pStyle w:val="PargrafodaLista"/>
+              <w:pStyle w:val="ListParagraph"/>
               <w:numPr>
                 <w:ilvl w:val="0"/>
                 <w:numId w:val="7"/>
@@ -3757,7 +3699,7 @@
           </w:p>
           <w:p>
             <w:pPr>
-              <w:pStyle w:val="PargrafodaLista"/>
+              <w:pStyle w:val="ListParagraph"/>
               <w:numPr>
                 <w:ilvl w:val="0"/>
                 <w:numId w:val="7"/>
@@ -3770,22 +3712,14 @@
           </w:p>
           <w:p>
             <w:pPr>
-              <w:pStyle w:val="PargrafodaLista"/>
+              <w:pStyle w:val="ListParagraph"/>
               <w:numPr>
                 <w:ilvl w:val="0"/>
                 <w:numId w:val="7"/>
               </w:numPr>
             </w:pPr>
             <w:r>
-              <w:t xml:space="preserve">O sistema irá retornar </w:t>
-            </w:r>
-            <w:proofErr w:type="gramStart"/>
-            <w:r>
-              <w:t>a</w:t>
-            </w:r>
-            <w:proofErr w:type="gramEnd"/>
-            <w:r>
-              <w:t xml:space="preserve"> confirmação do cadastramento.</w:t>
+              <w:t>O sistema irá retornar a confirmação do cadastramento.</w:t>
             </w:r>
           </w:p>
         </w:tc>
@@ -3808,7 +3742,7 @@
           </w:tcPr>
           <w:p>
             <w:pPr>
-              <w:pStyle w:val="PargrafodaLista"/>
+              <w:pStyle w:val="ListParagraph"/>
               <w:numPr>
                 <w:ilvl w:val="0"/>
                 <w:numId w:val="8"/>
@@ -3820,7 +3754,7 @@
           </w:p>
           <w:p>
             <w:pPr>
-              <w:pStyle w:val="PargrafodaLista"/>
+              <w:pStyle w:val="ListParagraph"/>
               <w:numPr>
                 <w:ilvl w:val="1"/>
                 <w:numId w:val="8"/>
@@ -3840,7 +3774,7 @@
           </w:p>
           <w:p>
             <w:pPr>
-              <w:pStyle w:val="PargrafodaLista"/>
+              <w:pStyle w:val="ListParagraph"/>
               <w:numPr>
                 <w:ilvl w:val="1"/>
                 <w:numId w:val="8"/>
@@ -3860,7 +3794,7 @@
           </w:p>
           <w:p>
             <w:pPr>
-              <w:pStyle w:val="PargrafodaLista"/>
+              <w:pStyle w:val="ListParagraph"/>
               <w:numPr>
                 <w:ilvl w:val="1"/>
                 <w:numId w:val="8"/>
@@ -3938,7 +3872,7 @@
     <w:p/>
     <w:tbl>
       <w:tblPr>
-        <w:tblStyle w:val="Tabelacomgrade"/>
+        <w:tblStyle w:val="TableGrid"/>
         <w:tblW w:w="0" w:type="auto"/>
         <w:tblLook w:val="04A0" w:firstRow="1" w:lastRow="0" w:firstColumn="1" w:lastColumn="0" w:noHBand="0" w:noVBand="1"/>
       </w:tblPr>
@@ -4097,7 +4031,7 @@
           </w:tcPr>
           <w:p>
             <w:pPr>
-              <w:pStyle w:val="PargrafodaLista"/>
+              <w:pStyle w:val="ListParagraph"/>
               <w:numPr>
                 <w:ilvl w:val="0"/>
                 <w:numId w:val="9"/>
@@ -4123,7 +4057,7 @@
           </w:p>
           <w:p>
             <w:pPr>
-              <w:pStyle w:val="PargrafodaLista"/>
+              <w:pStyle w:val="ListParagraph"/>
               <w:numPr>
                 <w:ilvl w:val="0"/>
                 <w:numId w:val="9"/>
@@ -4135,7 +4069,7 @@
           </w:p>
           <w:p>
             <w:pPr>
-              <w:pStyle w:val="PargrafodaLista"/>
+              <w:pStyle w:val="ListParagraph"/>
               <w:numPr>
                 <w:ilvl w:val="0"/>
                 <w:numId w:val="9"/>
@@ -4147,7 +4081,7 @@
           </w:p>
           <w:p>
             <w:pPr>
-              <w:pStyle w:val="PargrafodaLista"/>
+              <w:pStyle w:val="ListParagraph"/>
             </w:pPr>
           </w:p>
         </w:tc>
@@ -4169,7 +4103,7 @@
           </w:tcPr>
           <w:p>
             <w:pPr>
-              <w:pStyle w:val="PargrafodaLista"/>
+              <w:pStyle w:val="ListParagraph"/>
             </w:pPr>
           </w:p>
         </w:tc>
@@ -4248,7 +4182,7 @@
     </w:p>
     <w:tbl>
       <w:tblPr>
-        <w:tblStyle w:val="Tabelacomgrade"/>
+        <w:tblStyle w:val="TableGrid"/>
         <w:tblW w:w="0" w:type="auto"/>
         <w:tblLook w:val="04A0" w:firstRow="1" w:lastRow="0" w:firstColumn="1" w:lastColumn="0" w:noHBand="0" w:noVBand="1"/>
       </w:tblPr>
@@ -4419,7 +4353,7 @@
           </w:tcPr>
           <w:p>
             <w:pPr>
-              <w:pStyle w:val="PargrafodaLista"/>
+              <w:pStyle w:val="ListParagraph"/>
               <w:numPr>
                 <w:ilvl w:val="0"/>
                 <w:numId w:val="16"/>
@@ -4451,7 +4385,7 @@
           </w:p>
           <w:p>
             <w:pPr>
-              <w:pStyle w:val="PargrafodaLista"/>
+              <w:pStyle w:val="ListParagraph"/>
               <w:numPr>
                 <w:ilvl w:val="0"/>
                 <w:numId w:val="16"/>
@@ -4469,7 +4403,7 @@
           </w:p>
           <w:p>
             <w:pPr>
-              <w:pStyle w:val="PargrafodaLista"/>
+              <w:pStyle w:val="ListParagraph"/>
               <w:numPr>
                 <w:ilvl w:val="0"/>
                 <w:numId w:val="16"/>
@@ -4488,7 +4422,7 @@
           </w:p>
           <w:p>
             <w:pPr>
-              <w:pStyle w:val="PargrafodaLista"/>
+              <w:pStyle w:val="ListParagraph"/>
             </w:pPr>
           </w:p>
         </w:tc>
@@ -4511,7 +4445,7 @@
           </w:tcPr>
           <w:p>
             <w:pPr>
-              <w:pStyle w:val="PargrafodaLista"/>
+              <w:pStyle w:val="ListParagraph"/>
             </w:pPr>
           </w:p>
         </w:tc>
@@ -4609,7 +4543,7 @@
     </w:p>
     <w:p>
       <w:pPr>
-        <w:pStyle w:val="PargrafodaLista"/>
+        <w:pStyle w:val="ListParagraph"/>
         <w:rPr>
           <w:b/>
           <w:sz w:val="28"/>
@@ -4619,7 +4553,7 @@
     </w:p>
     <w:p>
       <w:pPr>
-        <w:pStyle w:val="PargrafodaLista"/>
+        <w:pStyle w:val="ListParagraph"/>
         <w:numPr>
           <w:ilvl w:val="0"/>
           <w:numId w:val="3"/>
@@ -4641,7 +4575,7 @@
     </w:p>
     <w:p>
       <w:pPr>
-        <w:pStyle w:val="PargrafodaLista"/>
+        <w:pStyle w:val="ListParagraph"/>
         <w:rPr>
           <w:b/>
           <w:sz w:val="28"/>
@@ -4651,7 +4585,7 @@
     </w:p>
     <w:p>
       <w:pPr>
-        <w:pStyle w:val="PargrafodaLista"/>
+        <w:pStyle w:val="ListParagraph"/>
         <w:numPr>
           <w:ilvl w:val="0"/>
           <w:numId w:val="15"/>
@@ -4673,7 +4607,7 @@
     </w:p>
     <w:p>
       <w:pPr>
-        <w:pStyle w:val="PargrafodaLista"/>
+        <w:pStyle w:val="ListParagraph"/>
         <w:rPr>
           <w:b/>
           <w:sz w:val="28"/>
@@ -4683,7 +4617,7 @@
     </w:p>
     <w:p>
       <w:pPr>
-        <w:pStyle w:val="PargrafodaLista"/>
+        <w:pStyle w:val="ListParagraph"/>
         <w:rPr>
           <w:b/>
           <w:sz w:val="28"/>
@@ -4693,7 +4627,7 @@
     </w:p>
     <w:p>
       <w:pPr>
-        <w:pStyle w:val="PargrafodaLista"/>
+        <w:pStyle w:val="ListParagraph"/>
         <w:numPr>
           <w:ilvl w:val="0"/>
           <w:numId w:val="15"/>
@@ -4715,7 +4649,7 @@
     </w:p>
     <w:p>
       <w:pPr>
-        <w:pStyle w:val="PargrafodaLista"/>
+        <w:pStyle w:val="ListParagraph"/>
         <w:rPr>
           <w:b/>
           <w:sz w:val="28"/>
@@ -4742,7 +4676,7 @@
 
 <file path=word/numbering.xml><?xml version="1.0" encoding="utf-8"?>
 <w:numbering xmlns:wpc="http://schemas.microsoft.com/office/word/2010/wordprocessingCanvas" xmlns:mc="http://schemas.openxmlformats.org/markup-compatibility/2006" xmlns:o="urn:schemas-microsoft-com:office:office" xmlns:r="http://schemas.openxmlformats.org/officeDocument/2006/relationships" xmlns:m="http://schemas.openxmlformats.org/officeDocument/2006/math" xmlns:v="urn:schemas-microsoft-com:vml" xmlns:wp14="http://schemas.microsoft.com/office/word/2010/wordprocessingDrawing" xmlns:wp="http://schemas.openxmlformats.org/drawingml/2006/wordprocessingDrawing" xmlns:w10="urn:schemas-microsoft-com:office:word" xmlns:w="http://schemas.openxmlformats.org/wordprocessingml/2006/main" xmlns:w14="http://schemas.microsoft.com/office/word/2010/wordml" xmlns:w15="http://schemas.microsoft.com/office/word/2012/wordml" xmlns:wpg="http://schemas.microsoft.com/office/word/2010/wordprocessingGroup" xmlns:wpi="http://schemas.microsoft.com/office/word/2010/wordprocessingInk" xmlns:wne="http://schemas.microsoft.com/office/word/2006/wordml" xmlns:wps="http://schemas.microsoft.com/office/word/2010/wordprocessingShape" mc:Ignorable="w14 w15 wp14">
-  <w:abstractNum w:abstractNumId="0" w15:restartNumberingAfterBreak="0">
+  <w:abstractNum w:abstractNumId="0">
     <w:nsid w:val="01B5375E"/>
     <w:multiLevelType w:val="multilevel"/>
     <w:tmpl w:val="10B42814"/>
@@ -4863,7 +4797,7 @@
       </w:rPr>
     </w:lvl>
   </w:abstractNum>
-  <w:abstractNum w:abstractNumId="1" w15:restartNumberingAfterBreak="0">
+  <w:abstractNum w:abstractNumId="1">
     <w:nsid w:val="112C6D6B"/>
     <w:multiLevelType w:val="hybridMultilevel"/>
     <w:tmpl w:val="31005098"/>
@@ -4952,7 +4886,7 @@
       </w:pPr>
     </w:lvl>
   </w:abstractNum>
-  <w:abstractNum w:abstractNumId="2" w15:restartNumberingAfterBreak="0">
+  <w:abstractNum w:abstractNumId="2">
     <w:nsid w:val="138463F0"/>
     <w:multiLevelType w:val="hybridMultilevel"/>
     <w:tmpl w:val="762E27C4"/>
@@ -5065,7 +4999,7 @@
       </w:rPr>
     </w:lvl>
   </w:abstractNum>
-  <w:abstractNum w:abstractNumId="3" w15:restartNumberingAfterBreak="0">
+  <w:abstractNum w:abstractNumId="3">
     <w:nsid w:val="16EF0F5B"/>
     <w:multiLevelType w:val="hybridMultilevel"/>
     <w:tmpl w:val="FC74B23C"/>
@@ -5154,7 +5088,7 @@
       </w:pPr>
     </w:lvl>
   </w:abstractNum>
-  <w:abstractNum w:abstractNumId="4" w15:restartNumberingAfterBreak="0">
+  <w:abstractNum w:abstractNumId="4">
     <w:nsid w:val="2BBA3E7F"/>
     <w:multiLevelType w:val="multilevel"/>
     <w:tmpl w:val="936C3E50"/>
@@ -5285,7 +5219,7 @@
       </w:rPr>
     </w:lvl>
   </w:abstractNum>
-  <w:abstractNum w:abstractNumId="5" w15:restartNumberingAfterBreak="0">
+  <w:abstractNum w:abstractNumId="5">
     <w:nsid w:val="2E1D4F89"/>
     <w:multiLevelType w:val="hybridMultilevel"/>
     <w:tmpl w:val="9A38C478"/>
@@ -5376,7 +5310,7 @@
       </w:pPr>
     </w:lvl>
   </w:abstractNum>
-  <w:abstractNum w:abstractNumId="6" w15:restartNumberingAfterBreak="0">
+  <w:abstractNum w:abstractNumId="6">
     <w:nsid w:val="30D10EC1"/>
     <w:multiLevelType w:val="hybridMultilevel"/>
     <w:tmpl w:val="F142FA5E"/>
@@ -5465,7 +5399,7 @@
       </w:pPr>
     </w:lvl>
   </w:abstractNum>
-  <w:abstractNum w:abstractNumId="7" w15:restartNumberingAfterBreak="0">
+  <w:abstractNum w:abstractNumId="7">
     <w:nsid w:val="3B0604BD"/>
     <w:multiLevelType w:val="hybridMultilevel"/>
     <w:tmpl w:val="2D2EAE94"/>
@@ -5554,7 +5488,7 @@
       </w:pPr>
     </w:lvl>
   </w:abstractNum>
-  <w:abstractNum w:abstractNumId="8" w15:restartNumberingAfterBreak="0">
+  <w:abstractNum w:abstractNumId="8">
     <w:nsid w:val="42A16B49"/>
     <w:multiLevelType w:val="hybridMultilevel"/>
     <w:tmpl w:val="2D2EAE94"/>
@@ -5643,7 +5577,7 @@
       </w:pPr>
     </w:lvl>
   </w:abstractNum>
-  <w:abstractNum w:abstractNumId="9" w15:restartNumberingAfterBreak="0">
+  <w:abstractNum w:abstractNumId="9">
     <w:nsid w:val="45947553"/>
     <w:multiLevelType w:val="hybridMultilevel"/>
     <w:tmpl w:val="F7C2679C"/>
@@ -5732,7 +5666,7 @@
       </w:pPr>
     </w:lvl>
   </w:abstractNum>
-  <w:abstractNum w:abstractNumId="10" w15:restartNumberingAfterBreak="0">
+  <w:abstractNum w:abstractNumId="10">
     <w:nsid w:val="46C52657"/>
     <w:multiLevelType w:val="multilevel"/>
     <w:tmpl w:val="BE3C8F74"/>
@@ -5853,7 +5787,7 @@
       </w:rPr>
     </w:lvl>
   </w:abstractNum>
-  <w:abstractNum w:abstractNumId="11" w15:restartNumberingAfterBreak="0">
+  <w:abstractNum w:abstractNumId="11">
     <w:nsid w:val="50661D50"/>
     <w:multiLevelType w:val="hybridMultilevel"/>
     <w:tmpl w:val="95E86E4C"/>
@@ -5966,7 +5900,7 @@
       </w:rPr>
     </w:lvl>
   </w:abstractNum>
-  <w:abstractNum w:abstractNumId="12" w15:restartNumberingAfterBreak="0">
+  <w:abstractNum w:abstractNumId="12">
     <w:nsid w:val="5A9A7F61"/>
     <w:multiLevelType w:val="hybridMultilevel"/>
     <w:tmpl w:val="0B7C06FA"/>
@@ -6057,7 +5991,7 @@
       </w:pPr>
     </w:lvl>
   </w:abstractNum>
-  <w:abstractNum w:abstractNumId="13" w15:restartNumberingAfterBreak="0">
+  <w:abstractNum w:abstractNumId="13">
     <w:nsid w:val="6146042D"/>
     <w:multiLevelType w:val="hybridMultilevel"/>
     <w:tmpl w:val="CB90D460"/>
@@ -6146,7 +6080,7 @@
       </w:pPr>
     </w:lvl>
   </w:abstractNum>
-  <w:abstractNum w:abstractNumId="14" w15:restartNumberingAfterBreak="0">
+  <w:abstractNum w:abstractNumId="14">
     <w:nsid w:val="68282402"/>
     <w:multiLevelType w:val="hybridMultilevel"/>
     <w:tmpl w:val="F142FA5E"/>
@@ -6235,7 +6169,7 @@
       </w:pPr>
     </w:lvl>
   </w:abstractNum>
-  <w:abstractNum w:abstractNumId="15" w15:restartNumberingAfterBreak="0">
+  <w:abstractNum w:abstractNumId="15">
     <w:nsid w:val="6FC94A71"/>
     <w:multiLevelType w:val="hybridMultilevel"/>
     <w:tmpl w:val="31005098"/>
@@ -6324,7 +6258,7 @@
       </w:pPr>
     </w:lvl>
   </w:abstractNum>
-  <w:abstractNum w:abstractNumId="16" w15:restartNumberingAfterBreak="0">
+  <w:abstractNum w:abstractNumId="16">
     <w:nsid w:val="710C3C95"/>
     <w:multiLevelType w:val="hybridMultilevel"/>
     <w:tmpl w:val="156ACC7E"/>
@@ -6413,7 +6347,7 @@
       </w:pPr>
     </w:lvl>
   </w:abstractNum>
-  <w:abstractNum w:abstractNumId="17" w15:restartNumberingAfterBreak="0">
+  <w:abstractNum w:abstractNumId="17">
     <w:nsid w:val="768230F3"/>
     <w:multiLevelType w:val="hybridMultilevel"/>
     <w:tmpl w:val="D408E9D6"/>
@@ -6954,11 +6888,11 @@
     <w:qFormat/>
     <w:rsid w:val="0005316D"/>
   </w:style>
-  <w:style w:type="paragraph" w:styleId="Ttulo3">
+  <w:style w:type="paragraph" w:styleId="Heading3">
     <w:name w:val="heading 3"/>
     <w:basedOn w:val="Normal"/>
     <w:next w:val="Normal"/>
-    <w:link w:val="Ttulo3Char"/>
+    <w:link w:val="Heading3Char"/>
     <w:uiPriority w:val="9"/>
     <w:semiHidden/>
     <w:unhideWhenUsed/>
@@ -6977,13 +6911,13 @@
       <w:szCs w:val="24"/>
     </w:rPr>
   </w:style>
-  <w:style w:type="character" w:default="1" w:styleId="Fontepargpadro">
+  <w:style w:type="character" w:default="1" w:styleId="DefaultParagraphFont">
     <w:name w:val="Default Paragraph Font"/>
     <w:uiPriority w:val="1"/>
     <w:semiHidden/>
     <w:unhideWhenUsed/>
   </w:style>
-  <w:style w:type="table" w:default="1" w:styleId="Tabelanormal">
+  <w:style w:type="table" w:default="1" w:styleId="TableNormal">
     <w:name w:val="Normal Table"/>
     <w:uiPriority w:val="99"/>
     <w:semiHidden/>
@@ -6998,13 +6932,13 @@
       </w:tblCellMar>
     </w:tblPr>
   </w:style>
-  <w:style w:type="numbering" w:default="1" w:styleId="Semlista">
+  <w:style w:type="numbering" w:default="1" w:styleId="NoList">
     <w:name w:val="No List"/>
     <w:uiPriority w:val="99"/>
     <w:semiHidden/>
     <w:unhideWhenUsed/>
   </w:style>
-  <w:style w:type="paragraph" w:styleId="PargrafodaLista">
+  <w:style w:type="paragraph" w:styleId="ListParagraph">
     <w:name w:val="List Paragraph"/>
     <w:basedOn w:val="Normal"/>
     <w:uiPriority w:val="34"/>
@@ -7017,7 +6951,7 @@
   </w:style>
   <w:style w:type="paragraph" w:customStyle="1" w:styleId="Requisito">
     <w:name w:val="Requisito"/>
-    <w:basedOn w:val="Ttulo3"/>
+    <w:basedOn w:val="Heading3"/>
     <w:next w:val="Normal"/>
     <w:rsid w:val="0005316D"/>
     <w:pPr>
@@ -7039,10 +6973,10 @@
       <w:lang w:eastAsia="pt-BR"/>
     </w:rPr>
   </w:style>
-  <w:style w:type="paragraph" w:styleId="Corpodetexto3">
+  <w:style w:type="paragraph" w:styleId="BodyText3">
     <w:name w:val="Body Text 3"/>
     <w:basedOn w:val="Normal"/>
-    <w:link w:val="Corpodetexto3Char"/>
+    <w:link w:val="BodyText3Char"/>
     <w:semiHidden/>
     <w:rsid w:val="0005316D"/>
     <w:pPr>
@@ -7057,10 +6991,10 @@
       <w:lang w:eastAsia="pt-BR"/>
     </w:rPr>
   </w:style>
-  <w:style w:type="character" w:customStyle="1" w:styleId="Corpodetexto3Char">
-    <w:name w:val="Corpo de texto 3 Char"/>
-    <w:basedOn w:val="Fontepargpadro"/>
-    <w:link w:val="Corpodetexto3"/>
+  <w:style w:type="character" w:customStyle="1" w:styleId="BodyText3Char">
+    <w:name w:val="Body Text 3 Char"/>
+    <w:basedOn w:val="DefaultParagraphFont"/>
+    <w:link w:val="BodyText3"/>
     <w:semiHidden/>
     <w:rsid w:val="0005316D"/>
     <w:rPr>
@@ -7071,10 +7005,10 @@
       <w:lang w:eastAsia="pt-BR"/>
     </w:rPr>
   </w:style>
-  <w:style w:type="character" w:customStyle="1" w:styleId="Ttulo3Char">
-    <w:name w:val="Título 3 Char"/>
-    <w:basedOn w:val="Fontepargpadro"/>
-    <w:link w:val="Ttulo3"/>
+  <w:style w:type="character" w:customStyle="1" w:styleId="Heading3Char">
+    <w:name w:val="Heading 3 Char"/>
+    <w:basedOn w:val="DefaultParagraphFont"/>
+    <w:link w:val="Heading3"/>
     <w:uiPriority w:val="9"/>
     <w:semiHidden/>
     <w:rsid w:val="0005316D"/>
@@ -7085,15 +7019,16 @@
       <w:szCs w:val="24"/>
     </w:rPr>
   </w:style>
-  <w:style w:type="table" w:styleId="Tabelacomgrade">
+  <w:style w:type="table" w:styleId="TableGrid">
     <w:name w:val="Table Grid"/>
-    <w:basedOn w:val="Tabelanormal"/>
+    <w:basedOn w:val="TableNormal"/>
     <w:uiPriority w:val="39"/>
     <w:rsid w:val="0005316D"/>
     <w:pPr>
       <w:spacing w:after="0" w:line="240" w:lineRule="auto"/>
     </w:pPr>
     <w:tblPr>
+      <w:tblInd w:w="0" w:type="dxa"/>
       <w:tblBorders>
         <w:top w:val="single" w:sz="4" w:space="0" w:color="auto"/>
         <w:left w:val="single" w:sz="4" w:space="0" w:color="auto"/>
@@ -7102,6 +7037,12 @@
         <w:insideH w:val="single" w:sz="4" w:space="0" w:color="auto"/>
         <w:insideV w:val="single" w:sz="4" w:space="0" w:color="auto"/>
       </w:tblBorders>
+      <w:tblCellMar>
+        <w:top w:w="0" w:type="dxa"/>
+        <w:left w:w="108" w:type="dxa"/>
+        <w:bottom w:w="0" w:type="dxa"/>
+        <w:right w:w="108" w:type="dxa"/>
+      </w:tblCellMar>
     </w:tblPr>
   </w:style>
 </w:styles>

--- a/Requisitos.Casos.de.Uso.e.Diagramas.docx
+++ b/Requisitos.Casos.de.Uso.e.Diagramas.docx
@@ -1,6 +1,6 @@
 
 <file path=word/document.xml><?xml version="1.0" encoding="utf-8"?>
-<w:document xmlns:wpc="http://schemas.microsoft.com/office/word/2010/wordprocessingCanvas" xmlns:mc="http://schemas.openxmlformats.org/markup-compatibility/2006" xmlns:o="urn:schemas-microsoft-com:office:office" xmlns:r="http://schemas.openxmlformats.org/officeDocument/2006/relationships" xmlns:m="http://schemas.openxmlformats.org/officeDocument/2006/math" xmlns:v="urn:schemas-microsoft-com:vml" xmlns:wp14="http://schemas.microsoft.com/office/word/2010/wordprocessingDrawing" xmlns:wp="http://schemas.openxmlformats.org/drawingml/2006/wordprocessingDrawing" xmlns:w10="urn:schemas-microsoft-com:office:word" xmlns:w="http://schemas.openxmlformats.org/wordprocessingml/2006/main" xmlns:w14="http://schemas.microsoft.com/office/word/2010/wordml" xmlns:w15="http://schemas.microsoft.com/office/word/2012/wordml" xmlns:wpg="http://schemas.microsoft.com/office/word/2010/wordprocessingGroup" xmlns:wpi="http://schemas.microsoft.com/office/word/2010/wordprocessingInk" xmlns:wne="http://schemas.microsoft.com/office/word/2006/wordml" xmlns:wps="http://schemas.microsoft.com/office/word/2010/wordprocessingShape" mc:Ignorable="w14 w15 wp14">
+<w:document xmlns:wpc="http://schemas.microsoft.com/office/word/2010/wordprocessingCanvas" xmlns:mc="http://schemas.openxmlformats.org/markup-compatibility/2006" xmlns:o="urn:schemas-microsoft-com:office:office" xmlns:r="http://schemas.openxmlformats.org/officeDocument/2006/relationships" xmlns:m="http://schemas.openxmlformats.org/officeDocument/2006/math" xmlns:v="urn:schemas-microsoft-com:vml" xmlns:wp14="http://schemas.microsoft.com/office/word/2010/wordprocessingDrawing" xmlns:wp="http://schemas.openxmlformats.org/drawingml/2006/wordprocessingDrawing" xmlns:w10="urn:schemas-microsoft-com:office:word" xmlns:w="http://schemas.openxmlformats.org/wordprocessingml/2006/main" xmlns:w14="http://schemas.microsoft.com/office/word/2010/wordml" xmlns:wpg="http://schemas.microsoft.com/office/word/2010/wordprocessingGroup" xmlns:wpi="http://schemas.microsoft.com/office/word/2010/wordprocessingInk" xmlns:wne="http://schemas.microsoft.com/office/word/2006/wordml" xmlns:wps="http://schemas.microsoft.com/office/word/2010/wordprocessingShape" mc:Ignorable="w14 wp14">
   <w:body>
     <w:p>
       <w:pPr>
@@ -272,7 +272,7 @@
     </w:p>
     <w:p>
       <w:pPr>
-        <w:pStyle w:val="ListParagraph"/>
+        <w:pStyle w:val="PargrafodaLista"/>
         <w:numPr>
           <w:ilvl w:val="0"/>
           <w:numId w:val="1"/>
@@ -292,7 +292,7 @@
     </w:p>
     <w:p>
       <w:pPr>
-        <w:pStyle w:val="ListParagraph"/>
+        <w:pStyle w:val="PargrafodaLista"/>
         <w:numPr>
           <w:ilvl w:val="0"/>
           <w:numId w:val="1"/>
@@ -312,7 +312,7 @@
     </w:p>
     <w:p>
       <w:pPr>
-        <w:pStyle w:val="ListParagraph"/>
+        <w:pStyle w:val="PargrafodaLista"/>
         <w:numPr>
           <w:ilvl w:val="0"/>
           <w:numId w:val="1"/>
@@ -332,7 +332,7 @@
     </w:p>
     <w:p>
       <w:pPr>
-        <w:pStyle w:val="ListParagraph"/>
+        <w:pStyle w:val="PargrafodaLista"/>
         <w:numPr>
           <w:ilvl w:val="0"/>
           <w:numId w:val="2"/>
@@ -352,7 +352,7 @@
     </w:p>
     <w:p>
       <w:pPr>
-        <w:pStyle w:val="ListParagraph"/>
+        <w:pStyle w:val="PargrafodaLista"/>
         <w:numPr>
           <w:ilvl w:val="0"/>
           <w:numId w:val="2"/>
@@ -549,7 +549,7 @@
     </w:p>
     <w:p>
       <w:pPr>
-        <w:pStyle w:val="ListParagraph"/>
+        <w:pStyle w:val="PargrafodaLista"/>
         <w:numPr>
           <w:ilvl w:val="0"/>
           <w:numId w:val="3"/>
@@ -572,7 +572,7 @@
     </w:p>
     <w:p>
       <w:pPr>
-        <w:pStyle w:val="ListParagraph"/>
+        <w:pStyle w:val="PargrafodaLista"/>
         <w:rPr>
           <w:b/>
           <w:sz w:val="28"/>
@@ -582,7 +582,7 @@
     </w:p>
     <w:p>
       <w:pPr>
-        <w:pStyle w:val="ListParagraph"/>
+        <w:pStyle w:val="PargrafodaLista"/>
         <w:numPr>
           <w:ilvl w:val="0"/>
           <w:numId w:val="4"/>
@@ -604,13 +604,13 @@
     </w:p>
     <w:p>
       <w:pPr>
-        <w:pStyle w:val="ListParagraph"/>
+        <w:pStyle w:val="PargrafodaLista"/>
         <w:ind w:left="435"/>
       </w:pPr>
     </w:p>
     <w:p>
       <w:pPr>
-        <w:pStyle w:val="ListParagraph"/>
+        <w:pStyle w:val="PargrafodaLista"/>
         <w:numPr>
           <w:ilvl w:val="1"/>
           <w:numId w:val="4"/>
@@ -670,7 +670,19 @@
         <w:rPr>
           <w:rFonts w:asciiTheme="minorHAnsi" w:hAnsiTheme="minorHAnsi"/>
         </w:rPr>
-        <w:t xml:space="preserve"> Cadastro de usuários.</w:t>
+        <w:t xml:space="preserve"> </w:t>
+      </w:r>
+      <w:r>
+        <w:rPr>
+          <w:rFonts w:asciiTheme="minorHAnsi" w:hAnsiTheme="minorHAnsi"/>
+        </w:rPr>
+        <w:t>Gerenciar Usuário</w:t>
+      </w:r>
+      <w:r>
+        <w:rPr>
+          <w:rFonts w:asciiTheme="minorHAnsi" w:hAnsiTheme="minorHAnsi"/>
+        </w:rPr>
+        <w:t>.</w:t>
       </w:r>
     </w:p>
     <w:p>
@@ -684,7 +696,19 @@
         <w:t xml:space="preserve">Descrição do caso de uso: </w:t>
       </w:r>
       <w:r>
-        <w:t>Este caso de uso permite que o administrador cadastre novos usuários. Para tal deverão ser informados os seguintes campos:</w:t>
+        <w:t xml:space="preserve">Este caso de uso permite que o administrador </w:t>
+      </w:r>
+      <w:r>
+        <w:t xml:space="preserve">gerencie </w:t>
+      </w:r>
+      <w:r>
+        <w:t>usuários</w:t>
+      </w:r>
+      <w:r>
+        <w:t xml:space="preserve"> no sistema</w:t>
+      </w:r>
+      <w:r>
+        <w:t xml:space="preserve">. </w:t>
       </w:r>
     </w:p>
     <w:p>
@@ -698,6 +722,251 @@
         <w:rPr>
           <w:rFonts w:asciiTheme="minorHAnsi" w:hAnsiTheme="minorHAnsi"/>
         </w:rPr>
+        <w:t>[</w:t>
+      </w:r>
+      <w:proofErr w:type="gramStart"/>
+      <w:r>
+        <w:rPr>
+          <w:rFonts w:asciiTheme="minorHAnsi" w:hAnsiTheme="minorHAnsi"/>
+        </w:rPr>
+        <w:t>ID01</w:t>
+      </w:r>
+      <w:r>
+        <w:rPr>
+          <w:rFonts w:asciiTheme="minorHAnsi" w:hAnsiTheme="minorHAnsi"/>
+        </w:rPr>
+        <w:t>.</w:t>
+      </w:r>
+      <w:proofErr w:type="gramEnd"/>
+      <w:r>
+        <w:rPr>
+          <w:rFonts w:asciiTheme="minorHAnsi" w:hAnsiTheme="minorHAnsi"/>
+        </w:rPr>
+        <w:t>1</w:t>
+      </w:r>
+      <w:r>
+        <w:rPr>
+          <w:rFonts w:asciiTheme="minorHAnsi" w:hAnsiTheme="minorHAnsi"/>
+        </w:rPr>
+        <w:t xml:space="preserve">] </w:t>
+      </w:r>
+      <w:r>
+        <w:rPr>
+          <w:rFonts w:asciiTheme="minorHAnsi" w:hAnsiTheme="minorHAnsi"/>
+        </w:rPr>
+        <w:t>Cadastrar Usuário</w:t>
+      </w:r>
+      <w:r>
+        <w:rPr>
+          <w:rFonts w:asciiTheme="minorHAnsi" w:hAnsiTheme="minorHAnsi"/>
+        </w:rPr>
+        <w:t>.</w:t>
+      </w:r>
+    </w:p>
+    <w:p>
+      <w:pPr>
+        <w:jc w:val="center"/>
+      </w:pPr>
+      <w:r>
+        <w:rPr>
+          <w:b/>
+        </w:rPr>
+        <w:t xml:space="preserve">Descrição do caso de uso: </w:t>
+      </w:r>
+      <w:r>
+        <w:t xml:space="preserve">Este caso de uso permite que o administrador </w:t>
+      </w:r>
+      <w:r>
+        <w:t xml:space="preserve">cadastre </w:t>
+      </w:r>
+      <w:r>
+        <w:t xml:space="preserve">novos usuários. </w:t>
+      </w:r>
+    </w:p>
+    <w:p>
+      <w:pPr>
+        <w:jc w:val="center"/>
+      </w:pPr>
+    </w:p>
+    <w:p>
+      <w:pPr>
+        <w:pStyle w:val="Requisito"/>
+        <w:rPr>
+          <w:rFonts w:asciiTheme="minorHAnsi" w:hAnsiTheme="minorHAnsi"/>
+        </w:rPr>
+      </w:pPr>
+      <w:r>
+        <w:rPr>
+          <w:rFonts w:asciiTheme="minorHAnsi" w:hAnsiTheme="minorHAnsi"/>
+        </w:rPr>
+        <w:t>[</w:t>
+      </w:r>
+      <w:proofErr w:type="gramStart"/>
+      <w:r>
+        <w:rPr>
+          <w:rFonts w:asciiTheme="minorHAnsi" w:hAnsiTheme="minorHAnsi"/>
+        </w:rPr>
+        <w:t>ID01</w:t>
+      </w:r>
+      <w:r>
+        <w:rPr>
+          <w:rFonts w:asciiTheme="minorHAnsi" w:hAnsiTheme="minorHAnsi"/>
+        </w:rPr>
+        <w:t>.</w:t>
+      </w:r>
+      <w:proofErr w:type="gramEnd"/>
+      <w:r>
+        <w:rPr>
+          <w:rFonts w:asciiTheme="minorHAnsi" w:hAnsiTheme="minorHAnsi"/>
+        </w:rPr>
+        <w:t>2</w:t>
+      </w:r>
+      <w:r>
+        <w:rPr>
+          <w:rFonts w:asciiTheme="minorHAnsi" w:hAnsiTheme="minorHAnsi"/>
+        </w:rPr>
+        <w:t xml:space="preserve">] </w:t>
+      </w:r>
+      <w:r>
+        <w:rPr>
+          <w:rFonts w:asciiTheme="minorHAnsi" w:hAnsiTheme="minorHAnsi"/>
+        </w:rPr>
+        <w:t>Editar</w:t>
+      </w:r>
+      <w:r>
+        <w:rPr>
+          <w:rFonts w:asciiTheme="minorHAnsi" w:hAnsiTheme="minorHAnsi"/>
+        </w:rPr>
+        <w:t xml:space="preserve"> Usuário</w:t>
+      </w:r>
+      <w:r>
+        <w:rPr>
+          <w:rFonts w:asciiTheme="minorHAnsi" w:hAnsiTheme="minorHAnsi"/>
+        </w:rPr>
+        <w:t>.</w:t>
+      </w:r>
+    </w:p>
+    <w:p>
+      <w:pPr>
+        <w:jc w:val="center"/>
+      </w:pPr>
+      <w:r>
+        <w:rPr>
+          <w:b/>
+        </w:rPr>
+        <w:t xml:space="preserve">Descrição do caso de uso: </w:t>
+      </w:r>
+      <w:r>
+        <w:t xml:space="preserve">Este caso de uso permite que o administrador </w:t>
+      </w:r>
+      <w:r>
+        <w:t xml:space="preserve">edite </w:t>
+      </w:r>
+      <w:r>
+        <w:t xml:space="preserve">usuários. </w:t>
+      </w:r>
+    </w:p>
+    <w:p>
+      <w:pPr>
+        <w:jc w:val="center"/>
+      </w:pPr>
+    </w:p>
+    <w:p>
+      <w:pPr>
+        <w:pStyle w:val="Requisito"/>
+        <w:rPr>
+          <w:rFonts w:asciiTheme="minorHAnsi" w:hAnsiTheme="minorHAnsi"/>
+        </w:rPr>
+      </w:pPr>
+      <w:r>
+        <w:rPr>
+          <w:rFonts w:asciiTheme="minorHAnsi" w:hAnsiTheme="minorHAnsi"/>
+        </w:rPr>
+        <w:t>[</w:t>
+      </w:r>
+      <w:proofErr w:type="gramStart"/>
+      <w:r>
+        <w:rPr>
+          <w:rFonts w:asciiTheme="minorHAnsi" w:hAnsiTheme="minorHAnsi"/>
+        </w:rPr>
+        <w:t>ID01</w:t>
+      </w:r>
+      <w:r>
+        <w:rPr>
+          <w:rFonts w:asciiTheme="minorHAnsi" w:hAnsiTheme="minorHAnsi"/>
+        </w:rPr>
+        <w:t>.</w:t>
+      </w:r>
+      <w:proofErr w:type="gramEnd"/>
+      <w:r>
+        <w:rPr>
+          <w:rFonts w:asciiTheme="minorHAnsi" w:hAnsiTheme="minorHAnsi"/>
+        </w:rPr>
+        <w:t>3</w:t>
+      </w:r>
+      <w:r>
+        <w:rPr>
+          <w:rFonts w:asciiTheme="minorHAnsi" w:hAnsiTheme="minorHAnsi"/>
+        </w:rPr>
+        <w:t xml:space="preserve">] </w:t>
+      </w:r>
+      <w:r>
+        <w:rPr>
+          <w:rFonts w:asciiTheme="minorHAnsi" w:hAnsiTheme="minorHAnsi"/>
+        </w:rPr>
+        <w:t>Excluir</w:t>
+      </w:r>
+      <w:r>
+        <w:rPr>
+          <w:rFonts w:asciiTheme="minorHAnsi" w:hAnsiTheme="minorHAnsi"/>
+        </w:rPr>
+        <w:t xml:space="preserve"> Usuário</w:t>
+      </w:r>
+      <w:r>
+        <w:rPr>
+          <w:rFonts w:asciiTheme="minorHAnsi" w:hAnsiTheme="minorHAnsi"/>
+        </w:rPr>
+        <w:t>.</w:t>
+      </w:r>
+    </w:p>
+    <w:p>
+      <w:pPr>
+        <w:jc w:val="center"/>
+      </w:pPr>
+      <w:r>
+        <w:rPr>
+          <w:b/>
+        </w:rPr>
+        <w:t xml:space="preserve">Descrição do caso de uso: </w:t>
+      </w:r>
+      <w:r>
+        <w:t xml:space="preserve">Este caso de uso permite que o administrador </w:t>
+      </w:r>
+      <w:proofErr w:type="gramStart"/>
+      <w:r>
+        <w:t>exclui</w:t>
+      </w:r>
+      <w:proofErr w:type="gramEnd"/>
+      <w:r>
+        <w:t xml:space="preserve"> usuários. </w:t>
+      </w:r>
+    </w:p>
+    <w:p>
+      <w:pPr>
+        <w:jc w:val="center"/>
+      </w:pPr>
+    </w:p>
+    <w:p>
+      <w:pPr>
+        <w:pStyle w:val="Requisito"/>
+        <w:rPr>
+          <w:rFonts w:asciiTheme="minorHAnsi" w:hAnsiTheme="minorHAnsi"/>
+        </w:rPr>
+      </w:pPr>
+      <w:r>
+        <w:rPr>
+          <w:rFonts w:asciiTheme="minorHAnsi" w:hAnsiTheme="minorHAnsi"/>
+        </w:rPr>
         <w:t xml:space="preserve">[ID02] </w:t>
       </w:r>
       <w:proofErr w:type="spellStart"/>
@@ -831,7 +1100,7 @@
     </w:p>
     <w:p>
       <w:pPr>
-        <w:pStyle w:val="ListParagraph"/>
+        <w:pStyle w:val="PargrafodaLista"/>
         <w:numPr>
           <w:ilvl w:val="1"/>
           <w:numId w:val="4"/>
@@ -851,7 +1120,7 @@
     </w:p>
     <w:p>
       <w:pPr>
-        <w:pStyle w:val="ListParagraph"/>
+        <w:pStyle w:val="PargrafodaLista"/>
         <w:ind w:left="435"/>
         <w:jc w:val="center"/>
       </w:pPr>
@@ -868,6 +1137,7 @@
         <w:rPr>
           <w:rFonts w:asciiTheme="minorHAnsi" w:hAnsiTheme="minorHAnsi"/>
         </w:rPr>
+        <w:lastRenderedPageBreak/>
         <w:t xml:space="preserve">[IW01] </w:t>
       </w:r>
       <w:proofErr w:type="spellStart"/>
@@ -887,7 +1157,7 @@
     </w:p>
     <w:p>
       <w:pPr>
-        <w:pStyle w:val="ListParagraph"/>
+        <w:pStyle w:val="PargrafodaLista"/>
         <w:ind w:left="435"/>
         <w:jc w:val="center"/>
       </w:pPr>
@@ -908,7 +1178,7 @@
     </w:p>
     <w:p>
       <w:pPr>
-        <w:pStyle w:val="ListParagraph"/>
+        <w:pStyle w:val="PargrafodaLista"/>
         <w:ind w:left="435"/>
         <w:jc w:val="center"/>
       </w:pPr>
@@ -930,7 +1200,7 @@
     </w:p>
     <w:p>
       <w:pPr>
-        <w:pStyle w:val="ListParagraph"/>
+        <w:pStyle w:val="PargrafodaLista"/>
         <w:ind w:left="435"/>
         <w:jc w:val="center"/>
       </w:pPr>
@@ -946,7 +1216,7 @@
     </w:p>
     <w:p>
       <w:pPr>
-        <w:pStyle w:val="ListParagraph"/>
+        <w:pStyle w:val="PargrafodaLista"/>
         <w:ind w:left="435"/>
         <w:jc w:val="center"/>
       </w:pPr>
@@ -968,7 +1238,7 @@
     </w:p>
     <w:p>
       <w:pPr>
-        <w:pStyle w:val="ListParagraph"/>
+        <w:pStyle w:val="PargrafodaLista"/>
         <w:ind w:left="435"/>
         <w:jc w:val="center"/>
       </w:pPr>
@@ -999,7 +1269,7 @@
     </w:p>
     <w:p>
       <w:pPr>
-        <w:pStyle w:val="ListParagraph"/>
+        <w:pStyle w:val="PargrafodaLista"/>
         <w:ind w:left="435"/>
         <w:jc w:val="center"/>
       </w:pPr>
@@ -1025,7 +1295,6 @@
         <w:rPr>
           <w:rFonts w:asciiTheme="minorHAnsi" w:hAnsiTheme="minorHAnsi"/>
         </w:rPr>
-        <w:lastRenderedPageBreak/>
         <w:t xml:space="preserve"> </w:t>
       </w:r>
       <w:r>
@@ -1049,7 +1318,7 @@
     </w:p>
     <w:p>
       <w:pPr>
-        <w:pStyle w:val="ListParagraph"/>
+        <w:pStyle w:val="PargrafodaLista"/>
         <w:ind w:left="435"/>
         <w:jc w:val="center"/>
       </w:pPr>
@@ -1065,7 +1334,7 @@
     </w:p>
     <w:p>
       <w:pPr>
-        <w:pStyle w:val="ListParagraph"/>
+        <w:pStyle w:val="PargrafodaLista"/>
         <w:ind w:left="435"/>
         <w:jc w:val="center"/>
       </w:pPr>
@@ -1099,7 +1368,7 @@
     </w:p>
     <w:p>
       <w:pPr>
-        <w:pStyle w:val="ListParagraph"/>
+        <w:pStyle w:val="PargrafodaLista"/>
         <w:ind w:left="435"/>
         <w:jc w:val="center"/>
       </w:pPr>
@@ -1115,19 +1384,19 @@
     </w:p>
     <w:p>
       <w:pPr>
-        <w:pStyle w:val="ListParagraph"/>
-      </w:pPr>
-    </w:p>
-    <w:p>
-      <w:pPr>
-        <w:pStyle w:val="ListParagraph"/>
+        <w:pStyle w:val="PargrafodaLista"/>
+      </w:pPr>
+    </w:p>
+    <w:p>
+      <w:pPr>
+        <w:pStyle w:val="PargrafodaLista"/>
         <w:spacing w:after="0" w:line="240" w:lineRule="auto"/>
         <w:jc w:val="both"/>
       </w:pPr>
     </w:p>
     <w:p>
       <w:pPr>
-        <w:pStyle w:val="ListParagraph"/>
+        <w:pStyle w:val="PargrafodaLista"/>
         <w:numPr>
           <w:ilvl w:val="0"/>
           <w:numId w:val="4"/>
@@ -1147,7 +1416,7 @@
     </w:p>
     <w:p>
       <w:pPr>
-        <w:pStyle w:val="ListParagraph"/>
+        <w:pStyle w:val="PargrafodaLista"/>
         <w:ind w:left="435"/>
       </w:pPr>
     </w:p>
@@ -1194,7 +1463,7 @@
     </w:p>
     <w:p>
       <w:pPr>
-        <w:pStyle w:val="BodyText3"/>
+        <w:pStyle w:val="Corpodetexto3"/>
         <w:ind w:left="435"/>
         <w:jc w:val="center"/>
         <w:rPr>
@@ -1237,7 +1506,7 @@
     </w:p>
     <w:p>
       <w:pPr>
-        <w:pStyle w:val="ListParagraph"/>
+        <w:pStyle w:val="PargrafodaLista"/>
         <w:ind w:left="435"/>
         <w:jc w:val="center"/>
       </w:pPr>
@@ -1272,7 +1541,7 @@
     </w:p>
     <w:p>
       <w:pPr>
-        <w:pStyle w:val="ListParagraph"/>
+        <w:pStyle w:val="PargrafodaLista"/>
         <w:ind w:left="435"/>
         <w:jc w:val="center"/>
       </w:pPr>
@@ -1297,7 +1566,7 @@
     </w:p>
     <w:p>
       <w:pPr>
-        <w:pStyle w:val="ListParagraph"/>
+        <w:pStyle w:val="PargrafodaLista"/>
         <w:numPr>
           <w:ilvl w:val="0"/>
           <w:numId w:val="3"/>
@@ -1337,7 +1606,7 @@
     </w:p>
     <w:tbl>
       <w:tblPr>
-        <w:tblStyle w:val="TableGrid"/>
+        <w:tblStyle w:val="Tabelacomgrade"/>
         <w:tblW w:w="0" w:type="auto"/>
         <w:tblLook w:val="04A0" w:firstRow="1" w:lastRow="0" w:firstColumn="1" w:lastColumn="0" w:noHBand="0" w:noVBand="1"/>
       </w:tblPr>
@@ -1493,7 +1762,7 @@
           </w:tcPr>
           <w:p>
             <w:pPr>
-              <w:pStyle w:val="ListParagraph"/>
+              <w:pStyle w:val="PargrafodaLista"/>
               <w:numPr>
                 <w:ilvl w:val="0"/>
                 <w:numId w:val="5"/>
@@ -1505,7 +1774,7 @@
           </w:p>
           <w:p>
             <w:pPr>
-              <w:pStyle w:val="ListParagraph"/>
+              <w:pStyle w:val="PargrafodaLista"/>
               <w:numPr>
                 <w:ilvl w:val="0"/>
                 <w:numId w:val="5"/>
@@ -1517,7 +1786,7 @@
           </w:p>
           <w:p>
             <w:pPr>
-              <w:pStyle w:val="ListParagraph"/>
+              <w:pStyle w:val="PargrafodaLista"/>
               <w:numPr>
                 <w:ilvl w:val="0"/>
                 <w:numId w:val="5"/>
@@ -1529,7 +1798,7 @@
           </w:p>
           <w:p>
             <w:pPr>
-              <w:pStyle w:val="ListParagraph"/>
+              <w:pStyle w:val="PargrafodaLista"/>
               <w:numPr>
                 <w:ilvl w:val="0"/>
                 <w:numId w:val="5"/>
@@ -1541,7 +1810,7 @@
           </w:p>
           <w:p>
             <w:pPr>
-              <w:pStyle w:val="ListParagraph"/>
+              <w:pStyle w:val="PargrafodaLista"/>
               <w:numPr>
                 <w:ilvl w:val="0"/>
                 <w:numId w:val="5"/>
@@ -1560,7 +1829,6 @@
           </w:tcPr>
           <w:p>
             <w:r>
-              <w:lastRenderedPageBreak/>
               <w:t>Fluxo de exceção</w:t>
             </w:r>
           </w:p>
@@ -1571,7 +1839,7 @@
           </w:tcPr>
           <w:p>
             <w:pPr>
-              <w:pStyle w:val="ListParagraph"/>
+              <w:pStyle w:val="PargrafodaLista"/>
               <w:numPr>
                 <w:ilvl w:val="0"/>
                 <w:numId w:val="6"/>
@@ -1583,7 +1851,7 @@
           </w:p>
           <w:p>
             <w:pPr>
-              <w:pStyle w:val="ListParagraph"/>
+              <w:pStyle w:val="PargrafodaLista"/>
               <w:numPr>
                 <w:ilvl w:val="1"/>
                 <w:numId w:val="6"/>
@@ -1595,7 +1863,7 @@
           </w:p>
           <w:p>
             <w:pPr>
-              <w:pStyle w:val="ListParagraph"/>
+              <w:pStyle w:val="PargrafodaLista"/>
               <w:numPr>
                 <w:ilvl w:val="1"/>
                 <w:numId w:val="6"/>
@@ -1607,7 +1875,7 @@
           </w:p>
           <w:p>
             <w:pPr>
-              <w:pStyle w:val="ListParagraph"/>
+              <w:pStyle w:val="PargrafodaLista"/>
               <w:numPr>
                 <w:ilvl w:val="1"/>
                 <w:numId w:val="6"/>
@@ -1619,7 +1887,7 @@
           </w:p>
           <w:p>
             <w:pPr>
-              <w:pStyle w:val="ListParagraph"/>
+              <w:pStyle w:val="PargrafodaLista"/>
               <w:numPr>
                 <w:ilvl w:val="0"/>
                 <w:numId w:val="6"/>
@@ -1631,7 +1899,7 @@
           </w:p>
           <w:p>
             <w:pPr>
-              <w:pStyle w:val="ListParagraph"/>
+              <w:pStyle w:val="PargrafodaLista"/>
               <w:numPr>
                 <w:ilvl w:val="1"/>
                 <w:numId w:val="6"/>
@@ -1643,7 +1911,7 @@
           </w:p>
           <w:p>
             <w:pPr>
-              <w:pStyle w:val="ListParagraph"/>
+              <w:pStyle w:val="PargrafodaLista"/>
               <w:numPr>
                 <w:ilvl w:val="1"/>
                 <w:numId w:val="6"/>
@@ -1672,7 +1940,7 @@
           </w:tcPr>
           <w:p>
             <w:pPr>
-              <w:pStyle w:val="ListParagraph"/>
+              <w:pStyle w:val="PargrafodaLista"/>
               <w:numPr>
                 <w:ilvl w:val="0"/>
                 <w:numId w:val="14"/>
@@ -1684,7 +1952,7 @@
           </w:p>
           <w:p>
             <w:pPr>
-              <w:pStyle w:val="ListParagraph"/>
+              <w:pStyle w:val="PargrafodaLista"/>
               <w:numPr>
                 <w:ilvl w:val="0"/>
                 <w:numId w:val="14"/>
@@ -1696,7 +1964,7 @@
           </w:p>
           <w:p>
             <w:pPr>
-              <w:pStyle w:val="ListParagraph"/>
+              <w:pStyle w:val="PargrafodaLista"/>
               <w:numPr>
                 <w:ilvl w:val="0"/>
                 <w:numId w:val="14"/>
@@ -1708,7 +1976,7 @@
           </w:p>
           <w:p>
             <w:pPr>
-              <w:pStyle w:val="ListParagraph"/>
+              <w:pStyle w:val="PargrafodaLista"/>
               <w:numPr>
                 <w:ilvl w:val="0"/>
                 <w:numId w:val="14"/>
@@ -1720,7 +1988,7 @@
           </w:p>
           <w:p>
             <w:pPr>
-              <w:pStyle w:val="ListParagraph"/>
+              <w:pStyle w:val="PargrafodaLista"/>
               <w:numPr>
                 <w:ilvl w:val="0"/>
                 <w:numId w:val="14"/>
@@ -1800,13 +2068,13 @@
     <w:p/>
     <w:tbl>
       <w:tblPr>
-        <w:tblStyle w:val="TableGrid"/>
+        <w:tblStyle w:val="Tabelacomgrade"/>
         <w:tblW w:w="0" w:type="auto"/>
         <w:tblLook w:val="04A0" w:firstRow="1" w:lastRow="0" w:firstColumn="1" w:lastColumn="0" w:noHBand="0" w:noVBand="1"/>
       </w:tblPr>
       <w:tblGrid>
-        <w:gridCol w:w="4188"/>
-        <w:gridCol w:w="4306"/>
+        <w:gridCol w:w="4247"/>
+        <w:gridCol w:w="4322"/>
       </w:tblGrid>
       <w:tr>
         <w:tc>
@@ -1815,6 +2083,7 @@
           </w:tcPr>
           <w:p>
             <w:r>
+              <w:lastRenderedPageBreak/>
               <w:t>Nome do caso de uso</w:t>
             </w:r>
           </w:p>
@@ -1967,7 +2236,7 @@
           </w:tcPr>
           <w:p>
             <w:pPr>
-              <w:pStyle w:val="ListParagraph"/>
+              <w:pStyle w:val="PargrafodaLista"/>
               <w:numPr>
                 <w:ilvl w:val="0"/>
                 <w:numId w:val="10"/>
@@ -1979,7 +2248,7 @@
           </w:p>
           <w:p>
             <w:pPr>
-              <w:pStyle w:val="ListParagraph"/>
+              <w:pStyle w:val="PargrafodaLista"/>
               <w:numPr>
                 <w:ilvl w:val="0"/>
                 <w:numId w:val="10"/>
@@ -2007,7 +2276,7 @@
           </w:p>
           <w:p>
             <w:pPr>
-              <w:pStyle w:val="ListParagraph"/>
+              <w:pStyle w:val="PargrafodaLista"/>
               <w:numPr>
                 <w:ilvl w:val="0"/>
                 <w:numId w:val="10"/>
@@ -2044,7 +2313,7 @@
           </w:tcPr>
           <w:p>
             <w:pPr>
-              <w:pStyle w:val="ListParagraph"/>
+              <w:pStyle w:val="PargrafodaLista"/>
               <w:numPr>
                 <w:ilvl w:val="0"/>
                 <w:numId w:val="11"/>
@@ -2061,7 +2330,7 @@
           </w:p>
           <w:p>
             <w:pPr>
-              <w:pStyle w:val="ListParagraph"/>
+              <w:pStyle w:val="PargrafodaLista"/>
               <w:numPr>
                 <w:ilvl w:val="1"/>
                 <w:numId w:val="11"/>
@@ -2081,7 +2350,7 @@
           </w:p>
           <w:p>
             <w:pPr>
-              <w:pStyle w:val="ListParagraph"/>
+              <w:pStyle w:val="PargrafodaLista"/>
               <w:numPr>
                 <w:ilvl w:val="1"/>
                 <w:numId w:val="11"/>
@@ -2100,7 +2369,6 @@
             </w:r>
             <w:proofErr w:type="spellStart"/>
             <w:r>
-              <w:lastRenderedPageBreak/>
               <w:t>login</w:t>
             </w:r>
             <w:proofErr w:type="spellEnd"/>
@@ -2110,7 +2378,7 @@
           </w:p>
           <w:p>
             <w:pPr>
-              <w:pStyle w:val="ListParagraph"/>
+              <w:pStyle w:val="PargrafodaLista"/>
               <w:numPr>
                 <w:ilvl w:val="0"/>
                 <w:numId w:val="11"/>
@@ -2122,7 +2390,7 @@
           </w:p>
           <w:p>
             <w:pPr>
-              <w:pStyle w:val="ListParagraph"/>
+              <w:pStyle w:val="PargrafodaLista"/>
               <w:numPr>
                 <w:ilvl w:val="1"/>
                 <w:numId w:val="11"/>
@@ -2142,7 +2410,7 @@
           </w:p>
           <w:p>
             <w:pPr>
-              <w:pStyle w:val="ListParagraph"/>
+              <w:pStyle w:val="PargrafodaLista"/>
               <w:numPr>
                 <w:ilvl w:val="1"/>
                 <w:numId w:val="11"/>
@@ -2162,7 +2430,7 @@
           </w:p>
           <w:p>
             <w:pPr>
-              <w:pStyle w:val="ListParagraph"/>
+              <w:pStyle w:val="PargrafodaLista"/>
               <w:numPr>
                 <w:ilvl w:val="1"/>
                 <w:numId w:val="11"/>
@@ -2174,7 +2442,7 @@
           </w:p>
           <w:p>
             <w:pPr>
-              <w:pStyle w:val="ListParagraph"/>
+              <w:pStyle w:val="PargrafodaLista"/>
               <w:numPr>
                 <w:ilvl w:val="0"/>
                 <w:numId w:val="11"/>
@@ -2186,7 +2454,7 @@
           </w:p>
           <w:p>
             <w:pPr>
-              <w:pStyle w:val="ListParagraph"/>
+              <w:pStyle w:val="PargrafodaLista"/>
               <w:numPr>
                 <w:ilvl w:val="1"/>
                 <w:numId w:val="11"/>
@@ -2198,32 +2466,24 @@
           </w:p>
           <w:p>
             <w:pPr>
-              <w:pStyle w:val="ListParagraph"/>
+              <w:pStyle w:val="PargrafodaLista"/>
               <w:numPr>
                 <w:ilvl w:val="1"/>
                 <w:numId w:val="11"/>
               </w:numPr>
             </w:pPr>
             <w:r>
-              <w:t xml:space="preserve">O sistema ira retorna uma mensagem avisando que </w:t>
+              <w:t xml:space="preserve">O sistema ira retorna uma mensagem avisando que esta faltando digitar o </w:t>
             </w:r>
             <w:proofErr w:type="spellStart"/>
             <w:r>
-              <w:t>esta</w:t>
+              <w:t>login</w:t>
             </w:r>
             <w:proofErr w:type="spellEnd"/>
-            <w:r>
-              <w:t xml:space="preserve"> faltando digitar o </w:t>
-            </w:r>
-            <w:proofErr w:type="spellStart"/>
-            <w:r>
-              <w:t>login</w:t>
-            </w:r>
-            <w:proofErr w:type="spellEnd"/>
-          </w:p>
-          <w:p>
-            <w:pPr>
-              <w:pStyle w:val="ListParagraph"/>
+          </w:p>
+          <w:p>
+            <w:pPr>
+              <w:pStyle w:val="PargrafodaLista"/>
               <w:numPr>
                 <w:ilvl w:val="0"/>
                 <w:numId w:val="11"/>
@@ -2235,7 +2495,7 @@
           </w:p>
           <w:p>
             <w:pPr>
-              <w:pStyle w:val="ListParagraph"/>
+              <w:pStyle w:val="PargrafodaLista"/>
               <w:numPr>
                 <w:ilvl w:val="1"/>
                 <w:numId w:val="11"/>
@@ -2255,27 +2515,23 @@
           </w:p>
           <w:p>
             <w:pPr>
-              <w:pStyle w:val="ListParagraph"/>
+              <w:pStyle w:val="PargrafodaLista"/>
               <w:numPr>
                 <w:ilvl w:val="1"/>
                 <w:numId w:val="11"/>
               </w:numPr>
             </w:pPr>
             <w:r>
-              <w:t xml:space="preserve">O sistema ira retorna uma mensagem avisando que </w:t>
-            </w:r>
-            <w:proofErr w:type="spellStart"/>
-            <w:r>
-              <w:t>esta</w:t>
-            </w:r>
-            <w:proofErr w:type="spellEnd"/>
-            <w:r>
-              <w:t xml:space="preserve"> faltando digitar a senha</w:t>
-            </w:r>
-          </w:p>
-          <w:p>
-            <w:pPr>
-              <w:pStyle w:val="ListParagraph"/>
+              <w:t xml:space="preserve">O sistema ira retorna uma mensagem avisando que esta faltando digitar a </w:t>
+            </w:r>
+            <w:r>
+              <w:lastRenderedPageBreak/>
+              <w:t>senha</w:t>
+            </w:r>
+          </w:p>
+          <w:p>
+            <w:pPr>
+              <w:pStyle w:val="PargrafodaLista"/>
               <w:ind w:left="1440"/>
               <w:rPr>
                 <w:u w:val="single"/>
@@ -2361,7 +2617,7 @@
     </w:p>
     <w:tbl>
       <w:tblPr>
-        <w:tblStyle w:val="TableGrid"/>
+        <w:tblStyle w:val="Tabelacomgrade"/>
         <w:tblW w:w="0" w:type="auto"/>
         <w:tblLook w:val="04A0" w:firstRow="1" w:lastRow="0" w:firstColumn="1" w:lastColumn="0" w:noHBand="0" w:noVBand="1"/>
       </w:tblPr>
@@ -2412,8 +2668,6 @@
             </w:r>
           </w:p>
         </w:tc>
-        <w:bookmarkStart w:id="20" w:name="_GoBack"/>
-        <w:bookmarkEnd w:id="20"/>
       </w:tr>
       <w:tr>
         <w:tc>
@@ -2533,7 +2787,7 @@
           </w:tcPr>
           <w:p>
             <w:pPr>
-              <w:pStyle w:val="ListParagraph"/>
+              <w:pStyle w:val="PargrafodaLista"/>
               <w:numPr>
                 <w:ilvl w:val="0"/>
                 <w:numId w:val="13"/>
@@ -2553,7 +2807,7 @@
           </w:p>
           <w:p>
             <w:pPr>
-              <w:pStyle w:val="ListParagraph"/>
+              <w:pStyle w:val="PargrafodaLista"/>
               <w:numPr>
                 <w:ilvl w:val="0"/>
                 <w:numId w:val="13"/>
@@ -2573,14 +2827,13 @@
           </w:p>
           <w:p>
             <w:pPr>
-              <w:pStyle w:val="ListParagraph"/>
+              <w:pStyle w:val="PargrafodaLista"/>
               <w:numPr>
                 <w:ilvl w:val="0"/>
                 <w:numId w:val="13"/>
               </w:numPr>
             </w:pPr>
             <w:r>
-              <w:lastRenderedPageBreak/>
               <w:t xml:space="preserve">O sistema irá informar que uma mensagem foi enviada para o </w:t>
             </w:r>
             <w:proofErr w:type="spellStart"/>
@@ -2601,7 +2854,6 @@
           </w:tcPr>
           <w:p>
             <w:r>
-              <w:lastRenderedPageBreak/>
               <w:t>Fluxo de exceção</w:t>
             </w:r>
           </w:p>
@@ -2682,7 +2934,7 @@
     <w:p/>
     <w:tbl>
       <w:tblPr>
-        <w:tblStyle w:val="TableGrid"/>
+        <w:tblStyle w:val="Tabelacomgrade"/>
         <w:tblW w:w="0" w:type="auto"/>
         <w:tblLook w:val="04A0" w:firstRow="1" w:lastRow="0" w:firstColumn="1" w:lastColumn="0" w:noHBand="0" w:noVBand="1"/>
       </w:tblPr>
@@ -2825,7 +3077,7 @@
           </w:tcPr>
           <w:p>
             <w:pPr>
-              <w:pStyle w:val="ListParagraph"/>
+              <w:pStyle w:val="PargrafodaLista"/>
               <w:numPr>
                 <w:ilvl w:val="0"/>
                 <w:numId w:val="17"/>
@@ -2840,7 +3092,7 @@
           </w:p>
           <w:p>
             <w:pPr>
-              <w:pStyle w:val="ListParagraph"/>
+              <w:pStyle w:val="PargrafodaLista"/>
               <w:numPr>
                 <w:ilvl w:val="0"/>
                 <w:numId w:val="17"/>
@@ -2869,7 +3121,7 @@
           </w:tcPr>
           <w:p>
             <w:pPr>
-              <w:pStyle w:val="ListParagraph"/>
+              <w:pStyle w:val="PargrafodaLista"/>
               <w:numPr>
                 <w:ilvl w:val="0"/>
                 <w:numId w:val="18"/>
@@ -2881,7 +3133,7 @@
           </w:p>
           <w:p>
             <w:pPr>
-              <w:pStyle w:val="ListParagraph"/>
+              <w:pStyle w:val="PargrafodaLista"/>
               <w:numPr>
                 <w:ilvl w:val="1"/>
                 <w:numId w:val="10"/>
@@ -2893,7 +3145,7 @@
           </w:p>
           <w:p>
             <w:pPr>
-              <w:pStyle w:val="ListParagraph"/>
+              <w:pStyle w:val="PargrafodaLista"/>
               <w:numPr>
                 <w:ilvl w:val="1"/>
                 <w:numId w:val="10"/>
@@ -2905,7 +3157,7 @@
           </w:p>
           <w:p>
             <w:pPr>
-              <w:pStyle w:val="ListParagraph"/>
+              <w:pStyle w:val="PargrafodaLista"/>
               <w:numPr>
                 <w:ilvl w:val="1"/>
                 <w:numId w:val="10"/>
@@ -2946,6 +3198,7 @@
           </w:tcPr>
           <w:p>
             <w:r>
+              <w:lastRenderedPageBreak/>
               <w:t>Regras de negócio</w:t>
             </w:r>
           </w:p>
@@ -2999,19 +3252,10 @@
         <w:t>DESKTOP</w:t>
       </w:r>
     </w:p>
-    <w:p>
-      <w:pPr>
-        <w:jc w:val="center"/>
-        <w:rPr>
-          <w:b/>
-          <w:sz w:val="24"/>
-          <w:u w:val="single"/>
-        </w:rPr>
-      </w:pPr>
-    </w:p>
+    <w:p/>
     <w:tbl>
       <w:tblPr>
-        <w:tblStyle w:val="TableGrid"/>
+        <w:tblStyle w:val="Tabelacomgrade"/>
         <w:tblW w:w="0" w:type="auto"/>
         <w:tblLook w:val="04A0" w:firstRow="1" w:lastRow="0" w:firstColumn="1" w:lastColumn="0" w:noHBand="0" w:noVBand="1"/>
       </w:tblPr>
@@ -3048,121 +3292,109 @@
                 <w:b/>
               </w:rPr>
             </w:pPr>
-            <w:proofErr w:type="spellStart"/>
             <w:r>
               <w:rPr>
                 <w:b/>
               </w:rPr>
-              <w:t>Login</w:t>
+              <w:t>Gerenciar Usuários</w:t>
+            </w:r>
+          </w:p>
+        </w:tc>
+      </w:tr>
+      <w:tr>
+        <w:tc>
+          <w:tcPr>
+            <w:tcW w:w="4247" w:type="dxa"/>
+          </w:tcPr>
+          <w:p>
+            <w:r>
+              <w:t>Sumário</w:t>
+            </w:r>
+          </w:p>
+        </w:tc>
+        <w:tc>
+          <w:tcPr>
+            <w:tcW w:w="4247" w:type="dxa"/>
+          </w:tcPr>
+          <w:p>
+            <w:r>
+              <w:t xml:space="preserve">O administrador </w:t>
+            </w:r>
+            <w:r>
+              <w:t>gerencia usuários cadastrados no sistema.</w:t>
+            </w:r>
+          </w:p>
+        </w:tc>
+      </w:tr>
+      <w:tr>
+        <w:tc>
+          <w:tcPr>
+            <w:tcW w:w="4247" w:type="dxa"/>
+          </w:tcPr>
+          <w:p>
+            <w:r>
+              <w:t>Ator Primário</w:t>
+            </w:r>
+          </w:p>
+        </w:tc>
+        <w:tc>
+          <w:tcPr>
+            <w:tcW w:w="4247" w:type="dxa"/>
+          </w:tcPr>
+          <w:p>
+            <w:r>
+              <w:t>Administrador</w:t>
+            </w:r>
+          </w:p>
+        </w:tc>
+      </w:tr>
+      <w:tr>
+        <w:tc>
+          <w:tcPr>
+            <w:tcW w:w="4247" w:type="dxa"/>
+          </w:tcPr>
+          <w:p>
+            <w:r>
+              <w:t>Atores secundários</w:t>
+            </w:r>
+          </w:p>
+        </w:tc>
+        <w:tc>
+          <w:tcPr>
+            <w:tcW w:w="4247" w:type="dxa"/>
+          </w:tcPr>
+          <w:p>
+            <w:r>
+              <w:t>Sistema de gerenciamento</w:t>
+            </w:r>
+          </w:p>
+        </w:tc>
+      </w:tr>
+      <w:tr>
+        <w:tc>
+          <w:tcPr>
+            <w:tcW w:w="4247" w:type="dxa"/>
+          </w:tcPr>
+          <w:p>
+            <w:r>
+              <w:t>Pré-condições</w:t>
+            </w:r>
+          </w:p>
+        </w:tc>
+        <w:tc>
+          <w:tcPr>
+            <w:tcW w:w="4247" w:type="dxa"/>
+          </w:tcPr>
+          <w:p>
+            <w:r>
+              <w:t xml:space="preserve">Administrador </w:t>
+            </w:r>
+            <w:proofErr w:type="spellStart"/>
+            <w:r>
+              <w:t>logado</w:t>
             </w:r>
             <w:proofErr w:type="spellEnd"/>
-            <w:r>
-              <w:rPr>
-                <w:b/>
-              </w:rPr>
-              <w:t>(Desktop)</w:t>
-            </w:r>
-          </w:p>
-        </w:tc>
-      </w:tr>
-      <w:tr>
-        <w:tc>
-          <w:tcPr>
-            <w:tcW w:w="4247" w:type="dxa"/>
-          </w:tcPr>
-          <w:p>
-            <w:r>
-              <w:t>Sumário</w:t>
-            </w:r>
-          </w:p>
-        </w:tc>
-        <w:tc>
-          <w:tcPr>
-            <w:tcW w:w="4247" w:type="dxa"/>
-          </w:tcPr>
-          <w:p>
-            <w:r>
-              <w:t xml:space="preserve">O administrador fará o </w:t>
-            </w:r>
-            <w:proofErr w:type="spellStart"/>
-            <w:r>
-              <w:t>login</w:t>
-            </w:r>
-            <w:proofErr w:type="spellEnd"/>
-            <w:r>
-              <w:t xml:space="preserve"> no sistema</w:t>
-            </w:r>
-          </w:p>
-        </w:tc>
-      </w:tr>
-      <w:tr>
-        <w:tc>
-          <w:tcPr>
-            <w:tcW w:w="4247" w:type="dxa"/>
-          </w:tcPr>
-          <w:p>
-            <w:r>
-              <w:t>Ator Primário</w:t>
-            </w:r>
-          </w:p>
-        </w:tc>
-        <w:tc>
-          <w:tcPr>
-            <w:tcW w:w="4247" w:type="dxa"/>
-          </w:tcPr>
-          <w:p>
-            <w:r>
-              <w:t>Administrador</w:t>
-            </w:r>
-          </w:p>
-        </w:tc>
-      </w:tr>
-      <w:tr>
-        <w:tc>
-          <w:tcPr>
-            <w:tcW w:w="4247" w:type="dxa"/>
-          </w:tcPr>
-          <w:p>
-            <w:r>
-              <w:t>Atores secundários</w:t>
-            </w:r>
-          </w:p>
-        </w:tc>
-        <w:tc>
-          <w:tcPr>
-            <w:tcW w:w="4247" w:type="dxa"/>
-          </w:tcPr>
-          <w:p>
-            <w:r>
-              <w:t xml:space="preserve">Sistema de </w:t>
-            </w:r>
-            <w:proofErr w:type="spellStart"/>
-            <w:r>
-              <w:t>login</w:t>
-            </w:r>
-            <w:proofErr w:type="spellEnd"/>
-            <w:r>
-              <w:t xml:space="preserve"> administrador</w:t>
-            </w:r>
-          </w:p>
-        </w:tc>
-      </w:tr>
-      <w:tr>
-        <w:tc>
-          <w:tcPr>
-            <w:tcW w:w="4247" w:type="dxa"/>
-          </w:tcPr>
-          <w:p>
-            <w:r>
-              <w:t>Pré-condições</w:t>
-            </w:r>
-          </w:p>
-        </w:tc>
-        <w:tc>
-          <w:tcPr>
-            <w:tcW w:w="4247" w:type="dxa"/>
-          </w:tcPr>
-          <w:p/>
+          </w:p>
         </w:tc>
       </w:tr>
       <w:tr>
@@ -3182,288 +3414,74 @@
           </w:tcPr>
           <w:p>
             <w:pPr>
-              <w:pStyle w:val="ListParagraph"/>
+              <w:pStyle w:val="PargrafodaLista"/>
               <w:numPr>
                 <w:ilvl w:val="0"/>
-                <w:numId w:val="12"/>
+                <w:numId w:val="7"/>
               </w:numPr>
             </w:pPr>
             <w:r>
-              <w:t>O ator digita seu usuário e senha.</w:t>
-            </w:r>
-          </w:p>
-          <w:p>
-            <w:pPr>
-              <w:pStyle w:val="ListParagraph"/>
+              <w:t xml:space="preserve">O ator entra no sistema a partir da tela de </w:t>
+            </w:r>
+            <w:proofErr w:type="spellStart"/>
+            <w:r>
+              <w:t>login</w:t>
+            </w:r>
+            <w:proofErr w:type="spellEnd"/>
+            <w:r>
+              <w:t>.</w:t>
+            </w:r>
+          </w:p>
+          <w:p>
+            <w:pPr>
+              <w:pStyle w:val="PargrafodaLista"/>
               <w:numPr>
                 <w:ilvl w:val="0"/>
-                <w:numId w:val="12"/>
+                <w:numId w:val="7"/>
               </w:numPr>
             </w:pPr>
             <w:r>
-              <w:t xml:space="preserve">O sistema de </w:t>
-            </w:r>
-            <w:proofErr w:type="spellStart"/>
-            <w:r>
-              <w:t>login</w:t>
-            </w:r>
-            <w:proofErr w:type="spellEnd"/>
-            <w:r>
-              <w:t xml:space="preserve"> irá verificar se o usuário e senha do administrador corresponde com a cadastrada no banco.</w:t>
-            </w:r>
-          </w:p>
-          <w:p>
-            <w:pPr>
-              <w:pStyle w:val="ListParagraph"/>
-              <w:ind w:left="1080"/>
-            </w:pPr>
-          </w:p>
-        </w:tc>
-      </w:tr>
-      <w:tr>
-        <w:tc>
-          <w:tcPr>
-            <w:tcW w:w="4247" w:type="dxa"/>
-          </w:tcPr>
-          <w:p>
-            <w:r>
-              <w:t>Fluxo de exceção</w:t>
-            </w:r>
-          </w:p>
-        </w:tc>
-        <w:tc>
-          <w:tcPr>
-            <w:tcW w:w="4247" w:type="dxa"/>
-          </w:tcPr>
-          <w:p>
-            <w:pPr>
-              <w:pStyle w:val="ListParagraph"/>
-              <w:numPr>
-                <w:ilvl w:val="0"/>
-                <w:numId w:val="12"/>
-              </w:numPr>
-            </w:pPr>
-            <w:r>
-              <w:t>Usuário invalida.</w:t>
-            </w:r>
-          </w:p>
-          <w:p>
-            <w:pPr>
-              <w:pStyle w:val="ListParagraph"/>
-              <w:numPr>
-                <w:ilvl w:val="1"/>
-                <w:numId w:val="12"/>
-              </w:numPr>
-            </w:pPr>
-            <w:r>
-              <w:lastRenderedPageBreak/>
-              <w:t xml:space="preserve">O ator digita o </w:t>
-            </w:r>
-            <w:proofErr w:type="spellStart"/>
-            <w:r>
-              <w:t>Login</w:t>
-            </w:r>
-            <w:proofErr w:type="spellEnd"/>
-            <w:r>
-              <w:t xml:space="preserve"> e Senha.</w:t>
-            </w:r>
-          </w:p>
-          <w:p>
-            <w:pPr>
-              <w:pStyle w:val="ListParagraph"/>
-              <w:numPr>
-                <w:ilvl w:val="1"/>
-                <w:numId w:val="12"/>
-              </w:numPr>
-            </w:pPr>
-            <w:r>
-              <w:t xml:space="preserve"> O sistema de </w:t>
-            </w:r>
-            <w:proofErr w:type="spellStart"/>
-            <w:r>
-              <w:t>login</w:t>
-            </w:r>
-            <w:proofErr w:type="spellEnd"/>
-            <w:r>
-              <w:t xml:space="preserve"> Desktop retornara uma mensagem informada que o administrador não está cadastrado no banco.</w:t>
-            </w:r>
-          </w:p>
-          <w:p>
-            <w:pPr>
-              <w:pStyle w:val="ListParagraph"/>
-              <w:numPr>
-                <w:ilvl w:val="1"/>
-                <w:numId w:val="12"/>
-              </w:numPr>
-            </w:pPr>
-            <w:r>
-              <w:t>O ator voltará para a tela principal.</w:t>
-            </w:r>
-          </w:p>
-          <w:p>
-            <w:pPr>
-              <w:pStyle w:val="ListParagraph"/>
-              <w:numPr>
-                <w:ilvl w:val="0"/>
-                <w:numId w:val="12"/>
-              </w:numPr>
-            </w:pPr>
-            <w:r>
-              <w:t>Senha invalida.</w:t>
-            </w:r>
-          </w:p>
-          <w:p>
-            <w:pPr>
-              <w:pStyle w:val="ListParagraph"/>
-              <w:numPr>
-                <w:ilvl w:val="1"/>
-                <w:numId w:val="12"/>
-              </w:numPr>
-            </w:pPr>
-            <w:r>
-              <w:t xml:space="preserve">O ator digita o </w:t>
-            </w:r>
-            <w:proofErr w:type="spellStart"/>
-            <w:r>
-              <w:t>login</w:t>
-            </w:r>
-            <w:proofErr w:type="spellEnd"/>
-            <w:r>
-              <w:t xml:space="preserve"> e senha.</w:t>
-            </w:r>
-          </w:p>
-          <w:p>
-            <w:pPr>
-              <w:pStyle w:val="ListParagraph"/>
-              <w:numPr>
-                <w:ilvl w:val="1"/>
-                <w:numId w:val="12"/>
-              </w:numPr>
-            </w:pPr>
-            <w:r>
-              <w:t xml:space="preserve">O sistema de </w:t>
-            </w:r>
-            <w:proofErr w:type="spellStart"/>
-            <w:r>
-              <w:t>login</w:t>
-            </w:r>
-            <w:proofErr w:type="spellEnd"/>
-            <w:r>
-              <w:t xml:space="preserve"> Desktop retornara uma mensagem informando que a senha está incorreta.</w:t>
-            </w:r>
-          </w:p>
-          <w:p>
-            <w:pPr>
-              <w:pStyle w:val="ListParagraph"/>
-              <w:numPr>
-                <w:ilvl w:val="0"/>
-                <w:numId w:val="12"/>
-              </w:numPr>
-            </w:pPr>
-            <w:r>
-              <w:t xml:space="preserve">Usuário ausente </w:t>
-            </w:r>
-          </w:p>
-          <w:p>
-            <w:pPr>
-              <w:pStyle w:val="ListParagraph"/>
-              <w:numPr>
-                <w:ilvl w:val="1"/>
-                <w:numId w:val="12"/>
-              </w:numPr>
-            </w:pPr>
-            <w:r>
-              <w:t>O ator digita a senha e deixa o campo e usuário em branco</w:t>
-            </w:r>
-          </w:p>
-          <w:p>
-            <w:pPr>
-              <w:pStyle w:val="ListParagraph"/>
-              <w:numPr>
-                <w:ilvl w:val="1"/>
-                <w:numId w:val="12"/>
-              </w:numPr>
-            </w:pPr>
-            <w:r>
-              <w:t xml:space="preserve">O sistema ira retorna uma mensagem avisando que </w:t>
-            </w:r>
-            <w:r>
-              <w:t>está</w:t>
-            </w:r>
-            <w:r>
-              <w:t xml:space="preserve"> faltando digitar o </w:t>
-            </w:r>
-            <w:proofErr w:type="spellStart"/>
-            <w:r>
-              <w:t>login</w:t>
-            </w:r>
-            <w:proofErr w:type="spellEnd"/>
-          </w:p>
-          <w:p>
-            <w:pPr>
-              <w:pStyle w:val="ListParagraph"/>
-              <w:numPr>
-                <w:ilvl w:val="0"/>
-                <w:numId w:val="12"/>
-              </w:numPr>
-            </w:pPr>
-            <w:r>
-              <w:t>Senha ausente</w:t>
-            </w:r>
-          </w:p>
-          <w:p>
-            <w:pPr>
-              <w:pStyle w:val="ListParagraph"/>
-              <w:numPr>
-                <w:ilvl w:val="1"/>
-                <w:numId w:val="12"/>
-              </w:numPr>
-            </w:pPr>
-            <w:r>
-              <w:t xml:space="preserve">a. O ator digita o </w:t>
-            </w:r>
-            <w:proofErr w:type="spellStart"/>
-            <w:r>
-              <w:t>login</w:t>
-            </w:r>
-            <w:proofErr w:type="spellEnd"/>
-            <w:r>
-              <w:t xml:space="preserve"> e deixa o campo e senha em branco</w:t>
-            </w:r>
-          </w:p>
-          <w:p>
-            <w:pPr>
-              <w:pStyle w:val="ListParagraph"/>
-              <w:numPr>
-                <w:ilvl w:val="1"/>
-                <w:numId w:val="12"/>
-              </w:numPr>
-            </w:pPr>
-            <w:r>
-              <w:t xml:space="preserve">O sistema ira retorna uma mensagem avisando que </w:t>
-            </w:r>
-            <w:r>
-              <w:t>está</w:t>
-            </w:r>
-            <w:r>
-              <w:t xml:space="preserve"> faltando digitar a senha</w:t>
-            </w:r>
-          </w:p>
-          <w:p>
-            <w:pPr>
-              <w:pStyle w:val="ListParagraph"/>
-            </w:pPr>
-          </w:p>
-        </w:tc>
-      </w:tr>
-      <w:tr>
-        <w:tc>
-          <w:tcPr>
-            <w:tcW w:w="4247" w:type="dxa"/>
-          </w:tcPr>
-          <w:p>
-            <w:r>
-              <w:lastRenderedPageBreak/>
+              <w:t xml:space="preserve">O ator aperta no botão de gerenciar </w:t>
+            </w:r>
+            <w:proofErr w:type="gramStart"/>
+            <w:r>
+              <w:t xml:space="preserve">usuários </w:t>
+            </w:r>
+            <w:r>
+              <w:t>.</w:t>
+            </w:r>
+            <w:proofErr w:type="gramEnd"/>
+          </w:p>
+        </w:tc>
+      </w:tr>
+      <w:tr>
+        <w:trPr>
+          <w:trHeight w:val="406"/>
+        </w:trPr>
+        <w:tc>
+          <w:tcPr>
+            <w:tcW w:w="4247" w:type="dxa"/>
+          </w:tcPr>
+          <w:p>
+            <w:r>
+              <w:t xml:space="preserve">Fluxo de exceção </w:t>
+            </w:r>
+          </w:p>
+        </w:tc>
+        <w:tc>
+          <w:tcPr>
+            <w:tcW w:w="4247" w:type="dxa"/>
+          </w:tcPr>
+          <w:p/>
+        </w:tc>
+      </w:tr>
+      <w:tr>
+        <w:tc>
+          <w:tcPr>
+            <w:tcW w:w="4247" w:type="dxa"/>
+          </w:tcPr>
+          <w:p>
+            <w:r>
               <w:t>Pós-condições</w:t>
             </w:r>
           </w:p>
@@ -3472,16 +3490,7 @@
           <w:tcPr>
             <w:tcW w:w="4247" w:type="dxa"/>
           </w:tcPr>
-          <w:p>
-            <w:proofErr w:type="spellStart"/>
-            <w:r>
-              <w:t>Login</w:t>
-            </w:r>
-            <w:proofErr w:type="spellEnd"/>
-            <w:r>
-              <w:t xml:space="preserve"> efetuado.</w:t>
-            </w:r>
-          </w:p>
+          <w:p/>
         </w:tc>
       </w:tr>
       <w:tr>
@@ -3525,13 +3534,11 @@
         </w:tc>
       </w:tr>
     </w:tbl>
-    <w:p/>
-    <w:p/>
     <w:p/>
     <w:p/>
     <w:tbl>
       <w:tblPr>
-        <w:tblStyle w:val="TableGrid"/>
+        <w:tblStyle w:val="Tabelacomgrade"/>
         <w:tblW w:w="0" w:type="auto"/>
         <w:tblLook w:val="04A0" w:firstRow="1" w:lastRow="0" w:firstColumn="1" w:lastColumn="0" w:noHBand="0" w:noVBand="1"/>
       </w:tblPr>
@@ -3638,7 +3645,7 @@
           </w:tcPr>
           <w:p>
             <w:r>
-              <w:t>Sistema de cadastramento</w:t>
+              <w:t>Sistema de gerenciamento</w:t>
             </w:r>
           </w:p>
         </w:tc>
@@ -3687,7 +3694,7 @@
           </w:tcPr>
           <w:p>
             <w:pPr>
-              <w:pStyle w:val="ListParagraph"/>
+              <w:pStyle w:val="PargrafodaLista"/>
               <w:numPr>
                 <w:ilvl w:val="0"/>
                 <w:numId w:val="7"/>
@@ -3699,20 +3706,19 @@
           </w:p>
           <w:p>
             <w:pPr>
-              <w:pStyle w:val="ListParagraph"/>
+              <w:pStyle w:val="PargrafodaLista"/>
               <w:numPr>
                 <w:ilvl w:val="0"/>
                 <w:numId w:val="7"/>
               </w:numPr>
             </w:pPr>
             <w:r>
-              <w:lastRenderedPageBreak/>
               <w:t>O sistema de cadastramento irá inserir seu cadastro no banco de dados.</w:t>
             </w:r>
           </w:p>
           <w:p>
             <w:pPr>
-              <w:pStyle w:val="ListParagraph"/>
+              <w:pStyle w:val="PargrafodaLista"/>
               <w:numPr>
                 <w:ilvl w:val="0"/>
                 <w:numId w:val="7"/>
@@ -3731,7 +3737,6 @@
           </w:tcPr>
           <w:p>
             <w:r>
-              <w:lastRenderedPageBreak/>
               <w:t xml:space="preserve">Fluxo de exceção </w:t>
             </w:r>
           </w:p>
@@ -3742,7 +3747,7 @@
           </w:tcPr>
           <w:p>
             <w:pPr>
-              <w:pStyle w:val="ListParagraph"/>
+              <w:pStyle w:val="PargrafodaLista"/>
               <w:numPr>
                 <w:ilvl w:val="0"/>
                 <w:numId w:val="8"/>
@@ -3754,7 +3759,7 @@
           </w:p>
           <w:p>
             <w:pPr>
-              <w:pStyle w:val="ListParagraph"/>
+              <w:pStyle w:val="PargrafodaLista"/>
               <w:numPr>
                 <w:ilvl w:val="1"/>
                 <w:numId w:val="8"/>
@@ -3763,25 +3768,28 @@
             <w:r>
               <w:t xml:space="preserve">O ator digita um </w:t>
             </w:r>
-            <w:proofErr w:type="spellStart"/>
-            <w:r>
-              <w:t>Usuario</w:t>
-            </w:r>
-            <w:proofErr w:type="spellEnd"/>
+            <w:r>
+              <w:t>Usuário</w:t>
+            </w:r>
+            <w:bookmarkStart w:id="20" w:name="_GoBack"/>
+            <w:bookmarkEnd w:id="20"/>
             <w:r>
               <w:t>/E-mail já existente no banco.</w:t>
             </w:r>
           </w:p>
           <w:p>
             <w:pPr>
-              <w:pStyle w:val="ListParagraph"/>
+              <w:pStyle w:val="PargrafodaLista"/>
               <w:numPr>
                 <w:ilvl w:val="1"/>
                 <w:numId w:val="8"/>
               </w:numPr>
             </w:pPr>
             <w:r>
-              <w:t xml:space="preserve"> O sistema de cadastramento retornara uma mensagem informado que o </w:t>
+              <w:t xml:space="preserve"> O sistema de cadastramento retornara </w:t>
+            </w:r>
+            <w:r>
+              <w:t xml:space="preserve">uma mensagem informada que o </w:t>
             </w:r>
             <w:proofErr w:type="spellStart"/>
             <w:r>
@@ -3789,12 +3797,15 @@
             </w:r>
             <w:proofErr w:type="spellEnd"/>
             <w:r>
-              <w:t xml:space="preserve"> já existe.</w:t>
-            </w:r>
-          </w:p>
-          <w:p>
-            <w:pPr>
-              <w:pStyle w:val="ListParagraph"/>
+              <w:t xml:space="preserve"> já existe</w:t>
+            </w:r>
+            <w:r>
+              <w:t>.</w:t>
+            </w:r>
+          </w:p>
+          <w:p>
+            <w:pPr>
+              <w:pStyle w:val="PargrafodaLista"/>
               <w:numPr>
                 <w:ilvl w:val="1"/>
                 <w:numId w:val="8"/>
@@ -3862,8 +3873,13 @@
             <w:tcW w:w="4247" w:type="dxa"/>
           </w:tcPr>
           <w:p>
-            <w:r>
-              <w:t>ID02</w:t>
+            <w:proofErr w:type="gramStart"/>
+            <w:r>
+              <w:t>ID01.</w:t>
+            </w:r>
+            <w:proofErr w:type="gramEnd"/>
+            <w:r>
+              <w:t>1</w:t>
             </w:r>
           </w:p>
         </w:tc>
@@ -3872,7 +3888,7 @@
     <w:p/>
     <w:tbl>
       <w:tblPr>
-        <w:tblStyle w:val="TableGrid"/>
+        <w:tblStyle w:val="Tabelacomgrade"/>
         <w:tblW w:w="0" w:type="auto"/>
         <w:tblLook w:val="04A0" w:firstRow="1" w:lastRow="0" w:firstColumn="1" w:lastColumn="0" w:noHBand="0" w:noVBand="1"/>
       </w:tblPr>
@@ -3913,7 +3929,7 @@
               <w:rPr>
                 <w:b/>
               </w:rPr>
-              <w:t>Indexar Arquivos</w:t>
+              <w:t>Editar Usuário</w:t>
             </w:r>
           </w:p>
         </w:tc>
@@ -3935,7 +3951,10 @@
           </w:tcPr>
           <w:p>
             <w:r>
-              <w:t>Administrador realiza a indexação dos arquivos no sistema.</w:t>
+              <w:t xml:space="preserve">O administrador </w:t>
+            </w:r>
+            <w:r>
+              <w:t>edita um usuário existente no sistema</w:t>
             </w:r>
           </w:p>
         </w:tc>
@@ -3979,7 +3998,7 @@
           </w:tcPr>
           <w:p>
             <w:r>
-              <w:t>Sistema de indexar</w:t>
+              <w:t>Sistema de gerenciamento</w:t>
             </w:r>
           </w:p>
         </w:tc>
@@ -4001,16 +4020,13 @@
           </w:tcPr>
           <w:p>
             <w:r>
-              <w:t xml:space="preserve">Feito o </w:t>
+              <w:t xml:space="preserve">Administrador </w:t>
             </w:r>
             <w:proofErr w:type="spellStart"/>
             <w:r>
-              <w:t>login</w:t>
+              <w:t>logado</w:t>
             </w:r>
             <w:proofErr w:type="spellEnd"/>
-            <w:r>
-              <w:t xml:space="preserve"> como administrador.</w:t>
-            </w:r>
           </w:p>
         </w:tc>
       </w:tr>
@@ -4031,80 +4047,143 @@
           </w:tcPr>
           <w:p>
             <w:pPr>
-              <w:pStyle w:val="ListParagraph"/>
+              <w:pStyle w:val="PargrafodaLista"/>
               <w:numPr>
                 <w:ilvl w:val="0"/>
-                <w:numId w:val="9"/>
+                <w:numId w:val="19"/>
               </w:numPr>
             </w:pPr>
             <w:r>
-              <w:t xml:space="preserve">O ator seleciona </w:t>
-            </w:r>
-            <w:r>
-              <w:t xml:space="preserve">uma pasta </w:t>
-            </w:r>
-            <w:r>
-              <w:t xml:space="preserve">e o caminho do índice onde aparecera o </w:t>
-            </w:r>
-            <w:proofErr w:type="spellStart"/>
-            <w:r>
-              <w:t>fileSystem</w:t>
-            </w:r>
-            <w:proofErr w:type="spellEnd"/>
-            <w:r>
-              <w:t>.</w:t>
-            </w:r>
-          </w:p>
-          <w:p>
-            <w:pPr>
-              <w:pStyle w:val="ListParagraph"/>
+              <w:t xml:space="preserve">O ator </w:t>
+            </w:r>
+            <w:r>
+              <w:t>aperta no botão de editar usuário.</w:t>
+            </w:r>
+          </w:p>
+          <w:p>
+            <w:pPr>
+              <w:pStyle w:val="PargrafodaLista"/>
               <w:numPr>
                 <w:ilvl w:val="0"/>
-                <w:numId w:val="9"/>
+                <w:numId w:val="19"/>
               </w:numPr>
             </w:pPr>
             <w:r>
-              <w:t>O ator clica em indexar.</w:t>
-            </w:r>
-          </w:p>
-          <w:p>
-            <w:pPr>
-              <w:pStyle w:val="ListParagraph"/>
+              <w:t>O ator digita o nome do usuário que deseja editar</w:t>
+            </w:r>
+            <w:r>
+              <w:t>.</w:t>
+            </w:r>
+          </w:p>
+          <w:p>
+            <w:pPr>
+              <w:pStyle w:val="PargrafodaLista"/>
               <w:numPr>
                 <w:ilvl w:val="0"/>
-                <w:numId w:val="9"/>
+                <w:numId w:val="19"/>
               </w:numPr>
             </w:pPr>
             <w:r>
-              <w:t>Abrirá um quadro abaixo mostrando o progresso das indexações dos arquivos.</w:t>
-            </w:r>
-          </w:p>
-          <w:p>
-            <w:pPr>
-              <w:pStyle w:val="ListParagraph"/>
-            </w:pPr>
-          </w:p>
-        </w:tc>
-      </w:tr>
-      <w:tr>
-        <w:tc>
-          <w:tcPr>
-            <w:tcW w:w="4247" w:type="dxa"/>
-          </w:tcPr>
-          <w:p>
-            <w:r>
-              <w:t>Fluxo Alternativo</w:t>
-            </w:r>
-          </w:p>
-        </w:tc>
-        <w:tc>
-          <w:tcPr>
-            <w:tcW w:w="4247" w:type="dxa"/>
-          </w:tcPr>
-          <w:p>
-            <w:pPr>
-              <w:pStyle w:val="ListParagraph"/>
-            </w:pPr>
+              <w:t>Quando o ator terminar a edição do usuário, ele aperta no botão de editar o sistema de gerenciamento retorna que o usuário foi editado com sucesso</w:t>
+            </w:r>
+            <w:r>
+              <w:t>.</w:t>
+            </w:r>
+          </w:p>
+        </w:tc>
+      </w:tr>
+      <w:tr>
+        <w:tc>
+          <w:tcPr>
+            <w:tcW w:w="4247" w:type="dxa"/>
+          </w:tcPr>
+          <w:p>
+            <w:r>
+              <w:t xml:space="preserve">Fluxo de exceção </w:t>
+            </w:r>
+          </w:p>
+        </w:tc>
+        <w:tc>
+          <w:tcPr>
+            <w:tcW w:w="4247" w:type="dxa"/>
+          </w:tcPr>
+          <w:p>
+            <w:pPr>
+              <w:pStyle w:val="PargrafodaLista"/>
+              <w:numPr>
+                <w:ilvl w:val="0"/>
+                <w:numId w:val="20"/>
+              </w:numPr>
+            </w:pPr>
+            <w:r>
+              <w:t>Usuário</w:t>
+            </w:r>
+            <w:r>
+              <w:t xml:space="preserve"> não existe no sistema</w:t>
+            </w:r>
+            <w:r>
+              <w:t>.</w:t>
+            </w:r>
+          </w:p>
+          <w:p>
+            <w:pPr>
+              <w:pStyle w:val="PargrafodaLista"/>
+              <w:numPr>
+                <w:ilvl w:val="1"/>
+                <w:numId w:val="20"/>
+              </w:numPr>
+            </w:pPr>
+            <w:r>
+              <w:t xml:space="preserve">O ator digita um </w:t>
+            </w:r>
+            <w:r>
+              <w:t>Usuário</w:t>
+            </w:r>
+            <w:r>
+              <w:t xml:space="preserve"> que não existe no sistema</w:t>
+            </w:r>
+            <w:r>
+              <w:t>.</w:t>
+            </w:r>
+          </w:p>
+          <w:p>
+            <w:pPr>
+              <w:pStyle w:val="PargrafodaLista"/>
+              <w:numPr>
+                <w:ilvl w:val="1"/>
+                <w:numId w:val="20"/>
+              </w:numPr>
+            </w:pPr>
+            <w:r>
+              <w:t xml:space="preserve"> O sistema de </w:t>
+            </w:r>
+            <w:r>
+              <w:t>gerenciamento</w:t>
+            </w:r>
+            <w:r>
+              <w:t xml:space="preserve"> retornara </w:t>
+            </w:r>
+            <w:r>
+              <w:t xml:space="preserve">uma mensagem informando </w:t>
+            </w:r>
+            <w:r>
+              <w:t xml:space="preserve">que o </w:t>
+            </w:r>
+            <w:r>
+              <w:t>usuário não existe</w:t>
+            </w:r>
+          </w:p>
+          <w:p>
+            <w:pPr>
+              <w:pStyle w:val="PargrafodaLista"/>
+              <w:numPr>
+                <w:ilvl w:val="1"/>
+                <w:numId w:val="20"/>
+              </w:numPr>
+            </w:pPr>
+            <w:r>
+              <w:t>O ator voltará para o fluxo principal.</w:t>
+            </w:r>
           </w:p>
         </w:tc>
       </w:tr>
@@ -4125,7 +4204,7 @@
           </w:tcPr>
           <w:p>
             <w:r>
-              <w:t>Arquivo indexado no índice</w:t>
+              <w:t>Usuário cadastrado</w:t>
             </w:r>
           </w:p>
         </w:tc>
@@ -4164,25 +4243,22 @@
             <w:tcW w:w="4247" w:type="dxa"/>
           </w:tcPr>
           <w:p>
-            <w:r>
-              <w:t>ID03</w:t>
+            <w:proofErr w:type="gramStart"/>
+            <w:r>
+              <w:t>ID01.</w:t>
+            </w:r>
+            <w:proofErr w:type="gramEnd"/>
+            <w:r>
+              <w:t>2</w:t>
             </w:r>
           </w:p>
         </w:tc>
       </w:tr>
     </w:tbl>
-    <w:p>
-      <w:pPr>
-        <w:rPr>
-          <w:b/>
-          <w:sz w:val="28"/>
-          <w:szCs w:val="28"/>
-        </w:rPr>
-      </w:pPr>
-    </w:p>
+    <w:p/>
     <w:tbl>
       <w:tblPr>
-        <w:tblStyle w:val="TableGrid"/>
+        <w:tblStyle w:val="Tabelacomgrade"/>
         <w:tblW w:w="0" w:type="auto"/>
         <w:tblLook w:val="04A0" w:firstRow="1" w:lastRow="0" w:firstColumn="1" w:lastColumn="0" w:noHBand="0" w:noVBand="1"/>
       </w:tblPr>
@@ -4223,6 +4299,1294 @@
               <w:rPr>
                 <w:b/>
               </w:rPr>
+              <w:t>Exclui</w:t>
+            </w:r>
+            <w:r>
+              <w:rPr>
+                <w:b/>
+              </w:rPr>
+              <w:t>r</w:t>
+            </w:r>
+            <w:r>
+              <w:rPr>
+                <w:b/>
+              </w:rPr>
+              <w:t xml:space="preserve"> </w:t>
+            </w:r>
+            <w:r>
+              <w:rPr>
+                <w:b/>
+              </w:rPr>
+              <w:t>Usuário</w:t>
+            </w:r>
+          </w:p>
+        </w:tc>
+      </w:tr>
+      <w:tr>
+        <w:tc>
+          <w:tcPr>
+            <w:tcW w:w="4247" w:type="dxa"/>
+          </w:tcPr>
+          <w:p>
+            <w:r>
+              <w:t>Sumário</w:t>
+            </w:r>
+          </w:p>
+        </w:tc>
+        <w:tc>
+          <w:tcPr>
+            <w:tcW w:w="4247" w:type="dxa"/>
+          </w:tcPr>
+          <w:p>
+            <w:r>
+              <w:t>O administrador exclui um usuário existente no sistema</w:t>
+            </w:r>
+          </w:p>
+        </w:tc>
+      </w:tr>
+      <w:tr>
+        <w:tc>
+          <w:tcPr>
+            <w:tcW w:w="4247" w:type="dxa"/>
+          </w:tcPr>
+          <w:p>
+            <w:r>
+              <w:t>Ator Primário</w:t>
+            </w:r>
+          </w:p>
+        </w:tc>
+        <w:tc>
+          <w:tcPr>
+            <w:tcW w:w="4247" w:type="dxa"/>
+          </w:tcPr>
+          <w:p>
+            <w:r>
+              <w:t>Administrador</w:t>
+            </w:r>
+          </w:p>
+        </w:tc>
+      </w:tr>
+      <w:tr>
+        <w:tc>
+          <w:tcPr>
+            <w:tcW w:w="4247" w:type="dxa"/>
+          </w:tcPr>
+          <w:p>
+            <w:r>
+              <w:t>Atores secundários</w:t>
+            </w:r>
+          </w:p>
+        </w:tc>
+        <w:tc>
+          <w:tcPr>
+            <w:tcW w:w="4247" w:type="dxa"/>
+          </w:tcPr>
+          <w:p>
+            <w:r>
+              <w:t>Sistema de gerenciamento</w:t>
+            </w:r>
+          </w:p>
+        </w:tc>
+      </w:tr>
+      <w:tr>
+        <w:tc>
+          <w:tcPr>
+            <w:tcW w:w="4247" w:type="dxa"/>
+          </w:tcPr>
+          <w:p>
+            <w:r>
+              <w:t>Pré-condições</w:t>
+            </w:r>
+          </w:p>
+        </w:tc>
+        <w:tc>
+          <w:tcPr>
+            <w:tcW w:w="4247" w:type="dxa"/>
+          </w:tcPr>
+          <w:p>
+            <w:r>
+              <w:t xml:space="preserve">Administrador </w:t>
+            </w:r>
+            <w:proofErr w:type="spellStart"/>
+            <w:r>
+              <w:t>logado</w:t>
+            </w:r>
+            <w:proofErr w:type="spellEnd"/>
+          </w:p>
+        </w:tc>
+      </w:tr>
+      <w:tr>
+        <w:tc>
+          <w:tcPr>
+            <w:tcW w:w="4247" w:type="dxa"/>
+          </w:tcPr>
+          <w:p>
+            <w:r>
+              <w:t>Fluxo Principal</w:t>
+            </w:r>
+          </w:p>
+        </w:tc>
+        <w:tc>
+          <w:tcPr>
+            <w:tcW w:w="4247" w:type="dxa"/>
+          </w:tcPr>
+          <w:p>
+            <w:pPr>
+              <w:pStyle w:val="PargrafodaLista"/>
+              <w:numPr>
+                <w:ilvl w:val="0"/>
+                <w:numId w:val="21"/>
+              </w:numPr>
+            </w:pPr>
+            <w:r>
+              <w:t xml:space="preserve">O ator </w:t>
+            </w:r>
+            <w:r>
+              <w:t xml:space="preserve">aperta no botão de </w:t>
+            </w:r>
+            <w:r>
+              <w:t>excluir</w:t>
+            </w:r>
+            <w:r>
+              <w:t xml:space="preserve"> usuário.</w:t>
+            </w:r>
+          </w:p>
+          <w:p>
+            <w:pPr>
+              <w:pStyle w:val="PargrafodaLista"/>
+              <w:numPr>
+                <w:ilvl w:val="0"/>
+                <w:numId w:val="21"/>
+              </w:numPr>
+            </w:pPr>
+            <w:r>
+              <w:t xml:space="preserve">O ator digita o nome do usuário que deseja </w:t>
+            </w:r>
+            <w:r>
+              <w:t>excluir</w:t>
+            </w:r>
+            <w:r>
+              <w:t>.</w:t>
+            </w:r>
+          </w:p>
+          <w:p>
+            <w:pPr>
+              <w:pStyle w:val="PargrafodaLista"/>
+              <w:numPr>
+                <w:ilvl w:val="0"/>
+                <w:numId w:val="21"/>
+              </w:numPr>
+            </w:pPr>
+            <w:r>
+              <w:t>O sistema ira retorna os dados do usuário que o ator deseja excluir.</w:t>
+            </w:r>
+          </w:p>
+          <w:p>
+            <w:pPr>
+              <w:pStyle w:val="PargrafodaLista"/>
+              <w:numPr>
+                <w:ilvl w:val="0"/>
+                <w:numId w:val="21"/>
+              </w:numPr>
+            </w:pPr>
+            <w:r>
+              <w:t>Quando o ator apertar o botão de excluir, o sistema ira retorna que o usuário foi excluído com sucesso.</w:t>
+            </w:r>
+          </w:p>
+        </w:tc>
+      </w:tr>
+      <w:tr>
+        <w:tc>
+          <w:tcPr>
+            <w:tcW w:w="4247" w:type="dxa"/>
+          </w:tcPr>
+          <w:p>
+            <w:r>
+              <w:t xml:space="preserve">Fluxo de exceção </w:t>
+            </w:r>
+          </w:p>
+        </w:tc>
+        <w:tc>
+          <w:tcPr>
+            <w:tcW w:w="4247" w:type="dxa"/>
+          </w:tcPr>
+          <w:p>
+            <w:pPr>
+              <w:pStyle w:val="PargrafodaLista"/>
+              <w:numPr>
+                <w:ilvl w:val="0"/>
+                <w:numId w:val="22"/>
+              </w:numPr>
+            </w:pPr>
+            <w:r>
+              <w:t>Usuário</w:t>
+            </w:r>
+            <w:r>
+              <w:t xml:space="preserve"> não existe no sistema</w:t>
+            </w:r>
+            <w:r>
+              <w:t>.</w:t>
+            </w:r>
+          </w:p>
+          <w:p>
+            <w:pPr>
+              <w:pStyle w:val="PargrafodaLista"/>
+              <w:numPr>
+                <w:ilvl w:val="1"/>
+                <w:numId w:val="22"/>
+              </w:numPr>
+            </w:pPr>
+            <w:r>
+              <w:t xml:space="preserve">O ator digita um </w:t>
+            </w:r>
+            <w:r>
+              <w:t>Usuário</w:t>
+            </w:r>
+            <w:r>
+              <w:t xml:space="preserve"> que não existe no sistema</w:t>
+            </w:r>
+            <w:r>
+              <w:t>.</w:t>
+            </w:r>
+          </w:p>
+          <w:p>
+            <w:pPr>
+              <w:pStyle w:val="PargrafodaLista"/>
+              <w:numPr>
+                <w:ilvl w:val="1"/>
+                <w:numId w:val="22"/>
+              </w:numPr>
+            </w:pPr>
+            <w:r>
+              <w:t xml:space="preserve"> O sistema de </w:t>
+            </w:r>
+            <w:r>
+              <w:t>gerenciamento</w:t>
+            </w:r>
+            <w:r>
+              <w:t xml:space="preserve"> retornara </w:t>
+            </w:r>
+            <w:r>
+              <w:t xml:space="preserve">uma mensagem informando </w:t>
+            </w:r>
+            <w:r>
+              <w:lastRenderedPageBreak/>
+              <w:t xml:space="preserve">que o </w:t>
+            </w:r>
+            <w:r>
+              <w:t>usuário não existe</w:t>
+            </w:r>
+          </w:p>
+          <w:p>
+            <w:pPr>
+              <w:pStyle w:val="PargrafodaLista"/>
+              <w:numPr>
+                <w:ilvl w:val="1"/>
+                <w:numId w:val="22"/>
+              </w:numPr>
+            </w:pPr>
+            <w:r>
+              <w:t>O ator voltará para o fluxo principal.</w:t>
+            </w:r>
+          </w:p>
+        </w:tc>
+      </w:tr>
+      <w:tr>
+        <w:tc>
+          <w:tcPr>
+            <w:tcW w:w="4247" w:type="dxa"/>
+          </w:tcPr>
+          <w:p>
+            <w:r>
+              <w:lastRenderedPageBreak/>
+              <w:t>Pós-condições</w:t>
+            </w:r>
+          </w:p>
+        </w:tc>
+        <w:tc>
+          <w:tcPr>
+            <w:tcW w:w="4247" w:type="dxa"/>
+          </w:tcPr>
+          <w:p>
+            <w:r>
+              <w:t xml:space="preserve">Usuário </w:t>
+            </w:r>
+            <w:proofErr w:type="spellStart"/>
+            <w:r>
+              <w:t>Excluido</w:t>
+            </w:r>
+            <w:proofErr w:type="spellEnd"/>
+          </w:p>
+        </w:tc>
+      </w:tr>
+      <w:tr>
+        <w:tc>
+          <w:tcPr>
+            <w:tcW w:w="4247" w:type="dxa"/>
+          </w:tcPr>
+          <w:p>
+            <w:r>
+              <w:t>Regras de negócio</w:t>
+            </w:r>
+          </w:p>
+        </w:tc>
+        <w:tc>
+          <w:tcPr>
+            <w:tcW w:w="4247" w:type="dxa"/>
+          </w:tcPr>
+          <w:p/>
+        </w:tc>
+      </w:tr>
+      <w:tr>
+        <w:tc>
+          <w:tcPr>
+            <w:tcW w:w="4247" w:type="dxa"/>
+          </w:tcPr>
+          <w:p>
+            <w:r>
+              <w:t>Código</w:t>
+            </w:r>
+          </w:p>
+        </w:tc>
+        <w:tc>
+          <w:tcPr>
+            <w:tcW w:w="4247" w:type="dxa"/>
+          </w:tcPr>
+          <w:p>
+            <w:proofErr w:type="gramStart"/>
+            <w:r>
+              <w:t>ID01.</w:t>
+            </w:r>
+            <w:proofErr w:type="gramEnd"/>
+            <w:r>
+              <w:t>3</w:t>
+            </w:r>
+          </w:p>
+        </w:tc>
+      </w:tr>
+    </w:tbl>
+    <w:p>
+      <w:pPr>
+        <w:jc w:val="center"/>
+        <w:rPr>
+          <w:b/>
+          <w:sz w:val="24"/>
+          <w:u w:val="single"/>
+        </w:rPr>
+      </w:pPr>
+    </w:p>
+    <w:p>
+      <w:pPr>
+        <w:jc w:val="center"/>
+        <w:rPr>
+          <w:b/>
+          <w:sz w:val="24"/>
+          <w:u w:val="single"/>
+        </w:rPr>
+      </w:pPr>
+    </w:p>
+    <w:tbl>
+      <w:tblPr>
+        <w:tblStyle w:val="Tabelacomgrade"/>
+        <w:tblW w:w="0" w:type="auto"/>
+        <w:tblLook w:val="04A0" w:firstRow="1" w:lastRow="0" w:firstColumn="1" w:lastColumn="0" w:noHBand="0" w:noVBand="1"/>
+      </w:tblPr>
+      <w:tblGrid>
+        <w:gridCol w:w="4247"/>
+        <w:gridCol w:w="4247"/>
+      </w:tblGrid>
+      <w:tr>
+        <w:tc>
+          <w:tcPr>
+            <w:tcW w:w="4247" w:type="dxa"/>
+          </w:tcPr>
+          <w:p>
+            <w:pPr>
+              <w:rPr>
+                <w:b/>
+              </w:rPr>
+            </w:pPr>
+            <w:r>
+              <w:rPr>
+                <w:b/>
+              </w:rPr>
+              <w:t>Nome do caso de uso</w:t>
+            </w:r>
+          </w:p>
+        </w:tc>
+        <w:tc>
+          <w:tcPr>
+            <w:tcW w:w="4247" w:type="dxa"/>
+          </w:tcPr>
+          <w:p>
+            <w:pPr>
+              <w:rPr>
+                <w:b/>
+              </w:rPr>
+            </w:pPr>
+            <w:proofErr w:type="spellStart"/>
+            <w:proofErr w:type="gramStart"/>
+            <w:r>
+              <w:rPr>
+                <w:b/>
+              </w:rPr>
+              <w:t>Login</w:t>
+            </w:r>
+            <w:proofErr w:type="spellEnd"/>
+            <w:r>
+              <w:rPr>
+                <w:b/>
+              </w:rPr>
+              <w:t>(</w:t>
+            </w:r>
+            <w:proofErr w:type="gramEnd"/>
+            <w:r>
+              <w:rPr>
+                <w:b/>
+              </w:rPr>
+              <w:t>Desktop)</w:t>
+            </w:r>
+          </w:p>
+        </w:tc>
+      </w:tr>
+      <w:tr>
+        <w:tc>
+          <w:tcPr>
+            <w:tcW w:w="4247" w:type="dxa"/>
+          </w:tcPr>
+          <w:p>
+            <w:r>
+              <w:t>Sumário</w:t>
+            </w:r>
+          </w:p>
+        </w:tc>
+        <w:tc>
+          <w:tcPr>
+            <w:tcW w:w="4247" w:type="dxa"/>
+          </w:tcPr>
+          <w:p>
+            <w:r>
+              <w:t xml:space="preserve">O administrador fará o </w:t>
+            </w:r>
+            <w:proofErr w:type="spellStart"/>
+            <w:r>
+              <w:t>login</w:t>
+            </w:r>
+            <w:proofErr w:type="spellEnd"/>
+            <w:r>
+              <w:t xml:space="preserve"> no sistema</w:t>
+            </w:r>
+          </w:p>
+        </w:tc>
+      </w:tr>
+      <w:tr>
+        <w:tc>
+          <w:tcPr>
+            <w:tcW w:w="4247" w:type="dxa"/>
+          </w:tcPr>
+          <w:p>
+            <w:r>
+              <w:t>Ator Primário</w:t>
+            </w:r>
+          </w:p>
+        </w:tc>
+        <w:tc>
+          <w:tcPr>
+            <w:tcW w:w="4247" w:type="dxa"/>
+          </w:tcPr>
+          <w:p>
+            <w:r>
+              <w:t>Administrador</w:t>
+            </w:r>
+          </w:p>
+        </w:tc>
+      </w:tr>
+      <w:tr>
+        <w:tc>
+          <w:tcPr>
+            <w:tcW w:w="4247" w:type="dxa"/>
+          </w:tcPr>
+          <w:p>
+            <w:r>
+              <w:t>Atores secundários</w:t>
+            </w:r>
+          </w:p>
+        </w:tc>
+        <w:tc>
+          <w:tcPr>
+            <w:tcW w:w="4247" w:type="dxa"/>
+          </w:tcPr>
+          <w:p>
+            <w:r>
+              <w:t xml:space="preserve">Sistema de </w:t>
+            </w:r>
+            <w:proofErr w:type="spellStart"/>
+            <w:r>
+              <w:t>login</w:t>
+            </w:r>
+            <w:proofErr w:type="spellEnd"/>
+            <w:r>
+              <w:t xml:space="preserve"> administrador</w:t>
+            </w:r>
+          </w:p>
+        </w:tc>
+      </w:tr>
+      <w:tr>
+        <w:tc>
+          <w:tcPr>
+            <w:tcW w:w="4247" w:type="dxa"/>
+          </w:tcPr>
+          <w:p>
+            <w:r>
+              <w:t>Pré-condições</w:t>
+            </w:r>
+          </w:p>
+        </w:tc>
+        <w:tc>
+          <w:tcPr>
+            <w:tcW w:w="4247" w:type="dxa"/>
+          </w:tcPr>
+          <w:p/>
+        </w:tc>
+      </w:tr>
+      <w:tr>
+        <w:tc>
+          <w:tcPr>
+            <w:tcW w:w="4247" w:type="dxa"/>
+          </w:tcPr>
+          <w:p>
+            <w:r>
+              <w:t>Fluxo Principal</w:t>
+            </w:r>
+          </w:p>
+        </w:tc>
+        <w:tc>
+          <w:tcPr>
+            <w:tcW w:w="4247" w:type="dxa"/>
+          </w:tcPr>
+          <w:p>
+            <w:pPr>
+              <w:pStyle w:val="PargrafodaLista"/>
+              <w:numPr>
+                <w:ilvl w:val="0"/>
+                <w:numId w:val="12"/>
+              </w:numPr>
+            </w:pPr>
+            <w:r>
+              <w:t>O ator digita seu usuário e senha.</w:t>
+            </w:r>
+          </w:p>
+          <w:p>
+            <w:pPr>
+              <w:pStyle w:val="PargrafodaLista"/>
+              <w:numPr>
+                <w:ilvl w:val="0"/>
+                <w:numId w:val="12"/>
+              </w:numPr>
+            </w:pPr>
+            <w:r>
+              <w:t xml:space="preserve">O sistema de </w:t>
+            </w:r>
+            <w:proofErr w:type="spellStart"/>
+            <w:r>
+              <w:t>login</w:t>
+            </w:r>
+            <w:proofErr w:type="spellEnd"/>
+            <w:r>
+              <w:t xml:space="preserve"> irá verificar se </w:t>
+            </w:r>
+            <w:proofErr w:type="gramStart"/>
+            <w:r>
+              <w:t>o usuário e senha do administrador corresponde</w:t>
+            </w:r>
+            <w:proofErr w:type="gramEnd"/>
+            <w:r>
+              <w:t xml:space="preserve"> com a cadastrada no banco.</w:t>
+            </w:r>
+          </w:p>
+          <w:p>
+            <w:pPr>
+              <w:pStyle w:val="PargrafodaLista"/>
+              <w:ind w:left="1080"/>
+            </w:pPr>
+          </w:p>
+        </w:tc>
+      </w:tr>
+      <w:tr>
+        <w:tc>
+          <w:tcPr>
+            <w:tcW w:w="4247" w:type="dxa"/>
+          </w:tcPr>
+          <w:p>
+            <w:r>
+              <w:t>Fluxo de exceção</w:t>
+            </w:r>
+          </w:p>
+        </w:tc>
+        <w:tc>
+          <w:tcPr>
+            <w:tcW w:w="4247" w:type="dxa"/>
+          </w:tcPr>
+          <w:p>
+            <w:pPr>
+              <w:pStyle w:val="PargrafodaLista"/>
+              <w:numPr>
+                <w:ilvl w:val="0"/>
+                <w:numId w:val="12"/>
+              </w:numPr>
+            </w:pPr>
+            <w:r>
+              <w:t>Usuário invalida.</w:t>
+            </w:r>
+          </w:p>
+          <w:p>
+            <w:pPr>
+              <w:pStyle w:val="PargrafodaLista"/>
+              <w:numPr>
+                <w:ilvl w:val="1"/>
+                <w:numId w:val="12"/>
+              </w:numPr>
+            </w:pPr>
+            <w:r>
+              <w:t xml:space="preserve">O ator digita o </w:t>
+            </w:r>
+            <w:proofErr w:type="spellStart"/>
+            <w:r>
+              <w:t>Login</w:t>
+            </w:r>
+            <w:proofErr w:type="spellEnd"/>
+            <w:r>
+              <w:t xml:space="preserve"> e Senha.</w:t>
+            </w:r>
+          </w:p>
+          <w:p>
+            <w:pPr>
+              <w:pStyle w:val="PargrafodaLista"/>
+              <w:numPr>
+                <w:ilvl w:val="1"/>
+                <w:numId w:val="12"/>
+              </w:numPr>
+            </w:pPr>
+            <w:r>
+              <w:t xml:space="preserve"> O sistema de </w:t>
+            </w:r>
+            <w:proofErr w:type="spellStart"/>
+            <w:r>
+              <w:t>login</w:t>
+            </w:r>
+            <w:proofErr w:type="spellEnd"/>
+            <w:r>
+              <w:t xml:space="preserve"> Desktop retornara uma mensagem informada que o administrador não está cadastrado no banco.</w:t>
+            </w:r>
+          </w:p>
+          <w:p>
+            <w:pPr>
+              <w:pStyle w:val="PargrafodaLista"/>
+              <w:numPr>
+                <w:ilvl w:val="1"/>
+                <w:numId w:val="12"/>
+              </w:numPr>
+            </w:pPr>
+            <w:r>
+              <w:t>O ator voltará para a tela principal.</w:t>
+            </w:r>
+          </w:p>
+          <w:p>
+            <w:pPr>
+              <w:pStyle w:val="PargrafodaLista"/>
+              <w:numPr>
+                <w:ilvl w:val="0"/>
+                <w:numId w:val="12"/>
+              </w:numPr>
+            </w:pPr>
+            <w:r>
+              <w:t>Senha invalida.</w:t>
+            </w:r>
+          </w:p>
+          <w:p>
+            <w:pPr>
+              <w:pStyle w:val="PargrafodaLista"/>
+              <w:numPr>
+                <w:ilvl w:val="1"/>
+                <w:numId w:val="12"/>
+              </w:numPr>
+            </w:pPr>
+            <w:r>
+              <w:t xml:space="preserve">O ator digita o </w:t>
+            </w:r>
+            <w:proofErr w:type="spellStart"/>
+            <w:r>
+              <w:t>login</w:t>
+            </w:r>
+            <w:proofErr w:type="spellEnd"/>
+            <w:r>
+              <w:t xml:space="preserve"> e senha.</w:t>
+            </w:r>
+          </w:p>
+          <w:p>
+            <w:pPr>
+              <w:pStyle w:val="PargrafodaLista"/>
+              <w:numPr>
+                <w:ilvl w:val="1"/>
+                <w:numId w:val="12"/>
+              </w:numPr>
+            </w:pPr>
+            <w:r>
+              <w:t xml:space="preserve">O sistema de </w:t>
+            </w:r>
+            <w:proofErr w:type="spellStart"/>
+            <w:r>
+              <w:t>login</w:t>
+            </w:r>
+            <w:proofErr w:type="spellEnd"/>
+            <w:r>
+              <w:t xml:space="preserve"> Desktop retornara uma mensagem informando que a senha está incorreta.</w:t>
+            </w:r>
+          </w:p>
+          <w:p>
+            <w:pPr>
+              <w:pStyle w:val="PargrafodaLista"/>
+              <w:numPr>
+                <w:ilvl w:val="0"/>
+                <w:numId w:val="12"/>
+              </w:numPr>
+            </w:pPr>
+            <w:r>
+              <w:t xml:space="preserve">Usuário ausente </w:t>
+            </w:r>
+          </w:p>
+          <w:p>
+            <w:pPr>
+              <w:pStyle w:val="PargrafodaLista"/>
+              <w:numPr>
+                <w:ilvl w:val="1"/>
+                <w:numId w:val="12"/>
+              </w:numPr>
+            </w:pPr>
+            <w:r>
+              <w:t>O ator digita a senha e deixa o campo e usuário em branco</w:t>
+            </w:r>
+          </w:p>
+          <w:p>
+            <w:pPr>
+              <w:pStyle w:val="PargrafodaLista"/>
+              <w:numPr>
+                <w:ilvl w:val="1"/>
+                <w:numId w:val="12"/>
+              </w:numPr>
+            </w:pPr>
+            <w:r>
+              <w:t xml:space="preserve">O sistema ira retorna uma mensagem avisando que está faltando digitar o </w:t>
+            </w:r>
+            <w:proofErr w:type="spellStart"/>
+            <w:r>
+              <w:t>login</w:t>
+            </w:r>
+            <w:proofErr w:type="spellEnd"/>
+          </w:p>
+          <w:p>
+            <w:pPr>
+              <w:pStyle w:val="PargrafodaLista"/>
+              <w:numPr>
+                <w:ilvl w:val="0"/>
+                <w:numId w:val="12"/>
+              </w:numPr>
+            </w:pPr>
+            <w:r>
+              <w:t>Senha ausente</w:t>
+            </w:r>
+          </w:p>
+          <w:p>
+            <w:pPr>
+              <w:pStyle w:val="PargrafodaLista"/>
+              <w:numPr>
+                <w:ilvl w:val="1"/>
+                <w:numId w:val="12"/>
+              </w:numPr>
+            </w:pPr>
+            <w:proofErr w:type="gramStart"/>
+            <w:r>
+              <w:t>a.</w:t>
+            </w:r>
+            <w:proofErr w:type="gramEnd"/>
+            <w:r>
+              <w:t xml:space="preserve"> O ator digita o </w:t>
+            </w:r>
+            <w:proofErr w:type="spellStart"/>
+            <w:r>
+              <w:t>login</w:t>
+            </w:r>
+            <w:proofErr w:type="spellEnd"/>
+            <w:r>
+              <w:t xml:space="preserve"> e deixa o campo e senha em branco</w:t>
+            </w:r>
+          </w:p>
+          <w:p>
+            <w:pPr>
+              <w:pStyle w:val="PargrafodaLista"/>
+              <w:numPr>
+                <w:ilvl w:val="1"/>
+                <w:numId w:val="12"/>
+              </w:numPr>
+            </w:pPr>
+            <w:r>
+              <w:t>O sistema ira retorna uma mensagem avisando que está faltando digitar a senha</w:t>
+            </w:r>
+          </w:p>
+          <w:p>
+            <w:pPr>
+              <w:pStyle w:val="PargrafodaLista"/>
+            </w:pPr>
+          </w:p>
+        </w:tc>
+      </w:tr>
+      <w:tr>
+        <w:tc>
+          <w:tcPr>
+            <w:tcW w:w="4247" w:type="dxa"/>
+          </w:tcPr>
+          <w:p>
+            <w:r>
+              <w:lastRenderedPageBreak/>
+              <w:t>Pós-condições</w:t>
+            </w:r>
+          </w:p>
+        </w:tc>
+        <w:tc>
+          <w:tcPr>
+            <w:tcW w:w="4247" w:type="dxa"/>
+          </w:tcPr>
+          <w:p>
+            <w:proofErr w:type="spellStart"/>
+            <w:r>
+              <w:t>Login</w:t>
+            </w:r>
+            <w:proofErr w:type="spellEnd"/>
+            <w:r>
+              <w:t xml:space="preserve"> efetuado.</w:t>
+            </w:r>
+          </w:p>
+        </w:tc>
+      </w:tr>
+      <w:tr>
+        <w:tc>
+          <w:tcPr>
+            <w:tcW w:w="4247" w:type="dxa"/>
+          </w:tcPr>
+          <w:p>
+            <w:r>
+              <w:t>Regras de negócio</w:t>
+            </w:r>
+          </w:p>
+        </w:tc>
+        <w:tc>
+          <w:tcPr>
+            <w:tcW w:w="4247" w:type="dxa"/>
+          </w:tcPr>
+          <w:p/>
+        </w:tc>
+      </w:tr>
+      <w:tr>
+        <w:tc>
+          <w:tcPr>
+            <w:tcW w:w="4247" w:type="dxa"/>
+          </w:tcPr>
+          <w:p>
+            <w:r>
+              <w:t>Código</w:t>
+            </w:r>
+          </w:p>
+        </w:tc>
+        <w:tc>
+          <w:tcPr>
+            <w:tcW w:w="4247" w:type="dxa"/>
+          </w:tcPr>
+          <w:p>
+            <w:r>
+              <w:t>ID02</w:t>
+            </w:r>
+          </w:p>
+        </w:tc>
+      </w:tr>
+    </w:tbl>
+    <w:p/>
+    <w:p/>
+    <w:p/>
+    <w:tbl>
+      <w:tblPr>
+        <w:tblStyle w:val="Tabelacomgrade"/>
+        <w:tblW w:w="0" w:type="auto"/>
+        <w:tblLook w:val="04A0" w:firstRow="1" w:lastRow="0" w:firstColumn="1" w:lastColumn="0" w:noHBand="0" w:noVBand="1"/>
+      </w:tblPr>
+      <w:tblGrid>
+        <w:gridCol w:w="4247"/>
+        <w:gridCol w:w="4247"/>
+      </w:tblGrid>
+      <w:tr>
+        <w:tc>
+          <w:tcPr>
+            <w:tcW w:w="4247" w:type="dxa"/>
+          </w:tcPr>
+          <w:p>
+            <w:pPr>
+              <w:rPr>
+                <w:b/>
+              </w:rPr>
+            </w:pPr>
+            <w:r>
+              <w:rPr>
+                <w:b/>
+              </w:rPr>
+              <w:t>Nome do caso de uso</w:t>
+            </w:r>
+          </w:p>
+        </w:tc>
+        <w:tc>
+          <w:tcPr>
+            <w:tcW w:w="4247" w:type="dxa"/>
+          </w:tcPr>
+          <w:p>
+            <w:pPr>
+              <w:rPr>
+                <w:b/>
+              </w:rPr>
+            </w:pPr>
+            <w:r>
+              <w:rPr>
+                <w:b/>
+              </w:rPr>
+              <w:t>Indexar Arquivos</w:t>
+            </w:r>
+          </w:p>
+        </w:tc>
+      </w:tr>
+      <w:tr>
+        <w:tc>
+          <w:tcPr>
+            <w:tcW w:w="4247" w:type="dxa"/>
+          </w:tcPr>
+          <w:p>
+            <w:r>
+              <w:t>Sumário</w:t>
+            </w:r>
+          </w:p>
+        </w:tc>
+        <w:tc>
+          <w:tcPr>
+            <w:tcW w:w="4247" w:type="dxa"/>
+          </w:tcPr>
+          <w:p>
+            <w:r>
+              <w:t>Administrador realiza a indexação dos arquivos no sistema.</w:t>
+            </w:r>
+          </w:p>
+        </w:tc>
+      </w:tr>
+      <w:tr>
+        <w:tc>
+          <w:tcPr>
+            <w:tcW w:w="4247" w:type="dxa"/>
+          </w:tcPr>
+          <w:p>
+            <w:r>
+              <w:t>Ator Primário</w:t>
+            </w:r>
+          </w:p>
+        </w:tc>
+        <w:tc>
+          <w:tcPr>
+            <w:tcW w:w="4247" w:type="dxa"/>
+          </w:tcPr>
+          <w:p>
+            <w:r>
+              <w:t>Administrador</w:t>
+            </w:r>
+          </w:p>
+        </w:tc>
+      </w:tr>
+      <w:tr>
+        <w:tc>
+          <w:tcPr>
+            <w:tcW w:w="4247" w:type="dxa"/>
+          </w:tcPr>
+          <w:p>
+            <w:r>
+              <w:t>Atores secundários</w:t>
+            </w:r>
+          </w:p>
+        </w:tc>
+        <w:tc>
+          <w:tcPr>
+            <w:tcW w:w="4247" w:type="dxa"/>
+          </w:tcPr>
+          <w:p>
+            <w:r>
+              <w:t>Sistema de indexar</w:t>
+            </w:r>
+          </w:p>
+        </w:tc>
+      </w:tr>
+      <w:tr>
+        <w:tc>
+          <w:tcPr>
+            <w:tcW w:w="4247" w:type="dxa"/>
+          </w:tcPr>
+          <w:p>
+            <w:r>
+              <w:t>Pré-condições</w:t>
+            </w:r>
+          </w:p>
+        </w:tc>
+        <w:tc>
+          <w:tcPr>
+            <w:tcW w:w="4247" w:type="dxa"/>
+          </w:tcPr>
+          <w:p>
+            <w:r>
+              <w:t xml:space="preserve">Feito o </w:t>
+            </w:r>
+            <w:proofErr w:type="spellStart"/>
+            <w:r>
+              <w:t>login</w:t>
+            </w:r>
+            <w:proofErr w:type="spellEnd"/>
+            <w:r>
+              <w:t xml:space="preserve"> como administrador.</w:t>
+            </w:r>
+          </w:p>
+        </w:tc>
+      </w:tr>
+      <w:tr>
+        <w:tc>
+          <w:tcPr>
+            <w:tcW w:w="4247" w:type="dxa"/>
+          </w:tcPr>
+          <w:p>
+            <w:r>
+              <w:t>Fluxo Principal</w:t>
+            </w:r>
+          </w:p>
+        </w:tc>
+        <w:tc>
+          <w:tcPr>
+            <w:tcW w:w="4247" w:type="dxa"/>
+          </w:tcPr>
+          <w:p>
+            <w:pPr>
+              <w:pStyle w:val="PargrafodaLista"/>
+              <w:numPr>
+                <w:ilvl w:val="0"/>
+                <w:numId w:val="9"/>
+              </w:numPr>
+            </w:pPr>
+            <w:r>
+              <w:t xml:space="preserve">O ator seleciona </w:t>
+            </w:r>
+            <w:r>
+              <w:t xml:space="preserve">uma pasta </w:t>
+            </w:r>
+            <w:r>
+              <w:t xml:space="preserve">e o caminho do índice onde aparecera o </w:t>
+            </w:r>
+            <w:proofErr w:type="spellStart"/>
+            <w:r>
+              <w:t>fileSystem</w:t>
+            </w:r>
+            <w:proofErr w:type="spellEnd"/>
+            <w:r>
+              <w:t>.</w:t>
+            </w:r>
+          </w:p>
+          <w:p>
+            <w:pPr>
+              <w:pStyle w:val="PargrafodaLista"/>
+              <w:numPr>
+                <w:ilvl w:val="0"/>
+                <w:numId w:val="9"/>
+              </w:numPr>
+            </w:pPr>
+            <w:r>
+              <w:t>O ator clica em indexar.</w:t>
+            </w:r>
+          </w:p>
+          <w:p>
+            <w:pPr>
+              <w:pStyle w:val="PargrafodaLista"/>
+              <w:numPr>
+                <w:ilvl w:val="0"/>
+                <w:numId w:val="9"/>
+              </w:numPr>
+            </w:pPr>
+            <w:r>
+              <w:t>Abrirá um quadro abaixo mostrando o progresso das indexações dos arquivos.</w:t>
+            </w:r>
+          </w:p>
+          <w:p>
+            <w:pPr>
+              <w:pStyle w:val="PargrafodaLista"/>
+            </w:pPr>
+          </w:p>
+        </w:tc>
+      </w:tr>
+      <w:tr>
+        <w:tc>
+          <w:tcPr>
+            <w:tcW w:w="4247" w:type="dxa"/>
+          </w:tcPr>
+          <w:p/>
+        </w:tc>
+        <w:tc>
+          <w:tcPr>
+            <w:tcW w:w="4247" w:type="dxa"/>
+          </w:tcPr>
+          <w:p>
+            <w:pPr>
+              <w:pStyle w:val="PargrafodaLista"/>
+              <w:numPr>
+                <w:ilvl w:val="0"/>
+                <w:numId w:val="9"/>
+              </w:numPr>
+            </w:pPr>
+          </w:p>
+        </w:tc>
+      </w:tr>
+      <w:tr>
+        <w:tc>
+          <w:tcPr>
+            <w:tcW w:w="4247" w:type="dxa"/>
+          </w:tcPr>
+          <w:p>
+            <w:r>
+              <w:t>Fluxo Alternativo</w:t>
+            </w:r>
+          </w:p>
+        </w:tc>
+        <w:tc>
+          <w:tcPr>
+            <w:tcW w:w="4247" w:type="dxa"/>
+          </w:tcPr>
+          <w:p>
+            <w:pPr>
+              <w:pStyle w:val="PargrafodaLista"/>
+            </w:pPr>
+          </w:p>
+        </w:tc>
+      </w:tr>
+      <w:tr>
+        <w:tc>
+          <w:tcPr>
+            <w:tcW w:w="4247" w:type="dxa"/>
+          </w:tcPr>
+          <w:p>
+            <w:r>
+              <w:t>Pós-condições</w:t>
+            </w:r>
+          </w:p>
+        </w:tc>
+        <w:tc>
+          <w:tcPr>
+            <w:tcW w:w="4247" w:type="dxa"/>
+          </w:tcPr>
+          <w:p>
+            <w:r>
+              <w:t>Arquivo indexado no índice</w:t>
+            </w:r>
+          </w:p>
+        </w:tc>
+      </w:tr>
+      <w:tr>
+        <w:tc>
+          <w:tcPr>
+            <w:tcW w:w="4247" w:type="dxa"/>
+          </w:tcPr>
+          <w:p>
+            <w:r>
+              <w:t>Regras de negócio</w:t>
+            </w:r>
+          </w:p>
+        </w:tc>
+        <w:tc>
+          <w:tcPr>
+            <w:tcW w:w="4247" w:type="dxa"/>
+          </w:tcPr>
+          <w:p/>
+        </w:tc>
+      </w:tr>
+      <w:tr>
+        <w:tc>
+          <w:tcPr>
+            <w:tcW w:w="4247" w:type="dxa"/>
+          </w:tcPr>
+          <w:p>
+            <w:r>
+              <w:t>Código</w:t>
+            </w:r>
+          </w:p>
+        </w:tc>
+        <w:tc>
+          <w:tcPr>
+            <w:tcW w:w="4247" w:type="dxa"/>
+          </w:tcPr>
+          <w:p>
+            <w:r>
+              <w:t>ID03</w:t>
+            </w:r>
+          </w:p>
+        </w:tc>
+      </w:tr>
+    </w:tbl>
+    <w:p>
+      <w:pPr>
+        <w:rPr>
+          <w:b/>
+          <w:sz w:val="28"/>
+          <w:szCs w:val="28"/>
+        </w:rPr>
+      </w:pPr>
+    </w:p>
+    <w:tbl>
+      <w:tblPr>
+        <w:tblStyle w:val="Tabelacomgrade"/>
+        <w:tblW w:w="0" w:type="auto"/>
+        <w:tblLook w:val="04A0" w:firstRow="1" w:lastRow="0" w:firstColumn="1" w:lastColumn="0" w:noHBand="0" w:noVBand="1"/>
+      </w:tblPr>
+      <w:tblGrid>
+        <w:gridCol w:w="4247"/>
+        <w:gridCol w:w="4247"/>
+      </w:tblGrid>
+      <w:tr>
+        <w:tc>
+          <w:tcPr>
+            <w:tcW w:w="4247" w:type="dxa"/>
+          </w:tcPr>
+          <w:p>
+            <w:pPr>
+              <w:rPr>
+                <w:b/>
+              </w:rPr>
+            </w:pPr>
+            <w:r>
+              <w:rPr>
+                <w:b/>
+              </w:rPr>
+              <w:t>Nome do caso de uso</w:t>
+            </w:r>
+          </w:p>
+        </w:tc>
+        <w:tc>
+          <w:tcPr>
+            <w:tcW w:w="4247" w:type="dxa"/>
+          </w:tcPr>
+          <w:p>
+            <w:pPr>
+              <w:rPr>
+                <w:b/>
+              </w:rPr>
+            </w:pPr>
+            <w:r>
+              <w:rPr>
+                <w:b/>
+              </w:rPr>
               <w:t>Rei</w:t>
             </w:r>
             <w:r>
@@ -4353,7 +5717,7 @@
           </w:tcPr>
           <w:p>
             <w:pPr>
-              <w:pStyle w:val="ListParagraph"/>
+              <w:pStyle w:val="PargrafodaLista"/>
               <w:numPr>
                 <w:ilvl w:val="0"/>
                 <w:numId w:val="16"/>
@@ -4385,7 +5749,7 @@
           </w:p>
           <w:p>
             <w:pPr>
-              <w:pStyle w:val="ListParagraph"/>
+              <w:pStyle w:val="PargrafodaLista"/>
               <w:numPr>
                 <w:ilvl w:val="0"/>
                 <w:numId w:val="16"/>
@@ -4403,14 +5767,13 @@
           </w:p>
           <w:p>
             <w:pPr>
-              <w:pStyle w:val="ListParagraph"/>
+              <w:pStyle w:val="PargrafodaLista"/>
               <w:numPr>
                 <w:ilvl w:val="0"/>
                 <w:numId w:val="16"/>
               </w:numPr>
             </w:pPr>
             <w:r>
-              <w:lastRenderedPageBreak/>
               <w:t xml:space="preserve">Abrirá um quadro abaixo mostrando o progresso das </w:t>
             </w:r>
             <w:r>
@@ -4422,19 +5785,18 @@
           </w:p>
           <w:p>
             <w:pPr>
-              <w:pStyle w:val="ListParagraph"/>
-            </w:pPr>
-          </w:p>
-        </w:tc>
-      </w:tr>
-      <w:tr>
-        <w:tc>
-          <w:tcPr>
-            <w:tcW w:w="4247" w:type="dxa"/>
-          </w:tcPr>
-          <w:p>
-            <w:r>
-              <w:lastRenderedPageBreak/>
+              <w:pStyle w:val="PargrafodaLista"/>
+            </w:pPr>
+          </w:p>
+        </w:tc>
+      </w:tr>
+      <w:tr>
+        <w:tc>
+          <w:tcPr>
+            <w:tcW w:w="4247" w:type="dxa"/>
+          </w:tcPr>
+          <w:p>
+            <w:r>
               <w:t>Fluxo Alternativo</w:t>
             </w:r>
           </w:p>
@@ -4445,7 +5807,7 @@
           </w:tcPr>
           <w:p>
             <w:pPr>
-              <w:pStyle w:val="ListParagraph"/>
+              <w:pStyle w:val="PargrafodaLista"/>
             </w:pPr>
           </w:p>
         </w:tc>
@@ -4543,7 +5905,7 @@
     </w:p>
     <w:p>
       <w:pPr>
-        <w:pStyle w:val="ListParagraph"/>
+        <w:pStyle w:val="PargrafodaLista"/>
         <w:rPr>
           <w:b/>
           <w:sz w:val="28"/>
@@ -4553,7 +5915,7 @@
     </w:p>
     <w:p>
       <w:pPr>
-        <w:pStyle w:val="ListParagraph"/>
+        <w:pStyle w:val="PargrafodaLista"/>
         <w:numPr>
           <w:ilvl w:val="0"/>
           <w:numId w:val="3"/>
@@ -4575,7 +5937,7 @@
     </w:p>
     <w:p>
       <w:pPr>
-        <w:pStyle w:val="ListParagraph"/>
+        <w:pStyle w:val="PargrafodaLista"/>
         <w:rPr>
           <w:b/>
           <w:sz w:val="28"/>
@@ -4585,7 +5947,7 @@
     </w:p>
     <w:p>
       <w:pPr>
-        <w:pStyle w:val="ListParagraph"/>
+        <w:pStyle w:val="PargrafodaLista"/>
         <w:numPr>
           <w:ilvl w:val="0"/>
           <w:numId w:val="15"/>
@@ -4607,7 +5969,7 @@
     </w:p>
     <w:p>
       <w:pPr>
-        <w:pStyle w:val="ListParagraph"/>
+        <w:pStyle w:val="PargrafodaLista"/>
         <w:rPr>
           <w:b/>
           <w:sz w:val="28"/>
@@ -4617,7 +5979,7 @@
     </w:p>
     <w:p>
       <w:pPr>
-        <w:pStyle w:val="ListParagraph"/>
+        <w:pStyle w:val="PargrafodaLista"/>
         <w:rPr>
           <w:b/>
           <w:sz w:val="28"/>
@@ -4627,7 +5989,7 @@
     </w:p>
     <w:p>
       <w:pPr>
-        <w:pStyle w:val="ListParagraph"/>
+        <w:pStyle w:val="PargrafodaLista"/>
         <w:numPr>
           <w:ilvl w:val="0"/>
           <w:numId w:val="15"/>
@@ -4649,7 +6011,7 @@
     </w:p>
     <w:p>
       <w:pPr>
-        <w:pStyle w:val="ListParagraph"/>
+        <w:pStyle w:val="PargrafodaLista"/>
         <w:rPr>
           <w:b/>
           <w:sz w:val="28"/>
@@ -4675,7 +6037,7 @@
 </file>
 
 <file path=word/numbering.xml><?xml version="1.0" encoding="utf-8"?>
-<w:numbering xmlns:wpc="http://schemas.microsoft.com/office/word/2010/wordprocessingCanvas" xmlns:mc="http://schemas.openxmlformats.org/markup-compatibility/2006" xmlns:o="urn:schemas-microsoft-com:office:office" xmlns:r="http://schemas.openxmlformats.org/officeDocument/2006/relationships" xmlns:m="http://schemas.openxmlformats.org/officeDocument/2006/math" xmlns:v="urn:schemas-microsoft-com:vml" xmlns:wp14="http://schemas.microsoft.com/office/word/2010/wordprocessingDrawing" xmlns:wp="http://schemas.openxmlformats.org/drawingml/2006/wordprocessingDrawing" xmlns:w10="urn:schemas-microsoft-com:office:word" xmlns:w="http://schemas.openxmlformats.org/wordprocessingml/2006/main" xmlns:w14="http://schemas.microsoft.com/office/word/2010/wordml" xmlns:w15="http://schemas.microsoft.com/office/word/2012/wordml" xmlns:wpg="http://schemas.microsoft.com/office/word/2010/wordprocessingGroup" xmlns:wpi="http://schemas.microsoft.com/office/word/2010/wordprocessingInk" xmlns:wne="http://schemas.microsoft.com/office/word/2006/wordml" xmlns:wps="http://schemas.microsoft.com/office/word/2010/wordprocessingShape" mc:Ignorable="w14 w15 wp14">
+<w:numbering xmlns:wpc="http://schemas.microsoft.com/office/word/2010/wordprocessingCanvas" xmlns:mc="http://schemas.openxmlformats.org/markup-compatibility/2006" xmlns:o="urn:schemas-microsoft-com:office:office" xmlns:r="http://schemas.openxmlformats.org/officeDocument/2006/relationships" xmlns:m="http://schemas.openxmlformats.org/officeDocument/2006/math" xmlns:v="urn:schemas-microsoft-com:vml" xmlns:wp14="http://schemas.microsoft.com/office/word/2010/wordprocessingDrawing" xmlns:wp="http://schemas.openxmlformats.org/drawingml/2006/wordprocessingDrawing" xmlns:w10="urn:schemas-microsoft-com:office:word" xmlns:w="http://schemas.openxmlformats.org/wordprocessingml/2006/main" xmlns:w14="http://schemas.microsoft.com/office/word/2010/wordml" xmlns:wpg="http://schemas.microsoft.com/office/word/2010/wordprocessingGroup" xmlns:wpi="http://schemas.microsoft.com/office/word/2010/wordprocessingInk" xmlns:wne="http://schemas.microsoft.com/office/word/2006/wordml" xmlns:wps="http://schemas.microsoft.com/office/word/2010/wordprocessingShape" mc:Ignorable="w14 wp14">
   <w:abstractNum w:abstractNumId="0">
     <w:nsid w:val="01B5375E"/>
     <w:multiLevelType w:val="multilevel"/>
@@ -4798,6 +6160,95 @@
     </w:lvl>
   </w:abstractNum>
   <w:abstractNum w:abstractNumId="1">
+    <w:nsid w:val="065C29FB"/>
+    <w:multiLevelType w:val="hybridMultilevel"/>
+    <w:tmpl w:val="22A804B4"/>
+    <w:lvl w:ilvl="0" w:tplc="0416000F">
+      <w:start w:val="1"/>
+      <w:numFmt w:val="decimal"/>
+      <w:lvlText w:val="%1."/>
+      <w:lvlJc w:val="left"/>
+      <w:pPr>
+        <w:ind w:left="720" w:hanging="360"/>
+      </w:pPr>
+      <w:rPr>
+        <w:rFonts w:hint="default"/>
+      </w:rPr>
+    </w:lvl>
+    <w:lvl w:ilvl="1" w:tplc="04160019">
+      <w:start w:val="1"/>
+      <w:numFmt w:val="lowerLetter"/>
+      <w:lvlText w:val="%2."/>
+      <w:lvlJc w:val="left"/>
+      <w:pPr>
+        <w:ind w:left="1440" w:hanging="360"/>
+      </w:pPr>
+    </w:lvl>
+    <w:lvl w:ilvl="2" w:tplc="0416001B" w:tentative="1">
+      <w:start w:val="1"/>
+      <w:numFmt w:val="lowerRoman"/>
+      <w:lvlText w:val="%3."/>
+      <w:lvlJc w:val="right"/>
+      <w:pPr>
+        <w:ind w:left="2160" w:hanging="180"/>
+      </w:pPr>
+    </w:lvl>
+    <w:lvl w:ilvl="3" w:tplc="0416000F" w:tentative="1">
+      <w:start w:val="1"/>
+      <w:numFmt w:val="decimal"/>
+      <w:lvlText w:val="%4."/>
+      <w:lvlJc w:val="left"/>
+      <w:pPr>
+        <w:ind w:left="2880" w:hanging="360"/>
+      </w:pPr>
+    </w:lvl>
+    <w:lvl w:ilvl="4" w:tplc="04160019" w:tentative="1">
+      <w:start w:val="1"/>
+      <w:numFmt w:val="lowerLetter"/>
+      <w:lvlText w:val="%5."/>
+      <w:lvlJc w:val="left"/>
+      <w:pPr>
+        <w:ind w:left="3600" w:hanging="360"/>
+      </w:pPr>
+    </w:lvl>
+    <w:lvl w:ilvl="5" w:tplc="0416001B" w:tentative="1">
+      <w:start w:val="1"/>
+      <w:numFmt w:val="lowerRoman"/>
+      <w:lvlText w:val="%6."/>
+      <w:lvlJc w:val="right"/>
+      <w:pPr>
+        <w:ind w:left="4320" w:hanging="180"/>
+      </w:pPr>
+    </w:lvl>
+    <w:lvl w:ilvl="6" w:tplc="0416000F" w:tentative="1">
+      <w:start w:val="1"/>
+      <w:numFmt w:val="decimal"/>
+      <w:lvlText w:val="%7."/>
+      <w:lvlJc w:val="left"/>
+      <w:pPr>
+        <w:ind w:left="5040" w:hanging="360"/>
+      </w:pPr>
+    </w:lvl>
+    <w:lvl w:ilvl="7" w:tplc="04160019" w:tentative="1">
+      <w:start w:val="1"/>
+      <w:numFmt w:val="lowerLetter"/>
+      <w:lvlText w:val="%8."/>
+      <w:lvlJc w:val="left"/>
+      <w:pPr>
+        <w:ind w:left="5760" w:hanging="360"/>
+      </w:pPr>
+    </w:lvl>
+    <w:lvl w:ilvl="8" w:tplc="0416001B" w:tentative="1">
+      <w:start w:val="1"/>
+      <w:numFmt w:val="lowerRoman"/>
+      <w:lvlText w:val="%9."/>
+      <w:lvlJc w:val="right"/>
+      <w:pPr>
+        <w:ind w:left="6480" w:hanging="180"/>
+      </w:pPr>
+    </w:lvl>
+  </w:abstractNum>
+  <w:abstractNum w:abstractNumId="2">
     <w:nsid w:val="112C6D6B"/>
     <w:multiLevelType w:val="hybridMultilevel"/>
     <w:tmpl w:val="31005098"/>
@@ -4886,7 +6337,7 @@
       </w:pPr>
     </w:lvl>
   </w:abstractNum>
-  <w:abstractNum w:abstractNumId="2">
+  <w:abstractNum w:abstractNumId="3">
     <w:nsid w:val="138463F0"/>
     <w:multiLevelType w:val="hybridMultilevel"/>
     <w:tmpl w:val="762E27C4"/>
@@ -4999,7 +6450,7 @@
       </w:rPr>
     </w:lvl>
   </w:abstractNum>
-  <w:abstractNum w:abstractNumId="3">
+  <w:abstractNum w:abstractNumId="4">
     <w:nsid w:val="16EF0F5B"/>
     <w:multiLevelType w:val="hybridMultilevel"/>
     <w:tmpl w:val="FC74B23C"/>
@@ -5088,7 +6539,185 @@
       </w:pPr>
     </w:lvl>
   </w:abstractNum>
-  <w:abstractNum w:abstractNumId="4">
+  <w:abstractNum w:abstractNumId="5">
+    <w:nsid w:val="22386D55"/>
+    <w:multiLevelType w:val="hybridMultilevel"/>
+    <w:tmpl w:val="0F743554"/>
+    <w:lvl w:ilvl="0" w:tplc="0416000F">
+      <w:start w:val="1"/>
+      <w:numFmt w:val="decimal"/>
+      <w:lvlText w:val="%1."/>
+      <w:lvlJc w:val="left"/>
+      <w:pPr>
+        <w:ind w:left="720" w:hanging="360"/>
+      </w:pPr>
+      <w:rPr>
+        <w:rFonts w:hint="default"/>
+      </w:rPr>
+    </w:lvl>
+    <w:lvl w:ilvl="1" w:tplc="04160019">
+      <w:start w:val="1"/>
+      <w:numFmt w:val="lowerLetter"/>
+      <w:lvlText w:val="%2."/>
+      <w:lvlJc w:val="left"/>
+      <w:pPr>
+        <w:ind w:left="1440" w:hanging="360"/>
+      </w:pPr>
+    </w:lvl>
+    <w:lvl w:ilvl="2" w:tplc="0416001B" w:tentative="1">
+      <w:start w:val="1"/>
+      <w:numFmt w:val="lowerRoman"/>
+      <w:lvlText w:val="%3."/>
+      <w:lvlJc w:val="right"/>
+      <w:pPr>
+        <w:ind w:left="2160" w:hanging="180"/>
+      </w:pPr>
+    </w:lvl>
+    <w:lvl w:ilvl="3" w:tplc="0416000F" w:tentative="1">
+      <w:start w:val="1"/>
+      <w:numFmt w:val="decimal"/>
+      <w:lvlText w:val="%4."/>
+      <w:lvlJc w:val="left"/>
+      <w:pPr>
+        <w:ind w:left="2880" w:hanging="360"/>
+      </w:pPr>
+    </w:lvl>
+    <w:lvl w:ilvl="4" w:tplc="04160019" w:tentative="1">
+      <w:start w:val="1"/>
+      <w:numFmt w:val="lowerLetter"/>
+      <w:lvlText w:val="%5."/>
+      <w:lvlJc w:val="left"/>
+      <w:pPr>
+        <w:ind w:left="3600" w:hanging="360"/>
+      </w:pPr>
+    </w:lvl>
+    <w:lvl w:ilvl="5" w:tplc="0416001B" w:tentative="1">
+      <w:start w:val="1"/>
+      <w:numFmt w:val="lowerRoman"/>
+      <w:lvlText w:val="%6."/>
+      <w:lvlJc w:val="right"/>
+      <w:pPr>
+        <w:ind w:left="4320" w:hanging="180"/>
+      </w:pPr>
+    </w:lvl>
+    <w:lvl w:ilvl="6" w:tplc="0416000F" w:tentative="1">
+      <w:start w:val="1"/>
+      <w:numFmt w:val="decimal"/>
+      <w:lvlText w:val="%7."/>
+      <w:lvlJc w:val="left"/>
+      <w:pPr>
+        <w:ind w:left="5040" w:hanging="360"/>
+      </w:pPr>
+    </w:lvl>
+    <w:lvl w:ilvl="7" w:tplc="04160019" w:tentative="1">
+      <w:start w:val="1"/>
+      <w:numFmt w:val="lowerLetter"/>
+      <w:lvlText w:val="%8."/>
+      <w:lvlJc w:val="left"/>
+      <w:pPr>
+        <w:ind w:left="5760" w:hanging="360"/>
+      </w:pPr>
+    </w:lvl>
+    <w:lvl w:ilvl="8" w:tplc="0416001B" w:tentative="1">
+      <w:start w:val="1"/>
+      <w:numFmt w:val="lowerRoman"/>
+      <w:lvlText w:val="%9."/>
+      <w:lvlJc w:val="right"/>
+      <w:pPr>
+        <w:ind w:left="6480" w:hanging="180"/>
+      </w:pPr>
+    </w:lvl>
+  </w:abstractNum>
+  <w:abstractNum w:abstractNumId="6">
+    <w:nsid w:val="26735193"/>
+    <w:multiLevelType w:val="hybridMultilevel"/>
+    <w:tmpl w:val="D81682C0"/>
+    <w:lvl w:ilvl="0" w:tplc="0416000F">
+      <w:start w:val="1"/>
+      <w:numFmt w:val="decimal"/>
+      <w:lvlText w:val="%1."/>
+      <w:lvlJc w:val="left"/>
+      <w:pPr>
+        <w:ind w:left="720" w:hanging="360"/>
+      </w:pPr>
+      <w:rPr>
+        <w:rFonts w:hint="default"/>
+      </w:rPr>
+    </w:lvl>
+    <w:lvl w:ilvl="1" w:tplc="04160019" w:tentative="1">
+      <w:start w:val="1"/>
+      <w:numFmt w:val="lowerLetter"/>
+      <w:lvlText w:val="%2."/>
+      <w:lvlJc w:val="left"/>
+      <w:pPr>
+        <w:ind w:left="1440" w:hanging="360"/>
+      </w:pPr>
+    </w:lvl>
+    <w:lvl w:ilvl="2" w:tplc="0416001B" w:tentative="1">
+      <w:start w:val="1"/>
+      <w:numFmt w:val="lowerRoman"/>
+      <w:lvlText w:val="%3."/>
+      <w:lvlJc w:val="right"/>
+      <w:pPr>
+        <w:ind w:left="2160" w:hanging="180"/>
+      </w:pPr>
+    </w:lvl>
+    <w:lvl w:ilvl="3" w:tplc="0416000F" w:tentative="1">
+      <w:start w:val="1"/>
+      <w:numFmt w:val="decimal"/>
+      <w:lvlText w:val="%4."/>
+      <w:lvlJc w:val="left"/>
+      <w:pPr>
+        <w:ind w:left="2880" w:hanging="360"/>
+      </w:pPr>
+    </w:lvl>
+    <w:lvl w:ilvl="4" w:tplc="04160019" w:tentative="1">
+      <w:start w:val="1"/>
+      <w:numFmt w:val="lowerLetter"/>
+      <w:lvlText w:val="%5."/>
+      <w:lvlJc w:val="left"/>
+      <w:pPr>
+        <w:ind w:left="3600" w:hanging="360"/>
+      </w:pPr>
+    </w:lvl>
+    <w:lvl w:ilvl="5" w:tplc="0416001B" w:tentative="1">
+      <w:start w:val="1"/>
+      <w:numFmt w:val="lowerRoman"/>
+      <w:lvlText w:val="%6."/>
+      <w:lvlJc w:val="right"/>
+      <w:pPr>
+        <w:ind w:left="4320" w:hanging="180"/>
+      </w:pPr>
+    </w:lvl>
+    <w:lvl w:ilvl="6" w:tplc="0416000F" w:tentative="1">
+      <w:start w:val="1"/>
+      <w:numFmt w:val="decimal"/>
+      <w:lvlText w:val="%7."/>
+      <w:lvlJc w:val="left"/>
+      <w:pPr>
+        <w:ind w:left="5040" w:hanging="360"/>
+      </w:pPr>
+    </w:lvl>
+    <w:lvl w:ilvl="7" w:tplc="04160019" w:tentative="1">
+      <w:start w:val="1"/>
+      <w:numFmt w:val="lowerLetter"/>
+      <w:lvlText w:val="%8."/>
+      <w:lvlJc w:val="left"/>
+      <w:pPr>
+        <w:ind w:left="5760" w:hanging="360"/>
+      </w:pPr>
+    </w:lvl>
+    <w:lvl w:ilvl="8" w:tplc="0416001B" w:tentative="1">
+      <w:start w:val="1"/>
+      <w:numFmt w:val="lowerRoman"/>
+      <w:lvlText w:val="%9."/>
+      <w:lvlJc w:val="right"/>
+      <w:pPr>
+        <w:ind w:left="6480" w:hanging="180"/>
+      </w:pPr>
+    </w:lvl>
+  </w:abstractNum>
+  <w:abstractNum w:abstractNumId="7">
     <w:nsid w:val="2BBA3E7F"/>
     <w:multiLevelType w:val="multilevel"/>
     <w:tmpl w:val="936C3E50"/>
@@ -5219,7 +6848,7 @@
       </w:rPr>
     </w:lvl>
   </w:abstractNum>
-  <w:abstractNum w:abstractNumId="5">
+  <w:abstractNum w:abstractNumId="8">
     <w:nsid w:val="2E1D4F89"/>
     <w:multiLevelType w:val="hybridMultilevel"/>
     <w:tmpl w:val="9A38C478"/>
@@ -5310,7 +6939,7 @@
       </w:pPr>
     </w:lvl>
   </w:abstractNum>
-  <w:abstractNum w:abstractNumId="6">
+  <w:abstractNum w:abstractNumId="9">
     <w:nsid w:val="30D10EC1"/>
     <w:multiLevelType w:val="hybridMultilevel"/>
     <w:tmpl w:val="F142FA5E"/>
@@ -5399,7 +7028,7 @@
       </w:pPr>
     </w:lvl>
   </w:abstractNum>
-  <w:abstractNum w:abstractNumId="7">
+  <w:abstractNum w:abstractNumId="10">
     <w:nsid w:val="3B0604BD"/>
     <w:multiLevelType w:val="hybridMultilevel"/>
     <w:tmpl w:val="2D2EAE94"/>
@@ -5488,7 +7117,96 @@
       </w:pPr>
     </w:lvl>
   </w:abstractNum>
-  <w:abstractNum w:abstractNumId="8">
+  <w:abstractNum w:abstractNumId="11">
+    <w:nsid w:val="3BAA1A0F"/>
+    <w:multiLevelType w:val="hybridMultilevel"/>
+    <w:tmpl w:val="0F743554"/>
+    <w:lvl w:ilvl="0" w:tplc="0416000F">
+      <w:start w:val="1"/>
+      <w:numFmt w:val="decimal"/>
+      <w:lvlText w:val="%1."/>
+      <w:lvlJc w:val="left"/>
+      <w:pPr>
+        <w:ind w:left="720" w:hanging="360"/>
+      </w:pPr>
+      <w:rPr>
+        <w:rFonts w:hint="default"/>
+      </w:rPr>
+    </w:lvl>
+    <w:lvl w:ilvl="1" w:tplc="04160019">
+      <w:start w:val="1"/>
+      <w:numFmt w:val="lowerLetter"/>
+      <w:lvlText w:val="%2."/>
+      <w:lvlJc w:val="left"/>
+      <w:pPr>
+        <w:ind w:left="1440" w:hanging="360"/>
+      </w:pPr>
+    </w:lvl>
+    <w:lvl w:ilvl="2" w:tplc="0416001B" w:tentative="1">
+      <w:start w:val="1"/>
+      <w:numFmt w:val="lowerRoman"/>
+      <w:lvlText w:val="%3."/>
+      <w:lvlJc w:val="right"/>
+      <w:pPr>
+        <w:ind w:left="2160" w:hanging="180"/>
+      </w:pPr>
+    </w:lvl>
+    <w:lvl w:ilvl="3" w:tplc="0416000F" w:tentative="1">
+      <w:start w:val="1"/>
+      <w:numFmt w:val="decimal"/>
+      <w:lvlText w:val="%4."/>
+      <w:lvlJc w:val="left"/>
+      <w:pPr>
+        <w:ind w:left="2880" w:hanging="360"/>
+      </w:pPr>
+    </w:lvl>
+    <w:lvl w:ilvl="4" w:tplc="04160019" w:tentative="1">
+      <w:start w:val="1"/>
+      <w:numFmt w:val="lowerLetter"/>
+      <w:lvlText w:val="%5."/>
+      <w:lvlJc w:val="left"/>
+      <w:pPr>
+        <w:ind w:left="3600" w:hanging="360"/>
+      </w:pPr>
+    </w:lvl>
+    <w:lvl w:ilvl="5" w:tplc="0416001B" w:tentative="1">
+      <w:start w:val="1"/>
+      <w:numFmt w:val="lowerRoman"/>
+      <w:lvlText w:val="%6."/>
+      <w:lvlJc w:val="right"/>
+      <w:pPr>
+        <w:ind w:left="4320" w:hanging="180"/>
+      </w:pPr>
+    </w:lvl>
+    <w:lvl w:ilvl="6" w:tplc="0416000F" w:tentative="1">
+      <w:start w:val="1"/>
+      <w:numFmt w:val="decimal"/>
+      <w:lvlText w:val="%7."/>
+      <w:lvlJc w:val="left"/>
+      <w:pPr>
+        <w:ind w:left="5040" w:hanging="360"/>
+      </w:pPr>
+    </w:lvl>
+    <w:lvl w:ilvl="7" w:tplc="04160019" w:tentative="1">
+      <w:start w:val="1"/>
+      <w:numFmt w:val="lowerLetter"/>
+      <w:lvlText w:val="%8."/>
+      <w:lvlJc w:val="left"/>
+      <w:pPr>
+        <w:ind w:left="5760" w:hanging="360"/>
+      </w:pPr>
+    </w:lvl>
+    <w:lvl w:ilvl="8" w:tplc="0416001B" w:tentative="1">
+      <w:start w:val="1"/>
+      <w:numFmt w:val="lowerRoman"/>
+      <w:lvlText w:val="%9."/>
+      <w:lvlJc w:val="right"/>
+      <w:pPr>
+        <w:ind w:left="6480" w:hanging="180"/>
+      </w:pPr>
+    </w:lvl>
+  </w:abstractNum>
+  <w:abstractNum w:abstractNumId="12">
     <w:nsid w:val="42A16B49"/>
     <w:multiLevelType w:val="hybridMultilevel"/>
     <w:tmpl w:val="2D2EAE94"/>
@@ -5577,7 +7295,7 @@
       </w:pPr>
     </w:lvl>
   </w:abstractNum>
-  <w:abstractNum w:abstractNumId="9">
+  <w:abstractNum w:abstractNumId="13">
     <w:nsid w:val="45947553"/>
     <w:multiLevelType w:val="hybridMultilevel"/>
     <w:tmpl w:val="F7C2679C"/>
@@ -5666,7 +7384,7 @@
       </w:pPr>
     </w:lvl>
   </w:abstractNum>
-  <w:abstractNum w:abstractNumId="10">
+  <w:abstractNum w:abstractNumId="14">
     <w:nsid w:val="46C52657"/>
     <w:multiLevelType w:val="multilevel"/>
     <w:tmpl w:val="BE3C8F74"/>
@@ -5787,7 +7505,7 @@
       </w:rPr>
     </w:lvl>
   </w:abstractNum>
-  <w:abstractNum w:abstractNumId="11">
+  <w:abstractNum w:abstractNumId="15">
     <w:nsid w:val="50661D50"/>
     <w:multiLevelType w:val="hybridMultilevel"/>
     <w:tmpl w:val="95E86E4C"/>
@@ -5900,7 +7618,7 @@
       </w:rPr>
     </w:lvl>
   </w:abstractNum>
-  <w:abstractNum w:abstractNumId="12">
+  <w:abstractNum w:abstractNumId="16">
     <w:nsid w:val="5A9A7F61"/>
     <w:multiLevelType w:val="hybridMultilevel"/>
     <w:tmpl w:val="0B7C06FA"/>
@@ -5991,7 +7709,7 @@
       </w:pPr>
     </w:lvl>
   </w:abstractNum>
-  <w:abstractNum w:abstractNumId="13">
+  <w:abstractNum w:abstractNumId="17">
     <w:nsid w:val="6146042D"/>
     <w:multiLevelType w:val="hybridMultilevel"/>
     <w:tmpl w:val="CB90D460"/>
@@ -6080,7 +7798,7 @@
       </w:pPr>
     </w:lvl>
   </w:abstractNum>
-  <w:abstractNum w:abstractNumId="14">
+  <w:abstractNum w:abstractNumId="18">
     <w:nsid w:val="68282402"/>
     <w:multiLevelType w:val="hybridMultilevel"/>
     <w:tmpl w:val="F142FA5E"/>
@@ -6169,7 +7887,7 @@
       </w:pPr>
     </w:lvl>
   </w:abstractNum>
-  <w:abstractNum w:abstractNumId="15">
+  <w:abstractNum w:abstractNumId="19">
     <w:nsid w:val="6FC94A71"/>
     <w:multiLevelType w:val="hybridMultilevel"/>
     <w:tmpl w:val="31005098"/>
@@ -6258,7 +7976,7 @@
       </w:pPr>
     </w:lvl>
   </w:abstractNum>
-  <w:abstractNum w:abstractNumId="16">
+  <w:abstractNum w:abstractNumId="20">
     <w:nsid w:val="710C3C95"/>
     <w:multiLevelType w:val="hybridMultilevel"/>
     <w:tmpl w:val="156ACC7E"/>
@@ -6347,7 +8065,7 @@
       </w:pPr>
     </w:lvl>
   </w:abstractNum>
-  <w:abstractNum w:abstractNumId="17">
+  <w:abstractNum w:abstractNumId="21">
     <w:nsid w:val="768230F3"/>
     <w:multiLevelType w:val="hybridMultilevel"/>
     <w:tmpl w:val="D408E9D6"/>
@@ -6437,64 +8155,76 @@
     </w:lvl>
   </w:abstractNum>
   <w:num w:numId="1">
+    <w:abstractNumId w:val="16"/>
+  </w:num>
+  <w:num w:numId="2">
+    <w:abstractNumId w:val="3"/>
+  </w:num>
+  <w:num w:numId="3">
+    <w:abstractNumId w:val="8"/>
+  </w:num>
+  <w:num w:numId="4">
+    <w:abstractNumId w:val="7"/>
+  </w:num>
+  <w:num w:numId="5">
     <w:abstractNumId w:val="12"/>
   </w:num>
-  <w:num w:numId="2">
-    <w:abstractNumId w:val="2"/>
-  </w:num>
-  <w:num w:numId="3">
-    <w:abstractNumId w:val="5"/>
-  </w:num>
-  <w:num w:numId="4">
-    <w:abstractNumId w:val="4"/>
-  </w:num>
-  <w:num w:numId="5">
-    <w:abstractNumId w:val="8"/>
-  </w:num>
   <w:num w:numId="6">
-    <w:abstractNumId w:val="10"/>
+    <w:abstractNumId w:val="14"/>
   </w:num>
   <w:num w:numId="7">
-    <w:abstractNumId w:val="7"/>
+    <w:abstractNumId w:val="10"/>
   </w:num>
   <w:num w:numId="8">
     <w:abstractNumId w:val="0"/>
   </w:num>
   <w:num w:numId="9">
+    <w:abstractNumId w:val="9"/>
+  </w:num>
+  <w:num w:numId="10">
+    <w:abstractNumId w:val="13"/>
+  </w:num>
+  <w:num w:numId="11">
+    <w:abstractNumId w:val="4"/>
+  </w:num>
+  <w:num w:numId="12">
+    <w:abstractNumId w:val="21"/>
+  </w:num>
+  <w:num w:numId="13">
+    <w:abstractNumId w:val="19"/>
+  </w:num>
+  <w:num w:numId="14">
+    <w:abstractNumId w:val="20"/>
+  </w:num>
+  <w:num w:numId="15">
+    <w:abstractNumId w:val="15"/>
+  </w:num>
+  <w:num w:numId="16">
+    <w:abstractNumId w:val="18"/>
+  </w:num>
+  <w:num w:numId="17">
+    <w:abstractNumId w:val="2"/>
+  </w:num>
+  <w:num w:numId="18">
+    <w:abstractNumId w:val="17"/>
+  </w:num>
+  <w:num w:numId="19">
+    <w:abstractNumId w:val="1"/>
+  </w:num>
+  <w:num w:numId="20">
+    <w:abstractNumId w:val="11"/>
+  </w:num>
+  <w:num w:numId="21">
     <w:abstractNumId w:val="6"/>
   </w:num>
-  <w:num w:numId="10">
-    <w:abstractNumId w:val="9"/>
-  </w:num>
-  <w:num w:numId="11">
-    <w:abstractNumId w:val="3"/>
-  </w:num>
-  <w:num w:numId="12">
-    <w:abstractNumId w:val="17"/>
-  </w:num>
-  <w:num w:numId="13">
-    <w:abstractNumId w:val="15"/>
-  </w:num>
-  <w:num w:numId="14">
-    <w:abstractNumId w:val="16"/>
-  </w:num>
-  <w:num w:numId="15">
-    <w:abstractNumId w:val="11"/>
-  </w:num>
-  <w:num w:numId="16">
-    <w:abstractNumId w:val="14"/>
-  </w:num>
-  <w:num w:numId="17">
-    <w:abstractNumId w:val="1"/>
-  </w:num>
-  <w:num w:numId="18">
-    <w:abstractNumId w:val="13"/>
+  <w:num w:numId="22">
+    <w:abstractNumId w:val="5"/>
   </w:num>
 </w:numbering>
 </file>
 
 <file path=word/styles.xml><?xml version="1.0" encoding="utf-8"?>
-<w:styles xmlns:mc="http://schemas.openxmlformats.org/markup-compatibility/2006" xmlns:r="http://schemas.openxmlformats.org/officeDocument/2006/relationships" xmlns:w="http://schemas.openxmlformats.org/wordprocessingml/2006/main" xmlns:w14="http://schemas.microsoft.com/office/word/2010/wordml" xmlns:w15="http://schemas.microsoft.com/office/word/2012/wordml" mc:Ignorable="w14 w15">
+<w:styles xmlns:mc="http://schemas.openxmlformats.org/markup-compatibility/2006" xmlns:r="http://schemas.openxmlformats.org/officeDocument/2006/relationships" xmlns:w="http://schemas.openxmlformats.org/wordprocessingml/2006/main" xmlns:w14="http://schemas.microsoft.com/office/word/2010/wordml" mc:Ignorable="w14">
   <w:docDefaults>
     <w:rPrDefault>
       <w:rPr>
@@ -6510,389 +8240,156 @@
       </w:pPr>
     </w:pPrDefault>
   </w:docDefaults>
-  <w:latentStyles w:defLockedState="0" w:defUIPriority="99" w:defSemiHidden="0" w:defUnhideWhenUsed="0" w:defQFormat="0" w:count="371">
-    <w:lsdException w:name="Normal" w:uiPriority="0" w:qFormat="1"/>
-    <w:lsdException w:name="heading 1" w:uiPriority="9" w:qFormat="1"/>
-    <w:lsdException w:name="heading 2" w:semiHidden="1" w:uiPriority="9" w:unhideWhenUsed="1" w:qFormat="1"/>
-    <w:lsdException w:name="heading 3" w:semiHidden="1" w:uiPriority="9" w:unhideWhenUsed="1" w:qFormat="1"/>
-    <w:lsdException w:name="heading 4" w:semiHidden="1" w:uiPriority="9" w:unhideWhenUsed="1" w:qFormat="1"/>
-    <w:lsdException w:name="heading 5" w:semiHidden="1" w:uiPriority="9" w:unhideWhenUsed="1" w:qFormat="1"/>
-    <w:lsdException w:name="heading 6" w:semiHidden="1" w:uiPriority="9" w:unhideWhenUsed="1" w:qFormat="1"/>
-    <w:lsdException w:name="heading 7" w:semiHidden="1" w:uiPriority="9" w:unhideWhenUsed="1" w:qFormat="1"/>
-    <w:lsdException w:name="heading 8" w:semiHidden="1" w:uiPriority="9" w:unhideWhenUsed="1" w:qFormat="1"/>
-    <w:lsdException w:name="heading 9" w:semiHidden="1" w:uiPriority="9" w:unhideWhenUsed="1" w:qFormat="1"/>
-    <w:lsdException w:name="index 1" w:semiHidden="1" w:unhideWhenUsed="1"/>
-    <w:lsdException w:name="index 2" w:semiHidden="1" w:unhideWhenUsed="1"/>
-    <w:lsdException w:name="index 3" w:semiHidden="1" w:unhideWhenUsed="1"/>
-    <w:lsdException w:name="index 4" w:semiHidden="1" w:unhideWhenUsed="1"/>
-    <w:lsdException w:name="index 5" w:semiHidden="1" w:unhideWhenUsed="1"/>
-    <w:lsdException w:name="index 6" w:semiHidden="1" w:unhideWhenUsed="1"/>
-    <w:lsdException w:name="index 7" w:semiHidden="1" w:unhideWhenUsed="1"/>
-    <w:lsdException w:name="index 8" w:semiHidden="1" w:unhideWhenUsed="1"/>
-    <w:lsdException w:name="index 9" w:semiHidden="1" w:unhideWhenUsed="1"/>
-    <w:lsdException w:name="toc 1" w:semiHidden="1" w:uiPriority="39" w:unhideWhenUsed="1"/>
-    <w:lsdException w:name="toc 2" w:semiHidden="1" w:uiPriority="39" w:unhideWhenUsed="1"/>
-    <w:lsdException w:name="toc 3" w:semiHidden="1" w:uiPriority="39" w:unhideWhenUsed="1"/>
-    <w:lsdException w:name="toc 4" w:semiHidden="1" w:uiPriority="39" w:unhideWhenUsed="1"/>
-    <w:lsdException w:name="toc 5" w:semiHidden="1" w:uiPriority="39" w:unhideWhenUsed="1"/>
-    <w:lsdException w:name="toc 6" w:semiHidden="1" w:uiPriority="39" w:unhideWhenUsed="1"/>
-    <w:lsdException w:name="toc 7" w:semiHidden="1" w:uiPriority="39" w:unhideWhenUsed="1"/>
-    <w:lsdException w:name="toc 8" w:semiHidden="1" w:uiPriority="39" w:unhideWhenUsed="1"/>
-    <w:lsdException w:name="toc 9" w:semiHidden="1" w:uiPriority="39" w:unhideWhenUsed="1"/>
-    <w:lsdException w:name="Normal Indent" w:semiHidden="1" w:unhideWhenUsed="1"/>
-    <w:lsdException w:name="footnote text" w:semiHidden="1" w:unhideWhenUsed="1"/>
-    <w:lsdException w:name="annotation text" w:semiHidden="1" w:unhideWhenUsed="1"/>
-    <w:lsdException w:name="header" w:semiHidden="1" w:unhideWhenUsed="1"/>
-    <w:lsdException w:name="footer" w:semiHidden="1" w:unhideWhenUsed="1"/>
-    <w:lsdException w:name="index heading" w:semiHidden="1" w:unhideWhenUsed="1"/>
-    <w:lsdException w:name="caption" w:semiHidden="1" w:uiPriority="35" w:unhideWhenUsed="1" w:qFormat="1"/>
-    <w:lsdException w:name="table of figures" w:semiHidden="1" w:unhideWhenUsed="1"/>
-    <w:lsdException w:name="envelope address" w:semiHidden="1" w:unhideWhenUsed="1"/>
-    <w:lsdException w:name="envelope return" w:semiHidden="1" w:unhideWhenUsed="1"/>
-    <w:lsdException w:name="footnote reference" w:semiHidden="1" w:unhideWhenUsed="1"/>
-    <w:lsdException w:name="annotation reference" w:semiHidden="1" w:unhideWhenUsed="1"/>
-    <w:lsdException w:name="line number" w:semiHidden="1" w:unhideWhenUsed="1"/>
-    <w:lsdException w:name="page number" w:semiHidden="1" w:unhideWhenUsed="1"/>
-    <w:lsdException w:name="endnote reference" w:semiHidden="1" w:unhideWhenUsed="1"/>
-    <w:lsdException w:name="endnote text" w:semiHidden="1" w:unhideWhenUsed="1"/>
-    <w:lsdException w:name="table of authorities" w:semiHidden="1" w:unhideWhenUsed="1"/>
-    <w:lsdException w:name="macro" w:semiHidden="1" w:unhideWhenUsed="1"/>
-    <w:lsdException w:name="toa heading" w:semiHidden="1" w:unhideWhenUsed="1"/>
-    <w:lsdException w:name="List" w:semiHidden="1" w:unhideWhenUsed="1"/>
-    <w:lsdException w:name="List Bullet" w:semiHidden="1" w:unhideWhenUsed="1"/>
-    <w:lsdException w:name="List Number" w:semiHidden="1" w:unhideWhenUsed="1"/>
-    <w:lsdException w:name="List 2" w:semiHidden="1" w:unhideWhenUsed="1"/>
-    <w:lsdException w:name="List 3" w:semiHidden="1" w:unhideWhenUsed="1"/>
-    <w:lsdException w:name="List 4" w:semiHidden="1" w:unhideWhenUsed="1"/>
-    <w:lsdException w:name="List 5" w:semiHidden="1" w:unhideWhenUsed="1"/>
-    <w:lsdException w:name="List Bullet 2" w:semiHidden="1" w:unhideWhenUsed="1"/>
-    <w:lsdException w:name="List Bullet 3" w:semiHidden="1" w:unhideWhenUsed="1"/>
-    <w:lsdException w:name="List Bullet 4" w:semiHidden="1" w:unhideWhenUsed="1"/>
-    <w:lsdException w:name="List Bullet 5" w:semiHidden="1" w:unhideWhenUsed="1"/>
-    <w:lsdException w:name="List Number 2" w:semiHidden="1" w:unhideWhenUsed="1"/>
-    <w:lsdException w:name="List Number 3" w:semiHidden="1" w:unhideWhenUsed="1"/>
-    <w:lsdException w:name="List Number 4" w:semiHidden="1" w:unhideWhenUsed="1"/>
-    <w:lsdException w:name="List Number 5" w:semiHidden="1" w:unhideWhenUsed="1"/>
-    <w:lsdException w:name="Title" w:uiPriority="10" w:qFormat="1"/>
-    <w:lsdException w:name="Closing" w:semiHidden="1" w:unhideWhenUsed="1"/>
-    <w:lsdException w:name="Signature" w:semiHidden="1" w:unhideWhenUsed="1"/>
-    <w:lsdException w:name="Default Paragraph Font" w:semiHidden="1" w:uiPriority="1" w:unhideWhenUsed="1"/>
-    <w:lsdException w:name="Body Text" w:semiHidden="1" w:unhideWhenUsed="1"/>
-    <w:lsdException w:name="Body Text Indent" w:semiHidden="1" w:unhideWhenUsed="1"/>
-    <w:lsdException w:name="List Continue" w:semiHidden="1" w:unhideWhenUsed="1"/>
-    <w:lsdException w:name="List Continue 2" w:semiHidden="1" w:unhideWhenUsed="1"/>
-    <w:lsdException w:name="List Continue 3" w:semiHidden="1" w:unhideWhenUsed="1"/>
-    <w:lsdException w:name="List Continue 4" w:semiHidden="1" w:unhideWhenUsed="1"/>
-    <w:lsdException w:name="List Continue 5" w:semiHidden="1" w:unhideWhenUsed="1"/>
-    <w:lsdException w:name="Message Header" w:semiHidden="1" w:unhideWhenUsed="1"/>
-    <w:lsdException w:name="Subtitle" w:uiPriority="11" w:qFormat="1"/>
-    <w:lsdException w:name="Salutation" w:semiHidden="1" w:unhideWhenUsed="1"/>
-    <w:lsdException w:name="Date" w:semiHidden="1" w:unhideWhenUsed="1"/>
-    <w:lsdException w:name="Body Text First Indent" w:semiHidden="1" w:unhideWhenUsed="1"/>
-    <w:lsdException w:name="Body Text First Indent 2" w:semiHidden="1" w:unhideWhenUsed="1"/>
-    <w:lsdException w:name="Note Heading" w:semiHidden="1" w:unhideWhenUsed="1"/>
-    <w:lsdException w:name="Body Text 2" w:semiHidden="1" w:unhideWhenUsed="1"/>
-    <w:lsdException w:name="Body Text 3" w:semiHidden="1" w:uiPriority="0" w:unhideWhenUsed="1"/>
-    <w:lsdException w:name="Body Text Indent 2" w:semiHidden="1" w:unhideWhenUsed="1"/>
-    <w:lsdException w:name="Body Text Indent 3" w:semiHidden="1" w:unhideWhenUsed="1"/>
-    <w:lsdException w:name="Block Text" w:semiHidden="1" w:unhideWhenUsed="1"/>
-    <w:lsdException w:name="Hyperlink" w:semiHidden="1" w:unhideWhenUsed="1"/>
-    <w:lsdException w:name="FollowedHyperlink" w:semiHidden="1" w:unhideWhenUsed="1"/>
-    <w:lsdException w:name="Strong" w:uiPriority="22" w:qFormat="1"/>
-    <w:lsdException w:name="Emphasis" w:uiPriority="20" w:qFormat="1"/>
-    <w:lsdException w:name="Document Map" w:semiHidden="1" w:unhideWhenUsed="1"/>
-    <w:lsdException w:name="Plain Text" w:semiHidden="1" w:unhideWhenUsed="1"/>
-    <w:lsdException w:name="E-mail Signature" w:semiHidden="1" w:unhideWhenUsed="1"/>
-    <w:lsdException w:name="HTML Top of Form" w:semiHidden="1" w:unhideWhenUsed="1"/>
-    <w:lsdException w:name="HTML Bottom of Form" w:semiHidden="1" w:unhideWhenUsed="1"/>
-    <w:lsdException w:name="Normal (Web)" w:semiHidden="1" w:unhideWhenUsed="1"/>
-    <w:lsdException w:name="HTML Acronym" w:semiHidden="1" w:unhideWhenUsed="1"/>
-    <w:lsdException w:name="HTML Address" w:semiHidden="1" w:unhideWhenUsed="1"/>
-    <w:lsdException w:name="HTML Cite" w:semiHidden="1" w:unhideWhenUsed="1"/>
-    <w:lsdException w:name="HTML Code" w:semiHidden="1" w:unhideWhenUsed="1"/>
-    <w:lsdException w:name="HTML Definition" w:semiHidden="1" w:unhideWhenUsed="1"/>
-    <w:lsdException w:name="HTML Keyboard" w:semiHidden="1" w:unhideWhenUsed="1"/>
-    <w:lsdException w:name="HTML Preformatted" w:semiHidden="1" w:unhideWhenUsed="1"/>
-    <w:lsdException w:name="HTML Sample" w:semiHidden="1" w:unhideWhenUsed="1"/>
-    <w:lsdException w:name="HTML Typewriter" w:semiHidden="1" w:unhideWhenUsed="1"/>
-    <w:lsdException w:name="HTML Variable" w:semiHidden="1" w:unhideWhenUsed="1"/>
-    <w:lsdException w:name="Normal Table" w:semiHidden="1" w:unhideWhenUsed="1"/>
-    <w:lsdException w:name="annotation subject" w:semiHidden="1" w:unhideWhenUsed="1"/>
-    <w:lsdException w:name="No List" w:semiHidden="1" w:unhideWhenUsed="1"/>
-    <w:lsdException w:name="Outline List 1" w:semiHidden="1" w:unhideWhenUsed="1"/>
-    <w:lsdException w:name="Outline List 2" w:semiHidden="1" w:unhideWhenUsed="1"/>
-    <w:lsdException w:name="Outline List 3" w:semiHidden="1" w:unhideWhenUsed="1"/>
-    <w:lsdException w:name="Table Simple 1" w:semiHidden="1" w:unhideWhenUsed="1"/>
-    <w:lsdException w:name="Table Simple 2" w:semiHidden="1" w:unhideWhenUsed="1"/>
-    <w:lsdException w:name="Table Simple 3" w:semiHidden="1" w:unhideWhenUsed="1"/>
-    <w:lsdException w:name="Table Classic 1" w:semiHidden="1" w:unhideWhenUsed="1"/>
-    <w:lsdException w:name="Table Classic 2" w:semiHidden="1" w:unhideWhenUsed="1"/>
-    <w:lsdException w:name="Table Classic 3" w:semiHidden="1" w:unhideWhenUsed="1"/>
-    <w:lsdException w:name="Table Classic 4" w:semiHidden="1" w:unhideWhenUsed="1"/>
-    <w:lsdException w:name="Table Colorful 1" w:semiHidden="1" w:unhideWhenUsed="1"/>
-    <w:lsdException w:name="Table Colorful 2" w:semiHidden="1" w:unhideWhenUsed="1"/>
-    <w:lsdException w:name="Table Colorful 3" w:semiHidden="1" w:unhideWhenUsed="1"/>
-    <w:lsdException w:name="Table Columns 1" w:semiHidden="1" w:unhideWhenUsed="1"/>
-    <w:lsdException w:name="Table Columns 2" w:semiHidden="1" w:unhideWhenUsed="1"/>
-    <w:lsdException w:name="Table Columns 3" w:semiHidden="1" w:unhideWhenUsed="1"/>
-    <w:lsdException w:name="Table Columns 4" w:semiHidden="1" w:unhideWhenUsed="1"/>
-    <w:lsdException w:name="Table Columns 5" w:semiHidden="1" w:unhideWhenUsed="1"/>
-    <w:lsdException w:name="Table Grid 1" w:semiHidden="1" w:unhideWhenUsed="1"/>
-    <w:lsdException w:name="Table Grid 2" w:semiHidden="1" w:unhideWhenUsed="1"/>
-    <w:lsdException w:name="Table Grid 3" w:semiHidden="1" w:unhideWhenUsed="1"/>
-    <w:lsdException w:name="Table Grid 4" w:semiHidden="1" w:unhideWhenUsed="1"/>
-    <w:lsdException w:name="Table Grid 5" w:semiHidden="1" w:unhideWhenUsed="1"/>
-    <w:lsdException w:name="Table Grid 6" w:semiHidden="1" w:unhideWhenUsed="1"/>
-    <w:lsdException w:name="Table Grid 7" w:semiHidden="1" w:unhideWhenUsed="1"/>
-    <w:lsdException w:name="Table Grid 8" w:semiHidden="1" w:unhideWhenUsed="1"/>
-    <w:lsdException w:name="Table List 1" w:semiHidden="1" w:unhideWhenUsed="1"/>
-    <w:lsdException w:name="Table List 2" w:semiHidden="1" w:unhideWhenUsed="1"/>
-    <w:lsdException w:name="Table List 3" w:semiHidden="1" w:unhideWhenUsed="1"/>
-    <w:lsdException w:name="Table List 4" w:semiHidden="1" w:unhideWhenUsed="1"/>
-    <w:lsdException w:name="Table List 5" w:semiHidden="1" w:unhideWhenUsed="1"/>
-    <w:lsdException w:name="Table List 6" w:semiHidden="1" w:unhideWhenUsed="1"/>
-    <w:lsdException w:name="Table List 7" w:semiHidden="1" w:unhideWhenUsed="1"/>
-    <w:lsdException w:name="Table List 8" w:semiHidden="1" w:unhideWhenUsed="1"/>
-    <w:lsdException w:name="Table 3D effects 1" w:semiHidden="1" w:unhideWhenUsed="1"/>
-    <w:lsdException w:name="Table 3D effects 2" w:semiHidden="1" w:unhideWhenUsed="1"/>
-    <w:lsdException w:name="Table 3D effects 3" w:semiHidden="1" w:unhideWhenUsed="1"/>
-    <w:lsdException w:name="Table Contemporary" w:semiHidden="1" w:unhideWhenUsed="1"/>
-    <w:lsdException w:name="Table Elegant" w:semiHidden="1" w:unhideWhenUsed="1"/>
-    <w:lsdException w:name="Table Professional" w:semiHidden="1" w:unhideWhenUsed="1"/>
-    <w:lsdException w:name="Table Subtle 1" w:semiHidden="1" w:unhideWhenUsed="1"/>
-    <w:lsdException w:name="Table Subtle 2" w:semiHidden="1" w:unhideWhenUsed="1"/>
-    <w:lsdException w:name="Table Web 1" w:semiHidden="1" w:unhideWhenUsed="1"/>
-    <w:lsdException w:name="Table Web 2" w:semiHidden="1" w:unhideWhenUsed="1"/>
-    <w:lsdException w:name="Table Web 3" w:semiHidden="1" w:unhideWhenUsed="1"/>
-    <w:lsdException w:name="Balloon Text" w:semiHidden="1" w:unhideWhenUsed="1"/>
-    <w:lsdException w:name="Table Grid" w:uiPriority="39"/>
-    <w:lsdException w:name="Table Theme" w:semiHidden="1" w:unhideWhenUsed="1"/>
-    <w:lsdException w:name="Placeholder Text" w:semiHidden="1"/>
-    <w:lsdException w:name="No Spacing" w:uiPriority="1" w:qFormat="1"/>
-    <w:lsdException w:name="Light Shading" w:uiPriority="60"/>
-    <w:lsdException w:name="Light List" w:uiPriority="61"/>
-    <w:lsdException w:name="Light Grid" w:uiPriority="62"/>
-    <w:lsdException w:name="Medium Shading 1" w:uiPriority="63"/>
-    <w:lsdException w:name="Medium Shading 2" w:uiPriority="64"/>
-    <w:lsdException w:name="Medium List 1" w:uiPriority="65"/>
-    <w:lsdException w:name="Medium List 2" w:uiPriority="66"/>
-    <w:lsdException w:name="Medium Grid 1" w:uiPriority="67"/>
-    <w:lsdException w:name="Medium Grid 2" w:uiPriority="68"/>
-    <w:lsdException w:name="Medium Grid 3" w:uiPriority="69"/>
-    <w:lsdException w:name="Dark List" w:uiPriority="70"/>
-    <w:lsdException w:name="Colorful Shading" w:uiPriority="71"/>
-    <w:lsdException w:name="Colorful List" w:uiPriority="72"/>
-    <w:lsdException w:name="Colorful Grid" w:uiPriority="73"/>
-    <w:lsdException w:name="Light Shading Accent 1" w:uiPriority="60"/>
-    <w:lsdException w:name="Light List Accent 1" w:uiPriority="61"/>
-    <w:lsdException w:name="Light Grid Accent 1" w:uiPriority="62"/>
-    <w:lsdException w:name="Medium Shading 1 Accent 1" w:uiPriority="63"/>
-    <w:lsdException w:name="Medium Shading 2 Accent 1" w:uiPriority="64"/>
-    <w:lsdException w:name="Medium List 1 Accent 1" w:uiPriority="65"/>
-    <w:lsdException w:name="Revision" w:semiHidden="1"/>
-    <w:lsdException w:name="List Paragraph" w:uiPriority="34" w:qFormat="1"/>
-    <w:lsdException w:name="Quote" w:uiPriority="29" w:qFormat="1"/>
-    <w:lsdException w:name="Intense Quote" w:uiPriority="30" w:qFormat="1"/>
-    <w:lsdException w:name="Medium List 2 Accent 1" w:uiPriority="66"/>
-    <w:lsdException w:name="Medium Grid 1 Accent 1" w:uiPriority="67"/>
-    <w:lsdException w:name="Medium Grid 2 Accent 1" w:uiPriority="68"/>
-    <w:lsdException w:name="Medium Grid 3 Accent 1" w:uiPriority="69"/>
-    <w:lsdException w:name="Dark List Accent 1" w:uiPriority="70"/>
-    <w:lsdException w:name="Colorful Shading Accent 1" w:uiPriority="71"/>
-    <w:lsdException w:name="Colorful List Accent 1" w:uiPriority="72"/>
-    <w:lsdException w:name="Colorful Grid Accent 1" w:uiPriority="73"/>
-    <w:lsdException w:name="Light Shading Accent 2" w:uiPriority="60"/>
-    <w:lsdException w:name="Light List Accent 2" w:uiPriority="61"/>
-    <w:lsdException w:name="Light Grid Accent 2" w:uiPriority="62"/>
-    <w:lsdException w:name="Medium Shading 1 Accent 2" w:uiPriority="63"/>
-    <w:lsdException w:name="Medium Shading 2 Accent 2" w:uiPriority="64"/>
-    <w:lsdException w:name="Medium List 1 Accent 2" w:uiPriority="65"/>
-    <w:lsdException w:name="Medium List 2 Accent 2" w:uiPriority="66"/>
-    <w:lsdException w:name="Medium Grid 1 Accent 2" w:uiPriority="67"/>
-    <w:lsdException w:name="Medium Grid 2 Accent 2" w:uiPriority="68"/>
-    <w:lsdException w:name="Medium Grid 3 Accent 2" w:uiPriority="69"/>
-    <w:lsdException w:name="Dark List Accent 2" w:uiPriority="70"/>
-    <w:lsdException w:name="Colorful Shading Accent 2" w:uiPriority="71"/>
-    <w:lsdException w:name="Colorful List Accent 2" w:uiPriority="72"/>
-    <w:lsdException w:name="Colorful Grid Accent 2" w:uiPriority="73"/>
-    <w:lsdException w:name="Light Shading Accent 3" w:uiPriority="60"/>
-    <w:lsdException w:name="Light List Accent 3" w:uiPriority="61"/>
-    <w:lsdException w:name="Light Grid Accent 3" w:uiPriority="62"/>
-    <w:lsdException w:name="Medium Shading 1 Accent 3" w:uiPriority="63"/>
-    <w:lsdException w:name="Medium Shading 2 Accent 3" w:uiPriority="64"/>
-    <w:lsdException w:name="Medium List 1 Accent 3" w:uiPriority="65"/>
-    <w:lsdException w:name="Medium List 2 Accent 3" w:uiPriority="66"/>
-    <w:lsdException w:name="Medium Grid 1 Accent 3" w:uiPriority="67"/>
-    <w:lsdException w:name="Medium Grid 2 Accent 3" w:uiPriority="68"/>
-    <w:lsdException w:name="Medium Grid 3 Accent 3" w:uiPriority="69"/>
-    <w:lsdException w:name="Dark List Accent 3" w:uiPriority="70"/>
-    <w:lsdException w:name="Colorful Shading Accent 3" w:uiPriority="71"/>
-    <w:lsdException w:name="Colorful List Accent 3" w:uiPriority="72"/>
-    <w:lsdException w:name="Colorful Grid Accent 3" w:uiPriority="73"/>
-    <w:lsdException w:name="Light Shading Accent 4" w:uiPriority="60"/>
-    <w:lsdException w:name="Light List Accent 4" w:uiPriority="61"/>
-    <w:lsdException w:name="Light Grid Accent 4" w:uiPriority="62"/>
-    <w:lsdException w:name="Medium Shading 1 Accent 4" w:uiPriority="63"/>
-    <w:lsdException w:name="Medium Shading 2 Accent 4" w:uiPriority="64"/>
-    <w:lsdException w:name="Medium List 1 Accent 4" w:uiPriority="65"/>
-    <w:lsdException w:name="Medium List 2 Accent 4" w:uiPriority="66"/>
-    <w:lsdException w:name="Medium Grid 1 Accent 4" w:uiPriority="67"/>
-    <w:lsdException w:name="Medium Grid 2 Accent 4" w:uiPriority="68"/>
-    <w:lsdException w:name="Medium Grid 3 Accent 4" w:uiPriority="69"/>
-    <w:lsdException w:name="Dark List Accent 4" w:uiPriority="70"/>
-    <w:lsdException w:name="Colorful Shading Accent 4" w:uiPriority="71"/>
-    <w:lsdException w:name="Colorful List Accent 4" w:uiPriority="72"/>
-    <w:lsdException w:name="Colorful Grid Accent 4" w:uiPriority="73"/>
-    <w:lsdException w:name="Light Shading Accent 5" w:uiPriority="60"/>
-    <w:lsdException w:name="Light List Accent 5" w:uiPriority="61"/>
-    <w:lsdException w:name="Light Grid Accent 5" w:uiPriority="62"/>
-    <w:lsdException w:name="Medium Shading 1 Accent 5" w:uiPriority="63"/>
-    <w:lsdException w:name="Medium Shading 2 Accent 5" w:uiPriority="64"/>
-    <w:lsdException w:name="Medium List 1 Accent 5" w:uiPriority="65"/>
-    <w:lsdException w:name="Medium List 2 Accent 5" w:uiPriority="66"/>
-    <w:lsdException w:name="Medium Grid 1 Accent 5" w:uiPriority="67"/>
-    <w:lsdException w:name="Medium Grid 2 Accent 5" w:uiPriority="68"/>
-    <w:lsdException w:name="Medium Grid 3 Accent 5" w:uiPriority="69"/>
-    <w:lsdException w:name="Dark List Accent 5" w:uiPriority="70"/>
-    <w:lsdException w:name="Colorful Shading Accent 5" w:uiPriority="71"/>
-    <w:lsdException w:name="Colorful List Accent 5" w:uiPriority="72"/>
-    <w:lsdException w:name="Colorful Grid Accent 5" w:uiPriority="73"/>
-    <w:lsdException w:name="Light Shading Accent 6" w:uiPriority="60"/>
-    <w:lsdException w:name="Light List Accent 6" w:uiPriority="61"/>
-    <w:lsdException w:name="Light Grid Accent 6" w:uiPriority="62"/>
-    <w:lsdException w:name="Medium Shading 1 Accent 6" w:uiPriority="63"/>
-    <w:lsdException w:name="Medium Shading 2 Accent 6" w:uiPriority="64"/>
-    <w:lsdException w:name="Medium List 1 Accent 6" w:uiPriority="65"/>
-    <w:lsdException w:name="Medium List 2 Accent 6" w:uiPriority="66"/>
-    <w:lsdException w:name="Medium Grid 1 Accent 6" w:uiPriority="67"/>
-    <w:lsdException w:name="Medium Grid 2 Accent 6" w:uiPriority="68"/>
-    <w:lsdException w:name="Medium Grid 3 Accent 6" w:uiPriority="69"/>
-    <w:lsdException w:name="Dark List Accent 6" w:uiPriority="70"/>
-    <w:lsdException w:name="Colorful Shading Accent 6" w:uiPriority="71"/>
-    <w:lsdException w:name="Colorful List Accent 6" w:uiPriority="72"/>
-    <w:lsdException w:name="Colorful Grid Accent 6" w:uiPriority="73"/>
-    <w:lsdException w:name="Subtle Emphasis" w:uiPriority="19" w:qFormat="1"/>
-    <w:lsdException w:name="Intense Emphasis" w:uiPriority="21" w:qFormat="1"/>
-    <w:lsdException w:name="Subtle Reference" w:uiPriority="31" w:qFormat="1"/>
-    <w:lsdException w:name="Intense Reference" w:uiPriority="32" w:qFormat="1"/>
-    <w:lsdException w:name="Book Title" w:uiPriority="33" w:qFormat="1"/>
-    <w:lsdException w:name="Bibliography" w:semiHidden="1" w:uiPriority="37" w:unhideWhenUsed="1"/>
-    <w:lsdException w:name="TOC Heading" w:semiHidden="1" w:uiPriority="39" w:unhideWhenUsed="1" w:qFormat="1"/>
-    <w:lsdException w:name="Plain Table 1" w:uiPriority="41"/>
-    <w:lsdException w:name="Plain Table 2" w:uiPriority="42"/>
-    <w:lsdException w:name="Plain Table 3" w:uiPriority="43"/>
-    <w:lsdException w:name="Plain Table 4" w:uiPriority="44"/>
-    <w:lsdException w:name="Plain Table 5" w:uiPriority="45"/>
-    <w:lsdException w:name="Grid Table Light" w:uiPriority="40"/>
-    <w:lsdException w:name="Grid Table 1 Light" w:uiPriority="46"/>
-    <w:lsdException w:name="Grid Table 2" w:uiPriority="47"/>
-    <w:lsdException w:name="Grid Table 3" w:uiPriority="48"/>
-    <w:lsdException w:name="Grid Table 4" w:uiPriority="49"/>
-    <w:lsdException w:name="Grid Table 5 Dark" w:uiPriority="50"/>
-    <w:lsdException w:name="Grid Table 6 Colorful" w:uiPriority="51"/>
-    <w:lsdException w:name="Grid Table 7 Colorful" w:uiPriority="52"/>
-    <w:lsdException w:name="Grid Table 1 Light Accent 1" w:uiPriority="46"/>
-    <w:lsdException w:name="Grid Table 2 Accent 1" w:uiPriority="47"/>
-    <w:lsdException w:name="Grid Table 3 Accent 1" w:uiPriority="48"/>
-    <w:lsdException w:name="Grid Table 4 Accent 1" w:uiPriority="49"/>
-    <w:lsdException w:name="Grid Table 5 Dark Accent 1" w:uiPriority="50"/>
-    <w:lsdException w:name="Grid Table 6 Colorful Accent 1" w:uiPriority="51"/>
-    <w:lsdException w:name="Grid Table 7 Colorful Accent 1" w:uiPriority="52"/>
-    <w:lsdException w:name="Grid Table 1 Light Accent 2" w:uiPriority="46"/>
-    <w:lsdException w:name="Grid Table 2 Accent 2" w:uiPriority="47"/>
-    <w:lsdException w:name="Grid Table 3 Accent 2" w:uiPriority="48"/>
-    <w:lsdException w:name="Grid Table 4 Accent 2" w:uiPriority="49"/>
-    <w:lsdException w:name="Grid Table 5 Dark Accent 2" w:uiPriority="50"/>
-    <w:lsdException w:name="Grid Table 6 Colorful Accent 2" w:uiPriority="51"/>
-    <w:lsdException w:name="Grid Table 7 Colorful Accent 2" w:uiPriority="52"/>
-    <w:lsdException w:name="Grid Table 1 Light Accent 3" w:uiPriority="46"/>
-    <w:lsdException w:name="Grid Table 2 Accent 3" w:uiPriority="47"/>
-    <w:lsdException w:name="Grid Table 3 Accent 3" w:uiPriority="48"/>
-    <w:lsdException w:name="Grid Table 4 Accent 3" w:uiPriority="49"/>
-    <w:lsdException w:name="Grid Table 5 Dark Accent 3" w:uiPriority="50"/>
-    <w:lsdException w:name="Grid Table 6 Colorful Accent 3" w:uiPriority="51"/>
-    <w:lsdException w:name="Grid Table 7 Colorful Accent 3" w:uiPriority="52"/>
-    <w:lsdException w:name="Grid Table 1 Light Accent 4" w:uiPriority="46"/>
-    <w:lsdException w:name="Grid Table 2 Accent 4" w:uiPriority="47"/>
-    <w:lsdException w:name="Grid Table 3 Accent 4" w:uiPriority="48"/>
-    <w:lsdException w:name="Grid Table 4 Accent 4" w:uiPriority="49"/>
-    <w:lsdException w:name="Grid Table 5 Dark Accent 4" w:uiPriority="50"/>
-    <w:lsdException w:name="Grid Table 6 Colorful Accent 4" w:uiPriority="51"/>
-    <w:lsdException w:name="Grid Table 7 Colorful Accent 4" w:uiPriority="52"/>
-    <w:lsdException w:name="Grid Table 1 Light Accent 5" w:uiPriority="46"/>
-    <w:lsdException w:name="Grid Table 2 Accent 5" w:uiPriority="47"/>
-    <w:lsdException w:name="Grid Table 3 Accent 5" w:uiPriority="48"/>
-    <w:lsdException w:name="Grid Table 4 Accent 5" w:uiPriority="49"/>
-    <w:lsdException w:name="Grid Table 5 Dark Accent 5" w:uiPriority="50"/>
-    <w:lsdException w:name="Grid Table 6 Colorful Accent 5" w:uiPriority="51"/>
-    <w:lsdException w:name="Grid Table 7 Colorful Accent 5" w:uiPriority="52"/>
-    <w:lsdException w:name="Grid Table 1 Light Accent 6" w:uiPriority="46"/>
-    <w:lsdException w:name="Grid Table 2 Accent 6" w:uiPriority="47"/>
-    <w:lsdException w:name="Grid Table 3 Accent 6" w:uiPriority="48"/>
-    <w:lsdException w:name="Grid Table 4 Accent 6" w:uiPriority="49"/>
-    <w:lsdException w:name="Grid Table 5 Dark Accent 6" w:uiPriority="50"/>
-    <w:lsdException w:name="Grid Table 6 Colorful Accent 6" w:uiPriority="51"/>
-    <w:lsdException w:name="Grid Table 7 Colorful Accent 6" w:uiPriority="52"/>
-    <w:lsdException w:name="List Table 1 Light" w:uiPriority="46"/>
-    <w:lsdException w:name="List Table 2" w:uiPriority="47"/>
-    <w:lsdException w:name="List Table 3" w:uiPriority="48"/>
-    <w:lsdException w:name="List Table 4" w:uiPriority="49"/>
-    <w:lsdException w:name="List Table 5 Dark" w:uiPriority="50"/>
-    <w:lsdException w:name="List Table 6 Colorful" w:uiPriority="51"/>
-    <w:lsdException w:name="List Table 7 Colorful" w:uiPriority="52"/>
-    <w:lsdException w:name="List Table 1 Light Accent 1" w:uiPriority="46"/>
-    <w:lsdException w:name="List Table 2 Accent 1" w:uiPriority="47"/>
-    <w:lsdException w:name="List Table 3 Accent 1" w:uiPriority="48"/>
-    <w:lsdException w:name="List Table 4 Accent 1" w:uiPriority="49"/>
-    <w:lsdException w:name="List Table 5 Dark Accent 1" w:uiPriority="50"/>
-    <w:lsdException w:name="List Table 6 Colorful Accent 1" w:uiPriority="51"/>
-    <w:lsdException w:name="List Table 7 Colorful Accent 1" w:uiPriority="52"/>
-    <w:lsdException w:name="List Table 1 Light Accent 2" w:uiPriority="46"/>
-    <w:lsdException w:name="List Table 2 Accent 2" w:uiPriority="47"/>
-    <w:lsdException w:name="List Table 3 Accent 2" w:uiPriority="48"/>
-    <w:lsdException w:name="List Table 4 Accent 2" w:uiPriority="49"/>
-    <w:lsdException w:name="List Table 5 Dark Accent 2" w:uiPriority="50"/>
-    <w:lsdException w:name="List Table 6 Colorful Accent 2" w:uiPriority="51"/>
-    <w:lsdException w:name="List Table 7 Colorful Accent 2" w:uiPriority="52"/>
-    <w:lsdException w:name="List Table 1 Light Accent 3" w:uiPriority="46"/>
-    <w:lsdException w:name="List Table 2 Accent 3" w:uiPriority="47"/>
-    <w:lsdException w:name="List Table 3 Accent 3" w:uiPriority="48"/>
-    <w:lsdException w:name="List Table 4 Accent 3" w:uiPriority="49"/>
-    <w:lsdException w:name="List Table 5 Dark Accent 3" w:uiPriority="50"/>
-    <w:lsdException w:name="List Table 6 Colorful Accent 3" w:uiPriority="51"/>
-    <w:lsdException w:name="List Table 7 Colorful Accent 3" w:uiPriority="52"/>
-    <w:lsdException w:name="List Table 1 Light Accent 4" w:uiPriority="46"/>
-    <w:lsdException w:name="List Table 2 Accent 4" w:uiPriority="47"/>
-    <w:lsdException w:name="List Table 3 Accent 4" w:uiPriority="48"/>
-    <w:lsdException w:name="List Table 4 Accent 4" w:uiPriority="49"/>
-    <w:lsdException w:name="List Table 5 Dark Accent 4" w:uiPriority="50"/>
-    <w:lsdException w:name="List Table 6 Colorful Accent 4" w:uiPriority="51"/>
-    <w:lsdException w:name="List Table 7 Colorful Accent 4" w:uiPriority="52"/>
-    <w:lsdException w:name="List Table 1 Light Accent 5" w:uiPriority="46"/>
-    <w:lsdException w:name="List Table 2 Accent 5" w:uiPriority="47"/>
-    <w:lsdException w:name="List Table 3 Accent 5" w:uiPriority="48"/>
-    <w:lsdException w:name="List Table 4 Accent 5" w:uiPriority="49"/>
-    <w:lsdException w:name="List Table 5 Dark Accent 5" w:uiPriority="50"/>
-    <w:lsdException w:name="List Table 6 Colorful Accent 5" w:uiPriority="51"/>
-    <w:lsdException w:name="List Table 7 Colorful Accent 5" w:uiPriority="52"/>
-    <w:lsdException w:name="List Table 1 Light Accent 6" w:uiPriority="46"/>
-    <w:lsdException w:name="List Table 2 Accent 6" w:uiPriority="47"/>
-    <w:lsdException w:name="List Table 3 Accent 6" w:uiPriority="48"/>
-    <w:lsdException w:name="List Table 4 Accent 6" w:uiPriority="49"/>
-    <w:lsdException w:name="List Table 5 Dark Accent 6" w:uiPriority="50"/>
-    <w:lsdException w:name="List Table 6 Colorful Accent 6" w:uiPriority="51"/>
-    <w:lsdException w:name="List Table 7 Colorful Accent 6" w:uiPriority="52"/>
+  <w:latentStyles w:defLockedState="0" w:defUIPriority="99" w:defSemiHidden="1" w:defUnhideWhenUsed="1" w:defQFormat="0" w:count="267">
+    <w:lsdException w:name="Normal" w:semiHidden="0" w:uiPriority="0" w:unhideWhenUsed="0" w:qFormat="1"/>
+    <w:lsdException w:name="heading 1" w:semiHidden="0" w:uiPriority="9" w:unhideWhenUsed="0" w:qFormat="1"/>
+    <w:lsdException w:name="heading 2" w:uiPriority="9" w:qFormat="1"/>
+    <w:lsdException w:name="heading 3" w:uiPriority="9" w:qFormat="1"/>
+    <w:lsdException w:name="heading 4" w:uiPriority="9" w:qFormat="1"/>
+    <w:lsdException w:name="heading 5" w:uiPriority="9" w:qFormat="1"/>
+    <w:lsdException w:name="heading 6" w:uiPriority="9" w:qFormat="1"/>
+    <w:lsdException w:name="heading 7" w:uiPriority="9" w:qFormat="1"/>
+    <w:lsdException w:name="heading 8" w:uiPriority="9" w:qFormat="1"/>
+    <w:lsdException w:name="heading 9" w:uiPriority="9" w:qFormat="1"/>
+    <w:lsdException w:name="toc 1" w:uiPriority="39"/>
+    <w:lsdException w:name="toc 2" w:uiPriority="39"/>
+    <w:lsdException w:name="toc 3" w:uiPriority="39"/>
+    <w:lsdException w:name="toc 4" w:uiPriority="39"/>
+    <w:lsdException w:name="toc 5" w:uiPriority="39"/>
+    <w:lsdException w:name="toc 6" w:uiPriority="39"/>
+    <w:lsdException w:name="toc 7" w:uiPriority="39"/>
+    <w:lsdException w:name="toc 8" w:uiPriority="39"/>
+    <w:lsdException w:name="toc 9" w:uiPriority="39"/>
+    <w:lsdException w:name="caption" w:uiPriority="35" w:qFormat="1"/>
+    <w:lsdException w:name="Title" w:semiHidden="0" w:uiPriority="10" w:unhideWhenUsed="0" w:qFormat="1"/>
+    <w:lsdException w:name="Default Paragraph Font" w:uiPriority="1"/>
+    <w:lsdException w:name="Subtitle" w:semiHidden="0" w:uiPriority="11" w:unhideWhenUsed="0" w:qFormat="1"/>
+    <w:lsdException w:name="Body Text 3" w:uiPriority="0"/>
+    <w:lsdException w:name="Strong" w:semiHidden="0" w:uiPriority="22" w:unhideWhenUsed="0" w:qFormat="1"/>
+    <w:lsdException w:name="Emphasis" w:semiHidden="0" w:uiPriority="20" w:unhideWhenUsed="0" w:qFormat="1"/>
+    <w:lsdException w:name="Table Grid" w:semiHidden="0" w:uiPriority="39" w:unhideWhenUsed="0"/>
+    <w:lsdException w:name="Placeholder Text" w:unhideWhenUsed="0"/>
+    <w:lsdException w:name="No Spacing" w:semiHidden="0" w:uiPriority="1" w:unhideWhenUsed="0" w:qFormat="1"/>
+    <w:lsdException w:name="Light Shading" w:semiHidden="0" w:uiPriority="60" w:unhideWhenUsed="0"/>
+    <w:lsdException w:name="Light List" w:semiHidden="0" w:uiPriority="61" w:unhideWhenUsed="0"/>
+    <w:lsdException w:name="Light Grid" w:semiHidden="0" w:uiPriority="62" w:unhideWhenUsed="0"/>
+    <w:lsdException w:name="Medium Shading 1" w:semiHidden="0" w:uiPriority="63" w:unhideWhenUsed="0"/>
+    <w:lsdException w:name="Medium Shading 2" w:semiHidden="0" w:uiPriority="64" w:unhideWhenUsed="0"/>
+    <w:lsdException w:name="Medium List 1" w:semiHidden="0" w:uiPriority="65" w:unhideWhenUsed="0"/>
+    <w:lsdException w:name="Medium List 2" w:semiHidden="0" w:uiPriority="66" w:unhideWhenUsed="0"/>
+    <w:lsdException w:name="Medium Grid 1" w:semiHidden="0" w:uiPriority="67" w:unhideWhenUsed="0"/>
+    <w:lsdException w:name="Medium Grid 2" w:semiHidden="0" w:uiPriority="68" w:unhideWhenUsed="0"/>
+    <w:lsdException w:name="Medium Grid 3" w:semiHidden="0" w:uiPriority="69" w:unhideWhenUsed="0"/>
+    <w:lsdException w:name="Dark List" w:semiHidden="0" w:uiPriority="70" w:unhideWhenUsed="0"/>
+    <w:lsdException w:name="Colorful Shading" w:semiHidden="0" w:uiPriority="71" w:unhideWhenUsed="0"/>
+    <w:lsdException w:name="Colorful List" w:semiHidden="0" w:uiPriority="72" w:unhideWhenUsed="0"/>
+    <w:lsdException w:name="Colorful Grid" w:semiHidden="0" w:uiPriority="73" w:unhideWhenUsed="0"/>
+    <w:lsdException w:name="Light Shading Accent 1" w:semiHidden="0" w:uiPriority="60" w:unhideWhenUsed="0"/>
+    <w:lsdException w:name="Light List Accent 1" w:semiHidden="0" w:uiPriority="61" w:unhideWhenUsed="0"/>
+    <w:lsdException w:name="Light Grid Accent 1" w:semiHidden="0" w:uiPriority="62" w:unhideWhenUsed="0"/>
+    <w:lsdException w:name="Medium Shading 1 Accent 1" w:semiHidden="0" w:uiPriority="63" w:unhideWhenUsed="0"/>
+    <w:lsdException w:name="Medium Shading 2 Accent 1" w:semiHidden="0" w:uiPriority="64" w:unhideWhenUsed="0"/>
+    <w:lsdException w:name="Medium List 1 Accent 1" w:semiHidden="0" w:uiPriority="65" w:unhideWhenUsed="0"/>
+    <w:lsdException w:name="Revision" w:unhideWhenUsed="0"/>
+    <w:lsdException w:name="List Paragraph" w:semiHidden="0" w:uiPriority="34" w:unhideWhenUsed="0" w:qFormat="1"/>
+    <w:lsdException w:name="Quote" w:semiHidden="0" w:uiPriority="29" w:unhideWhenUsed="0" w:qFormat="1"/>
+    <w:lsdException w:name="Intense Quote" w:semiHidden="0" w:uiPriority="30" w:unhideWhenUsed="0" w:qFormat="1"/>
+    <w:lsdException w:name="Medium List 2 Accent 1" w:semiHidden="0" w:uiPriority="66" w:unhideWhenUsed="0"/>
+    <w:lsdException w:name="Medium Grid 1 Accent 1" w:semiHidden="0" w:uiPriority="67" w:unhideWhenUsed="0"/>
+    <w:lsdException w:name="Medium Grid 2 Accent 1" w:semiHidden="0" w:uiPriority="68" w:unhideWhenUsed="0"/>
+    <w:lsdException w:name="Medium Grid 3 Accent 1" w:semiHidden="0" w:uiPriority="69" w:unhideWhenUsed="0"/>
+    <w:lsdException w:name="Dark List Accent 1" w:semiHidden="0" w:uiPriority="70" w:unhideWhenUsed="0"/>
+    <w:lsdException w:name="Colorful Shading Accent 1" w:semiHidden="0" w:uiPriority="71" w:unhideWhenUsed="0"/>
+    <w:lsdException w:name="Colorful List Accent 1" w:semiHidden="0" w:uiPriority="72" w:unhideWhenUsed="0"/>
+    <w:lsdException w:name="Colorful Grid Accent 1" w:semiHidden="0" w:uiPriority="73" w:unhideWhenUsed="0"/>
+    <w:lsdException w:name="Light Shading Accent 2" w:semiHidden="0" w:uiPriority="60" w:unhideWhenUsed="0"/>
+    <w:lsdException w:name="Light List Accent 2" w:semiHidden="0" w:uiPriority="61" w:unhideWhenUsed="0"/>
+    <w:lsdException w:name="Light Grid Accent 2" w:semiHidden="0" w:uiPriority="62" w:unhideWhenUsed="0"/>
+    <w:lsdException w:name="Medium Shading 1 Accent 2" w:semiHidden="0" w:uiPriority="63" w:unhideWhenUsed="0"/>
+    <w:lsdException w:name="Medium Shading 2 Accent 2" w:semiHidden="0" w:uiPriority="64" w:unhideWhenUsed="0"/>
+    <w:lsdException w:name="Medium List 1 Accent 2" w:semiHidden="0" w:uiPriority="65" w:unhideWhenUsed="0"/>
+    <w:lsdException w:name="Medium List 2 Accent 2" w:semiHidden="0" w:uiPriority="66" w:unhideWhenUsed="0"/>
+    <w:lsdException w:name="Medium Grid 1 Accent 2" w:semiHidden="0" w:uiPriority="67" w:unhideWhenUsed="0"/>
+    <w:lsdException w:name="Medium Grid 2 Accent 2" w:semiHidden="0" w:uiPriority="68" w:unhideWhenUsed="0"/>
+    <w:lsdException w:name="Medium Grid 3 Accent 2" w:semiHidden="0" w:uiPriority="69" w:unhideWhenUsed="0"/>
+    <w:lsdException w:name="Dark List Accent 2" w:semiHidden="0" w:uiPriority="70" w:unhideWhenUsed="0"/>
+    <w:lsdException w:name="Colorful Shading Accent 2" w:semiHidden="0" w:uiPriority="71" w:unhideWhenUsed="0"/>
+    <w:lsdException w:name="Colorful List Accent 2" w:semiHidden="0" w:uiPriority="72" w:unhideWhenUsed="0"/>
+    <w:lsdException w:name="Colorful Grid Accent 2" w:semiHidden="0" w:uiPriority="73" w:unhideWhenUsed="0"/>
+    <w:lsdException w:name="Light Shading Accent 3" w:semiHidden="0" w:uiPriority="60" w:unhideWhenUsed="0"/>
+    <w:lsdException w:name="Light List Accent 3" w:semiHidden="0" w:uiPriority="61" w:unhideWhenUsed="0"/>
+    <w:lsdException w:name="Light Grid Accent 3" w:semiHidden="0" w:uiPriority="62" w:unhideWhenUsed="0"/>
+    <w:lsdException w:name="Medium Shading 1 Accent 3" w:semiHidden="0" w:uiPriority="63" w:unhideWhenUsed="0"/>
+    <w:lsdException w:name="Medium Shading 2 Accent 3" w:semiHidden="0" w:uiPriority="64" w:unhideWhenUsed="0"/>
+    <w:lsdException w:name="Medium List 1 Accent 3" w:semiHidden="0" w:uiPriority="65" w:unhideWhenUsed="0"/>
+    <w:lsdException w:name="Medium List 2 Accent 3" w:semiHidden="0" w:uiPriority="66" w:unhideWhenUsed="0"/>
+    <w:lsdException w:name="Medium Grid 1 Accent 3" w:semiHidden="0" w:uiPriority="67" w:unhideWhenUsed="0"/>
+    <w:lsdException w:name="Medium Grid 2 Accent 3" w:semiHidden="0" w:uiPriority="68" w:unhideWhenUsed="0"/>
+    <w:lsdException w:name="Medium Grid 3 Accent 3" w:semiHidden="0" w:uiPriority="69" w:unhideWhenUsed="0"/>
+    <w:lsdException w:name="Dark List Accent 3" w:semiHidden="0" w:uiPriority="70" w:unhideWhenUsed="0"/>
+    <w:lsdException w:name="Colorful Shading Accent 3" w:semiHidden="0" w:uiPriority="71" w:unhideWhenUsed="0"/>
+    <w:lsdException w:name="Colorful List Accent 3" w:semiHidden="0" w:uiPriority="72" w:unhideWhenUsed="0"/>
+    <w:lsdException w:name="Colorful Grid Accent 3" w:semiHidden="0" w:uiPriority="73" w:unhideWhenUsed="0"/>
+    <w:lsdException w:name="Light Shading Accent 4" w:semiHidden="0" w:uiPriority="60" w:unhideWhenUsed="0"/>
+    <w:lsdException w:name="Light List Accent 4" w:semiHidden="0" w:uiPriority="61" w:unhideWhenUsed="0"/>
+    <w:lsdException w:name="Light Grid Accent 4" w:semiHidden="0" w:uiPriority="62" w:unhideWhenUsed="0"/>
+    <w:lsdException w:name="Medium Shading 1 Accent 4" w:semiHidden="0" w:uiPriority="63" w:unhideWhenUsed="0"/>
+    <w:lsdException w:name="Medium Shading 2 Accent 4" w:semiHidden="0" w:uiPriority="64" w:unhideWhenUsed="0"/>
+    <w:lsdException w:name="Medium List 1 Accent 4" w:semiHidden="0" w:uiPriority="65" w:unhideWhenUsed="0"/>
+    <w:lsdException w:name="Medium List 2 Accent 4" w:semiHidden="0" w:uiPriority="66" w:unhideWhenUsed="0"/>
+    <w:lsdException w:name="Medium Grid 1 Accent 4" w:semiHidden="0" w:uiPriority="67" w:unhideWhenUsed="0"/>
+    <w:lsdException w:name="Medium Grid 2 Accent 4" w:semiHidden="0" w:uiPriority="68" w:unhideWhenUsed="0"/>
+    <w:lsdException w:name="Medium Grid 3 Accent 4" w:semiHidden="0" w:uiPriority="69" w:unhideWhenUsed="0"/>
+    <w:lsdException w:name="Dark List Accent 4" w:semiHidden="0" w:uiPriority="70" w:unhideWhenUsed="0"/>
+    <w:lsdException w:name="Colorful Shading Accent 4" w:semiHidden="0" w:uiPriority="71" w:unhideWhenUsed="0"/>
+    <w:lsdException w:name="Colorful List Accent 4" w:semiHidden="0" w:uiPriority="72" w:unhideWhenUsed="0"/>
+    <w:lsdException w:name="Colorful Grid Accent 4" w:semiHidden="0" w:uiPriority="73" w:unhideWhenUsed="0"/>
+    <w:lsdException w:name="Light Shading Accent 5" w:semiHidden="0" w:uiPriority="60" w:unhideWhenUsed="0"/>
+    <w:lsdException w:name="Light List Accent 5" w:semiHidden="0" w:uiPriority="61" w:unhideWhenUsed="0"/>
+    <w:lsdException w:name="Light Grid Accent 5" w:semiHidden="0" w:uiPriority="62" w:unhideWhenUsed="0"/>
+    <w:lsdException w:name="Medium Shading 1 Accent 5" w:semiHidden="0" w:uiPriority="63" w:unhideWhenUsed="0"/>
+    <w:lsdException w:name="Medium Shading 2 Accent 5" w:semiHidden="0" w:uiPriority="64" w:unhideWhenUsed="0"/>
+    <w:lsdException w:name="Medium List 1 Accent 5" w:semiHidden="0" w:uiPriority="65" w:unhideWhenUsed="0"/>
+    <w:lsdException w:name="Medium List 2 Accent 5" w:semiHidden="0" w:uiPriority="66" w:unhideWhenUsed="0"/>
+    <w:lsdException w:name="Medium Grid 1 Accent 5" w:semiHidden="0" w:uiPriority="67" w:unhideWhenUsed="0"/>
+    <w:lsdException w:name="Medium Grid 2 Accent 5" w:semiHidden="0" w:uiPriority="68" w:unhideWhenUsed="0"/>
+    <w:lsdException w:name="Medium Grid 3 Accent 5" w:semiHidden="0" w:uiPriority="69" w:unhideWhenUsed="0"/>
+    <w:lsdException w:name="Dark List Accent 5" w:semiHidden="0" w:uiPriority="70" w:unhideWhenUsed="0"/>
+    <w:lsdException w:name="Colorful Shading Accent 5" w:semiHidden="0" w:uiPriority="71" w:unhideWhenUsed="0"/>
+    <w:lsdException w:name="Colorful List Accent 5" w:semiHidden="0" w:uiPriority="72" w:unhideWhenUsed="0"/>
+    <w:lsdException w:name="Colorful Grid Accent 5" w:semiHidden="0" w:uiPriority="73" w:unhideWhenUsed="0"/>
+    <w:lsdException w:name="Light Shading Accent 6" w:semiHidden="0" w:uiPriority="60" w:unhideWhenUsed="0"/>
+    <w:lsdException w:name="Light List Accent 6" w:semiHidden="0" w:uiPriority="61" w:unhideWhenUsed="0"/>
+    <w:lsdException w:name="Light Grid Accent 6" w:semiHidden="0" w:uiPriority="62" w:unhideWhenUsed="0"/>
+    <w:lsdException w:name="Medium Shading 1 Accent 6" w:semiHidden="0" w:uiPriority="63" w:unhideWhenUsed="0"/>
+    <w:lsdException w:name="Medium Shading 2 Accent 6" w:semiHidden="0" w:uiPriority="64" w:unhideWhenUsed="0"/>
+    <w:lsdException w:name="Medium List 1 Accent 6" w:semiHidden="0" w:uiPriority="65" w:unhideWhenUsed="0"/>
+    <w:lsdException w:name="Medium List 2 Accent 6" w:semiHidden="0" w:uiPriority="66" w:unhideWhenUsed="0"/>
+    <w:lsdException w:name="Medium Grid 1 Accent 6" w:semiHidden="0" w:uiPriority="67" w:unhideWhenUsed="0"/>
+    <w:lsdException w:name="Medium Grid 2 Accent 6" w:semiHidden="0" w:uiPriority="68" w:unhideWhenUsed="0"/>
+    <w:lsdException w:name="Medium Grid 3 Accent 6" w:semiHidden="0" w:uiPriority="69" w:unhideWhenUsed="0"/>
+    <w:lsdException w:name="Dark List Accent 6" w:semiHidden="0" w:uiPriority="70" w:unhideWhenUsed="0"/>
+    <w:lsdException w:name="Colorful Shading Accent 6" w:semiHidden="0" w:uiPriority="71" w:unhideWhenUsed="0"/>
+    <w:lsdException w:name="Colorful List Accent 6" w:semiHidden="0" w:uiPriority="72" w:unhideWhenUsed="0"/>
+    <w:lsdException w:name="Colorful Grid Accent 6" w:semiHidden="0" w:uiPriority="73" w:unhideWhenUsed="0"/>
+    <w:lsdException w:name="Subtle Emphasis" w:semiHidden="0" w:uiPriority="19" w:unhideWhenUsed="0" w:qFormat="1"/>
+    <w:lsdException w:name="Intense Emphasis" w:semiHidden="0" w:uiPriority="21" w:unhideWhenUsed="0" w:qFormat="1"/>
+    <w:lsdException w:name="Subtle Reference" w:semiHidden="0" w:uiPriority="31" w:unhideWhenUsed="0" w:qFormat="1"/>
+    <w:lsdException w:name="Intense Reference" w:semiHidden="0" w:uiPriority="32" w:unhideWhenUsed="0" w:qFormat="1"/>
+    <w:lsdException w:name="Book Title" w:semiHidden="0" w:uiPriority="33" w:unhideWhenUsed="0" w:qFormat="1"/>
+    <w:lsdException w:name="Bibliography" w:uiPriority="37"/>
+    <w:lsdException w:name="TOC Heading" w:uiPriority="39" w:qFormat="1"/>
   </w:latentStyles>
   <w:style w:type="paragraph" w:default="1" w:styleId="Normal">
     <w:name w:val="Normal"/>
     <w:qFormat/>
     <w:rsid w:val="0005316D"/>
   </w:style>
-  <w:style w:type="paragraph" w:styleId="Heading3">
+  <w:style w:type="paragraph" w:styleId="Ttulo3">
     <w:name w:val="heading 3"/>
     <w:basedOn w:val="Normal"/>
     <w:next w:val="Normal"/>
-    <w:link w:val="Heading3Char"/>
+    <w:link w:val="Ttulo3Char"/>
     <w:uiPriority w:val="9"/>
     <w:semiHidden/>
     <w:unhideWhenUsed/>
@@ -6911,13 +8408,13 @@
       <w:szCs w:val="24"/>
     </w:rPr>
   </w:style>
-  <w:style w:type="character" w:default="1" w:styleId="DefaultParagraphFont">
+  <w:style w:type="character" w:default="1" w:styleId="Fontepargpadro">
     <w:name w:val="Default Paragraph Font"/>
     <w:uiPriority w:val="1"/>
     <w:semiHidden/>
     <w:unhideWhenUsed/>
   </w:style>
-  <w:style w:type="table" w:default="1" w:styleId="TableNormal">
+  <w:style w:type="table" w:default="1" w:styleId="Tabelanormal">
     <w:name w:val="Normal Table"/>
     <w:uiPriority w:val="99"/>
     <w:semiHidden/>
@@ -6932,13 +8429,13 @@
       </w:tblCellMar>
     </w:tblPr>
   </w:style>
-  <w:style w:type="numbering" w:default="1" w:styleId="NoList">
+  <w:style w:type="numbering" w:default="1" w:styleId="Semlista">
     <w:name w:val="No List"/>
     <w:uiPriority w:val="99"/>
     <w:semiHidden/>
     <w:unhideWhenUsed/>
   </w:style>
-  <w:style w:type="paragraph" w:styleId="ListParagraph">
+  <w:style w:type="paragraph" w:styleId="PargrafodaLista">
     <w:name w:val="List Paragraph"/>
     <w:basedOn w:val="Normal"/>
     <w:uiPriority w:val="34"/>
@@ -6951,7 +8448,7 @@
   </w:style>
   <w:style w:type="paragraph" w:customStyle="1" w:styleId="Requisito">
     <w:name w:val="Requisito"/>
-    <w:basedOn w:val="Heading3"/>
+    <w:basedOn w:val="Ttulo3"/>
     <w:next w:val="Normal"/>
     <w:rsid w:val="0005316D"/>
     <w:pPr>
@@ -6973,10 +8470,10 @@
       <w:lang w:eastAsia="pt-BR"/>
     </w:rPr>
   </w:style>
-  <w:style w:type="paragraph" w:styleId="BodyText3">
+  <w:style w:type="paragraph" w:styleId="Corpodetexto3">
     <w:name w:val="Body Text 3"/>
     <w:basedOn w:val="Normal"/>
-    <w:link w:val="BodyText3Char"/>
+    <w:link w:val="Corpodetexto3Char"/>
     <w:semiHidden/>
     <w:rsid w:val="0005316D"/>
     <w:pPr>
@@ -6991,10 +8488,10 @@
       <w:lang w:eastAsia="pt-BR"/>
     </w:rPr>
   </w:style>
-  <w:style w:type="character" w:customStyle="1" w:styleId="BodyText3Char">
-    <w:name w:val="Body Text 3 Char"/>
-    <w:basedOn w:val="DefaultParagraphFont"/>
-    <w:link w:val="BodyText3"/>
+  <w:style w:type="character" w:customStyle="1" w:styleId="Corpodetexto3Char">
+    <w:name w:val="Corpo de texto 3 Char"/>
+    <w:basedOn w:val="Fontepargpadro"/>
+    <w:link w:val="Corpodetexto3"/>
     <w:semiHidden/>
     <w:rsid w:val="0005316D"/>
     <w:rPr>
@@ -7005,10 +8502,10 @@
       <w:lang w:eastAsia="pt-BR"/>
     </w:rPr>
   </w:style>
-  <w:style w:type="character" w:customStyle="1" w:styleId="Heading3Char">
-    <w:name w:val="Heading 3 Char"/>
-    <w:basedOn w:val="DefaultParagraphFont"/>
-    <w:link w:val="Heading3"/>
+  <w:style w:type="character" w:customStyle="1" w:styleId="Ttulo3Char">
+    <w:name w:val="Título 3 Char"/>
+    <w:basedOn w:val="Fontepargpadro"/>
+    <w:link w:val="Ttulo3"/>
     <w:uiPriority w:val="9"/>
     <w:semiHidden/>
     <w:rsid w:val="0005316D"/>
@@ -7019,16 +8516,15 @@
       <w:szCs w:val="24"/>
     </w:rPr>
   </w:style>
-  <w:style w:type="table" w:styleId="TableGrid">
+  <w:style w:type="table" w:styleId="Tabelacomgrade">
     <w:name w:val="Table Grid"/>
-    <w:basedOn w:val="TableNormal"/>
+    <w:basedOn w:val="Tabelanormal"/>
     <w:uiPriority w:val="39"/>
     <w:rsid w:val="0005316D"/>
     <w:pPr>
       <w:spacing w:after="0" w:line="240" w:lineRule="auto"/>
     </w:pPr>
     <w:tblPr>
-      <w:tblInd w:w="0" w:type="dxa"/>
       <w:tblBorders>
         <w:top w:val="single" w:sz="4" w:space="0" w:color="auto"/>
         <w:left w:val="single" w:sz="4" w:space="0" w:color="auto"/>
@@ -7037,12 +8533,321 @@
         <w:insideH w:val="single" w:sz="4" w:space="0" w:color="auto"/>
         <w:insideV w:val="single" w:sz="4" w:space="0" w:color="auto"/>
       </w:tblBorders>
+    </w:tblPr>
+  </w:style>
+</w:styles>
+</file>
+
+<file path=word/stylesWithEffects.xml><?xml version="1.0" encoding="utf-8"?>
+<w:styles xmlns:wpc="http://schemas.microsoft.com/office/word/2010/wordprocessingCanvas" xmlns:mc="http://schemas.openxmlformats.org/markup-compatibility/2006" xmlns:o="urn:schemas-microsoft-com:office:office" xmlns:r="http://schemas.openxmlformats.org/officeDocument/2006/relationships" xmlns:m="http://schemas.openxmlformats.org/officeDocument/2006/math" xmlns:v="urn:schemas-microsoft-com:vml" xmlns:wp14="http://schemas.microsoft.com/office/word/2010/wordprocessingDrawing" xmlns:wp="http://schemas.openxmlformats.org/drawingml/2006/wordprocessingDrawing" xmlns:w10="urn:schemas-microsoft-com:office:word" xmlns:w="http://schemas.openxmlformats.org/wordprocessingml/2006/main" xmlns:w14="http://schemas.microsoft.com/office/word/2010/wordml" xmlns:wpg="http://schemas.microsoft.com/office/word/2010/wordprocessingGroup" xmlns:wpi="http://schemas.microsoft.com/office/word/2010/wordprocessingInk" xmlns:wne="http://schemas.microsoft.com/office/word/2006/wordml" xmlns:wps="http://schemas.microsoft.com/office/word/2010/wordprocessingShape" mc:Ignorable="w14 wp14">
+  <w:docDefaults>
+    <w:rPrDefault>
+      <w:rPr>
+        <w:rFonts w:asciiTheme="minorHAnsi" w:eastAsiaTheme="minorHAnsi" w:hAnsiTheme="minorHAnsi" w:cstheme="minorBidi"/>
+        <w:sz w:val="22"/>
+        <w:szCs w:val="22"/>
+        <w:lang w:val="pt-BR" w:eastAsia="en-US" w:bidi="ar-SA"/>
+      </w:rPr>
+    </w:rPrDefault>
+    <w:pPrDefault>
+      <w:pPr>
+        <w:spacing w:after="160" w:line="259" w:lineRule="auto"/>
+      </w:pPr>
+    </w:pPrDefault>
+  </w:docDefaults>
+  <w:latentStyles w:defLockedState="0" w:defUIPriority="99" w:defSemiHidden="1" w:defUnhideWhenUsed="1" w:defQFormat="0" w:count="267">
+    <w:lsdException w:name="Normal" w:semiHidden="0" w:uiPriority="0" w:unhideWhenUsed="0" w:qFormat="1"/>
+    <w:lsdException w:name="heading 1" w:semiHidden="0" w:uiPriority="9" w:unhideWhenUsed="0" w:qFormat="1"/>
+    <w:lsdException w:name="heading 2" w:uiPriority="9" w:qFormat="1"/>
+    <w:lsdException w:name="heading 3" w:uiPriority="9" w:qFormat="1"/>
+    <w:lsdException w:name="heading 4" w:uiPriority="9" w:qFormat="1"/>
+    <w:lsdException w:name="heading 5" w:uiPriority="9" w:qFormat="1"/>
+    <w:lsdException w:name="heading 6" w:uiPriority="9" w:qFormat="1"/>
+    <w:lsdException w:name="heading 7" w:uiPriority="9" w:qFormat="1"/>
+    <w:lsdException w:name="heading 8" w:uiPriority="9" w:qFormat="1"/>
+    <w:lsdException w:name="heading 9" w:uiPriority="9" w:qFormat="1"/>
+    <w:lsdException w:name="toc 1" w:uiPriority="39"/>
+    <w:lsdException w:name="toc 2" w:uiPriority="39"/>
+    <w:lsdException w:name="toc 3" w:uiPriority="39"/>
+    <w:lsdException w:name="toc 4" w:uiPriority="39"/>
+    <w:lsdException w:name="toc 5" w:uiPriority="39"/>
+    <w:lsdException w:name="toc 6" w:uiPriority="39"/>
+    <w:lsdException w:name="toc 7" w:uiPriority="39"/>
+    <w:lsdException w:name="toc 8" w:uiPriority="39"/>
+    <w:lsdException w:name="toc 9" w:uiPriority="39"/>
+    <w:lsdException w:name="caption" w:uiPriority="35" w:qFormat="1"/>
+    <w:lsdException w:name="Title" w:semiHidden="0" w:uiPriority="10" w:unhideWhenUsed="0" w:qFormat="1"/>
+    <w:lsdException w:name="Default Paragraph Font" w:uiPriority="1"/>
+    <w:lsdException w:name="Subtitle" w:semiHidden="0" w:uiPriority="11" w:unhideWhenUsed="0" w:qFormat="1"/>
+    <w:lsdException w:name="Body Text 3" w:uiPriority="0"/>
+    <w:lsdException w:name="Strong" w:semiHidden="0" w:uiPriority="22" w:unhideWhenUsed="0" w:qFormat="1"/>
+    <w:lsdException w:name="Emphasis" w:semiHidden="0" w:uiPriority="20" w:unhideWhenUsed="0" w:qFormat="1"/>
+    <w:lsdException w:name="Table Grid" w:semiHidden="0" w:uiPriority="39" w:unhideWhenUsed="0"/>
+    <w:lsdException w:name="Placeholder Text" w:unhideWhenUsed="0"/>
+    <w:lsdException w:name="No Spacing" w:semiHidden="0" w:uiPriority="1" w:unhideWhenUsed="0" w:qFormat="1"/>
+    <w:lsdException w:name="Light Shading" w:semiHidden="0" w:uiPriority="60" w:unhideWhenUsed="0"/>
+    <w:lsdException w:name="Light List" w:semiHidden="0" w:uiPriority="61" w:unhideWhenUsed="0"/>
+    <w:lsdException w:name="Light Grid" w:semiHidden="0" w:uiPriority="62" w:unhideWhenUsed="0"/>
+    <w:lsdException w:name="Medium Shading 1" w:semiHidden="0" w:uiPriority="63" w:unhideWhenUsed="0"/>
+    <w:lsdException w:name="Medium Shading 2" w:semiHidden="0" w:uiPriority="64" w:unhideWhenUsed="0"/>
+    <w:lsdException w:name="Medium List 1" w:semiHidden="0" w:uiPriority="65" w:unhideWhenUsed="0"/>
+    <w:lsdException w:name="Medium List 2" w:semiHidden="0" w:uiPriority="66" w:unhideWhenUsed="0"/>
+    <w:lsdException w:name="Medium Grid 1" w:semiHidden="0" w:uiPriority="67" w:unhideWhenUsed="0"/>
+    <w:lsdException w:name="Medium Grid 2" w:semiHidden="0" w:uiPriority="68" w:unhideWhenUsed="0"/>
+    <w:lsdException w:name="Medium Grid 3" w:semiHidden="0" w:uiPriority="69" w:unhideWhenUsed="0"/>
+    <w:lsdException w:name="Dark List" w:semiHidden="0" w:uiPriority="70" w:unhideWhenUsed="0"/>
+    <w:lsdException w:name="Colorful Shading" w:semiHidden="0" w:uiPriority="71" w:unhideWhenUsed="0"/>
+    <w:lsdException w:name="Colorful List" w:semiHidden="0" w:uiPriority="72" w:unhideWhenUsed="0"/>
+    <w:lsdException w:name="Colorful Grid" w:semiHidden="0" w:uiPriority="73" w:unhideWhenUsed="0"/>
+    <w:lsdException w:name="Light Shading Accent 1" w:semiHidden="0" w:uiPriority="60" w:unhideWhenUsed="0"/>
+    <w:lsdException w:name="Light List Accent 1" w:semiHidden="0" w:uiPriority="61" w:unhideWhenUsed="0"/>
+    <w:lsdException w:name="Light Grid Accent 1" w:semiHidden="0" w:uiPriority="62" w:unhideWhenUsed="0"/>
+    <w:lsdException w:name="Medium Shading 1 Accent 1" w:semiHidden="0" w:uiPriority="63" w:unhideWhenUsed="0"/>
+    <w:lsdException w:name="Medium Shading 2 Accent 1" w:semiHidden="0" w:uiPriority="64" w:unhideWhenUsed="0"/>
+    <w:lsdException w:name="Medium List 1 Accent 1" w:semiHidden="0" w:uiPriority="65" w:unhideWhenUsed="0"/>
+    <w:lsdException w:name="Revision" w:unhideWhenUsed="0"/>
+    <w:lsdException w:name="List Paragraph" w:semiHidden="0" w:uiPriority="34" w:unhideWhenUsed="0" w:qFormat="1"/>
+    <w:lsdException w:name="Quote" w:semiHidden="0" w:uiPriority="29" w:unhideWhenUsed="0" w:qFormat="1"/>
+    <w:lsdException w:name="Intense Quote" w:semiHidden="0" w:uiPriority="30" w:unhideWhenUsed="0" w:qFormat="1"/>
+    <w:lsdException w:name="Medium List 2 Accent 1" w:semiHidden="0" w:uiPriority="66" w:unhideWhenUsed="0"/>
+    <w:lsdException w:name="Medium Grid 1 Accent 1" w:semiHidden="0" w:uiPriority="67" w:unhideWhenUsed="0"/>
+    <w:lsdException w:name="Medium Grid 2 Accent 1" w:semiHidden="0" w:uiPriority="68" w:unhideWhenUsed="0"/>
+    <w:lsdException w:name="Medium Grid 3 Accent 1" w:semiHidden="0" w:uiPriority="69" w:unhideWhenUsed="0"/>
+    <w:lsdException w:name="Dark List Accent 1" w:semiHidden="0" w:uiPriority="70" w:unhideWhenUsed="0"/>
+    <w:lsdException w:name="Colorful Shading Accent 1" w:semiHidden="0" w:uiPriority="71" w:unhideWhenUsed="0"/>
+    <w:lsdException w:name="Colorful List Accent 1" w:semiHidden="0" w:uiPriority="72" w:unhideWhenUsed="0"/>
+    <w:lsdException w:name="Colorful Grid Accent 1" w:semiHidden="0" w:uiPriority="73" w:unhideWhenUsed="0"/>
+    <w:lsdException w:name="Light Shading Accent 2" w:semiHidden="0" w:uiPriority="60" w:unhideWhenUsed="0"/>
+    <w:lsdException w:name="Light List Accent 2" w:semiHidden="0" w:uiPriority="61" w:unhideWhenUsed="0"/>
+    <w:lsdException w:name="Light Grid Accent 2" w:semiHidden="0" w:uiPriority="62" w:unhideWhenUsed="0"/>
+    <w:lsdException w:name="Medium Shading 1 Accent 2" w:semiHidden="0" w:uiPriority="63" w:unhideWhenUsed="0"/>
+    <w:lsdException w:name="Medium Shading 2 Accent 2" w:semiHidden="0" w:uiPriority="64" w:unhideWhenUsed="0"/>
+    <w:lsdException w:name="Medium List 1 Accent 2" w:semiHidden="0" w:uiPriority="65" w:unhideWhenUsed="0"/>
+    <w:lsdException w:name="Medium List 2 Accent 2" w:semiHidden="0" w:uiPriority="66" w:unhideWhenUsed="0"/>
+    <w:lsdException w:name="Medium Grid 1 Accent 2" w:semiHidden="0" w:uiPriority="67" w:unhideWhenUsed="0"/>
+    <w:lsdException w:name="Medium Grid 2 Accent 2" w:semiHidden="0" w:uiPriority="68" w:unhideWhenUsed="0"/>
+    <w:lsdException w:name="Medium Grid 3 Accent 2" w:semiHidden="0" w:uiPriority="69" w:unhideWhenUsed="0"/>
+    <w:lsdException w:name="Dark List Accent 2" w:semiHidden="0" w:uiPriority="70" w:unhideWhenUsed="0"/>
+    <w:lsdException w:name="Colorful Shading Accent 2" w:semiHidden="0" w:uiPriority="71" w:unhideWhenUsed="0"/>
+    <w:lsdException w:name="Colorful List Accent 2" w:semiHidden="0" w:uiPriority="72" w:unhideWhenUsed="0"/>
+    <w:lsdException w:name="Colorful Grid Accent 2" w:semiHidden="0" w:uiPriority="73" w:unhideWhenUsed="0"/>
+    <w:lsdException w:name="Light Shading Accent 3" w:semiHidden="0" w:uiPriority="60" w:unhideWhenUsed="0"/>
+    <w:lsdException w:name="Light List Accent 3" w:semiHidden="0" w:uiPriority="61" w:unhideWhenUsed="0"/>
+    <w:lsdException w:name="Light Grid Accent 3" w:semiHidden="0" w:uiPriority="62" w:unhideWhenUsed="0"/>
+    <w:lsdException w:name="Medium Shading 1 Accent 3" w:semiHidden="0" w:uiPriority="63" w:unhideWhenUsed="0"/>
+    <w:lsdException w:name="Medium Shading 2 Accent 3" w:semiHidden="0" w:uiPriority="64" w:unhideWhenUsed="0"/>
+    <w:lsdException w:name="Medium List 1 Accent 3" w:semiHidden="0" w:uiPriority="65" w:unhideWhenUsed="0"/>
+    <w:lsdException w:name="Medium List 2 Accent 3" w:semiHidden="0" w:uiPriority="66" w:unhideWhenUsed="0"/>
+    <w:lsdException w:name="Medium Grid 1 Accent 3" w:semiHidden="0" w:uiPriority="67" w:unhideWhenUsed="0"/>
+    <w:lsdException w:name="Medium Grid 2 Accent 3" w:semiHidden="0" w:uiPriority="68" w:unhideWhenUsed="0"/>
+    <w:lsdException w:name="Medium Grid 3 Accent 3" w:semiHidden="0" w:uiPriority="69" w:unhideWhenUsed="0"/>
+    <w:lsdException w:name="Dark List Accent 3" w:semiHidden="0" w:uiPriority="70" w:unhideWhenUsed="0"/>
+    <w:lsdException w:name="Colorful Shading Accent 3" w:semiHidden="0" w:uiPriority="71" w:unhideWhenUsed="0"/>
+    <w:lsdException w:name="Colorful List Accent 3" w:semiHidden="0" w:uiPriority="72" w:unhideWhenUsed="0"/>
+    <w:lsdException w:name="Colorful Grid Accent 3" w:semiHidden="0" w:uiPriority="73" w:unhideWhenUsed="0"/>
+    <w:lsdException w:name="Light Shading Accent 4" w:semiHidden="0" w:uiPriority="60" w:unhideWhenUsed="0"/>
+    <w:lsdException w:name="Light List Accent 4" w:semiHidden="0" w:uiPriority="61" w:unhideWhenUsed="0"/>
+    <w:lsdException w:name="Light Grid Accent 4" w:semiHidden="0" w:uiPriority="62" w:unhideWhenUsed="0"/>
+    <w:lsdException w:name="Medium Shading 1 Accent 4" w:semiHidden="0" w:uiPriority="63" w:unhideWhenUsed="0"/>
+    <w:lsdException w:name="Medium Shading 2 Accent 4" w:semiHidden="0" w:uiPriority="64" w:unhideWhenUsed="0"/>
+    <w:lsdException w:name="Medium List 1 Accent 4" w:semiHidden="0" w:uiPriority="65" w:unhideWhenUsed="0"/>
+    <w:lsdException w:name="Medium List 2 Accent 4" w:semiHidden="0" w:uiPriority="66" w:unhideWhenUsed="0"/>
+    <w:lsdException w:name="Medium Grid 1 Accent 4" w:semiHidden="0" w:uiPriority="67" w:unhideWhenUsed="0"/>
+    <w:lsdException w:name="Medium Grid 2 Accent 4" w:semiHidden="0" w:uiPriority="68" w:unhideWhenUsed="0"/>
+    <w:lsdException w:name="Medium Grid 3 Accent 4" w:semiHidden="0" w:uiPriority="69" w:unhideWhenUsed="0"/>
+    <w:lsdException w:name="Dark List Accent 4" w:semiHidden="0" w:uiPriority="70" w:unhideWhenUsed="0"/>
+    <w:lsdException w:name="Colorful Shading Accent 4" w:semiHidden="0" w:uiPriority="71" w:unhideWhenUsed="0"/>
+    <w:lsdException w:name="Colorful List Accent 4" w:semiHidden="0" w:uiPriority="72" w:unhideWhenUsed="0"/>
+    <w:lsdException w:name="Colorful Grid Accent 4" w:semiHidden="0" w:uiPriority="73" w:unhideWhenUsed="0"/>
+    <w:lsdException w:name="Light Shading Accent 5" w:semiHidden="0" w:uiPriority="60" w:unhideWhenUsed="0"/>
+    <w:lsdException w:name="Light List Accent 5" w:semiHidden="0" w:uiPriority="61" w:unhideWhenUsed="0"/>
+    <w:lsdException w:name="Light Grid Accent 5" w:semiHidden="0" w:uiPriority="62" w:unhideWhenUsed="0"/>
+    <w:lsdException w:name="Medium Shading 1 Accent 5" w:semiHidden="0" w:uiPriority="63" w:unhideWhenUsed="0"/>
+    <w:lsdException w:name="Medium Shading 2 Accent 5" w:semiHidden="0" w:uiPriority="64" w:unhideWhenUsed="0"/>
+    <w:lsdException w:name="Medium List 1 Accent 5" w:semiHidden="0" w:uiPriority="65" w:unhideWhenUsed="0"/>
+    <w:lsdException w:name="Medium List 2 Accent 5" w:semiHidden="0" w:uiPriority="66" w:unhideWhenUsed="0"/>
+    <w:lsdException w:name="Medium Grid 1 Accent 5" w:semiHidden="0" w:uiPriority="67" w:unhideWhenUsed="0"/>
+    <w:lsdException w:name="Medium Grid 2 Accent 5" w:semiHidden="0" w:uiPriority="68" w:unhideWhenUsed="0"/>
+    <w:lsdException w:name="Medium Grid 3 Accent 5" w:semiHidden="0" w:uiPriority="69" w:unhideWhenUsed="0"/>
+    <w:lsdException w:name="Dark List Accent 5" w:semiHidden="0" w:uiPriority="70" w:unhideWhenUsed="0"/>
+    <w:lsdException w:name="Colorful Shading Accent 5" w:semiHidden="0" w:uiPriority="71" w:unhideWhenUsed="0"/>
+    <w:lsdException w:name="Colorful List Accent 5" w:semiHidden="0" w:uiPriority="72" w:unhideWhenUsed="0"/>
+    <w:lsdException w:name="Colorful Grid Accent 5" w:semiHidden="0" w:uiPriority="73" w:unhideWhenUsed="0"/>
+    <w:lsdException w:name="Light Shading Accent 6" w:semiHidden="0" w:uiPriority="60" w:unhideWhenUsed="0"/>
+    <w:lsdException w:name="Light List Accent 6" w:semiHidden="0" w:uiPriority="61" w:unhideWhenUsed="0"/>
+    <w:lsdException w:name="Light Grid Accent 6" w:semiHidden="0" w:uiPriority="62" w:unhideWhenUsed="0"/>
+    <w:lsdException w:name="Medium Shading 1 Accent 6" w:semiHidden="0" w:uiPriority="63" w:unhideWhenUsed="0"/>
+    <w:lsdException w:name="Medium Shading 2 Accent 6" w:semiHidden="0" w:uiPriority="64" w:unhideWhenUsed="0"/>
+    <w:lsdException w:name="Medium List 1 Accent 6" w:semiHidden="0" w:uiPriority="65" w:unhideWhenUsed="0"/>
+    <w:lsdException w:name="Medium List 2 Accent 6" w:semiHidden="0" w:uiPriority="66" w:unhideWhenUsed="0"/>
+    <w:lsdException w:name="Medium Grid 1 Accent 6" w:semiHidden="0" w:uiPriority="67" w:unhideWhenUsed="0"/>
+    <w:lsdException w:name="Medium Grid 2 Accent 6" w:semiHidden="0" w:uiPriority="68" w:unhideWhenUsed="0"/>
+    <w:lsdException w:name="Medium Grid 3 Accent 6" w:semiHidden="0" w:uiPriority="69" w:unhideWhenUsed="0"/>
+    <w:lsdException w:name="Dark List Accent 6" w:semiHidden="0" w:uiPriority="70" w:unhideWhenUsed="0"/>
+    <w:lsdException w:name="Colorful Shading Accent 6" w:semiHidden="0" w:uiPriority="71" w:unhideWhenUsed="0"/>
+    <w:lsdException w:name="Colorful List Accent 6" w:semiHidden="0" w:uiPriority="72" w:unhideWhenUsed="0"/>
+    <w:lsdException w:name="Colorful Grid Accent 6" w:semiHidden="0" w:uiPriority="73" w:unhideWhenUsed="0"/>
+    <w:lsdException w:name="Subtle Emphasis" w:semiHidden="0" w:uiPriority="19" w:unhideWhenUsed="0" w:qFormat="1"/>
+    <w:lsdException w:name="Intense Emphasis" w:semiHidden="0" w:uiPriority="21" w:unhideWhenUsed="0" w:qFormat="1"/>
+    <w:lsdException w:name="Subtle Reference" w:semiHidden="0" w:uiPriority="31" w:unhideWhenUsed="0" w:qFormat="1"/>
+    <w:lsdException w:name="Intense Reference" w:semiHidden="0" w:uiPriority="32" w:unhideWhenUsed="0" w:qFormat="1"/>
+    <w:lsdException w:name="Book Title" w:semiHidden="0" w:uiPriority="33" w:unhideWhenUsed="0" w:qFormat="1"/>
+    <w:lsdException w:name="Bibliography" w:uiPriority="37"/>
+    <w:lsdException w:name="TOC Heading" w:uiPriority="39" w:qFormat="1"/>
+  </w:latentStyles>
+  <w:style w:type="paragraph" w:default="1" w:styleId="Normal">
+    <w:name w:val="Normal"/>
+    <w:qFormat/>
+    <w:rsid w:val="0005316D"/>
+  </w:style>
+  <w:style w:type="paragraph" w:styleId="Ttulo3">
+    <w:name w:val="heading 3"/>
+    <w:basedOn w:val="Normal"/>
+    <w:next w:val="Normal"/>
+    <w:link w:val="Ttulo3Char"/>
+    <w:uiPriority w:val="9"/>
+    <w:semiHidden/>
+    <w:unhideWhenUsed/>
+    <w:qFormat/>
+    <w:rsid w:val="0005316D"/>
+    <w:pPr>
+      <w:keepNext/>
+      <w:keepLines/>
+      <w:spacing w:before="40" w:after="0"/>
+      <w:outlineLvl w:val="2"/>
+    </w:pPr>
+    <w:rPr>
+      <w:rFonts w:asciiTheme="majorHAnsi" w:eastAsiaTheme="majorEastAsia" w:hAnsiTheme="majorHAnsi" w:cstheme="majorBidi"/>
+      <w:color w:val="1F4D78" w:themeColor="accent1" w:themeShade="7F"/>
+      <w:sz w:val="24"/>
+      <w:szCs w:val="24"/>
+    </w:rPr>
+  </w:style>
+  <w:style w:type="character" w:default="1" w:styleId="Fontepargpadro">
+    <w:name w:val="Default Paragraph Font"/>
+    <w:uiPriority w:val="1"/>
+    <w:semiHidden/>
+    <w:unhideWhenUsed/>
+  </w:style>
+  <w:style w:type="table" w:default="1" w:styleId="Tabelanormal">
+    <w:name w:val="Normal Table"/>
+    <w:uiPriority w:val="99"/>
+    <w:semiHidden/>
+    <w:unhideWhenUsed/>
+    <w:tblPr>
+      <w:tblInd w:w="0" w:type="dxa"/>
       <w:tblCellMar>
         <w:top w:w="0" w:type="dxa"/>
         <w:left w:w="108" w:type="dxa"/>
         <w:bottom w:w="0" w:type="dxa"/>
         <w:right w:w="108" w:type="dxa"/>
       </w:tblCellMar>
+    </w:tblPr>
+  </w:style>
+  <w:style w:type="numbering" w:default="1" w:styleId="Semlista">
+    <w:name w:val="No List"/>
+    <w:uiPriority w:val="99"/>
+    <w:semiHidden/>
+    <w:unhideWhenUsed/>
+  </w:style>
+  <w:style w:type="paragraph" w:styleId="PargrafodaLista">
+    <w:name w:val="List Paragraph"/>
+    <w:basedOn w:val="Normal"/>
+    <w:uiPriority w:val="34"/>
+    <w:qFormat/>
+    <w:rsid w:val="0005316D"/>
+    <w:pPr>
+      <w:ind w:left="720"/>
+      <w:contextualSpacing/>
+    </w:pPr>
+  </w:style>
+  <w:style w:type="paragraph" w:customStyle="1" w:styleId="Requisito">
+    <w:name w:val="Requisito"/>
+    <w:basedOn w:val="Ttulo3"/>
+    <w:next w:val="Normal"/>
+    <w:rsid w:val="0005316D"/>
+    <w:pPr>
+      <w:keepLines w:val="0"/>
+      <w:pBdr>
+        <w:top w:val="single" w:sz="4" w:space="1" w:color="auto" w:shadow="1"/>
+        <w:left w:val="single" w:sz="4" w:space="4" w:color="auto" w:shadow="1"/>
+        <w:bottom w:val="single" w:sz="4" w:space="1" w:color="auto" w:shadow="1"/>
+        <w:right w:val="single" w:sz="4" w:space="4" w:color="auto" w:shadow="1"/>
+      </w:pBdr>
+      <w:spacing w:before="240" w:after="120" w:line="240" w:lineRule="auto"/>
+      <w:jc w:val="center"/>
+    </w:pPr>
+    <w:rPr>
+      <w:rFonts w:ascii="Arial" w:eastAsia="Times New Roman" w:hAnsi="Arial" w:cs="Times New Roman"/>
+      <w:b/>
+      <w:color w:val="auto"/>
+      <w:szCs w:val="20"/>
+      <w:lang w:eastAsia="pt-BR"/>
+    </w:rPr>
+  </w:style>
+  <w:style w:type="paragraph" w:styleId="Corpodetexto3">
+    <w:name w:val="Body Text 3"/>
+    <w:basedOn w:val="Normal"/>
+    <w:link w:val="Corpodetexto3Char"/>
+    <w:semiHidden/>
+    <w:rsid w:val="0005316D"/>
+    <w:pPr>
+      <w:spacing w:before="60" w:after="60" w:line="240" w:lineRule="auto"/>
+      <w:jc w:val="both"/>
+    </w:pPr>
+    <w:rPr>
+      <w:rFonts w:ascii="Times New Roman" w:eastAsia="Times New Roman" w:hAnsi="Times New Roman" w:cs="Times New Roman"/>
+      <w:color w:val="0000FF"/>
+      <w:sz w:val="24"/>
+      <w:szCs w:val="20"/>
+      <w:lang w:eastAsia="pt-BR"/>
+    </w:rPr>
+  </w:style>
+  <w:style w:type="character" w:customStyle="1" w:styleId="Corpodetexto3Char">
+    <w:name w:val="Corpo de texto 3 Char"/>
+    <w:basedOn w:val="Fontepargpadro"/>
+    <w:link w:val="Corpodetexto3"/>
+    <w:semiHidden/>
+    <w:rsid w:val="0005316D"/>
+    <w:rPr>
+      <w:rFonts w:ascii="Times New Roman" w:eastAsia="Times New Roman" w:hAnsi="Times New Roman" w:cs="Times New Roman"/>
+      <w:color w:val="0000FF"/>
+      <w:sz w:val="24"/>
+      <w:szCs w:val="20"/>
+      <w:lang w:eastAsia="pt-BR"/>
+    </w:rPr>
+  </w:style>
+  <w:style w:type="character" w:customStyle="1" w:styleId="Ttulo3Char">
+    <w:name w:val="Título 3 Char"/>
+    <w:basedOn w:val="Fontepargpadro"/>
+    <w:link w:val="Ttulo3"/>
+    <w:uiPriority w:val="9"/>
+    <w:semiHidden/>
+    <w:rsid w:val="0005316D"/>
+    <w:rPr>
+      <w:rFonts w:asciiTheme="majorHAnsi" w:eastAsiaTheme="majorEastAsia" w:hAnsiTheme="majorHAnsi" w:cstheme="majorBidi"/>
+      <w:color w:val="1F4D78" w:themeColor="accent1" w:themeShade="7F"/>
+      <w:sz w:val="24"/>
+      <w:szCs w:val="24"/>
+    </w:rPr>
+  </w:style>
+  <w:style w:type="table" w:styleId="Tabelacomgrade">
+    <w:name w:val="Table Grid"/>
+    <w:basedOn w:val="Tabelanormal"/>
+    <w:uiPriority w:val="39"/>
+    <w:rsid w:val="0005316D"/>
+    <w:pPr>
+      <w:spacing w:after="0" w:line="240" w:lineRule="auto"/>
+    </w:pPr>
+    <w:tblPr>
+      <w:tblBorders>
+        <w:top w:val="single" w:sz="4" w:space="0" w:color="auto"/>
+        <w:left w:val="single" w:sz="4" w:space="0" w:color="auto"/>
+        <w:bottom w:val="single" w:sz="4" w:space="0" w:color="auto"/>
+        <w:right w:val="single" w:sz="4" w:space="0" w:color="auto"/>
+        <w:insideH w:val="single" w:sz="4" w:space="0" w:color="auto"/>
+        <w:insideV w:val="single" w:sz="4" w:space="0" w:color="auto"/>
+      </w:tblBorders>
     </w:tblPr>
   </w:style>
 </w:styles>
@@ -7303,7 +9108,7 @@
   <a:extraClrSchemeLst/>
   <a:extLst>
     <a:ext uri="{05A4C25C-085E-4340-85A3-A5531E510DB2}">
-      <thm15:themeFamily xmlns:thm15="http://schemas.microsoft.com/office/thememl/2012/main" name="Office Theme" id="{62F939B6-93AF-4DB8-9C6B-D6C7DFDC589F}" vid="{4A3C46E8-61CC-4603-A589-7422A47A8E4A}"/>
+      <thm15:themeFamily xmlns:thm15="http://schemas.microsoft.com/office/thememl/2012/main" xmlns="" name="Office Theme" id="{62F939B6-93AF-4DB8-9C6B-D6C7DFDC589F}" vid="{4A3C46E8-61CC-4603-A589-7422A47A8E4A}"/>
     </a:ext>
   </a:extLst>
 </a:theme>
